--- a/Syllabus/DL_syllabus.docx
+++ b/Syllabus/DL_syllabus.docx
@@ -1621,16 +1621,47 @@
         <w:t xml:space="preserve"> W1-13).</w:t>
       </w:r>
     </w:p>
+    <w:p>
+      <w:r>
+        <w:t xml:space="preserve">Some video recordings from the previous years </w:t>
+      </w:r>
+      <w:r>
+        <w:t>might be uploaded, but content of the video lectures might not be up to date. We strongly encourage students to come to class and use video recordings for revision purposes.</w:t>
+      </w:r>
+    </w:p>
     <w:p/>
     <w:p>
-      <w:r>
-        <w:t xml:space="preserve">Some video recordings from the previous years </w:t>
-      </w:r>
-      <w:r>
-        <w:t>might be uploaded, but content of the video lectures might not be up to date. We strongly encourage students to come to class and use video recordings for revision purposes.</w:t>
+      <w:pPr>
+        <w:pStyle w:val="Heading2"/>
+      </w:pPr>
+      <w:r>
+        <w:t>A</w:t>
+      </w:r>
+      <w:r>
+        <w:t xml:space="preserve">n important </w:t>
+      </w:r>
+      <w:r>
+        <w:t>note on CNY classes</w:t>
       </w:r>
     </w:p>
     <w:p/>
+    <w:p>
+      <w:r>
+        <w:t xml:space="preserve">On Week 4, </w:t>
+      </w:r>
+      <w:r>
+        <w:t>Monday 12</w:t>
+      </w:r>
+      <w:r>
+        <w:rPr>
+          <w:vertAlign w:val="superscript"/>
+        </w:rPr>
+        <w:t>th</w:t>
+      </w:r>
+      <w:r>
+        <w:t xml:space="preserve"> of February is a public holiday. Lectures on that day will be cancelled and replaced with a pre-recorded lecture. It will be uploaded on eDimension closer to the date.</w:t>
+      </w:r>
+    </w:p>
     <w:p>
       <w:pPr>
         <w:rPr>

--- a/Syllabus/DL_syllabus.docx
+++ b/Syllabus/DL_syllabus.docx
@@ -89,7 +89,7 @@
       <w:r>
         <w:t xml:space="preserve"> </w:t>
       </w:r>
-      <w:hyperlink r:id="rId7" w:history="1">
+      <w:hyperlink w:history="1" r:id="rId7">
         <w:r>
           <w:rPr>
             <w:rStyle w:val="Hyperlink"/>
@@ -140,7 +140,7 @@
         </w:rPr>
         <w:t xml:space="preserve"> </w:t>
       </w:r>
-      <w:hyperlink r:id="rId8" w:history="1">
+      <w:hyperlink w:history="1" r:id="rId8">
         <w:r>
           <w:rPr>
             <w:rStyle w:val="Hyperlink"/>
@@ -271,7 +271,7 @@
         </w:rPr>
         <w:t xml:space="preserve"> </w:t>
       </w:r>
-      <w:hyperlink r:id="rId9" w:history="1">
+      <w:hyperlink w:history="1" r:id="rId9">
         <w:r>
           <w:rPr>
             <w:rStyle w:val="Hyperlink"/>
@@ -326,7 +326,7 @@
         </w:rPr>
         <w:t xml:space="preserve"> </w:t>
       </w:r>
-      <w:hyperlink r:id="rId10" w:history="1">
+      <w:hyperlink w:history="1" r:id="rId10">
         <w:r>
           <w:rPr>
             <w:rStyle w:val="Hyperlink"/>
@@ -352,7 +352,7 @@
     <w:p>
       <w:pPr>
         <w:rPr>
-          <w:rFonts w:asciiTheme="majorHAnsi" w:eastAsiaTheme="majorEastAsia" w:hAnsiTheme="majorHAnsi" w:cstheme="majorBidi"/>
+          <w:rFonts w:asciiTheme="majorHAnsi" w:hAnsiTheme="majorHAnsi" w:eastAsiaTheme="majorEastAsia" w:cstheme="majorBidi"/>
           <w:color w:val="2E74B5" w:themeColor="accent1" w:themeShade="BF"/>
           <w:sz w:val="26"/>
           <w:szCs w:val="26"/>
@@ -377,7 +377,6 @@
         <w:rPr>
           <w:lang w:val="en-GB"/>
         </w:rPr>
-        <w:lastRenderedPageBreak/>
         <w:t xml:space="preserve">Nirmalendu Prakash </w:t>
       </w:r>
       <w:r>
@@ -453,7 +452,7 @@
         </w:rPr>
         <w:t xml:space="preserve"> </w:t>
       </w:r>
-      <w:hyperlink r:id="rId11" w:history="1">
+      <w:hyperlink w:history="1" r:id="rId11">
         <w:r>
           <w:rPr>
             <w:rStyle w:val="Hyperlink"/>
@@ -592,7 +591,7 @@
         </w:rPr>
         <w:t xml:space="preserve"> </w:t>
       </w:r>
-      <w:hyperlink r:id="rId12" w:history="1">
+      <w:hyperlink w:history="1" r:id="rId12">
         <w:r>
           <w:rPr>
             <w:rStyle w:val="Hyperlink"/>
@@ -625,7 +624,7 @@
     <w:p>
       <w:pPr>
         <w:rPr>
-          <w:rFonts w:asciiTheme="majorHAnsi" w:eastAsiaTheme="majorEastAsia" w:hAnsiTheme="majorHAnsi" w:cstheme="majorBidi"/>
+          <w:rFonts w:asciiTheme="majorHAnsi" w:hAnsiTheme="majorHAnsi" w:eastAsiaTheme="majorEastAsia" w:cstheme="majorBidi"/>
           <w:color w:val="2E74B5" w:themeColor="accent1" w:themeShade="BF"/>
           <w:sz w:val="32"/>
           <w:szCs w:val="32"/>
@@ -637,7 +636,7 @@
     <w:p>
       <w:pPr>
         <w:rPr>
-          <w:rFonts w:asciiTheme="majorHAnsi" w:eastAsiaTheme="majorEastAsia" w:hAnsiTheme="majorHAnsi" w:cstheme="majorBidi"/>
+          <w:rFonts w:asciiTheme="majorHAnsi" w:hAnsiTheme="majorHAnsi" w:eastAsiaTheme="majorEastAsia" w:cstheme="majorBidi"/>
           <w:color w:val="2E74B5" w:themeColor="accent1" w:themeShade="BF"/>
           <w:sz w:val="32"/>
           <w:szCs w:val="32"/>
@@ -663,7 +662,6 @@
         <w:rPr>
           <w:lang w:val="en-GB"/>
         </w:rPr>
-        <w:lastRenderedPageBreak/>
         <w:t>Course description</w:t>
       </w:r>
     </w:p>
@@ -678,7 +676,7 @@
       <w:r>
         <w:t xml:space="preserve">The detailed course description (aims of this course, learning objectives and measurable outcomes) can be found on the course page, online, at </w:t>
       </w:r>
-      <w:hyperlink r:id="rId13" w:history="1">
+      <w:hyperlink w:history="1" r:id="rId13">
         <w:r>
           <w:rPr>
             <w:rStyle w:val="Hyperlink"/>
@@ -1053,39 +1051,36 @@
           <w:ilvl w:val="0"/>
           <w:numId w:val="9"/>
         </w:numPr>
-      </w:pPr>
-      <w:r>
-        <w:rPr>
-          <w:b/>
-          <w:bCs/>
+        <w:rPr/>
+      </w:pPr>
+      <w:r>
+        <w:rPr>
+          <w:b w:val="1"/>
+          <w:bCs w:val="1"/>
           <w:lang w:val="en-GB"/>
         </w:rPr>
         <w:t>Week 4</w:t>
       </w:r>
       <w:r>
         <w:rPr>
-          <w:b/>
-          <w:bCs/>
+          <w:b w:val="1"/>
+          <w:bCs w:val="1"/>
           <w:lang w:val="en-GB"/>
         </w:rPr>
         <w:t xml:space="preserve"> (Man)</w:t>
       </w:r>
       <w:r>
         <w:rPr>
-          <w:b/>
-          <w:bCs/>
-          <w:lang w:val="en-GB"/>
-        </w:rPr>
-        <w:t xml:space="preserve">: </w:t>
-      </w:r>
-      <w:r>
-        <w:rPr>
-          <w:lang w:val="en-GB"/>
-        </w:rPr>
-        <w:t>The image data type, image processing techniques and typical computer vision operations, the convolution operation and layers, Convolutional Neural Networks, advanced CNNs and SotA. Preparing transition to the 50.035 Computer Vision course.</w:t>
-      </w:r>
-      <w:r>
-        <w:rPr>
+          <w:b w:val="1"/>
+          <w:bCs w:val="1"/>
+          <w:lang w:val="en-GB"/>
+        </w:rPr>
+        <w:t>:</w:t>
+      </w:r>
+      <w:r>
+        <w:rPr>
+          <w:b w:val="1"/>
+          <w:bCs w:val="1"/>
           <w:lang w:val="en-GB"/>
         </w:rPr>
         <w:t xml:space="preserve"> </w:t>
@@ -1094,13 +1089,36 @@
         <w:rPr>
           <w:lang w:val="en-GB"/>
         </w:rPr>
+        <w:t xml:space="preserve">The image data type, image processing techniques and typical computer vision operations, the convolution operation and layers, Convolutional Neural Networks, advanced CNNs and </w:t>
+      </w:r>
+      <w:r>
+        <w:rPr>
+          <w:lang w:val="en-GB"/>
+        </w:rPr>
+        <w:t>SOTA</w:t>
+      </w:r>
+      <w:r>
+        <w:rPr>
+          <w:lang w:val="en-GB"/>
+        </w:rPr>
+        <w:t>. Preparing transition to the 50.035 Computer Vision course.</w:t>
+      </w:r>
+      <w:r>
+        <w:rPr>
+          <w:lang w:val="en-GB"/>
+        </w:rPr>
+        <w:t xml:space="preserve"> </w:t>
+      </w:r>
+      <w:r>
+        <w:rPr>
+          <w:lang w:val="en-GB"/>
+        </w:rPr>
         <w:t xml:space="preserve">Adversarial machine learning, attacking a Neural Network with basic gradient-based attacks, fundamental limits of </w:t>
       </w:r>
       <w:r>
         <w:rPr>
           <w:lang w:val="en-GB"/>
         </w:rPr>
-        <w:lastRenderedPageBreak/>
         <w:t>Neural Networks, defence mechanisms and state-of-the-art of some advanced attacks techniques.</w:t>
       </w:r>
     </w:p>
@@ -1317,6 +1335,11 @@
           <w:lang w:val="en-GB"/>
         </w:rPr>
         <w:br/>
+      </w:r>
+      <w:r>
+        <w:rPr>
+          <w:lang w:val="en-GB"/>
+        </w:rPr>
         <w:t>Preparing transition to the 50.040 Natural Language Processing course.</w:t>
       </w:r>
     </w:p>
@@ -1665,7 +1688,7 @@
     <w:p>
       <w:pPr>
         <w:rPr>
-          <w:rFonts w:asciiTheme="majorHAnsi" w:eastAsiaTheme="majorEastAsia" w:hAnsiTheme="majorHAnsi" w:cstheme="majorBidi"/>
+          <w:rFonts w:asciiTheme="majorHAnsi" w:hAnsiTheme="majorHAnsi" w:eastAsiaTheme="majorEastAsia" w:cstheme="majorBidi"/>
           <w:color w:val="2E74B5" w:themeColor="accent1" w:themeShade="BF"/>
           <w:sz w:val="26"/>
           <w:szCs w:val="26"/>
@@ -1680,7 +1703,6 @@
         <w:pStyle w:val="Heading2"/>
       </w:pPr>
       <w:r>
-        <w:lastRenderedPageBreak/>
         <w:t>Textbooks for advanced concepts</w:t>
       </w:r>
     </w:p>
@@ -1758,6 +1780,8 @@
       </w:r>
       <w:r>
         <w:br/>
+      </w:r>
+      <w:r>
         <w:t xml:space="preserve">Please </w:t>
       </w:r>
       <w:r>
@@ -1868,7 +1892,7 @@
     <w:p>
       <w:pPr>
         <w:rPr>
-          <w:rFonts w:asciiTheme="majorHAnsi" w:eastAsiaTheme="majorEastAsia" w:hAnsiTheme="majorHAnsi" w:cstheme="majorBidi"/>
+          <w:rFonts w:asciiTheme="majorHAnsi" w:hAnsiTheme="majorHAnsi" w:eastAsiaTheme="majorEastAsia" w:cstheme="majorBidi"/>
           <w:color w:val="2E74B5" w:themeColor="accent1" w:themeShade="BF"/>
           <w:sz w:val="32"/>
           <w:szCs w:val="32"/>
@@ -1884,7 +1908,6 @@
         <w:pStyle w:val="Heading1"/>
       </w:pPr>
       <w:r>
-        <w:lastRenderedPageBreak/>
         <w:t>Course assessment</w:t>
       </w:r>
     </w:p>
@@ -2429,7 +2452,7 @@
       <w:footerReference w:type="default" r:id="rId17"/>
       <w:headerReference w:type="first" r:id="rId18"/>
       <w:footerReference w:type="first" r:id="rId19"/>
-      <w:pgSz w:w="11906" w:h="16838"/>
+      <w:pgSz w:w="11906" w:h="16838" w:orient="portrait"/>
       <w:pgMar w:top="1440" w:right="1440" w:bottom="1440" w:left="1440" w:header="708" w:footer="708" w:gutter="0"/>
       <w:cols w:space="708"/>
       <w:docGrid w:linePitch="360"/>
@@ -2464,7 +2487,7 @@
 </file>
 
 <file path=word/footer1.xml><?xml version="1.0" encoding="utf-8"?>
-<w:ftr xmlns:wpc="http://schemas.microsoft.com/office/word/2010/wordprocessingCanvas" xmlns:cx="http://schemas.microsoft.com/office/drawing/2014/chartex" xmlns:cx1="http://schemas.microsoft.com/office/drawing/2015/9/8/chartex" xmlns:cx2="http://schemas.microsoft.com/office/drawing/2015/10/21/chartex" xmlns:cx3="http://schemas.microsoft.com/office/drawing/2016/5/9/chartex" xmlns:cx4="http://schemas.microsoft.com/office/drawing/2016/5/10/chartex" xmlns:cx5="http://schemas.microsoft.com/office/drawing/2016/5/11/chartex" xmlns:cx6="http://schemas.microsoft.com/office/drawing/2016/5/12/chartex" xmlns:cx7="http://schemas.microsoft.com/office/drawing/2016/5/13/chartex" xmlns:cx8="http://schemas.microsoft.com/office/drawing/2016/5/14/chartex" xmlns:mc="http://schemas.openxmlformats.org/markup-compatibility/2006" xmlns:aink="http://schemas.microsoft.com/office/drawing/2016/ink" xmlns:am3d="http://schemas.microsoft.com/office/drawing/2017/model3d" xmlns:o="urn:schemas-microsoft-com:office:office" xmlns:oel="http://schemas.microsoft.com/office/2019/extlst" xmlns:r="http://schemas.openxmlformats.org/officeDocument/2006/relationships" xmlns:m="http://schemas.openxmlformats.org/officeDocument/2006/math" xmlns:v="urn:schemas-microsoft-com:vml" xmlns:wp14="http://schemas.microsoft.com/office/word/2010/wordprocessingDrawing" xmlns:wp="http://schemas.openxmlformats.org/drawingml/2006/wordprocessingDrawing" xmlns:w10="urn:schemas-microsoft-com:office:word" xmlns:w="http://schemas.openxmlformats.org/wordprocessingml/2006/main" xmlns:w14="http://schemas.microsoft.com/office/word/2010/wordml" xmlns:w15="http://schemas.microsoft.com/office/word/2012/wordml" xmlns:w16cex="http://schemas.microsoft.com/office/word/2018/wordml/cex" xmlns:w16cid="http://schemas.microsoft.com/office/word/2016/wordml/cid" xmlns:w16="http://schemas.microsoft.com/office/word/2018/wordml" xmlns:w16sdtdh="http://schemas.microsoft.com/office/word/2020/wordml/sdtdatahash" xmlns:w16se="http://schemas.microsoft.com/office/word/2015/wordml/symex" xmlns:wpg="http://schemas.microsoft.com/office/word/2010/wordprocessingGroup" xmlns:wpi="http://schemas.microsoft.com/office/word/2010/wordprocessingInk" xmlns:wne="http://schemas.microsoft.com/office/word/2006/wordml" xmlns:wps="http://schemas.microsoft.com/office/word/2010/wordprocessingShape" mc:Ignorable="w14 w15 w16se w16cid w16 w16cex w16sdtdh wp14">
+<w:ftr xmlns:wpc="http://schemas.microsoft.com/office/word/2010/wordprocessingCanvas" xmlns:cx="http://schemas.microsoft.com/office/drawing/2014/chartex" xmlns:cx1="http://schemas.microsoft.com/office/drawing/2015/9/8/chartex" xmlns:cx2="http://schemas.microsoft.com/office/drawing/2015/10/21/chartex" xmlns:cx3="http://schemas.microsoft.com/office/drawing/2016/5/9/chartex" xmlns:cx4="http://schemas.microsoft.com/office/drawing/2016/5/10/chartex" xmlns:cx5="http://schemas.microsoft.com/office/drawing/2016/5/11/chartex" xmlns:cx6="http://schemas.microsoft.com/office/drawing/2016/5/12/chartex" xmlns:cx7="http://schemas.microsoft.com/office/drawing/2016/5/13/chartex" xmlns:cx8="http://schemas.microsoft.com/office/drawing/2016/5/14/chartex" xmlns:mc="http://schemas.openxmlformats.org/markup-compatibility/2006" xmlns:aink="http://schemas.microsoft.com/office/drawing/2016/ink" xmlns:am3d="http://schemas.microsoft.com/office/drawing/2017/model3d" xmlns:o="urn:schemas-microsoft-com:office:office" xmlns:oel="http://schemas.microsoft.com/office/2019/extlst" xmlns:r="http://schemas.openxmlformats.org/officeDocument/2006/relationships" xmlns:m="http://schemas.openxmlformats.org/officeDocument/2006/math" xmlns:v="urn:schemas-microsoft-com:vml" xmlns:wp14="http://schemas.microsoft.com/office/word/2010/wordprocessingDrawing" xmlns:wp="http://schemas.openxmlformats.org/drawingml/2006/wordprocessingDrawing" xmlns:w10="urn:schemas-microsoft-com:office:word" xmlns:w="http://schemas.openxmlformats.org/wordprocessingml/2006/main" xmlns:w14="http://schemas.microsoft.com/office/word/2010/wordml" xmlns:w15="http://schemas.microsoft.com/office/word/2012/wordml" xmlns:w16cex="http://schemas.microsoft.com/office/word/2018/wordml/cex" xmlns:w16cid="http://schemas.microsoft.com/office/word/2016/wordml/cid" xmlns:w16="http://schemas.microsoft.com/office/word/2018/wordml" xmlns:w16sdtdh="http://schemas.microsoft.com/office/word/2020/wordml/sdtdatahash" xmlns:w16se="http://schemas.microsoft.com/office/word/2015/wordml/symex" xmlns:wpg="http://schemas.microsoft.com/office/word/2010/wordprocessingGroup" xmlns:wpi="http://schemas.microsoft.com/office/word/2010/wordprocessingInk" xmlns:wne="http://schemas.microsoft.com/office/word/2006/wordml" xmlns:wps="http://schemas.microsoft.com/office/word/2010/wordprocessingShape" xmlns:a="http://schemas.openxmlformats.org/drawingml/2006/main" xmlns:aclsh="http://schemas.microsoft.com/office/drawing/2020/classificationShape" mc:Ignorable="w14 w15 w16se w16cid w16 w16cex w16sdtdh wp14">
   <w:p>
     <w:pPr>
       <w:pStyle w:val="Footer"/>
@@ -2518,7 +2541,7 @@
                           <w:pPr>
                             <w:spacing w:after="0"/>
                             <w:rPr>
-                              <w:rFonts w:ascii="Calibri" w:eastAsia="Calibri" w:hAnsi="Calibri" w:cs="Calibri"/>
+                              <w:rFonts w:ascii="Calibri" w:hAnsi="Calibri" w:eastAsia="Calibri" w:cs="Calibri"/>
                               <w:noProof/>
                               <w:color w:val="FF0000"/>
                               <w:sz w:val="24"/>
@@ -2527,7 +2550,7 @@
                           </w:pPr>
                           <w:r>
                             <w:rPr>
-                              <w:rFonts w:ascii="Calibri" w:eastAsia="Calibri" w:hAnsi="Calibri" w:cs="Calibri"/>
+                              <w:rFonts w:ascii="Calibri" w:hAnsi="Calibri" w:eastAsia="Calibri" w:cs="Calibri"/>
                               <w:noProof/>
                               <w:color w:val="FF0000"/>
                               <w:sz w:val="24"/>
@@ -2551,19 +2574,19 @@
           </w:drawing>
         </mc:Choice>
         <mc:Fallback>
-          <w:pict>
-            <v:shapetype w14:anchorId="3DCD3357" id="_x0000_t202" coordsize="21600,21600" o:spt="202" path="m,l,21600r21600,l21600,xe">
+          <w:pict w14:anchorId="353EA406">
+            <v:shapetype id="_x0000_t202" coordsize="21600,21600" o:spt="202" path="m,l,21600r21600,l21600,xe" w14:anchorId="3DCD3357">
               <v:stroke joinstyle="miter"/>
               <v:path gradientshapeok="t" o:connecttype="rect"/>
             </v:shapetype>
-            <v:shape id="Text Box 5" o:spid="_x0000_s1028" type="#_x0000_t202" alt="Restricted" style="position:absolute;margin-left:0;margin-top:0;width:34.95pt;height:34.95pt;z-index:251662336;visibility:visible;mso-wrap-style:none;mso-wrap-distance-left:0;mso-wrap-distance-top:0;mso-wrap-distance-right:0;mso-wrap-distance-bottom:0;mso-position-horizontal:center;mso-position-horizontal-relative:page;mso-position-vertical:bottom;mso-position-vertical-relative:page;v-text-anchor:bottom" o:gfxdata="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" filled="f" stroked="f">
+            <v:shape id="Text Box 5" style="position:absolute;margin-left:0;margin-top:0;width:34.95pt;height:34.95pt;z-index:251662336;visibility:visible;mso-wrap-style:none;mso-wrap-distance-left:0;mso-wrap-distance-top:0;mso-wrap-distance-right:0;mso-wrap-distance-bottom:0;mso-position-horizontal:center;mso-position-horizontal-relative:page;mso-position-vertical:bottom;mso-position-vertical-relative:page;v-text-anchor:bottom" alt="Restricted" o:spid="_x0000_s1028" filled="f" stroked="f" type="#_x0000_t202" o:gfxdata="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">
               <v:textbox style="mso-fit-shape-to-text:t" inset="0,0,0,15pt">
                 <w:txbxContent>
                   <w:p>
                     <w:pPr>
                       <w:spacing w:after="0"/>
                       <w:rPr>
-                        <w:rFonts w:ascii="Calibri" w:eastAsia="Calibri" w:hAnsi="Calibri" w:cs="Calibri"/>
+                        <w:rFonts w:ascii="Calibri" w:hAnsi="Calibri" w:eastAsia="Calibri" w:cs="Calibri"/>
                         <w:noProof/>
                         <w:color w:val="FF0000"/>
                         <w:sz w:val="24"/>
@@ -2572,7 +2595,7 @@
                     </w:pPr>
                     <w:r>
                       <w:rPr>
-                        <w:rFonts w:ascii="Calibri" w:eastAsia="Calibri" w:hAnsi="Calibri" w:cs="Calibri"/>
+                        <w:rFonts w:ascii="Calibri" w:hAnsi="Calibri" w:eastAsia="Calibri" w:cs="Calibri"/>
                         <w:noProof/>
                         <w:color w:val="FF0000"/>
                         <w:sz w:val="24"/>
@@ -2594,7 +2617,7 @@
 </file>
 
 <file path=word/footer2.xml><?xml version="1.0" encoding="utf-8"?>
-<w:ftr xmlns:wpc="http://schemas.microsoft.com/office/word/2010/wordprocessingCanvas" xmlns:cx="http://schemas.microsoft.com/office/drawing/2014/chartex" xmlns:cx1="http://schemas.microsoft.com/office/drawing/2015/9/8/chartex" xmlns:cx2="http://schemas.microsoft.com/office/drawing/2015/10/21/chartex" xmlns:cx3="http://schemas.microsoft.com/office/drawing/2016/5/9/chartex" xmlns:cx4="http://schemas.microsoft.com/office/drawing/2016/5/10/chartex" xmlns:cx5="http://schemas.microsoft.com/office/drawing/2016/5/11/chartex" xmlns:cx6="http://schemas.microsoft.com/office/drawing/2016/5/12/chartex" xmlns:cx7="http://schemas.microsoft.com/office/drawing/2016/5/13/chartex" xmlns:cx8="http://schemas.microsoft.com/office/drawing/2016/5/14/chartex" xmlns:mc="http://schemas.openxmlformats.org/markup-compatibility/2006" xmlns:aink="http://schemas.microsoft.com/office/drawing/2016/ink" xmlns:am3d="http://schemas.microsoft.com/office/drawing/2017/model3d" xmlns:o="urn:schemas-microsoft-com:office:office" xmlns:oel="http://schemas.microsoft.com/office/2019/extlst" xmlns:r="http://schemas.openxmlformats.org/officeDocument/2006/relationships" xmlns:m="http://schemas.openxmlformats.org/officeDocument/2006/math" xmlns:v="urn:schemas-microsoft-com:vml" xmlns:wp14="http://schemas.microsoft.com/office/word/2010/wordprocessingDrawing" xmlns:wp="http://schemas.openxmlformats.org/drawingml/2006/wordprocessingDrawing" xmlns:w10="urn:schemas-microsoft-com:office:word" xmlns:w="http://schemas.openxmlformats.org/wordprocessingml/2006/main" xmlns:w14="http://schemas.microsoft.com/office/word/2010/wordml" xmlns:w15="http://schemas.microsoft.com/office/word/2012/wordml" xmlns:w16cex="http://schemas.microsoft.com/office/word/2018/wordml/cex" xmlns:w16cid="http://schemas.microsoft.com/office/word/2016/wordml/cid" xmlns:w16="http://schemas.microsoft.com/office/word/2018/wordml" xmlns:w16sdtdh="http://schemas.microsoft.com/office/word/2020/wordml/sdtdatahash" xmlns:w16se="http://schemas.microsoft.com/office/word/2015/wordml/symex" xmlns:wpg="http://schemas.microsoft.com/office/word/2010/wordprocessingGroup" xmlns:wpi="http://schemas.microsoft.com/office/word/2010/wordprocessingInk" xmlns:wne="http://schemas.microsoft.com/office/word/2006/wordml" xmlns:wps="http://schemas.microsoft.com/office/word/2010/wordprocessingShape" mc:Ignorable="w14 w15 w16se w16cid w16 w16cex w16sdtdh wp14">
+<w:ftr xmlns:wpc="http://schemas.microsoft.com/office/word/2010/wordprocessingCanvas" xmlns:cx="http://schemas.microsoft.com/office/drawing/2014/chartex" xmlns:cx1="http://schemas.microsoft.com/office/drawing/2015/9/8/chartex" xmlns:cx2="http://schemas.microsoft.com/office/drawing/2015/10/21/chartex" xmlns:cx3="http://schemas.microsoft.com/office/drawing/2016/5/9/chartex" xmlns:cx4="http://schemas.microsoft.com/office/drawing/2016/5/10/chartex" xmlns:cx5="http://schemas.microsoft.com/office/drawing/2016/5/11/chartex" xmlns:cx6="http://schemas.microsoft.com/office/drawing/2016/5/12/chartex" xmlns:cx7="http://schemas.microsoft.com/office/drawing/2016/5/13/chartex" xmlns:cx8="http://schemas.microsoft.com/office/drawing/2016/5/14/chartex" xmlns:mc="http://schemas.openxmlformats.org/markup-compatibility/2006" xmlns:aink="http://schemas.microsoft.com/office/drawing/2016/ink" xmlns:am3d="http://schemas.microsoft.com/office/drawing/2017/model3d" xmlns:o="urn:schemas-microsoft-com:office:office" xmlns:oel="http://schemas.microsoft.com/office/2019/extlst" xmlns:r="http://schemas.openxmlformats.org/officeDocument/2006/relationships" xmlns:m="http://schemas.openxmlformats.org/officeDocument/2006/math" xmlns:v="urn:schemas-microsoft-com:vml" xmlns:wp14="http://schemas.microsoft.com/office/word/2010/wordprocessingDrawing" xmlns:wp="http://schemas.openxmlformats.org/drawingml/2006/wordprocessingDrawing" xmlns:w10="urn:schemas-microsoft-com:office:word" xmlns:w="http://schemas.openxmlformats.org/wordprocessingml/2006/main" xmlns:w14="http://schemas.microsoft.com/office/word/2010/wordml" xmlns:w15="http://schemas.microsoft.com/office/word/2012/wordml" xmlns:w16cex="http://schemas.microsoft.com/office/word/2018/wordml/cex" xmlns:w16cid="http://schemas.microsoft.com/office/word/2016/wordml/cid" xmlns:w16="http://schemas.microsoft.com/office/word/2018/wordml" xmlns:w16sdtdh="http://schemas.microsoft.com/office/word/2020/wordml/sdtdatahash" xmlns:w16se="http://schemas.microsoft.com/office/word/2015/wordml/symex" xmlns:wpg="http://schemas.microsoft.com/office/word/2010/wordprocessingGroup" xmlns:wpi="http://schemas.microsoft.com/office/word/2010/wordprocessingInk" xmlns:wne="http://schemas.microsoft.com/office/word/2006/wordml" xmlns:wps="http://schemas.microsoft.com/office/word/2010/wordprocessingShape" xmlns:a="http://schemas.openxmlformats.org/drawingml/2006/main" xmlns:aclsh="http://schemas.microsoft.com/office/drawing/2020/classificationShape" mc:Ignorable="w14 w15 w16se w16cid w16 w16cex w16sdtdh wp14">
   <w:p>
     <w:pPr>
       <w:pStyle w:val="Footer"/>
@@ -2648,7 +2671,7 @@
                           <w:pPr>
                             <w:spacing w:after="0"/>
                             <w:rPr>
-                              <w:rFonts w:ascii="Calibri" w:eastAsia="Calibri" w:hAnsi="Calibri" w:cs="Calibri"/>
+                              <w:rFonts w:ascii="Calibri" w:hAnsi="Calibri" w:eastAsia="Calibri" w:cs="Calibri"/>
                               <w:noProof/>
                               <w:color w:val="FF0000"/>
                               <w:sz w:val="24"/>
@@ -2657,7 +2680,7 @@
                           </w:pPr>
                           <w:r>
                             <w:rPr>
-                              <w:rFonts w:ascii="Calibri" w:eastAsia="Calibri" w:hAnsi="Calibri" w:cs="Calibri"/>
+                              <w:rFonts w:ascii="Calibri" w:hAnsi="Calibri" w:eastAsia="Calibri" w:cs="Calibri"/>
                               <w:noProof/>
                               <w:color w:val="FF0000"/>
                               <w:sz w:val="24"/>
@@ -2681,19 +2704,19 @@
           </w:drawing>
         </mc:Choice>
         <mc:Fallback>
-          <w:pict>
-            <v:shapetype w14:anchorId="48CEECCD" id="_x0000_t202" coordsize="21600,21600" o:spt="202" path="m,l,21600r21600,l21600,xe">
+          <w:pict w14:anchorId="3055D178">
+            <v:shapetype id="_x0000_t202" coordsize="21600,21600" o:spt="202" path="m,l,21600r21600,l21600,xe" w14:anchorId="48CEECCD">
               <v:stroke joinstyle="miter"/>
               <v:path gradientshapeok="t" o:connecttype="rect"/>
             </v:shapetype>
-            <v:shape id="Text Box 6" o:spid="_x0000_s1029" type="#_x0000_t202" alt="Restricted" style="position:absolute;margin-left:0;margin-top:0;width:34.95pt;height:34.95pt;z-index:251663360;visibility:visible;mso-wrap-style:none;mso-wrap-distance-left:0;mso-wrap-distance-top:0;mso-wrap-distance-right:0;mso-wrap-distance-bottom:0;mso-position-horizontal:center;mso-position-horizontal-relative:page;mso-position-vertical:bottom;mso-position-vertical-relative:page;v-text-anchor:bottom" o:gfxdata="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" filled="f" stroked="f">
+            <v:shape id="Text Box 6" style="position:absolute;margin-left:0;margin-top:0;width:34.95pt;height:34.95pt;z-index:251663360;visibility:visible;mso-wrap-style:none;mso-wrap-distance-left:0;mso-wrap-distance-top:0;mso-wrap-distance-right:0;mso-wrap-distance-bottom:0;mso-position-horizontal:center;mso-position-horizontal-relative:page;mso-position-vertical:bottom;mso-position-vertical-relative:page;v-text-anchor:bottom" alt="Restricted" o:spid="_x0000_s1029" filled="f" stroked="f" type="#_x0000_t202" o:gfxdata="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">
               <v:textbox style="mso-fit-shape-to-text:t" inset="0,0,0,15pt">
                 <w:txbxContent>
                   <w:p>
                     <w:pPr>
                       <w:spacing w:after="0"/>
                       <w:rPr>
-                        <w:rFonts w:ascii="Calibri" w:eastAsia="Calibri" w:hAnsi="Calibri" w:cs="Calibri"/>
+                        <w:rFonts w:ascii="Calibri" w:hAnsi="Calibri" w:eastAsia="Calibri" w:cs="Calibri"/>
                         <w:noProof/>
                         <w:color w:val="FF0000"/>
                         <w:sz w:val="24"/>
@@ -2702,7 +2725,7 @@
                     </w:pPr>
                     <w:r>
                       <w:rPr>
-                        <w:rFonts w:ascii="Calibri" w:eastAsia="Calibri" w:hAnsi="Calibri" w:cs="Calibri"/>
+                        <w:rFonts w:ascii="Calibri" w:hAnsi="Calibri" w:eastAsia="Calibri" w:cs="Calibri"/>
                         <w:noProof/>
                         <w:color w:val="FF0000"/>
                         <w:sz w:val="24"/>
@@ -2724,7 +2747,7 @@
 </file>
 
 <file path=word/footer3.xml><?xml version="1.0" encoding="utf-8"?>
-<w:ftr xmlns:wpc="http://schemas.microsoft.com/office/word/2010/wordprocessingCanvas" xmlns:cx="http://schemas.microsoft.com/office/drawing/2014/chartex" xmlns:cx1="http://schemas.microsoft.com/office/drawing/2015/9/8/chartex" xmlns:cx2="http://schemas.microsoft.com/office/drawing/2015/10/21/chartex" xmlns:cx3="http://schemas.microsoft.com/office/drawing/2016/5/9/chartex" xmlns:cx4="http://schemas.microsoft.com/office/drawing/2016/5/10/chartex" xmlns:cx5="http://schemas.microsoft.com/office/drawing/2016/5/11/chartex" xmlns:cx6="http://schemas.microsoft.com/office/drawing/2016/5/12/chartex" xmlns:cx7="http://schemas.microsoft.com/office/drawing/2016/5/13/chartex" xmlns:cx8="http://schemas.microsoft.com/office/drawing/2016/5/14/chartex" xmlns:mc="http://schemas.openxmlformats.org/markup-compatibility/2006" xmlns:aink="http://schemas.microsoft.com/office/drawing/2016/ink" xmlns:am3d="http://schemas.microsoft.com/office/drawing/2017/model3d" xmlns:o="urn:schemas-microsoft-com:office:office" xmlns:oel="http://schemas.microsoft.com/office/2019/extlst" xmlns:r="http://schemas.openxmlformats.org/officeDocument/2006/relationships" xmlns:m="http://schemas.openxmlformats.org/officeDocument/2006/math" xmlns:v="urn:schemas-microsoft-com:vml" xmlns:wp14="http://schemas.microsoft.com/office/word/2010/wordprocessingDrawing" xmlns:wp="http://schemas.openxmlformats.org/drawingml/2006/wordprocessingDrawing" xmlns:w10="urn:schemas-microsoft-com:office:word" xmlns:w="http://schemas.openxmlformats.org/wordprocessingml/2006/main" xmlns:w14="http://schemas.microsoft.com/office/word/2010/wordml" xmlns:w15="http://schemas.microsoft.com/office/word/2012/wordml" xmlns:w16cex="http://schemas.microsoft.com/office/word/2018/wordml/cex" xmlns:w16cid="http://schemas.microsoft.com/office/word/2016/wordml/cid" xmlns:w16="http://schemas.microsoft.com/office/word/2018/wordml" xmlns:w16sdtdh="http://schemas.microsoft.com/office/word/2020/wordml/sdtdatahash" xmlns:w16se="http://schemas.microsoft.com/office/word/2015/wordml/symex" xmlns:wpg="http://schemas.microsoft.com/office/word/2010/wordprocessingGroup" xmlns:wpi="http://schemas.microsoft.com/office/word/2010/wordprocessingInk" xmlns:wne="http://schemas.microsoft.com/office/word/2006/wordml" xmlns:wps="http://schemas.microsoft.com/office/word/2010/wordprocessingShape" mc:Ignorable="w14 w15 w16se w16cid w16 w16cex w16sdtdh wp14">
+<w:ftr xmlns:wpc="http://schemas.microsoft.com/office/word/2010/wordprocessingCanvas" xmlns:cx="http://schemas.microsoft.com/office/drawing/2014/chartex" xmlns:cx1="http://schemas.microsoft.com/office/drawing/2015/9/8/chartex" xmlns:cx2="http://schemas.microsoft.com/office/drawing/2015/10/21/chartex" xmlns:cx3="http://schemas.microsoft.com/office/drawing/2016/5/9/chartex" xmlns:cx4="http://schemas.microsoft.com/office/drawing/2016/5/10/chartex" xmlns:cx5="http://schemas.microsoft.com/office/drawing/2016/5/11/chartex" xmlns:cx6="http://schemas.microsoft.com/office/drawing/2016/5/12/chartex" xmlns:cx7="http://schemas.microsoft.com/office/drawing/2016/5/13/chartex" xmlns:cx8="http://schemas.microsoft.com/office/drawing/2016/5/14/chartex" xmlns:mc="http://schemas.openxmlformats.org/markup-compatibility/2006" xmlns:aink="http://schemas.microsoft.com/office/drawing/2016/ink" xmlns:am3d="http://schemas.microsoft.com/office/drawing/2017/model3d" xmlns:o="urn:schemas-microsoft-com:office:office" xmlns:oel="http://schemas.microsoft.com/office/2019/extlst" xmlns:r="http://schemas.openxmlformats.org/officeDocument/2006/relationships" xmlns:m="http://schemas.openxmlformats.org/officeDocument/2006/math" xmlns:v="urn:schemas-microsoft-com:vml" xmlns:wp14="http://schemas.microsoft.com/office/word/2010/wordprocessingDrawing" xmlns:wp="http://schemas.openxmlformats.org/drawingml/2006/wordprocessingDrawing" xmlns:w10="urn:schemas-microsoft-com:office:word" xmlns:w="http://schemas.openxmlformats.org/wordprocessingml/2006/main" xmlns:w14="http://schemas.microsoft.com/office/word/2010/wordml" xmlns:w15="http://schemas.microsoft.com/office/word/2012/wordml" xmlns:w16cex="http://schemas.microsoft.com/office/word/2018/wordml/cex" xmlns:w16cid="http://schemas.microsoft.com/office/word/2016/wordml/cid" xmlns:w16="http://schemas.microsoft.com/office/word/2018/wordml" xmlns:w16sdtdh="http://schemas.microsoft.com/office/word/2020/wordml/sdtdatahash" xmlns:w16se="http://schemas.microsoft.com/office/word/2015/wordml/symex" xmlns:wpg="http://schemas.microsoft.com/office/word/2010/wordprocessingGroup" xmlns:wpi="http://schemas.microsoft.com/office/word/2010/wordprocessingInk" xmlns:wne="http://schemas.microsoft.com/office/word/2006/wordml" xmlns:wps="http://schemas.microsoft.com/office/word/2010/wordprocessingShape" xmlns:a="http://schemas.openxmlformats.org/drawingml/2006/main" xmlns:aclsh="http://schemas.microsoft.com/office/drawing/2020/classificationShape" mc:Ignorable="w14 w15 w16se w16cid w16 w16cex w16sdtdh wp14">
   <w:p>
     <w:pPr>
       <w:pStyle w:val="Footer"/>
@@ -2778,7 +2801,7 @@
                           <w:pPr>
                             <w:spacing w:after="0"/>
                             <w:rPr>
-                              <w:rFonts w:ascii="Calibri" w:eastAsia="Calibri" w:hAnsi="Calibri" w:cs="Calibri"/>
+                              <w:rFonts w:ascii="Calibri" w:hAnsi="Calibri" w:eastAsia="Calibri" w:cs="Calibri"/>
                               <w:noProof/>
                               <w:color w:val="FF0000"/>
                               <w:sz w:val="24"/>
@@ -2787,7 +2810,7 @@
                           </w:pPr>
                           <w:r>
                             <w:rPr>
-                              <w:rFonts w:ascii="Calibri" w:eastAsia="Calibri" w:hAnsi="Calibri" w:cs="Calibri"/>
+                              <w:rFonts w:ascii="Calibri" w:hAnsi="Calibri" w:eastAsia="Calibri" w:cs="Calibri"/>
                               <w:noProof/>
                               <w:color w:val="FF0000"/>
                               <w:sz w:val="24"/>
@@ -2811,19 +2834,19 @@
           </w:drawing>
         </mc:Choice>
         <mc:Fallback>
-          <w:pict>
-            <v:shapetype w14:anchorId="2289CF4B" id="_x0000_t202" coordsize="21600,21600" o:spt="202" path="m,l,21600r21600,l21600,xe">
+          <w:pict w14:anchorId="1B60E50E">
+            <v:shapetype id="_x0000_t202" coordsize="21600,21600" o:spt="202" path="m,l,21600r21600,l21600,xe" w14:anchorId="2289CF4B">
               <v:stroke joinstyle="miter"/>
               <v:path gradientshapeok="t" o:connecttype="rect"/>
             </v:shapetype>
-            <v:shape id="Text Box 4" o:spid="_x0000_s1031" type="#_x0000_t202" alt="Restricted" style="position:absolute;margin-left:0;margin-top:0;width:34.95pt;height:34.95pt;z-index:251661312;visibility:visible;mso-wrap-style:none;mso-wrap-distance-left:0;mso-wrap-distance-top:0;mso-wrap-distance-right:0;mso-wrap-distance-bottom:0;mso-position-horizontal:center;mso-position-horizontal-relative:page;mso-position-vertical:bottom;mso-position-vertical-relative:page;v-text-anchor:bottom" o:gfxdata="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" filled="f" stroked="f">
+            <v:shape id="Text Box 4" style="position:absolute;margin-left:0;margin-top:0;width:34.95pt;height:34.95pt;z-index:251661312;visibility:visible;mso-wrap-style:none;mso-wrap-distance-left:0;mso-wrap-distance-top:0;mso-wrap-distance-right:0;mso-wrap-distance-bottom:0;mso-position-horizontal:center;mso-position-horizontal-relative:page;mso-position-vertical:bottom;mso-position-vertical-relative:page;v-text-anchor:bottom" alt="Restricted" o:spid="_x0000_s1031" filled="f" stroked="f" type="#_x0000_t202" o:gfxdata="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">
               <v:textbox style="mso-fit-shape-to-text:t" inset="0,0,0,15pt">
                 <w:txbxContent>
                   <w:p>
                     <w:pPr>
                       <w:spacing w:after="0"/>
                       <w:rPr>
-                        <w:rFonts w:ascii="Calibri" w:eastAsia="Calibri" w:hAnsi="Calibri" w:cs="Calibri"/>
+                        <w:rFonts w:ascii="Calibri" w:hAnsi="Calibri" w:eastAsia="Calibri" w:cs="Calibri"/>
                         <w:noProof/>
                         <w:color w:val="FF0000"/>
                         <w:sz w:val="24"/>
@@ -2832,7 +2855,7 @@
                     </w:pPr>
                     <w:r>
                       <w:rPr>
-                        <w:rFonts w:ascii="Calibri" w:eastAsia="Calibri" w:hAnsi="Calibri" w:cs="Calibri"/>
+                        <w:rFonts w:ascii="Calibri" w:hAnsi="Calibri" w:eastAsia="Calibri" w:cs="Calibri"/>
                         <w:noProof/>
                         <w:color w:val="FF0000"/>
                         <w:sz w:val="24"/>
@@ -2879,7 +2902,7 @@
 </file>
 
 <file path=word/header1.xml><?xml version="1.0" encoding="utf-8"?>
-<w:hdr xmlns:wpc="http://schemas.microsoft.com/office/word/2010/wordprocessingCanvas" xmlns:cx="http://schemas.microsoft.com/office/drawing/2014/chartex" xmlns:cx1="http://schemas.microsoft.com/office/drawing/2015/9/8/chartex" xmlns:cx2="http://schemas.microsoft.com/office/drawing/2015/10/21/chartex" xmlns:cx3="http://schemas.microsoft.com/office/drawing/2016/5/9/chartex" xmlns:cx4="http://schemas.microsoft.com/office/drawing/2016/5/10/chartex" xmlns:cx5="http://schemas.microsoft.com/office/drawing/2016/5/11/chartex" xmlns:cx6="http://schemas.microsoft.com/office/drawing/2016/5/12/chartex" xmlns:cx7="http://schemas.microsoft.com/office/drawing/2016/5/13/chartex" xmlns:cx8="http://schemas.microsoft.com/office/drawing/2016/5/14/chartex" xmlns:mc="http://schemas.openxmlformats.org/markup-compatibility/2006" xmlns:aink="http://schemas.microsoft.com/office/drawing/2016/ink" xmlns:am3d="http://schemas.microsoft.com/office/drawing/2017/model3d" xmlns:o="urn:schemas-microsoft-com:office:office" xmlns:oel="http://schemas.microsoft.com/office/2019/extlst" xmlns:r="http://schemas.openxmlformats.org/officeDocument/2006/relationships" xmlns:m="http://schemas.openxmlformats.org/officeDocument/2006/math" xmlns:v="urn:schemas-microsoft-com:vml" xmlns:wp14="http://schemas.microsoft.com/office/word/2010/wordprocessingDrawing" xmlns:wp="http://schemas.openxmlformats.org/drawingml/2006/wordprocessingDrawing" xmlns:w10="urn:schemas-microsoft-com:office:word" xmlns:w="http://schemas.openxmlformats.org/wordprocessingml/2006/main" xmlns:w14="http://schemas.microsoft.com/office/word/2010/wordml" xmlns:w15="http://schemas.microsoft.com/office/word/2012/wordml" xmlns:w16cex="http://schemas.microsoft.com/office/word/2018/wordml/cex" xmlns:w16cid="http://schemas.microsoft.com/office/word/2016/wordml/cid" xmlns:w16="http://schemas.microsoft.com/office/word/2018/wordml" xmlns:w16sdtdh="http://schemas.microsoft.com/office/word/2020/wordml/sdtdatahash" xmlns:w16se="http://schemas.microsoft.com/office/word/2015/wordml/symex" xmlns:wpg="http://schemas.microsoft.com/office/word/2010/wordprocessingGroup" xmlns:wpi="http://schemas.microsoft.com/office/word/2010/wordprocessingInk" xmlns:wne="http://schemas.microsoft.com/office/word/2006/wordml" xmlns:wps="http://schemas.microsoft.com/office/word/2010/wordprocessingShape" mc:Ignorable="w14 w15 w16se w16cid w16 w16cex w16sdtdh wp14">
+<w:hdr xmlns:wpc="http://schemas.microsoft.com/office/word/2010/wordprocessingCanvas" xmlns:cx="http://schemas.microsoft.com/office/drawing/2014/chartex" xmlns:cx1="http://schemas.microsoft.com/office/drawing/2015/9/8/chartex" xmlns:cx2="http://schemas.microsoft.com/office/drawing/2015/10/21/chartex" xmlns:cx3="http://schemas.microsoft.com/office/drawing/2016/5/9/chartex" xmlns:cx4="http://schemas.microsoft.com/office/drawing/2016/5/10/chartex" xmlns:cx5="http://schemas.microsoft.com/office/drawing/2016/5/11/chartex" xmlns:cx6="http://schemas.microsoft.com/office/drawing/2016/5/12/chartex" xmlns:cx7="http://schemas.microsoft.com/office/drawing/2016/5/13/chartex" xmlns:cx8="http://schemas.microsoft.com/office/drawing/2016/5/14/chartex" xmlns:mc="http://schemas.openxmlformats.org/markup-compatibility/2006" xmlns:aink="http://schemas.microsoft.com/office/drawing/2016/ink" xmlns:am3d="http://schemas.microsoft.com/office/drawing/2017/model3d" xmlns:o="urn:schemas-microsoft-com:office:office" xmlns:oel="http://schemas.microsoft.com/office/2019/extlst" xmlns:r="http://schemas.openxmlformats.org/officeDocument/2006/relationships" xmlns:m="http://schemas.openxmlformats.org/officeDocument/2006/math" xmlns:v="urn:schemas-microsoft-com:vml" xmlns:wp14="http://schemas.microsoft.com/office/word/2010/wordprocessingDrawing" xmlns:wp="http://schemas.openxmlformats.org/drawingml/2006/wordprocessingDrawing" xmlns:w10="urn:schemas-microsoft-com:office:word" xmlns:w="http://schemas.openxmlformats.org/wordprocessingml/2006/main" xmlns:w14="http://schemas.microsoft.com/office/word/2010/wordml" xmlns:w15="http://schemas.microsoft.com/office/word/2012/wordml" xmlns:w16cex="http://schemas.microsoft.com/office/word/2018/wordml/cex" xmlns:w16cid="http://schemas.microsoft.com/office/word/2016/wordml/cid" xmlns:w16="http://schemas.microsoft.com/office/word/2018/wordml" xmlns:w16sdtdh="http://schemas.microsoft.com/office/word/2020/wordml/sdtdatahash" xmlns:w16se="http://schemas.microsoft.com/office/word/2015/wordml/symex" xmlns:wpg="http://schemas.microsoft.com/office/word/2010/wordprocessingGroup" xmlns:wpi="http://schemas.microsoft.com/office/word/2010/wordprocessingInk" xmlns:wne="http://schemas.microsoft.com/office/word/2006/wordml" xmlns:wps="http://schemas.microsoft.com/office/word/2010/wordprocessingShape" xmlns:a="http://schemas.openxmlformats.org/drawingml/2006/main" xmlns:aclsh="http://schemas.microsoft.com/office/drawing/2020/classificationShape" mc:Ignorable="w14 w15 w16se w16cid w16 w16cex w16sdtdh wp14">
   <w:p>
     <w:pPr>
       <w:pStyle w:val="Header"/>
@@ -2933,7 +2956,7 @@
                           <w:pPr>
                             <w:spacing w:after="0"/>
                             <w:rPr>
-                              <w:rFonts w:ascii="Calibri" w:eastAsia="Calibri" w:hAnsi="Calibri" w:cs="Calibri"/>
+                              <w:rFonts w:ascii="Calibri" w:hAnsi="Calibri" w:eastAsia="Calibri" w:cs="Calibri"/>
                               <w:noProof/>
                               <w:color w:val="FF0000"/>
                               <w:sz w:val="24"/>
@@ -2942,7 +2965,7 @@
                           </w:pPr>
                           <w:r>
                             <w:rPr>
-                              <w:rFonts w:ascii="Calibri" w:eastAsia="Calibri" w:hAnsi="Calibri" w:cs="Calibri"/>
+                              <w:rFonts w:ascii="Calibri" w:hAnsi="Calibri" w:eastAsia="Calibri" w:cs="Calibri"/>
                               <w:noProof/>
                               <w:color w:val="FF0000"/>
                               <w:sz w:val="24"/>
@@ -2966,19 +2989,19 @@
           </w:drawing>
         </mc:Choice>
         <mc:Fallback>
-          <w:pict>
-            <v:shapetype w14:anchorId="21984DB9" id="_x0000_t202" coordsize="21600,21600" o:spt="202" path="m,l,21600r21600,l21600,xe">
+          <w:pict w14:anchorId="71A90B5A">
+            <v:shapetype id="_x0000_t202" coordsize="21600,21600" o:spt="202" path="m,l,21600r21600,l21600,xe" w14:anchorId="21984DB9">
               <v:stroke joinstyle="miter"/>
               <v:path gradientshapeok="t" o:connecttype="rect"/>
             </v:shapetype>
-            <v:shape id="Text Box 2" o:spid="_x0000_s1026" type="#_x0000_t202" alt="Restricted" style="position:absolute;margin-left:0;margin-top:0;width:34.95pt;height:34.95pt;z-index:251659264;visibility:visible;mso-wrap-style:none;mso-wrap-distance-left:0;mso-wrap-distance-top:0;mso-wrap-distance-right:0;mso-wrap-distance-bottom:0;mso-position-horizontal:center;mso-position-horizontal-relative:page;mso-position-vertical:top;mso-position-vertical-relative:page;v-text-anchor:top" o:gfxdata="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" filled="f" stroked="f">
+            <v:shape id="Text Box 2" style="position:absolute;margin-left:0;margin-top:0;width:34.95pt;height:34.95pt;z-index:251659264;visibility:visible;mso-wrap-style:none;mso-wrap-distance-left:0;mso-wrap-distance-top:0;mso-wrap-distance-right:0;mso-wrap-distance-bottom:0;mso-position-horizontal:center;mso-position-horizontal-relative:page;mso-position-vertical:top;mso-position-vertical-relative:page;v-text-anchor:top" alt="Restricted" o:spid="_x0000_s1026" filled="f" stroked="f" type="#_x0000_t202" o:gfxdata="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">
               <v:textbox style="mso-fit-shape-to-text:t" inset="0,15pt,0,0">
                 <w:txbxContent>
                   <w:p>
                     <w:pPr>
                       <w:spacing w:after="0"/>
                       <w:rPr>
-                        <w:rFonts w:ascii="Calibri" w:eastAsia="Calibri" w:hAnsi="Calibri" w:cs="Calibri"/>
+                        <w:rFonts w:ascii="Calibri" w:hAnsi="Calibri" w:eastAsia="Calibri" w:cs="Calibri"/>
                         <w:noProof/>
                         <w:color w:val="FF0000"/>
                         <w:sz w:val="24"/>
@@ -2987,7 +3010,7 @@
                     </w:pPr>
                     <w:r>
                       <w:rPr>
-                        <w:rFonts w:ascii="Calibri" w:eastAsia="Calibri" w:hAnsi="Calibri" w:cs="Calibri"/>
+                        <w:rFonts w:ascii="Calibri" w:hAnsi="Calibri" w:eastAsia="Calibri" w:cs="Calibri"/>
                         <w:noProof/>
                         <w:color w:val="FF0000"/>
                         <w:sz w:val="24"/>
@@ -3009,7 +3032,7 @@
 </file>
 
 <file path=word/header2.xml><?xml version="1.0" encoding="utf-8"?>
-<w:hdr xmlns:wpc="http://schemas.microsoft.com/office/word/2010/wordprocessingCanvas" xmlns:cx="http://schemas.microsoft.com/office/drawing/2014/chartex" xmlns:cx1="http://schemas.microsoft.com/office/drawing/2015/9/8/chartex" xmlns:cx2="http://schemas.microsoft.com/office/drawing/2015/10/21/chartex" xmlns:cx3="http://schemas.microsoft.com/office/drawing/2016/5/9/chartex" xmlns:cx4="http://schemas.microsoft.com/office/drawing/2016/5/10/chartex" xmlns:cx5="http://schemas.microsoft.com/office/drawing/2016/5/11/chartex" xmlns:cx6="http://schemas.microsoft.com/office/drawing/2016/5/12/chartex" xmlns:cx7="http://schemas.microsoft.com/office/drawing/2016/5/13/chartex" xmlns:cx8="http://schemas.microsoft.com/office/drawing/2016/5/14/chartex" xmlns:mc="http://schemas.openxmlformats.org/markup-compatibility/2006" xmlns:aink="http://schemas.microsoft.com/office/drawing/2016/ink" xmlns:am3d="http://schemas.microsoft.com/office/drawing/2017/model3d" xmlns:o="urn:schemas-microsoft-com:office:office" xmlns:oel="http://schemas.microsoft.com/office/2019/extlst" xmlns:r="http://schemas.openxmlformats.org/officeDocument/2006/relationships" xmlns:m="http://schemas.openxmlformats.org/officeDocument/2006/math" xmlns:v="urn:schemas-microsoft-com:vml" xmlns:wp14="http://schemas.microsoft.com/office/word/2010/wordprocessingDrawing" xmlns:wp="http://schemas.openxmlformats.org/drawingml/2006/wordprocessingDrawing" xmlns:w10="urn:schemas-microsoft-com:office:word" xmlns:w="http://schemas.openxmlformats.org/wordprocessingml/2006/main" xmlns:w14="http://schemas.microsoft.com/office/word/2010/wordml" xmlns:w15="http://schemas.microsoft.com/office/word/2012/wordml" xmlns:w16cex="http://schemas.microsoft.com/office/word/2018/wordml/cex" xmlns:w16cid="http://schemas.microsoft.com/office/word/2016/wordml/cid" xmlns:w16="http://schemas.microsoft.com/office/word/2018/wordml" xmlns:w16sdtdh="http://schemas.microsoft.com/office/word/2020/wordml/sdtdatahash" xmlns:w16se="http://schemas.microsoft.com/office/word/2015/wordml/symex" xmlns:wpg="http://schemas.microsoft.com/office/word/2010/wordprocessingGroup" xmlns:wpi="http://schemas.microsoft.com/office/word/2010/wordprocessingInk" xmlns:wne="http://schemas.microsoft.com/office/word/2006/wordml" xmlns:wps="http://schemas.microsoft.com/office/word/2010/wordprocessingShape" mc:Ignorable="w14 w15 w16se w16cid w16 w16cex w16sdtdh wp14">
+<w:hdr xmlns:wpc="http://schemas.microsoft.com/office/word/2010/wordprocessingCanvas" xmlns:cx="http://schemas.microsoft.com/office/drawing/2014/chartex" xmlns:cx1="http://schemas.microsoft.com/office/drawing/2015/9/8/chartex" xmlns:cx2="http://schemas.microsoft.com/office/drawing/2015/10/21/chartex" xmlns:cx3="http://schemas.microsoft.com/office/drawing/2016/5/9/chartex" xmlns:cx4="http://schemas.microsoft.com/office/drawing/2016/5/10/chartex" xmlns:cx5="http://schemas.microsoft.com/office/drawing/2016/5/11/chartex" xmlns:cx6="http://schemas.microsoft.com/office/drawing/2016/5/12/chartex" xmlns:cx7="http://schemas.microsoft.com/office/drawing/2016/5/13/chartex" xmlns:cx8="http://schemas.microsoft.com/office/drawing/2016/5/14/chartex" xmlns:mc="http://schemas.openxmlformats.org/markup-compatibility/2006" xmlns:aink="http://schemas.microsoft.com/office/drawing/2016/ink" xmlns:am3d="http://schemas.microsoft.com/office/drawing/2017/model3d" xmlns:o="urn:schemas-microsoft-com:office:office" xmlns:oel="http://schemas.microsoft.com/office/2019/extlst" xmlns:r="http://schemas.openxmlformats.org/officeDocument/2006/relationships" xmlns:m="http://schemas.openxmlformats.org/officeDocument/2006/math" xmlns:v="urn:schemas-microsoft-com:vml" xmlns:wp14="http://schemas.microsoft.com/office/word/2010/wordprocessingDrawing" xmlns:wp="http://schemas.openxmlformats.org/drawingml/2006/wordprocessingDrawing" xmlns:w10="urn:schemas-microsoft-com:office:word" xmlns:w="http://schemas.openxmlformats.org/wordprocessingml/2006/main" xmlns:w14="http://schemas.microsoft.com/office/word/2010/wordml" xmlns:w15="http://schemas.microsoft.com/office/word/2012/wordml" xmlns:w16cex="http://schemas.microsoft.com/office/word/2018/wordml/cex" xmlns:w16cid="http://schemas.microsoft.com/office/word/2016/wordml/cid" xmlns:w16="http://schemas.microsoft.com/office/word/2018/wordml" xmlns:w16sdtdh="http://schemas.microsoft.com/office/word/2020/wordml/sdtdatahash" xmlns:w16se="http://schemas.microsoft.com/office/word/2015/wordml/symex" xmlns:wpg="http://schemas.microsoft.com/office/word/2010/wordprocessingGroup" xmlns:wpi="http://schemas.microsoft.com/office/word/2010/wordprocessingInk" xmlns:wne="http://schemas.microsoft.com/office/word/2006/wordml" xmlns:wps="http://schemas.microsoft.com/office/word/2010/wordprocessingShape" xmlns:a="http://schemas.openxmlformats.org/drawingml/2006/main" xmlns:aclsh="http://schemas.microsoft.com/office/drawing/2020/classificationShape" mc:Ignorable="w14 w15 w16se w16cid w16 w16cex w16sdtdh wp14">
   <w:p>
     <w:pPr>
       <w:pStyle w:val="Header"/>
@@ -3063,7 +3086,7 @@
                           <w:pPr>
                             <w:spacing w:after="0"/>
                             <w:rPr>
-                              <w:rFonts w:ascii="Calibri" w:eastAsia="Calibri" w:hAnsi="Calibri" w:cs="Calibri"/>
+                              <w:rFonts w:ascii="Calibri" w:hAnsi="Calibri" w:eastAsia="Calibri" w:cs="Calibri"/>
                               <w:noProof/>
                               <w:color w:val="FF0000"/>
                               <w:sz w:val="24"/>
@@ -3072,7 +3095,7 @@
                           </w:pPr>
                           <w:r>
                             <w:rPr>
-                              <w:rFonts w:ascii="Calibri" w:eastAsia="Calibri" w:hAnsi="Calibri" w:cs="Calibri"/>
+                              <w:rFonts w:ascii="Calibri" w:hAnsi="Calibri" w:eastAsia="Calibri" w:cs="Calibri"/>
                               <w:noProof/>
                               <w:color w:val="FF0000"/>
                               <w:sz w:val="24"/>
@@ -3096,19 +3119,19 @@
           </w:drawing>
         </mc:Choice>
         <mc:Fallback>
-          <w:pict>
-            <v:shapetype w14:anchorId="72BFCB6C" id="_x0000_t202" coordsize="21600,21600" o:spt="202" path="m,l,21600r21600,l21600,xe">
+          <w:pict w14:anchorId="4A02E417">
+            <v:shapetype id="_x0000_t202" coordsize="21600,21600" o:spt="202" path="m,l,21600r21600,l21600,xe" w14:anchorId="72BFCB6C">
               <v:stroke joinstyle="miter"/>
               <v:path gradientshapeok="t" o:connecttype="rect"/>
             </v:shapetype>
-            <v:shape id="Text Box 3" o:spid="_x0000_s1027" type="#_x0000_t202" alt="Restricted" style="position:absolute;margin-left:0;margin-top:0;width:34.95pt;height:34.95pt;z-index:251660288;visibility:visible;mso-wrap-style:none;mso-wrap-distance-left:0;mso-wrap-distance-top:0;mso-wrap-distance-right:0;mso-wrap-distance-bottom:0;mso-position-horizontal:center;mso-position-horizontal-relative:page;mso-position-vertical:top;mso-position-vertical-relative:page;v-text-anchor:top" o:gfxdata="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" filled="f" stroked="f">
+            <v:shape id="Text Box 3" style="position:absolute;margin-left:0;margin-top:0;width:34.95pt;height:34.95pt;z-index:251660288;visibility:visible;mso-wrap-style:none;mso-wrap-distance-left:0;mso-wrap-distance-top:0;mso-wrap-distance-right:0;mso-wrap-distance-bottom:0;mso-position-horizontal:center;mso-position-horizontal-relative:page;mso-position-vertical:top;mso-position-vertical-relative:page;v-text-anchor:top" alt="Restricted" o:spid="_x0000_s1027" filled="f" stroked="f" type="#_x0000_t202" o:gfxdata="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">
               <v:textbox style="mso-fit-shape-to-text:t" inset="0,15pt,0,0">
                 <w:txbxContent>
                   <w:p>
                     <w:pPr>
                       <w:spacing w:after="0"/>
                       <w:rPr>
-                        <w:rFonts w:ascii="Calibri" w:eastAsia="Calibri" w:hAnsi="Calibri" w:cs="Calibri"/>
+                        <w:rFonts w:ascii="Calibri" w:hAnsi="Calibri" w:eastAsia="Calibri" w:cs="Calibri"/>
                         <w:noProof/>
                         <w:color w:val="FF0000"/>
                         <w:sz w:val="24"/>
@@ -3117,7 +3140,7 @@
                     </w:pPr>
                     <w:r>
                       <w:rPr>
-                        <w:rFonts w:ascii="Calibri" w:eastAsia="Calibri" w:hAnsi="Calibri" w:cs="Calibri"/>
+                        <w:rFonts w:ascii="Calibri" w:hAnsi="Calibri" w:eastAsia="Calibri" w:cs="Calibri"/>
                         <w:noProof/>
                         <w:color w:val="FF0000"/>
                         <w:sz w:val="24"/>
@@ -3139,7 +3162,7 @@
 </file>
 
 <file path=word/header3.xml><?xml version="1.0" encoding="utf-8"?>
-<w:hdr xmlns:wpc="http://schemas.microsoft.com/office/word/2010/wordprocessingCanvas" xmlns:cx="http://schemas.microsoft.com/office/drawing/2014/chartex" xmlns:cx1="http://schemas.microsoft.com/office/drawing/2015/9/8/chartex" xmlns:cx2="http://schemas.microsoft.com/office/drawing/2015/10/21/chartex" xmlns:cx3="http://schemas.microsoft.com/office/drawing/2016/5/9/chartex" xmlns:cx4="http://schemas.microsoft.com/office/drawing/2016/5/10/chartex" xmlns:cx5="http://schemas.microsoft.com/office/drawing/2016/5/11/chartex" xmlns:cx6="http://schemas.microsoft.com/office/drawing/2016/5/12/chartex" xmlns:cx7="http://schemas.microsoft.com/office/drawing/2016/5/13/chartex" xmlns:cx8="http://schemas.microsoft.com/office/drawing/2016/5/14/chartex" xmlns:mc="http://schemas.openxmlformats.org/markup-compatibility/2006" xmlns:aink="http://schemas.microsoft.com/office/drawing/2016/ink" xmlns:am3d="http://schemas.microsoft.com/office/drawing/2017/model3d" xmlns:o="urn:schemas-microsoft-com:office:office" xmlns:oel="http://schemas.microsoft.com/office/2019/extlst" xmlns:r="http://schemas.openxmlformats.org/officeDocument/2006/relationships" xmlns:m="http://schemas.openxmlformats.org/officeDocument/2006/math" xmlns:v="urn:schemas-microsoft-com:vml" xmlns:wp14="http://schemas.microsoft.com/office/word/2010/wordprocessingDrawing" xmlns:wp="http://schemas.openxmlformats.org/drawingml/2006/wordprocessingDrawing" xmlns:w10="urn:schemas-microsoft-com:office:word" xmlns:w="http://schemas.openxmlformats.org/wordprocessingml/2006/main" xmlns:w14="http://schemas.microsoft.com/office/word/2010/wordml" xmlns:w15="http://schemas.microsoft.com/office/word/2012/wordml" xmlns:w16cex="http://schemas.microsoft.com/office/word/2018/wordml/cex" xmlns:w16cid="http://schemas.microsoft.com/office/word/2016/wordml/cid" xmlns:w16="http://schemas.microsoft.com/office/word/2018/wordml" xmlns:w16sdtdh="http://schemas.microsoft.com/office/word/2020/wordml/sdtdatahash" xmlns:w16se="http://schemas.microsoft.com/office/word/2015/wordml/symex" xmlns:wpg="http://schemas.microsoft.com/office/word/2010/wordprocessingGroup" xmlns:wpi="http://schemas.microsoft.com/office/word/2010/wordprocessingInk" xmlns:wne="http://schemas.microsoft.com/office/word/2006/wordml" xmlns:wps="http://schemas.microsoft.com/office/word/2010/wordprocessingShape" mc:Ignorable="w14 w15 w16se w16cid w16 w16cex w16sdtdh wp14">
+<w:hdr xmlns:wpc="http://schemas.microsoft.com/office/word/2010/wordprocessingCanvas" xmlns:cx="http://schemas.microsoft.com/office/drawing/2014/chartex" xmlns:cx1="http://schemas.microsoft.com/office/drawing/2015/9/8/chartex" xmlns:cx2="http://schemas.microsoft.com/office/drawing/2015/10/21/chartex" xmlns:cx3="http://schemas.microsoft.com/office/drawing/2016/5/9/chartex" xmlns:cx4="http://schemas.microsoft.com/office/drawing/2016/5/10/chartex" xmlns:cx5="http://schemas.microsoft.com/office/drawing/2016/5/11/chartex" xmlns:cx6="http://schemas.microsoft.com/office/drawing/2016/5/12/chartex" xmlns:cx7="http://schemas.microsoft.com/office/drawing/2016/5/13/chartex" xmlns:cx8="http://schemas.microsoft.com/office/drawing/2016/5/14/chartex" xmlns:mc="http://schemas.openxmlformats.org/markup-compatibility/2006" xmlns:aink="http://schemas.microsoft.com/office/drawing/2016/ink" xmlns:am3d="http://schemas.microsoft.com/office/drawing/2017/model3d" xmlns:o="urn:schemas-microsoft-com:office:office" xmlns:oel="http://schemas.microsoft.com/office/2019/extlst" xmlns:r="http://schemas.openxmlformats.org/officeDocument/2006/relationships" xmlns:m="http://schemas.openxmlformats.org/officeDocument/2006/math" xmlns:v="urn:schemas-microsoft-com:vml" xmlns:wp14="http://schemas.microsoft.com/office/word/2010/wordprocessingDrawing" xmlns:wp="http://schemas.openxmlformats.org/drawingml/2006/wordprocessingDrawing" xmlns:w10="urn:schemas-microsoft-com:office:word" xmlns:w="http://schemas.openxmlformats.org/wordprocessingml/2006/main" xmlns:w14="http://schemas.microsoft.com/office/word/2010/wordml" xmlns:w15="http://schemas.microsoft.com/office/word/2012/wordml" xmlns:w16cex="http://schemas.microsoft.com/office/word/2018/wordml/cex" xmlns:w16cid="http://schemas.microsoft.com/office/word/2016/wordml/cid" xmlns:w16="http://schemas.microsoft.com/office/word/2018/wordml" xmlns:w16sdtdh="http://schemas.microsoft.com/office/word/2020/wordml/sdtdatahash" xmlns:w16se="http://schemas.microsoft.com/office/word/2015/wordml/symex" xmlns:wpg="http://schemas.microsoft.com/office/word/2010/wordprocessingGroup" xmlns:wpi="http://schemas.microsoft.com/office/word/2010/wordprocessingInk" xmlns:wne="http://schemas.microsoft.com/office/word/2006/wordml" xmlns:wps="http://schemas.microsoft.com/office/word/2010/wordprocessingShape" xmlns:a="http://schemas.openxmlformats.org/drawingml/2006/main" xmlns:aclsh="http://schemas.microsoft.com/office/drawing/2020/classificationShape" mc:Ignorable="w14 w15 w16se w16cid w16 w16cex w16sdtdh wp14">
   <w:p>
     <w:pPr>
       <w:pStyle w:val="Header"/>
@@ -3193,7 +3216,7 @@
                           <w:pPr>
                             <w:spacing w:after="0"/>
                             <w:rPr>
-                              <w:rFonts w:ascii="Calibri" w:eastAsia="Calibri" w:hAnsi="Calibri" w:cs="Calibri"/>
+                              <w:rFonts w:ascii="Calibri" w:hAnsi="Calibri" w:eastAsia="Calibri" w:cs="Calibri"/>
                               <w:noProof/>
                               <w:color w:val="FF0000"/>
                               <w:sz w:val="24"/>
@@ -3202,7 +3225,7 @@
                           </w:pPr>
                           <w:r>
                             <w:rPr>
-                              <w:rFonts w:ascii="Calibri" w:eastAsia="Calibri" w:hAnsi="Calibri" w:cs="Calibri"/>
+                              <w:rFonts w:ascii="Calibri" w:hAnsi="Calibri" w:eastAsia="Calibri" w:cs="Calibri"/>
                               <w:noProof/>
                               <w:color w:val="FF0000"/>
                               <w:sz w:val="24"/>
@@ -3226,19 +3249,19 @@
           </w:drawing>
         </mc:Choice>
         <mc:Fallback>
-          <w:pict>
-            <v:shapetype w14:anchorId="4630B7B0" id="_x0000_t202" coordsize="21600,21600" o:spt="202" path="m,l,21600r21600,l21600,xe">
+          <w:pict w14:anchorId="477CCEFB">
+            <v:shapetype id="_x0000_t202" coordsize="21600,21600" o:spt="202" path="m,l,21600r21600,l21600,xe" w14:anchorId="4630B7B0">
               <v:stroke joinstyle="miter"/>
               <v:path gradientshapeok="t" o:connecttype="rect"/>
             </v:shapetype>
-            <v:shape id="Text Box 1" o:spid="_x0000_s1030" type="#_x0000_t202" alt="Restricted" style="position:absolute;margin-left:0;margin-top:0;width:34.95pt;height:34.95pt;z-index:251658240;visibility:visible;mso-wrap-style:none;mso-wrap-distance-left:0;mso-wrap-distance-top:0;mso-wrap-distance-right:0;mso-wrap-distance-bottom:0;mso-position-horizontal:center;mso-position-horizontal-relative:page;mso-position-vertical:top;mso-position-vertical-relative:page;v-text-anchor:top" o:gfxdata="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" filled="f" stroked="f">
+            <v:shape id="Text Box 1" style="position:absolute;margin-left:0;margin-top:0;width:34.95pt;height:34.95pt;z-index:251658240;visibility:visible;mso-wrap-style:none;mso-wrap-distance-left:0;mso-wrap-distance-top:0;mso-wrap-distance-right:0;mso-wrap-distance-bottom:0;mso-position-horizontal:center;mso-position-horizontal-relative:page;mso-position-vertical:top;mso-position-vertical-relative:page;v-text-anchor:top" alt="Restricted" o:spid="_x0000_s1030" filled="f" stroked="f" type="#_x0000_t202" o:gfxdata="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">
               <v:textbox style="mso-fit-shape-to-text:t" inset="0,15pt,0,0">
                 <w:txbxContent>
                   <w:p>
                     <w:pPr>
                       <w:spacing w:after="0"/>
                       <w:rPr>
-                        <w:rFonts w:ascii="Calibri" w:eastAsia="Calibri" w:hAnsi="Calibri" w:cs="Calibri"/>
+                        <w:rFonts w:ascii="Calibri" w:hAnsi="Calibri" w:eastAsia="Calibri" w:cs="Calibri"/>
                         <w:noProof/>
                         <w:color w:val="FF0000"/>
                         <w:sz w:val="24"/>
@@ -3247,7 +3270,7 @@
                     </w:pPr>
                     <w:r>
                       <w:rPr>
-                        <w:rFonts w:ascii="Calibri" w:eastAsia="Calibri" w:hAnsi="Calibri" w:cs="Calibri"/>
+                        <w:rFonts w:ascii="Calibri" w:hAnsi="Calibri" w:eastAsia="Calibri" w:cs="Calibri"/>
                         <w:noProof/>
                         <w:color w:val="FF0000"/>
                         <w:sz w:val="24"/>
@@ -3283,7 +3306,7 @@
         <w:ind w:left="360" w:hanging="360"/>
       </w:pPr>
       <w:rPr>
-        <w:rFonts w:ascii="Courier New" w:hAnsi="Courier New" w:cs="Courier New" w:hint="default"/>
+        <w:rFonts w:hint="default" w:ascii="Courier New" w:hAnsi="Courier New" w:cs="Courier New"/>
       </w:rPr>
     </w:lvl>
     <w:lvl w:ilvl="1" w:tplc="B3266B10">
@@ -3294,7 +3317,7 @@
         <w:ind w:left="1080" w:hanging="360"/>
       </w:pPr>
       <w:rPr>
-        <w:rFonts w:ascii="Calibri" w:eastAsiaTheme="minorHAnsi" w:hAnsi="Calibri" w:cs="Calibri" w:hint="default"/>
+        <w:rFonts w:hint="default" w:ascii="Calibri" w:hAnsi="Calibri" w:cs="Calibri" w:eastAsiaTheme="minorHAnsi"/>
       </w:rPr>
     </w:lvl>
     <w:lvl w:ilvl="2" w:tplc="48090005" w:tentative="1">
@@ -3306,7 +3329,7 @@
         <w:ind w:left="1800" w:hanging="360"/>
       </w:pPr>
       <w:rPr>
-        <w:rFonts w:ascii="Wingdings" w:hAnsi="Wingdings" w:hint="default"/>
+        <w:rFonts w:hint="default" w:ascii="Wingdings" w:hAnsi="Wingdings"/>
       </w:rPr>
     </w:lvl>
     <w:lvl w:ilvl="3" w:tplc="48090001" w:tentative="1">
@@ -3318,7 +3341,7 @@
         <w:ind w:left="2520" w:hanging="360"/>
       </w:pPr>
       <w:rPr>
-        <w:rFonts w:ascii="Symbol" w:hAnsi="Symbol" w:hint="default"/>
+        <w:rFonts w:hint="default" w:ascii="Symbol" w:hAnsi="Symbol"/>
       </w:rPr>
     </w:lvl>
     <w:lvl w:ilvl="4" w:tplc="48090003" w:tentative="1">
@@ -3330,7 +3353,7 @@
         <w:ind w:left="3240" w:hanging="360"/>
       </w:pPr>
       <w:rPr>
-        <w:rFonts w:ascii="Courier New" w:hAnsi="Courier New" w:cs="Courier New" w:hint="default"/>
+        <w:rFonts w:hint="default" w:ascii="Courier New" w:hAnsi="Courier New" w:cs="Courier New"/>
       </w:rPr>
     </w:lvl>
     <w:lvl w:ilvl="5" w:tplc="48090005" w:tentative="1">
@@ -3342,7 +3365,7 @@
         <w:ind w:left="3960" w:hanging="360"/>
       </w:pPr>
       <w:rPr>
-        <w:rFonts w:ascii="Wingdings" w:hAnsi="Wingdings" w:hint="default"/>
+        <w:rFonts w:hint="default" w:ascii="Wingdings" w:hAnsi="Wingdings"/>
       </w:rPr>
     </w:lvl>
     <w:lvl w:ilvl="6" w:tplc="48090001" w:tentative="1">
@@ -3354,7 +3377,7 @@
         <w:ind w:left="4680" w:hanging="360"/>
       </w:pPr>
       <w:rPr>
-        <w:rFonts w:ascii="Symbol" w:hAnsi="Symbol" w:hint="default"/>
+        <w:rFonts w:hint="default" w:ascii="Symbol" w:hAnsi="Symbol"/>
       </w:rPr>
     </w:lvl>
     <w:lvl w:ilvl="7" w:tplc="48090003" w:tentative="1">
@@ -3366,7 +3389,7 @@
         <w:ind w:left="5400" w:hanging="360"/>
       </w:pPr>
       <w:rPr>
-        <w:rFonts w:ascii="Courier New" w:hAnsi="Courier New" w:cs="Courier New" w:hint="default"/>
+        <w:rFonts w:hint="default" w:ascii="Courier New" w:hAnsi="Courier New" w:cs="Courier New"/>
       </w:rPr>
     </w:lvl>
     <w:lvl w:ilvl="8" w:tplc="48090005" w:tentative="1">
@@ -3378,7 +3401,7 @@
         <w:ind w:left="6120" w:hanging="360"/>
       </w:pPr>
       <w:rPr>
-        <w:rFonts w:ascii="Wingdings" w:hAnsi="Wingdings" w:hint="default"/>
+        <w:rFonts w:hint="default" w:ascii="Wingdings" w:hAnsi="Wingdings"/>
       </w:rPr>
     </w:lvl>
   </w:abstractNum>
@@ -3398,7 +3421,7 @@
         <w:ind w:left="720" w:hanging="360"/>
       </w:pPr>
       <w:rPr>
-        <w:rFonts w:ascii="Arial" w:hAnsi="Arial" w:hint="default"/>
+        <w:rFonts w:hint="default" w:ascii="Arial" w:hAnsi="Arial"/>
       </w:rPr>
     </w:lvl>
     <w:lvl w:ilvl="1" w:tplc="6FF0D0D0" w:tentative="1">
@@ -3413,7 +3436,7 @@
         <w:ind w:left="1440" w:hanging="360"/>
       </w:pPr>
       <w:rPr>
-        <w:rFonts w:ascii="Arial" w:hAnsi="Arial" w:hint="default"/>
+        <w:rFonts w:hint="default" w:ascii="Arial" w:hAnsi="Arial"/>
       </w:rPr>
     </w:lvl>
     <w:lvl w:ilvl="2" w:tplc="3AEE4952" w:tentative="1">
@@ -3428,7 +3451,7 @@
         <w:ind w:left="2160" w:hanging="360"/>
       </w:pPr>
       <w:rPr>
-        <w:rFonts w:ascii="Arial" w:hAnsi="Arial" w:hint="default"/>
+        <w:rFonts w:hint="default" w:ascii="Arial" w:hAnsi="Arial"/>
       </w:rPr>
     </w:lvl>
     <w:lvl w:ilvl="3" w:tplc="4A18E100" w:tentative="1">
@@ -3443,7 +3466,7 @@
         <w:ind w:left="2880" w:hanging="360"/>
       </w:pPr>
       <w:rPr>
-        <w:rFonts w:ascii="Arial" w:hAnsi="Arial" w:hint="default"/>
+        <w:rFonts w:hint="default" w:ascii="Arial" w:hAnsi="Arial"/>
       </w:rPr>
     </w:lvl>
     <w:lvl w:ilvl="4" w:tplc="42B0E524" w:tentative="1">
@@ -3458,7 +3481,7 @@
         <w:ind w:left="3600" w:hanging="360"/>
       </w:pPr>
       <w:rPr>
-        <w:rFonts w:ascii="Arial" w:hAnsi="Arial" w:hint="default"/>
+        <w:rFonts w:hint="default" w:ascii="Arial" w:hAnsi="Arial"/>
       </w:rPr>
     </w:lvl>
     <w:lvl w:ilvl="5" w:tplc="21505136" w:tentative="1">
@@ -3473,7 +3496,7 @@
         <w:ind w:left="4320" w:hanging="360"/>
       </w:pPr>
       <w:rPr>
-        <w:rFonts w:ascii="Arial" w:hAnsi="Arial" w:hint="default"/>
+        <w:rFonts w:hint="default" w:ascii="Arial" w:hAnsi="Arial"/>
       </w:rPr>
     </w:lvl>
     <w:lvl w:ilvl="6" w:tplc="D3923864" w:tentative="1">
@@ -3488,7 +3511,7 @@
         <w:ind w:left="5040" w:hanging="360"/>
       </w:pPr>
       <w:rPr>
-        <w:rFonts w:ascii="Arial" w:hAnsi="Arial" w:hint="default"/>
+        <w:rFonts w:hint="default" w:ascii="Arial" w:hAnsi="Arial"/>
       </w:rPr>
     </w:lvl>
     <w:lvl w:ilvl="7" w:tplc="B832FC28" w:tentative="1">
@@ -3503,7 +3526,7 @@
         <w:ind w:left="5760" w:hanging="360"/>
       </w:pPr>
       <w:rPr>
-        <w:rFonts w:ascii="Arial" w:hAnsi="Arial" w:hint="default"/>
+        <w:rFonts w:hint="default" w:ascii="Arial" w:hAnsi="Arial"/>
       </w:rPr>
     </w:lvl>
     <w:lvl w:ilvl="8" w:tplc="1444F98C" w:tentative="1">
@@ -3518,7 +3541,7 @@
         <w:ind w:left="6480" w:hanging="360"/>
       </w:pPr>
       <w:rPr>
-        <w:rFonts w:ascii="Arial" w:hAnsi="Arial" w:hint="default"/>
+        <w:rFonts w:hint="default" w:ascii="Arial" w:hAnsi="Arial"/>
       </w:rPr>
     </w:lvl>
   </w:abstractNum>
@@ -3538,7 +3561,7 @@
         <w:ind w:left="720" w:hanging="360"/>
       </w:pPr>
       <w:rPr>
-        <w:rFonts w:ascii="Arial" w:hAnsi="Arial" w:hint="default"/>
+        <w:rFonts w:hint="default" w:ascii="Arial" w:hAnsi="Arial"/>
       </w:rPr>
     </w:lvl>
     <w:lvl w:ilvl="1" w:tplc="5686D3D0" w:tentative="1">
@@ -3553,7 +3576,7 @@
         <w:ind w:left="1440" w:hanging="360"/>
       </w:pPr>
       <w:rPr>
-        <w:rFonts w:ascii="Arial" w:hAnsi="Arial" w:hint="default"/>
+        <w:rFonts w:hint="default" w:ascii="Arial" w:hAnsi="Arial"/>
       </w:rPr>
     </w:lvl>
     <w:lvl w:ilvl="2" w:tplc="7478B3F2" w:tentative="1">
@@ -3568,7 +3591,7 @@
         <w:ind w:left="2160" w:hanging="360"/>
       </w:pPr>
       <w:rPr>
-        <w:rFonts w:ascii="Arial" w:hAnsi="Arial" w:hint="default"/>
+        <w:rFonts w:hint="default" w:ascii="Arial" w:hAnsi="Arial"/>
       </w:rPr>
     </w:lvl>
     <w:lvl w:ilvl="3" w:tplc="FC62F296" w:tentative="1">
@@ -3583,7 +3606,7 @@
         <w:ind w:left="2880" w:hanging="360"/>
       </w:pPr>
       <w:rPr>
-        <w:rFonts w:ascii="Arial" w:hAnsi="Arial" w:hint="default"/>
+        <w:rFonts w:hint="default" w:ascii="Arial" w:hAnsi="Arial"/>
       </w:rPr>
     </w:lvl>
     <w:lvl w:ilvl="4" w:tplc="05BA09D6" w:tentative="1">
@@ -3598,7 +3621,7 @@
         <w:ind w:left="3600" w:hanging="360"/>
       </w:pPr>
       <w:rPr>
-        <w:rFonts w:ascii="Arial" w:hAnsi="Arial" w:hint="default"/>
+        <w:rFonts w:hint="default" w:ascii="Arial" w:hAnsi="Arial"/>
       </w:rPr>
     </w:lvl>
     <w:lvl w:ilvl="5" w:tplc="C63EEAA4" w:tentative="1">
@@ -3613,7 +3636,7 @@
         <w:ind w:left="4320" w:hanging="360"/>
       </w:pPr>
       <w:rPr>
-        <w:rFonts w:ascii="Arial" w:hAnsi="Arial" w:hint="default"/>
+        <w:rFonts w:hint="default" w:ascii="Arial" w:hAnsi="Arial"/>
       </w:rPr>
     </w:lvl>
     <w:lvl w:ilvl="6" w:tplc="4A48FBA0" w:tentative="1">
@@ -3628,7 +3651,7 @@
         <w:ind w:left="5040" w:hanging="360"/>
       </w:pPr>
       <w:rPr>
-        <w:rFonts w:ascii="Arial" w:hAnsi="Arial" w:hint="default"/>
+        <w:rFonts w:hint="default" w:ascii="Arial" w:hAnsi="Arial"/>
       </w:rPr>
     </w:lvl>
     <w:lvl w:ilvl="7" w:tplc="C20E429C" w:tentative="1">
@@ -3643,7 +3666,7 @@
         <w:ind w:left="5760" w:hanging="360"/>
       </w:pPr>
       <w:rPr>
-        <w:rFonts w:ascii="Arial" w:hAnsi="Arial" w:hint="default"/>
+        <w:rFonts w:hint="default" w:ascii="Arial" w:hAnsi="Arial"/>
       </w:rPr>
     </w:lvl>
     <w:lvl w:ilvl="8" w:tplc="EA3C9082" w:tentative="1">
@@ -3658,7 +3681,7 @@
         <w:ind w:left="6480" w:hanging="360"/>
       </w:pPr>
       <w:rPr>
-        <w:rFonts w:ascii="Arial" w:hAnsi="Arial" w:hint="default"/>
+        <w:rFonts w:hint="default" w:ascii="Arial" w:hAnsi="Arial"/>
       </w:rPr>
     </w:lvl>
   </w:abstractNum>
@@ -3675,7 +3698,7 @@
         <w:ind w:left="360" w:hanging="360"/>
       </w:pPr>
       <w:rPr>
-        <w:rFonts w:ascii="Courier New" w:hAnsi="Courier New" w:cs="Courier New" w:hint="default"/>
+        <w:rFonts w:hint="default" w:ascii="Courier New" w:hAnsi="Courier New" w:cs="Courier New"/>
       </w:rPr>
     </w:lvl>
     <w:lvl w:ilvl="1" w:tplc="48090003">
@@ -3687,7 +3710,7 @@
         <w:ind w:left="1080" w:hanging="360"/>
       </w:pPr>
       <w:rPr>
-        <w:rFonts w:ascii="Courier New" w:hAnsi="Courier New" w:cs="Courier New" w:hint="default"/>
+        <w:rFonts w:hint="default" w:ascii="Courier New" w:hAnsi="Courier New" w:cs="Courier New"/>
       </w:rPr>
     </w:lvl>
     <w:lvl w:ilvl="2" w:tplc="48090005" w:tentative="1">
@@ -3699,7 +3722,7 @@
         <w:ind w:left="1800" w:hanging="360"/>
       </w:pPr>
       <w:rPr>
-        <w:rFonts w:ascii="Wingdings" w:hAnsi="Wingdings" w:hint="default"/>
+        <w:rFonts w:hint="default" w:ascii="Wingdings" w:hAnsi="Wingdings"/>
       </w:rPr>
     </w:lvl>
     <w:lvl w:ilvl="3" w:tplc="48090001" w:tentative="1">
@@ -3711,7 +3734,7 @@
         <w:ind w:left="2520" w:hanging="360"/>
       </w:pPr>
       <w:rPr>
-        <w:rFonts w:ascii="Symbol" w:hAnsi="Symbol" w:hint="default"/>
+        <w:rFonts w:hint="default" w:ascii="Symbol" w:hAnsi="Symbol"/>
       </w:rPr>
     </w:lvl>
     <w:lvl w:ilvl="4" w:tplc="48090003" w:tentative="1">
@@ -3723,7 +3746,7 @@
         <w:ind w:left="3240" w:hanging="360"/>
       </w:pPr>
       <w:rPr>
-        <w:rFonts w:ascii="Courier New" w:hAnsi="Courier New" w:cs="Courier New" w:hint="default"/>
+        <w:rFonts w:hint="default" w:ascii="Courier New" w:hAnsi="Courier New" w:cs="Courier New"/>
       </w:rPr>
     </w:lvl>
     <w:lvl w:ilvl="5" w:tplc="48090005" w:tentative="1">
@@ -3735,7 +3758,7 @@
         <w:ind w:left="3960" w:hanging="360"/>
       </w:pPr>
       <w:rPr>
-        <w:rFonts w:ascii="Wingdings" w:hAnsi="Wingdings" w:hint="default"/>
+        <w:rFonts w:hint="default" w:ascii="Wingdings" w:hAnsi="Wingdings"/>
       </w:rPr>
     </w:lvl>
     <w:lvl w:ilvl="6" w:tplc="48090001" w:tentative="1">
@@ -3747,7 +3770,7 @@
         <w:ind w:left="4680" w:hanging="360"/>
       </w:pPr>
       <w:rPr>
-        <w:rFonts w:ascii="Symbol" w:hAnsi="Symbol" w:hint="default"/>
+        <w:rFonts w:hint="default" w:ascii="Symbol" w:hAnsi="Symbol"/>
       </w:rPr>
     </w:lvl>
     <w:lvl w:ilvl="7" w:tplc="48090003" w:tentative="1">
@@ -3759,7 +3782,7 @@
         <w:ind w:left="5400" w:hanging="360"/>
       </w:pPr>
       <w:rPr>
-        <w:rFonts w:ascii="Courier New" w:hAnsi="Courier New" w:cs="Courier New" w:hint="default"/>
+        <w:rFonts w:hint="default" w:ascii="Courier New" w:hAnsi="Courier New" w:cs="Courier New"/>
       </w:rPr>
     </w:lvl>
     <w:lvl w:ilvl="8" w:tplc="48090005" w:tentative="1">
@@ -3771,7 +3794,7 @@
         <w:ind w:left="6120" w:hanging="360"/>
       </w:pPr>
       <w:rPr>
-        <w:rFonts w:ascii="Wingdings" w:hAnsi="Wingdings" w:hint="default"/>
+        <w:rFonts w:hint="default" w:ascii="Wingdings" w:hAnsi="Wingdings"/>
       </w:rPr>
     </w:lvl>
   </w:abstractNum>
@@ -3788,7 +3811,7 @@
         <w:ind w:left="720" w:hanging="360"/>
       </w:pPr>
       <w:rPr>
-        <w:rFonts w:ascii="Symbol" w:hAnsi="Symbol" w:hint="default"/>
+        <w:rFonts w:hint="default" w:ascii="Symbol" w:hAnsi="Symbol"/>
       </w:rPr>
     </w:lvl>
     <w:lvl w:ilvl="1" w:tplc="48090003" w:tentative="1">
@@ -3800,7 +3823,7 @@
         <w:ind w:left="1440" w:hanging="360"/>
       </w:pPr>
       <w:rPr>
-        <w:rFonts w:ascii="Courier New" w:hAnsi="Courier New" w:cs="Courier New" w:hint="default"/>
+        <w:rFonts w:hint="default" w:ascii="Courier New" w:hAnsi="Courier New" w:cs="Courier New"/>
       </w:rPr>
     </w:lvl>
     <w:lvl w:ilvl="2" w:tplc="48090005" w:tentative="1">
@@ -3812,7 +3835,7 @@
         <w:ind w:left="2160" w:hanging="360"/>
       </w:pPr>
       <w:rPr>
-        <w:rFonts w:ascii="Wingdings" w:hAnsi="Wingdings" w:hint="default"/>
+        <w:rFonts w:hint="default" w:ascii="Wingdings" w:hAnsi="Wingdings"/>
       </w:rPr>
     </w:lvl>
     <w:lvl w:ilvl="3" w:tplc="48090001" w:tentative="1">
@@ -3824,7 +3847,7 @@
         <w:ind w:left="2880" w:hanging="360"/>
       </w:pPr>
       <w:rPr>
-        <w:rFonts w:ascii="Symbol" w:hAnsi="Symbol" w:hint="default"/>
+        <w:rFonts w:hint="default" w:ascii="Symbol" w:hAnsi="Symbol"/>
       </w:rPr>
     </w:lvl>
     <w:lvl w:ilvl="4" w:tplc="48090003" w:tentative="1">
@@ -3836,7 +3859,7 @@
         <w:ind w:left="3600" w:hanging="360"/>
       </w:pPr>
       <w:rPr>
-        <w:rFonts w:ascii="Courier New" w:hAnsi="Courier New" w:cs="Courier New" w:hint="default"/>
+        <w:rFonts w:hint="default" w:ascii="Courier New" w:hAnsi="Courier New" w:cs="Courier New"/>
       </w:rPr>
     </w:lvl>
     <w:lvl w:ilvl="5" w:tplc="48090005" w:tentative="1">
@@ -3848,7 +3871,7 @@
         <w:ind w:left="4320" w:hanging="360"/>
       </w:pPr>
       <w:rPr>
-        <w:rFonts w:ascii="Wingdings" w:hAnsi="Wingdings" w:hint="default"/>
+        <w:rFonts w:hint="default" w:ascii="Wingdings" w:hAnsi="Wingdings"/>
       </w:rPr>
     </w:lvl>
     <w:lvl w:ilvl="6" w:tplc="48090001" w:tentative="1">
@@ -3860,7 +3883,7 @@
         <w:ind w:left="5040" w:hanging="360"/>
       </w:pPr>
       <w:rPr>
-        <w:rFonts w:ascii="Symbol" w:hAnsi="Symbol" w:hint="default"/>
+        <w:rFonts w:hint="default" w:ascii="Symbol" w:hAnsi="Symbol"/>
       </w:rPr>
     </w:lvl>
     <w:lvl w:ilvl="7" w:tplc="48090003" w:tentative="1">
@@ -3872,7 +3895,7 @@
         <w:ind w:left="5760" w:hanging="360"/>
       </w:pPr>
       <w:rPr>
-        <w:rFonts w:ascii="Courier New" w:hAnsi="Courier New" w:cs="Courier New" w:hint="default"/>
+        <w:rFonts w:hint="default" w:ascii="Courier New" w:hAnsi="Courier New" w:cs="Courier New"/>
       </w:rPr>
     </w:lvl>
     <w:lvl w:ilvl="8" w:tplc="48090005" w:tentative="1">
@@ -3884,7 +3907,7 @@
         <w:ind w:left="6480" w:hanging="360"/>
       </w:pPr>
       <w:rPr>
-        <w:rFonts w:ascii="Wingdings" w:hAnsi="Wingdings" w:hint="default"/>
+        <w:rFonts w:hint="default" w:ascii="Wingdings" w:hAnsi="Wingdings"/>
       </w:rPr>
     </w:lvl>
   </w:abstractNum>
@@ -3904,7 +3927,7 @@
         <w:ind w:left="360" w:hanging="360"/>
       </w:pPr>
       <w:rPr>
-        <w:rFonts w:ascii="Arial" w:hAnsi="Arial" w:hint="default"/>
+        <w:rFonts w:hint="default" w:ascii="Arial" w:hAnsi="Arial"/>
       </w:rPr>
     </w:lvl>
     <w:lvl w:ilvl="1" w:tplc="13A0474A" w:tentative="1">
@@ -3919,7 +3942,7 @@
         <w:ind w:left="1080" w:hanging="360"/>
       </w:pPr>
       <w:rPr>
-        <w:rFonts w:ascii="Arial" w:hAnsi="Arial" w:hint="default"/>
+        <w:rFonts w:hint="default" w:ascii="Arial" w:hAnsi="Arial"/>
       </w:rPr>
     </w:lvl>
     <w:lvl w:ilvl="2" w:tplc="6D86262C" w:tentative="1">
@@ -3934,7 +3957,7 @@
         <w:ind w:left="1800" w:hanging="360"/>
       </w:pPr>
       <w:rPr>
-        <w:rFonts w:ascii="Arial" w:hAnsi="Arial" w:hint="default"/>
+        <w:rFonts w:hint="default" w:ascii="Arial" w:hAnsi="Arial"/>
       </w:rPr>
     </w:lvl>
     <w:lvl w:ilvl="3" w:tplc="B4C2E9EA" w:tentative="1">
@@ -3949,7 +3972,7 @@
         <w:ind w:left="2520" w:hanging="360"/>
       </w:pPr>
       <w:rPr>
-        <w:rFonts w:ascii="Arial" w:hAnsi="Arial" w:hint="default"/>
+        <w:rFonts w:hint="default" w:ascii="Arial" w:hAnsi="Arial"/>
       </w:rPr>
     </w:lvl>
     <w:lvl w:ilvl="4" w:tplc="58A62BB6" w:tentative="1">
@@ -3964,7 +3987,7 @@
         <w:ind w:left="3240" w:hanging="360"/>
       </w:pPr>
       <w:rPr>
-        <w:rFonts w:ascii="Arial" w:hAnsi="Arial" w:hint="default"/>
+        <w:rFonts w:hint="default" w:ascii="Arial" w:hAnsi="Arial"/>
       </w:rPr>
     </w:lvl>
     <w:lvl w:ilvl="5" w:tplc="3440CB88" w:tentative="1">
@@ -3979,7 +4002,7 @@
         <w:ind w:left="3960" w:hanging="360"/>
       </w:pPr>
       <w:rPr>
-        <w:rFonts w:ascii="Arial" w:hAnsi="Arial" w:hint="default"/>
+        <w:rFonts w:hint="default" w:ascii="Arial" w:hAnsi="Arial"/>
       </w:rPr>
     </w:lvl>
     <w:lvl w:ilvl="6" w:tplc="A7D06A86" w:tentative="1">
@@ -3994,7 +4017,7 @@
         <w:ind w:left="4680" w:hanging="360"/>
       </w:pPr>
       <w:rPr>
-        <w:rFonts w:ascii="Arial" w:hAnsi="Arial" w:hint="default"/>
+        <w:rFonts w:hint="default" w:ascii="Arial" w:hAnsi="Arial"/>
       </w:rPr>
     </w:lvl>
     <w:lvl w:ilvl="7" w:tplc="152232C6" w:tentative="1">
@@ -4009,7 +4032,7 @@
         <w:ind w:left="5400" w:hanging="360"/>
       </w:pPr>
       <w:rPr>
-        <w:rFonts w:ascii="Arial" w:hAnsi="Arial" w:hint="default"/>
+        <w:rFonts w:hint="default" w:ascii="Arial" w:hAnsi="Arial"/>
       </w:rPr>
     </w:lvl>
     <w:lvl w:ilvl="8" w:tplc="21925F10" w:tentative="1">
@@ -4024,7 +4047,7 @@
         <w:ind w:left="6120" w:hanging="360"/>
       </w:pPr>
       <w:rPr>
-        <w:rFonts w:ascii="Arial" w:hAnsi="Arial" w:hint="default"/>
+        <w:rFonts w:hint="default" w:ascii="Arial" w:hAnsi="Arial"/>
       </w:rPr>
     </w:lvl>
   </w:abstractNum>
@@ -4041,7 +4064,7 @@
         <w:ind w:left="1440" w:hanging="360"/>
       </w:pPr>
       <w:rPr>
-        <w:rFonts w:ascii="Wingdings" w:hAnsi="Wingdings" w:hint="default"/>
+        <w:rFonts w:hint="default" w:ascii="Wingdings" w:hAnsi="Wingdings"/>
       </w:rPr>
     </w:lvl>
     <w:lvl w:ilvl="1" w:tplc="48090003">
@@ -4053,7 +4076,7 @@
         <w:ind w:left="2160" w:hanging="360"/>
       </w:pPr>
       <w:rPr>
-        <w:rFonts w:ascii="Courier New" w:hAnsi="Courier New" w:cs="Courier New" w:hint="default"/>
+        <w:rFonts w:hint="default" w:ascii="Courier New" w:hAnsi="Courier New" w:cs="Courier New"/>
       </w:rPr>
     </w:lvl>
     <w:lvl w:ilvl="2" w:tplc="48090005" w:tentative="1">
@@ -4065,7 +4088,7 @@
         <w:ind w:left="2880" w:hanging="360"/>
       </w:pPr>
       <w:rPr>
-        <w:rFonts w:ascii="Wingdings" w:hAnsi="Wingdings" w:hint="default"/>
+        <w:rFonts w:hint="default" w:ascii="Wingdings" w:hAnsi="Wingdings"/>
       </w:rPr>
     </w:lvl>
     <w:lvl w:ilvl="3" w:tplc="48090001" w:tentative="1">
@@ -4077,7 +4100,7 @@
         <w:ind w:left="3600" w:hanging="360"/>
       </w:pPr>
       <w:rPr>
-        <w:rFonts w:ascii="Symbol" w:hAnsi="Symbol" w:hint="default"/>
+        <w:rFonts w:hint="default" w:ascii="Symbol" w:hAnsi="Symbol"/>
       </w:rPr>
     </w:lvl>
     <w:lvl w:ilvl="4" w:tplc="48090003" w:tentative="1">
@@ -4089,7 +4112,7 @@
         <w:ind w:left="4320" w:hanging="360"/>
       </w:pPr>
       <w:rPr>
-        <w:rFonts w:ascii="Courier New" w:hAnsi="Courier New" w:cs="Courier New" w:hint="default"/>
+        <w:rFonts w:hint="default" w:ascii="Courier New" w:hAnsi="Courier New" w:cs="Courier New"/>
       </w:rPr>
     </w:lvl>
     <w:lvl w:ilvl="5" w:tplc="48090005" w:tentative="1">
@@ -4101,7 +4124,7 @@
         <w:ind w:left="5040" w:hanging="360"/>
       </w:pPr>
       <w:rPr>
-        <w:rFonts w:ascii="Wingdings" w:hAnsi="Wingdings" w:hint="default"/>
+        <w:rFonts w:hint="default" w:ascii="Wingdings" w:hAnsi="Wingdings"/>
       </w:rPr>
     </w:lvl>
     <w:lvl w:ilvl="6" w:tplc="48090001" w:tentative="1">
@@ -4113,7 +4136,7 @@
         <w:ind w:left="5760" w:hanging="360"/>
       </w:pPr>
       <w:rPr>
-        <w:rFonts w:ascii="Symbol" w:hAnsi="Symbol" w:hint="default"/>
+        <w:rFonts w:hint="default" w:ascii="Symbol" w:hAnsi="Symbol"/>
       </w:rPr>
     </w:lvl>
     <w:lvl w:ilvl="7" w:tplc="48090003" w:tentative="1">
@@ -4125,7 +4148,7 @@
         <w:ind w:left="6480" w:hanging="360"/>
       </w:pPr>
       <w:rPr>
-        <w:rFonts w:ascii="Courier New" w:hAnsi="Courier New" w:cs="Courier New" w:hint="default"/>
+        <w:rFonts w:hint="default" w:ascii="Courier New" w:hAnsi="Courier New" w:cs="Courier New"/>
       </w:rPr>
     </w:lvl>
     <w:lvl w:ilvl="8" w:tplc="48090005" w:tentative="1">
@@ -4137,7 +4160,7 @@
         <w:ind w:left="7200" w:hanging="360"/>
       </w:pPr>
       <w:rPr>
-        <w:rFonts w:ascii="Wingdings" w:hAnsi="Wingdings" w:hint="default"/>
+        <w:rFonts w:hint="default" w:ascii="Wingdings" w:hAnsi="Wingdings"/>
       </w:rPr>
     </w:lvl>
   </w:abstractNum>
@@ -4154,7 +4177,7 @@
         <w:ind w:left="360" w:hanging="360"/>
       </w:pPr>
       <w:rPr>
-        <w:rFonts w:ascii="Courier New" w:hAnsi="Courier New" w:cs="Courier New" w:hint="default"/>
+        <w:rFonts w:hint="default" w:ascii="Courier New" w:hAnsi="Courier New" w:cs="Courier New"/>
       </w:rPr>
     </w:lvl>
     <w:lvl w:ilvl="1" w:tplc="48090003">
@@ -4166,7 +4189,7 @@
         <w:ind w:left="1080" w:hanging="360"/>
       </w:pPr>
       <w:rPr>
-        <w:rFonts w:ascii="Courier New" w:hAnsi="Courier New" w:cs="Courier New" w:hint="default"/>
+        <w:rFonts w:hint="default" w:ascii="Courier New" w:hAnsi="Courier New" w:cs="Courier New"/>
       </w:rPr>
     </w:lvl>
     <w:lvl w:ilvl="2" w:tplc="48090005" w:tentative="1">
@@ -4178,7 +4201,7 @@
         <w:ind w:left="1800" w:hanging="360"/>
       </w:pPr>
       <w:rPr>
-        <w:rFonts w:ascii="Wingdings" w:hAnsi="Wingdings" w:hint="default"/>
+        <w:rFonts w:hint="default" w:ascii="Wingdings" w:hAnsi="Wingdings"/>
       </w:rPr>
     </w:lvl>
     <w:lvl w:ilvl="3" w:tplc="48090001" w:tentative="1">
@@ -4190,7 +4213,7 @@
         <w:ind w:left="2520" w:hanging="360"/>
       </w:pPr>
       <w:rPr>
-        <w:rFonts w:ascii="Symbol" w:hAnsi="Symbol" w:hint="default"/>
+        <w:rFonts w:hint="default" w:ascii="Symbol" w:hAnsi="Symbol"/>
       </w:rPr>
     </w:lvl>
     <w:lvl w:ilvl="4" w:tplc="48090003" w:tentative="1">
@@ -4202,7 +4225,7 @@
         <w:ind w:left="3240" w:hanging="360"/>
       </w:pPr>
       <w:rPr>
-        <w:rFonts w:ascii="Courier New" w:hAnsi="Courier New" w:cs="Courier New" w:hint="default"/>
+        <w:rFonts w:hint="default" w:ascii="Courier New" w:hAnsi="Courier New" w:cs="Courier New"/>
       </w:rPr>
     </w:lvl>
     <w:lvl w:ilvl="5" w:tplc="48090005" w:tentative="1">
@@ -4214,7 +4237,7 @@
         <w:ind w:left="3960" w:hanging="360"/>
       </w:pPr>
       <w:rPr>
-        <w:rFonts w:ascii="Wingdings" w:hAnsi="Wingdings" w:hint="default"/>
+        <w:rFonts w:hint="default" w:ascii="Wingdings" w:hAnsi="Wingdings"/>
       </w:rPr>
     </w:lvl>
     <w:lvl w:ilvl="6" w:tplc="48090001" w:tentative="1">
@@ -4226,7 +4249,7 @@
         <w:ind w:left="4680" w:hanging="360"/>
       </w:pPr>
       <w:rPr>
-        <w:rFonts w:ascii="Symbol" w:hAnsi="Symbol" w:hint="default"/>
+        <w:rFonts w:hint="default" w:ascii="Symbol" w:hAnsi="Symbol"/>
       </w:rPr>
     </w:lvl>
     <w:lvl w:ilvl="7" w:tplc="48090003" w:tentative="1">
@@ -4238,7 +4261,7 @@
         <w:ind w:left="5400" w:hanging="360"/>
       </w:pPr>
       <w:rPr>
-        <w:rFonts w:ascii="Courier New" w:hAnsi="Courier New" w:cs="Courier New" w:hint="default"/>
+        <w:rFonts w:hint="default" w:ascii="Courier New" w:hAnsi="Courier New" w:cs="Courier New"/>
       </w:rPr>
     </w:lvl>
     <w:lvl w:ilvl="8" w:tplc="48090005" w:tentative="1">
@@ -4250,7 +4273,7 @@
         <w:ind w:left="6120" w:hanging="360"/>
       </w:pPr>
       <w:rPr>
-        <w:rFonts w:ascii="Wingdings" w:hAnsi="Wingdings" w:hint="default"/>
+        <w:rFonts w:hint="default" w:ascii="Wingdings" w:hAnsi="Wingdings"/>
       </w:rPr>
     </w:lvl>
   </w:abstractNum>
@@ -4359,7 +4382,7 @@
         <w:ind w:left="720" w:hanging="360"/>
       </w:pPr>
       <w:rPr>
-        <w:rFonts w:ascii="Arial" w:hAnsi="Arial" w:hint="default"/>
+        <w:rFonts w:hint="default" w:ascii="Arial" w:hAnsi="Arial"/>
       </w:rPr>
     </w:lvl>
     <w:lvl w:ilvl="1" w:tplc="74CA0120" w:tentative="1">
@@ -4374,7 +4397,7 @@
         <w:ind w:left="1440" w:hanging="360"/>
       </w:pPr>
       <w:rPr>
-        <w:rFonts w:ascii="Arial" w:hAnsi="Arial" w:hint="default"/>
+        <w:rFonts w:hint="default" w:ascii="Arial" w:hAnsi="Arial"/>
       </w:rPr>
     </w:lvl>
     <w:lvl w:ilvl="2" w:tplc="84D6B024" w:tentative="1">
@@ -4389,7 +4412,7 @@
         <w:ind w:left="2160" w:hanging="360"/>
       </w:pPr>
       <w:rPr>
-        <w:rFonts w:ascii="Arial" w:hAnsi="Arial" w:hint="default"/>
+        <w:rFonts w:hint="default" w:ascii="Arial" w:hAnsi="Arial"/>
       </w:rPr>
     </w:lvl>
     <w:lvl w:ilvl="3" w:tplc="FBACC200" w:tentative="1">
@@ -4404,7 +4427,7 @@
         <w:ind w:left="2880" w:hanging="360"/>
       </w:pPr>
       <w:rPr>
-        <w:rFonts w:ascii="Arial" w:hAnsi="Arial" w:hint="default"/>
+        <w:rFonts w:hint="default" w:ascii="Arial" w:hAnsi="Arial"/>
       </w:rPr>
     </w:lvl>
     <w:lvl w:ilvl="4" w:tplc="063A2586" w:tentative="1">
@@ -4419,7 +4442,7 @@
         <w:ind w:left="3600" w:hanging="360"/>
       </w:pPr>
       <w:rPr>
-        <w:rFonts w:ascii="Arial" w:hAnsi="Arial" w:hint="default"/>
+        <w:rFonts w:hint="default" w:ascii="Arial" w:hAnsi="Arial"/>
       </w:rPr>
     </w:lvl>
     <w:lvl w:ilvl="5" w:tplc="FEB86CD4" w:tentative="1">
@@ -4434,7 +4457,7 @@
         <w:ind w:left="4320" w:hanging="360"/>
       </w:pPr>
       <w:rPr>
-        <w:rFonts w:ascii="Arial" w:hAnsi="Arial" w:hint="default"/>
+        <w:rFonts w:hint="default" w:ascii="Arial" w:hAnsi="Arial"/>
       </w:rPr>
     </w:lvl>
     <w:lvl w:ilvl="6" w:tplc="84D2CED6" w:tentative="1">
@@ -4449,7 +4472,7 @@
         <w:ind w:left="5040" w:hanging="360"/>
       </w:pPr>
       <w:rPr>
-        <w:rFonts w:ascii="Arial" w:hAnsi="Arial" w:hint="default"/>
+        <w:rFonts w:hint="default" w:ascii="Arial" w:hAnsi="Arial"/>
       </w:rPr>
     </w:lvl>
     <w:lvl w:ilvl="7" w:tplc="86725560" w:tentative="1">
@@ -4464,7 +4487,7 @@
         <w:ind w:left="5760" w:hanging="360"/>
       </w:pPr>
       <w:rPr>
-        <w:rFonts w:ascii="Arial" w:hAnsi="Arial" w:hint="default"/>
+        <w:rFonts w:hint="default" w:ascii="Arial" w:hAnsi="Arial"/>
       </w:rPr>
     </w:lvl>
     <w:lvl w:ilvl="8" w:tplc="9C1ED186" w:tentative="1">
@@ -4479,7 +4502,7 @@
         <w:ind w:left="6480" w:hanging="360"/>
       </w:pPr>
       <w:rPr>
-        <w:rFonts w:ascii="Arial" w:hAnsi="Arial" w:hint="default"/>
+        <w:rFonts w:hint="default" w:ascii="Arial" w:hAnsi="Arial"/>
       </w:rPr>
     </w:lvl>
   </w:abstractNum>
@@ -4496,7 +4519,7 @@
         <w:ind w:left="360" w:hanging="360"/>
       </w:pPr>
       <w:rPr>
-        <w:rFonts w:ascii="Courier New" w:hAnsi="Courier New" w:cs="Courier New" w:hint="default"/>
+        <w:rFonts w:hint="default" w:ascii="Courier New" w:hAnsi="Courier New" w:cs="Courier New"/>
       </w:rPr>
     </w:lvl>
     <w:lvl w:ilvl="1" w:tplc="48090003">
@@ -4508,7 +4531,7 @@
         <w:ind w:left="1080" w:hanging="360"/>
       </w:pPr>
       <w:rPr>
-        <w:rFonts w:ascii="Courier New" w:hAnsi="Courier New" w:cs="Courier New" w:hint="default"/>
+        <w:rFonts w:hint="default" w:ascii="Courier New" w:hAnsi="Courier New" w:cs="Courier New"/>
       </w:rPr>
     </w:lvl>
     <w:lvl w:ilvl="2" w:tplc="48090005" w:tentative="1">
@@ -4520,7 +4543,7 @@
         <w:ind w:left="1800" w:hanging="360"/>
       </w:pPr>
       <w:rPr>
-        <w:rFonts w:ascii="Wingdings" w:hAnsi="Wingdings" w:hint="default"/>
+        <w:rFonts w:hint="default" w:ascii="Wingdings" w:hAnsi="Wingdings"/>
       </w:rPr>
     </w:lvl>
     <w:lvl w:ilvl="3" w:tplc="48090001" w:tentative="1">
@@ -4532,7 +4555,7 @@
         <w:ind w:left="2520" w:hanging="360"/>
       </w:pPr>
       <w:rPr>
-        <w:rFonts w:ascii="Symbol" w:hAnsi="Symbol" w:hint="default"/>
+        <w:rFonts w:hint="default" w:ascii="Symbol" w:hAnsi="Symbol"/>
       </w:rPr>
     </w:lvl>
     <w:lvl w:ilvl="4" w:tplc="48090003" w:tentative="1">
@@ -4544,7 +4567,7 @@
         <w:ind w:left="3240" w:hanging="360"/>
       </w:pPr>
       <w:rPr>
-        <w:rFonts w:ascii="Courier New" w:hAnsi="Courier New" w:cs="Courier New" w:hint="default"/>
+        <w:rFonts w:hint="default" w:ascii="Courier New" w:hAnsi="Courier New" w:cs="Courier New"/>
       </w:rPr>
     </w:lvl>
     <w:lvl w:ilvl="5" w:tplc="48090005" w:tentative="1">
@@ -4556,7 +4579,7 @@
         <w:ind w:left="3960" w:hanging="360"/>
       </w:pPr>
       <w:rPr>
-        <w:rFonts w:ascii="Wingdings" w:hAnsi="Wingdings" w:hint="default"/>
+        <w:rFonts w:hint="default" w:ascii="Wingdings" w:hAnsi="Wingdings"/>
       </w:rPr>
     </w:lvl>
     <w:lvl w:ilvl="6" w:tplc="48090001" w:tentative="1">
@@ -4568,7 +4591,7 @@
         <w:ind w:left="4680" w:hanging="360"/>
       </w:pPr>
       <w:rPr>
-        <w:rFonts w:ascii="Symbol" w:hAnsi="Symbol" w:hint="default"/>
+        <w:rFonts w:hint="default" w:ascii="Symbol" w:hAnsi="Symbol"/>
       </w:rPr>
     </w:lvl>
     <w:lvl w:ilvl="7" w:tplc="48090003" w:tentative="1">
@@ -4580,7 +4603,7 @@
         <w:ind w:left="5400" w:hanging="360"/>
       </w:pPr>
       <w:rPr>
-        <w:rFonts w:ascii="Courier New" w:hAnsi="Courier New" w:cs="Courier New" w:hint="default"/>
+        <w:rFonts w:hint="default" w:ascii="Courier New" w:hAnsi="Courier New" w:cs="Courier New"/>
       </w:rPr>
     </w:lvl>
     <w:lvl w:ilvl="8" w:tplc="48090005" w:tentative="1">
@@ -4592,7 +4615,7 @@
         <w:ind w:left="6120" w:hanging="360"/>
       </w:pPr>
       <w:rPr>
-        <w:rFonts w:ascii="Wingdings" w:hAnsi="Wingdings" w:hint="default"/>
+        <w:rFonts w:hint="default" w:ascii="Wingdings" w:hAnsi="Wingdings"/>
       </w:rPr>
     </w:lvl>
   </w:abstractNum>
@@ -4609,7 +4632,7 @@
         <w:ind w:left="360" w:hanging="360"/>
       </w:pPr>
       <w:rPr>
-        <w:rFonts w:ascii="Courier New" w:hAnsi="Courier New" w:cs="Courier New" w:hint="default"/>
+        <w:rFonts w:hint="default" w:ascii="Courier New" w:hAnsi="Courier New" w:cs="Courier New"/>
       </w:rPr>
     </w:lvl>
     <w:lvl w:ilvl="1" w:tplc="48090003">
@@ -4621,7 +4644,7 @@
         <w:ind w:left="1080" w:hanging="360"/>
       </w:pPr>
       <w:rPr>
-        <w:rFonts w:ascii="Courier New" w:hAnsi="Courier New" w:cs="Courier New" w:hint="default"/>
+        <w:rFonts w:hint="default" w:ascii="Courier New" w:hAnsi="Courier New" w:cs="Courier New"/>
       </w:rPr>
     </w:lvl>
     <w:lvl w:ilvl="2" w:tplc="48090005" w:tentative="1">
@@ -4633,7 +4656,7 @@
         <w:ind w:left="1800" w:hanging="360"/>
       </w:pPr>
       <w:rPr>
-        <w:rFonts w:ascii="Wingdings" w:hAnsi="Wingdings" w:hint="default"/>
+        <w:rFonts w:hint="default" w:ascii="Wingdings" w:hAnsi="Wingdings"/>
       </w:rPr>
     </w:lvl>
     <w:lvl w:ilvl="3" w:tplc="48090001" w:tentative="1">
@@ -4645,7 +4668,7 @@
         <w:ind w:left="2520" w:hanging="360"/>
       </w:pPr>
       <w:rPr>
-        <w:rFonts w:ascii="Symbol" w:hAnsi="Symbol" w:hint="default"/>
+        <w:rFonts w:hint="default" w:ascii="Symbol" w:hAnsi="Symbol"/>
       </w:rPr>
     </w:lvl>
     <w:lvl w:ilvl="4" w:tplc="48090003" w:tentative="1">
@@ -4657,7 +4680,7 @@
         <w:ind w:left="3240" w:hanging="360"/>
       </w:pPr>
       <w:rPr>
-        <w:rFonts w:ascii="Courier New" w:hAnsi="Courier New" w:cs="Courier New" w:hint="default"/>
+        <w:rFonts w:hint="default" w:ascii="Courier New" w:hAnsi="Courier New" w:cs="Courier New"/>
       </w:rPr>
     </w:lvl>
     <w:lvl w:ilvl="5" w:tplc="48090005" w:tentative="1">
@@ -4669,7 +4692,7 @@
         <w:ind w:left="3960" w:hanging="360"/>
       </w:pPr>
       <w:rPr>
-        <w:rFonts w:ascii="Wingdings" w:hAnsi="Wingdings" w:hint="default"/>
+        <w:rFonts w:hint="default" w:ascii="Wingdings" w:hAnsi="Wingdings"/>
       </w:rPr>
     </w:lvl>
     <w:lvl w:ilvl="6" w:tplc="48090001" w:tentative="1">
@@ -4681,7 +4704,7 @@
         <w:ind w:left="4680" w:hanging="360"/>
       </w:pPr>
       <w:rPr>
-        <w:rFonts w:ascii="Symbol" w:hAnsi="Symbol" w:hint="default"/>
+        <w:rFonts w:hint="default" w:ascii="Symbol" w:hAnsi="Symbol"/>
       </w:rPr>
     </w:lvl>
     <w:lvl w:ilvl="7" w:tplc="48090003" w:tentative="1">
@@ -4693,7 +4716,7 @@
         <w:ind w:left="5400" w:hanging="360"/>
       </w:pPr>
       <w:rPr>
-        <w:rFonts w:ascii="Courier New" w:hAnsi="Courier New" w:cs="Courier New" w:hint="default"/>
+        <w:rFonts w:hint="default" w:ascii="Courier New" w:hAnsi="Courier New" w:cs="Courier New"/>
       </w:rPr>
     </w:lvl>
     <w:lvl w:ilvl="8" w:tplc="48090005" w:tentative="1">
@@ -4705,7 +4728,7 @@
         <w:ind w:left="6120" w:hanging="360"/>
       </w:pPr>
       <w:rPr>
-        <w:rFonts w:ascii="Wingdings" w:hAnsi="Wingdings" w:hint="default"/>
+        <w:rFonts w:hint="default" w:ascii="Wingdings" w:hAnsi="Wingdings"/>
       </w:rPr>
     </w:lvl>
   </w:abstractNum>
@@ -4725,7 +4748,7 @@
         <w:ind w:left="720" w:hanging="360"/>
       </w:pPr>
       <w:rPr>
-        <w:rFonts w:ascii="Arial" w:hAnsi="Arial" w:hint="default"/>
+        <w:rFonts w:hint="default" w:ascii="Arial" w:hAnsi="Arial"/>
       </w:rPr>
     </w:lvl>
     <w:lvl w:ilvl="1" w:tplc="FCCE25BC" w:tentative="1">
@@ -4740,7 +4763,7 @@
         <w:ind w:left="1440" w:hanging="360"/>
       </w:pPr>
       <w:rPr>
-        <w:rFonts w:ascii="Arial" w:hAnsi="Arial" w:hint="default"/>
+        <w:rFonts w:hint="default" w:ascii="Arial" w:hAnsi="Arial"/>
       </w:rPr>
     </w:lvl>
     <w:lvl w:ilvl="2" w:tplc="FD96EBB4" w:tentative="1">
@@ -4755,7 +4778,7 @@
         <w:ind w:left="2160" w:hanging="360"/>
       </w:pPr>
       <w:rPr>
-        <w:rFonts w:ascii="Arial" w:hAnsi="Arial" w:hint="default"/>
+        <w:rFonts w:hint="default" w:ascii="Arial" w:hAnsi="Arial"/>
       </w:rPr>
     </w:lvl>
     <w:lvl w:ilvl="3" w:tplc="F932A61A" w:tentative="1">
@@ -4770,7 +4793,7 @@
         <w:ind w:left="2880" w:hanging="360"/>
       </w:pPr>
       <w:rPr>
-        <w:rFonts w:ascii="Arial" w:hAnsi="Arial" w:hint="default"/>
+        <w:rFonts w:hint="default" w:ascii="Arial" w:hAnsi="Arial"/>
       </w:rPr>
     </w:lvl>
     <w:lvl w:ilvl="4" w:tplc="9C3E6980" w:tentative="1">
@@ -4785,7 +4808,7 @@
         <w:ind w:left="3600" w:hanging="360"/>
       </w:pPr>
       <w:rPr>
-        <w:rFonts w:ascii="Arial" w:hAnsi="Arial" w:hint="default"/>
+        <w:rFonts w:hint="default" w:ascii="Arial" w:hAnsi="Arial"/>
       </w:rPr>
     </w:lvl>
     <w:lvl w:ilvl="5" w:tplc="C3E25C12" w:tentative="1">
@@ -4800,7 +4823,7 @@
         <w:ind w:left="4320" w:hanging="360"/>
       </w:pPr>
       <w:rPr>
-        <w:rFonts w:ascii="Arial" w:hAnsi="Arial" w:hint="default"/>
+        <w:rFonts w:hint="default" w:ascii="Arial" w:hAnsi="Arial"/>
       </w:rPr>
     </w:lvl>
     <w:lvl w:ilvl="6" w:tplc="733A1562" w:tentative="1">
@@ -4815,7 +4838,7 @@
         <w:ind w:left="5040" w:hanging="360"/>
       </w:pPr>
       <w:rPr>
-        <w:rFonts w:ascii="Arial" w:hAnsi="Arial" w:hint="default"/>
+        <w:rFonts w:hint="default" w:ascii="Arial" w:hAnsi="Arial"/>
       </w:rPr>
     </w:lvl>
     <w:lvl w:ilvl="7" w:tplc="D4E61994" w:tentative="1">
@@ -4830,7 +4853,7 @@
         <w:ind w:left="5760" w:hanging="360"/>
       </w:pPr>
       <w:rPr>
-        <w:rFonts w:ascii="Arial" w:hAnsi="Arial" w:hint="default"/>
+        <w:rFonts w:hint="default" w:ascii="Arial" w:hAnsi="Arial"/>
       </w:rPr>
     </w:lvl>
     <w:lvl w:ilvl="8" w:tplc="A2226B2E" w:tentative="1">
@@ -4845,7 +4868,7 @@
         <w:ind w:left="6480" w:hanging="360"/>
       </w:pPr>
       <w:rPr>
-        <w:rFonts w:ascii="Arial" w:hAnsi="Arial" w:hint="default"/>
+        <w:rFonts w:hint="default" w:ascii="Arial" w:hAnsi="Arial"/>
       </w:rPr>
     </w:lvl>
   </w:abstractNum>
@@ -4865,7 +4888,7 @@
         <w:ind w:left="720" w:hanging="360"/>
       </w:pPr>
       <w:rPr>
-        <w:rFonts w:ascii="Arial" w:hAnsi="Arial" w:hint="default"/>
+        <w:rFonts w:hint="default" w:ascii="Arial" w:hAnsi="Arial"/>
       </w:rPr>
     </w:lvl>
     <w:lvl w:ilvl="1" w:tplc="2BA24F2C" w:tentative="1">
@@ -4880,7 +4903,7 @@
         <w:ind w:left="1440" w:hanging="360"/>
       </w:pPr>
       <w:rPr>
-        <w:rFonts w:ascii="Arial" w:hAnsi="Arial" w:hint="default"/>
+        <w:rFonts w:hint="default" w:ascii="Arial" w:hAnsi="Arial"/>
       </w:rPr>
     </w:lvl>
     <w:lvl w:ilvl="2" w:tplc="C35E661A" w:tentative="1">
@@ -4895,7 +4918,7 @@
         <w:ind w:left="2160" w:hanging="360"/>
       </w:pPr>
       <w:rPr>
-        <w:rFonts w:ascii="Arial" w:hAnsi="Arial" w:hint="default"/>
+        <w:rFonts w:hint="default" w:ascii="Arial" w:hAnsi="Arial"/>
       </w:rPr>
     </w:lvl>
     <w:lvl w:ilvl="3" w:tplc="8A904982" w:tentative="1">
@@ -4910,7 +4933,7 @@
         <w:ind w:left="2880" w:hanging="360"/>
       </w:pPr>
       <w:rPr>
-        <w:rFonts w:ascii="Arial" w:hAnsi="Arial" w:hint="default"/>
+        <w:rFonts w:hint="default" w:ascii="Arial" w:hAnsi="Arial"/>
       </w:rPr>
     </w:lvl>
     <w:lvl w:ilvl="4" w:tplc="51DA93FC" w:tentative="1">
@@ -4925,7 +4948,7 @@
         <w:ind w:left="3600" w:hanging="360"/>
       </w:pPr>
       <w:rPr>
-        <w:rFonts w:ascii="Arial" w:hAnsi="Arial" w:hint="default"/>
+        <w:rFonts w:hint="default" w:ascii="Arial" w:hAnsi="Arial"/>
       </w:rPr>
     </w:lvl>
     <w:lvl w:ilvl="5" w:tplc="C9426C48" w:tentative="1">
@@ -4940,7 +4963,7 @@
         <w:ind w:left="4320" w:hanging="360"/>
       </w:pPr>
       <w:rPr>
-        <w:rFonts w:ascii="Arial" w:hAnsi="Arial" w:hint="default"/>
+        <w:rFonts w:hint="default" w:ascii="Arial" w:hAnsi="Arial"/>
       </w:rPr>
     </w:lvl>
     <w:lvl w:ilvl="6" w:tplc="665C4772" w:tentative="1">
@@ -4955,7 +4978,7 @@
         <w:ind w:left="5040" w:hanging="360"/>
       </w:pPr>
       <w:rPr>
-        <w:rFonts w:ascii="Arial" w:hAnsi="Arial" w:hint="default"/>
+        <w:rFonts w:hint="default" w:ascii="Arial" w:hAnsi="Arial"/>
       </w:rPr>
     </w:lvl>
     <w:lvl w:ilvl="7" w:tplc="36D2715A" w:tentative="1">
@@ -4970,7 +4993,7 @@
         <w:ind w:left="5760" w:hanging="360"/>
       </w:pPr>
       <w:rPr>
-        <w:rFonts w:ascii="Arial" w:hAnsi="Arial" w:hint="default"/>
+        <w:rFonts w:hint="default" w:ascii="Arial" w:hAnsi="Arial"/>
       </w:rPr>
     </w:lvl>
     <w:lvl w:ilvl="8" w:tplc="0FA23D48" w:tentative="1">
@@ -4985,7 +5008,7 @@
         <w:ind w:left="6480" w:hanging="360"/>
       </w:pPr>
       <w:rPr>
-        <w:rFonts w:ascii="Arial" w:hAnsi="Arial" w:hint="default"/>
+        <w:rFonts w:hint="default" w:ascii="Arial" w:hAnsi="Arial"/>
       </w:rPr>
     </w:lvl>
   </w:abstractNum>
@@ -5035,11 +5058,11 @@
 </file>
 
 <file path=word/styles.xml><?xml version="1.0" encoding="utf-8"?>
-<w:styles xmlns:mc="http://schemas.openxmlformats.org/markup-compatibility/2006" xmlns:r="http://schemas.openxmlformats.org/officeDocument/2006/relationships" xmlns:w="http://schemas.openxmlformats.org/wordprocessingml/2006/main" xmlns:w14="http://schemas.microsoft.com/office/word/2010/wordml" xmlns:w15="http://schemas.microsoft.com/office/word/2012/wordml" xmlns:w16cex="http://schemas.microsoft.com/office/word/2018/wordml/cex" xmlns:w16cid="http://schemas.microsoft.com/office/word/2016/wordml/cid" xmlns:w16="http://schemas.microsoft.com/office/word/2018/wordml" xmlns:w16sdtdh="http://schemas.microsoft.com/office/word/2020/wordml/sdtdatahash" xmlns:w16se="http://schemas.microsoft.com/office/word/2015/wordml/symex" mc:Ignorable="w14 w15 w16se w16cid w16 w16cex w16sdtdh">
+<w:styles xmlns:wp14="http://schemas.microsoft.com/office/word/2010/wordprocessingDrawing" xmlns:mc="http://schemas.openxmlformats.org/markup-compatibility/2006" xmlns:r="http://schemas.openxmlformats.org/officeDocument/2006/relationships" xmlns:w="http://schemas.openxmlformats.org/wordprocessingml/2006/main" xmlns:w14="http://schemas.microsoft.com/office/word/2010/wordml" xmlns:w15="http://schemas.microsoft.com/office/word/2012/wordml" xmlns:w16cex="http://schemas.microsoft.com/office/word/2018/wordml/cex" xmlns:w16cid="http://schemas.microsoft.com/office/word/2016/wordml/cid" xmlns:w16="http://schemas.microsoft.com/office/word/2018/wordml" xmlns:w16sdtdh="http://schemas.microsoft.com/office/word/2020/wordml/sdtdatahash" xmlns:w16se="http://schemas.microsoft.com/office/word/2015/wordml/symex" mc:Ignorable="w14 w15 w16se w16cid w16 w16cex w16sdtdh wp14">
   <w:docDefaults>
     <w:rPrDefault>
       <w:rPr>
-        <w:rFonts w:asciiTheme="minorHAnsi" w:eastAsiaTheme="minorHAnsi" w:hAnsiTheme="minorHAnsi" w:cstheme="minorBidi"/>
+        <w:rFonts w:asciiTheme="minorHAnsi" w:hAnsiTheme="minorHAnsi" w:eastAsiaTheme="minorHAnsi" w:cstheme="minorBidi"/>
         <w:sz w:val="22"/>
         <w:szCs w:val="22"/>
         <w:lang w:val="en-SG" w:eastAsia="en-US" w:bidi="ar-SA"/>
@@ -5054,14 +5077,14 @@
   <w:latentStyles w:defLockedState="0" w:defUIPriority="99" w:defSemiHidden="0" w:defUnhideWhenUsed="0" w:defQFormat="0" w:count="376">
     <w:lsdException w:name="Normal" w:uiPriority="0" w:qFormat="1"/>
     <w:lsdException w:name="heading 1" w:uiPriority="9" w:qFormat="1"/>
-    <w:lsdException w:name="heading 2" w:semiHidden="1" w:uiPriority="9" w:unhideWhenUsed="1" w:qFormat="1"/>
-    <w:lsdException w:name="heading 3" w:semiHidden="1" w:uiPriority="9" w:unhideWhenUsed="1" w:qFormat="1"/>
-    <w:lsdException w:name="heading 4" w:semiHidden="1" w:uiPriority="9" w:unhideWhenUsed="1" w:qFormat="1"/>
-    <w:lsdException w:name="heading 5" w:semiHidden="1" w:uiPriority="9" w:unhideWhenUsed="1" w:qFormat="1"/>
-    <w:lsdException w:name="heading 6" w:semiHidden="1" w:uiPriority="9" w:unhideWhenUsed="1" w:qFormat="1"/>
-    <w:lsdException w:name="heading 7" w:semiHidden="1" w:uiPriority="9" w:unhideWhenUsed="1" w:qFormat="1"/>
-    <w:lsdException w:name="heading 8" w:semiHidden="1" w:uiPriority="9" w:unhideWhenUsed="1" w:qFormat="1"/>
-    <w:lsdException w:name="heading 9" w:semiHidden="1" w:uiPriority="9" w:unhideWhenUsed="1" w:qFormat="1"/>
+    <w:lsdException w:name="heading 2" w:uiPriority="9" w:semiHidden="1" w:unhideWhenUsed="1" w:qFormat="1"/>
+    <w:lsdException w:name="heading 3" w:uiPriority="9" w:semiHidden="1" w:unhideWhenUsed="1" w:qFormat="1"/>
+    <w:lsdException w:name="heading 4" w:uiPriority="9" w:semiHidden="1" w:unhideWhenUsed="1" w:qFormat="1"/>
+    <w:lsdException w:name="heading 5" w:uiPriority="9" w:semiHidden="1" w:unhideWhenUsed="1" w:qFormat="1"/>
+    <w:lsdException w:name="heading 6" w:uiPriority="9" w:semiHidden="1" w:unhideWhenUsed="1" w:qFormat="1"/>
+    <w:lsdException w:name="heading 7" w:uiPriority="9" w:semiHidden="1" w:unhideWhenUsed="1" w:qFormat="1"/>
+    <w:lsdException w:name="heading 8" w:uiPriority="9" w:semiHidden="1" w:unhideWhenUsed="1" w:qFormat="1"/>
+    <w:lsdException w:name="heading 9" w:uiPriority="9" w:semiHidden="1" w:unhideWhenUsed="1" w:qFormat="1"/>
     <w:lsdException w:name="index 1" w:semiHidden="1" w:unhideWhenUsed="1"/>
     <w:lsdException w:name="index 2" w:semiHidden="1" w:unhideWhenUsed="1"/>
     <w:lsdException w:name="index 3" w:semiHidden="1" w:unhideWhenUsed="1"/>
@@ -5071,22 +5094,22 @@
     <w:lsdException w:name="index 7" w:semiHidden="1" w:unhideWhenUsed="1"/>
     <w:lsdException w:name="index 8" w:semiHidden="1" w:unhideWhenUsed="1"/>
     <w:lsdException w:name="index 9" w:semiHidden="1" w:unhideWhenUsed="1"/>
-    <w:lsdException w:name="toc 1" w:semiHidden="1" w:uiPriority="39" w:unhideWhenUsed="1"/>
-    <w:lsdException w:name="toc 2" w:semiHidden="1" w:uiPriority="39" w:unhideWhenUsed="1"/>
-    <w:lsdException w:name="toc 3" w:semiHidden="1" w:uiPriority="39" w:unhideWhenUsed="1"/>
-    <w:lsdException w:name="toc 4" w:semiHidden="1" w:uiPriority="39" w:unhideWhenUsed="1"/>
-    <w:lsdException w:name="toc 5" w:semiHidden="1" w:uiPriority="39" w:unhideWhenUsed="1"/>
-    <w:lsdException w:name="toc 6" w:semiHidden="1" w:uiPriority="39" w:unhideWhenUsed="1"/>
-    <w:lsdException w:name="toc 7" w:semiHidden="1" w:uiPriority="39" w:unhideWhenUsed="1"/>
-    <w:lsdException w:name="toc 8" w:semiHidden="1" w:uiPriority="39" w:unhideWhenUsed="1"/>
-    <w:lsdException w:name="toc 9" w:semiHidden="1" w:uiPriority="39" w:unhideWhenUsed="1"/>
+    <w:lsdException w:name="toc 1" w:uiPriority="39" w:semiHidden="1" w:unhideWhenUsed="1"/>
+    <w:lsdException w:name="toc 2" w:uiPriority="39" w:semiHidden="1" w:unhideWhenUsed="1"/>
+    <w:lsdException w:name="toc 3" w:uiPriority="39" w:semiHidden="1" w:unhideWhenUsed="1"/>
+    <w:lsdException w:name="toc 4" w:uiPriority="39" w:semiHidden="1" w:unhideWhenUsed="1"/>
+    <w:lsdException w:name="toc 5" w:uiPriority="39" w:semiHidden="1" w:unhideWhenUsed="1"/>
+    <w:lsdException w:name="toc 6" w:uiPriority="39" w:semiHidden="1" w:unhideWhenUsed="1"/>
+    <w:lsdException w:name="toc 7" w:uiPriority="39" w:semiHidden="1" w:unhideWhenUsed="1"/>
+    <w:lsdException w:name="toc 8" w:uiPriority="39" w:semiHidden="1" w:unhideWhenUsed="1"/>
+    <w:lsdException w:name="toc 9" w:uiPriority="39" w:semiHidden="1" w:unhideWhenUsed="1"/>
     <w:lsdException w:name="Normal Indent" w:semiHidden="1" w:unhideWhenUsed="1"/>
     <w:lsdException w:name="footnote text" w:semiHidden="1" w:unhideWhenUsed="1"/>
     <w:lsdException w:name="annotation text" w:semiHidden="1" w:unhideWhenUsed="1"/>
     <w:lsdException w:name="header" w:semiHidden="1" w:unhideWhenUsed="1"/>
     <w:lsdException w:name="footer" w:semiHidden="1" w:unhideWhenUsed="1"/>
     <w:lsdException w:name="index heading" w:semiHidden="1" w:unhideWhenUsed="1"/>
-    <w:lsdException w:name="caption" w:semiHidden="1" w:uiPriority="35" w:unhideWhenUsed="1" w:qFormat="1"/>
+    <w:lsdException w:name="caption" w:uiPriority="35" w:semiHidden="1" w:unhideWhenUsed="1" w:qFormat="1"/>
     <w:lsdException w:name="table of figures" w:semiHidden="1" w:unhideWhenUsed="1"/>
     <w:lsdException w:name="envelope address" w:semiHidden="1" w:unhideWhenUsed="1"/>
     <w:lsdException w:name="envelope return" w:semiHidden="1" w:unhideWhenUsed="1"/>
@@ -5117,7 +5140,7 @@
     <w:lsdException w:name="Title" w:uiPriority="10" w:qFormat="1"/>
     <w:lsdException w:name="Closing" w:semiHidden="1" w:unhideWhenUsed="1"/>
     <w:lsdException w:name="Signature" w:semiHidden="1" w:unhideWhenUsed="1"/>
-    <w:lsdException w:name="Default Paragraph Font" w:semiHidden="1" w:uiPriority="1" w:unhideWhenUsed="1"/>
+    <w:lsdException w:name="Default Paragraph Font" w:uiPriority="1" w:semiHidden="1" w:unhideWhenUsed="1"/>
     <w:lsdException w:name="Body Text" w:semiHidden="1" w:unhideWhenUsed="1"/>
     <w:lsdException w:name="Body Text Indent" w:semiHidden="1" w:unhideWhenUsed="1"/>
     <w:lsdException w:name="List Continue" w:semiHidden="1" w:unhideWhenUsed="1"/>
@@ -5317,8 +5340,8 @@
     <w:lsdException w:name="Subtle Reference" w:uiPriority="31" w:qFormat="1"/>
     <w:lsdException w:name="Intense Reference" w:uiPriority="32" w:qFormat="1"/>
     <w:lsdException w:name="Book Title" w:uiPriority="33" w:qFormat="1"/>
-    <w:lsdException w:name="Bibliography" w:semiHidden="1" w:uiPriority="37" w:unhideWhenUsed="1"/>
-    <w:lsdException w:name="TOC Heading" w:semiHidden="1" w:uiPriority="39" w:unhideWhenUsed="1" w:qFormat="1"/>
+    <w:lsdException w:name="Bibliography" w:uiPriority="37" w:semiHidden="1" w:unhideWhenUsed="1"/>
+    <w:lsdException w:name="TOC Heading" w:uiPriority="39" w:semiHidden="1" w:unhideWhenUsed="1" w:qFormat="1"/>
     <w:lsdException w:name="Plain Table 1" w:uiPriority="41"/>
     <w:lsdException w:name="Plain Table 2" w:uiPriority="42"/>
     <w:lsdException w:name="Plain Table 3" w:uiPriority="43"/>
@@ -5429,7 +5452,7 @@
     <w:lsdException w:name="Unresolved Mention" w:semiHidden="1" w:unhideWhenUsed="1"/>
     <w:lsdException w:name="Smart Link" w:semiHidden="1" w:unhideWhenUsed="1"/>
   </w:latentStyles>
-  <w:style w:type="paragraph" w:default="1" w:styleId="Normal">
+  <w:style w:type="paragraph" w:styleId="Normal" w:default="1">
     <w:name w:val="Normal"/>
     <w:qFormat/>
   </w:style>
@@ -5448,7 +5471,7 @@
       <w:outlineLvl w:val="0"/>
     </w:pPr>
     <w:rPr>
-      <w:rFonts w:asciiTheme="majorHAnsi" w:eastAsiaTheme="majorEastAsia" w:hAnsiTheme="majorHAnsi" w:cstheme="majorBidi"/>
+      <w:rFonts w:asciiTheme="majorHAnsi" w:hAnsiTheme="majorHAnsi" w:eastAsiaTheme="majorEastAsia" w:cstheme="majorBidi"/>
       <w:color w:val="2E74B5" w:themeColor="accent1" w:themeShade="BF"/>
       <w:sz w:val="32"/>
       <w:szCs w:val="32"/>
@@ -5471,19 +5494,19 @@
       <w:outlineLvl w:val="1"/>
     </w:pPr>
     <w:rPr>
-      <w:rFonts w:asciiTheme="majorHAnsi" w:eastAsiaTheme="majorEastAsia" w:hAnsiTheme="majorHAnsi" w:cstheme="majorBidi"/>
+      <w:rFonts w:asciiTheme="majorHAnsi" w:hAnsiTheme="majorHAnsi" w:eastAsiaTheme="majorEastAsia" w:cstheme="majorBidi"/>
       <w:color w:val="2E74B5" w:themeColor="accent1" w:themeShade="BF"/>
       <w:sz w:val="26"/>
       <w:szCs w:val="26"/>
     </w:rPr>
   </w:style>
-  <w:style w:type="character" w:default="1" w:styleId="DefaultParagraphFont">
+  <w:style w:type="character" w:styleId="DefaultParagraphFont" w:default="1">
     <w:name w:val="Default Paragraph Font"/>
     <w:uiPriority w:val="1"/>
     <w:semiHidden/>
     <w:unhideWhenUsed/>
   </w:style>
-  <w:style w:type="table" w:default="1" w:styleId="TableNormal">
+  <w:style w:type="table" w:styleId="TableNormal" w:default="1">
     <w:name w:val="Normal Table"/>
     <w:uiPriority w:val="99"/>
     <w:semiHidden/>
@@ -5498,7 +5521,7 @@
       </w:tblCellMar>
     </w:tblPr>
   </w:style>
-  <w:style w:type="numbering" w:default="1" w:styleId="NoList">
+  <w:style w:type="numbering" w:styleId="NoList" w:default="1">
     <w:name w:val="No List"/>
     <w:uiPriority w:val="99"/>
     <w:semiHidden/>
@@ -5540,37 +5563,37 @@
     <w:tblPr>
       <w:tblInd w:w="0" w:type="nil"/>
       <w:tblBorders>
-        <w:top w:val="single" w:sz="4" w:space="0" w:color="auto"/>
-        <w:left w:val="single" w:sz="4" w:space="0" w:color="auto"/>
-        <w:bottom w:val="single" w:sz="4" w:space="0" w:color="auto"/>
-        <w:right w:val="single" w:sz="4" w:space="0" w:color="auto"/>
-        <w:insideH w:val="single" w:sz="4" w:space="0" w:color="auto"/>
-        <w:insideV w:val="single" w:sz="4" w:space="0" w:color="auto"/>
+        <w:top w:val="single" w:color="auto" w:sz="4" w:space="0"/>
+        <w:left w:val="single" w:color="auto" w:sz="4" w:space="0"/>
+        <w:bottom w:val="single" w:color="auto" w:sz="4" w:space="0"/>
+        <w:right w:val="single" w:color="auto" w:sz="4" w:space="0"/>
+        <w:insideH w:val="single" w:color="auto" w:sz="4" w:space="0"/>
+        <w:insideV w:val="single" w:color="auto" w:sz="4" w:space="0"/>
       </w:tblBorders>
     </w:tblPr>
   </w:style>
-  <w:style w:type="character" w:customStyle="1" w:styleId="Heading1Char">
+  <w:style w:type="character" w:styleId="Heading1Char" w:customStyle="1">
     <w:name w:val="Heading 1 Char"/>
     <w:basedOn w:val="DefaultParagraphFont"/>
     <w:link w:val="Heading1"/>
     <w:uiPriority w:val="9"/>
     <w:rsid w:val="00CD3026"/>
     <w:rPr>
-      <w:rFonts w:asciiTheme="majorHAnsi" w:eastAsiaTheme="majorEastAsia" w:hAnsiTheme="majorHAnsi" w:cstheme="majorBidi"/>
+      <w:rFonts w:asciiTheme="majorHAnsi" w:hAnsiTheme="majorHAnsi" w:eastAsiaTheme="majorEastAsia" w:cstheme="majorBidi"/>
       <w:color w:val="2E74B5" w:themeColor="accent1" w:themeShade="BF"/>
       <w:sz w:val="32"/>
       <w:szCs w:val="32"/>
       <w:u w:val="single"/>
     </w:rPr>
   </w:style>
-  <w:style w:type="character" w:customStyle="1" w:styleId="Heading2Char">
+  <w:style w:type="character" w:styleId="Heading2Char" w:customStyle="1">
     <w:name w:val="Heading 2 Char"/>
     <w:basedOn w:val="DefaultParagraphFont"/>
     <w:link w:val="Heading2"/>
     <w:uiPriority w:val="9"/>
     <w:rsid w:val="00185F37"/>
     <w:rPr>
-      <w:rFonts w:asciiTheme="majorHAnsi" w:eastAsiaTheme="majorEastAsia" w:hAnsiTheme="majorHAnsi" w:cstheme="majorBidi"/>
+      <w:rFonts w:asciiTheme="majorHAnsi" w:hAnsiTheme="majorHAnsi" w:eastAsiaTheme="majorEastAsia" w:cstheme="majorBidi"/>
       <w:color w:val="2E74B5" w:themeColor="accent1" w:themeShade="BF"/>
       <w:sz w:val="26"/>
       <w:szCs w:val="26"/>
@@ -5591,7 +5614,7 @@
       <w:spacing w:after="0" w:line="240" w:lineRule="auto"/>
     </w:pPr>
   </w:style>
-  <w:style w:type="character" w:customStyle="1" w:styleId="HeaderChar">
+  <w:style w:type="character" w:styleId="HeaderChar" w:customStyle="1">
     <w:name w:val="Header Char"/>
     <w:basedOn w:val="DefaultParagraphFont"/>
     <w:link w:val="Header"/>
@@ -5613,7 +5636,7 @@
       <w:spacing w:after="0" w:line="240" w:lineRule="auto"/>
     </w:pPr>
   </w:style>
-  <w:style w:type="character" w:customStyle="1" w:styleId="FooterChar">
+  <w:style w:type="character" w:styleId="FooterChar" w:customStyle="1">
     <w:name w:val="Footer Char"/>
     <w:basedOn w:val="DefaultParagraphFont"/>
     <w:link w:val="Footer"/>
@@ -5633,21 +5656,21 @@
       <w:contextualSpacing/>
     </w:pPr>
     <w:rPr>
-      <w:rFonts w:asciiTheme="majorHAnsi" w:eastAsiaTheme="majorEastAsia" w:hAnsiTheme="majorHAnsi" w:cstheme="majorBidi"/>
+      <w:rFonts w:asciiTheme="majorHAnsi" w:hAnsiTheme="majorHAnsi" w:eastAsiaTheme="majorEastAsia" w:cstheme="majorBidi"/>
       <w:spacing w:val="-10"/>
       <w:kern w:val="28"/>
       <w:sz w:val="56"/>
       <w:szCs w:val="56"/>
     </w:rPr>
   </w:style>
-  <w:style w:type="character" w:customStyle="1" w:styleId="TitleChar">
+  <w:style w:type="character" w:styleId="TitleChar" w:customStyle="1">
     <w:name w:val="Title Char"/>
     <w:basedOn w:val="DefaultParagraphFont"/>
     <w:link w:val="Title"/>
     <w:uiPriority w:val="10"/>
     <w:rsid w:val="00801559"/>
     <w:rPr>
-      <w:rFonts w:asciiTheme="majorHAnsi" w:eastAsiaTheme="majorEastAsia" w:hAnsiTheme="majorHAnsi" w:cstheme="majorBidi"/>
+      <w:rFonts w:asciiTheme="majorHAnsi" w:hAnsiTheme="majorHAnsi" w:eastAsiaTheme="majorEastAsia" w:cstheme="majorBidi"/>
       <w:spacing w:val="-10"/>
       <w:kern w:val="28"/>
       <w:sz w:val="56"/>
@@ -5677,7 +5700,7 @@
       <w:spacing w:before="100" w:beforeAutospacing="1" w:after="100" w:afterAutospacing="1" w:line="240" w:lineRule="auto"/>
     </w:pPr>
     <w:rPr>
-      <w:rFonts w:ascii="Times New Roman" w:eastAsia="Times New Roman" w:hAnsi="Times New Roman" w:cs="Times New Roman"/>
+      <w:rFonts w:ascii="Times New Roman" w:hAnsi="Times New Roman" w:eastAsia="Times New Roman" w:cs="Times New Roman"/>
       <w:sz w:val="24"/>
       <w:szCs w:val="24"/>
       <w:lang w:val="en-GB" w:eastAsia="en-GB"/>

--- a/Syllabus/DL_syllabus.docx
+++ b/Syllabus/DL_syllabus.docx
@@ -213,7 +213,19 @@
         <w:rPr>
           <w:lang w:val="en-GB"/>
         </w:rPr>
-        <w:t>Ngai-Man (Man) Cheung’s research interests are image and signal processing, computer vision and AI. His research has resulted in 14U.S. patents grantedand more than 100 research papers including top</w:t>
+        <w:t xml:space="preserve">Ngai-Man (Man) Cheung’s research interests are image and signal processing, computer vision and AI. His research has resulted in 14U.S. patents </w:t>
+      </w:r>
+      <w:r>
+        <w:rPr>
+          <w:lang w:val="en-GB"/>
+        </w:rPr>
+        <w:t>grantedand</w:t>
+      </w:r>
+      <w:r>
+        <w:rPr>
+          <w:lang w:val="en-GB"/>
+        </w:rPr>
+        <w:t xml:space="preserve"> more than 100 research papers including top</w:t>
       </w:r>
       <w:r>
         <w:rPr>
@@ -225,7 +237,31 @@
         <w:rPr>
           <w:lang w:val="en-GB"/>
         </w:rPr>
-        <w:t>publications such as NeurIPS, CVPR,etc. Two of his inventions have been licensed to companies. One of his research results has led to a SUTD spinoff on AI for wound care. His research has also</w:t>
+        <w:t xml:space="preserve">publications such as </w:t>
+      </w:r>
+      <w:r>
+        <w:rPr>
+          <w:lang w:val="en-GB"/>
+        </w:rPr>
+        <w:t>NeurIPS</w:t>
+      </w:r>
+      <w:r>
+        <w:rPr>
+          <w:lang w:val="en-GB"/>
+        </w:rPr>
+        <w:t xml:space="preserve">, </w:t>
+      </w:r>
+      <w:r>
+        <w:rPr>
+          <w:lang w:val="en-GB"/>
+        </w:rPr>
+        <w:t>CVPR,etc</w:t>
+      </w:r>
+      <w:r>
+        <w:rPr>
+          <w:lang w:val="en-GB"/>
+        </w:rPr>
+        <w:t>. Two of his inventions have been licensed to companies. One of his research results has led to a SUTD spinoff on AI for wound care. His research has also</w:t>
       </w:r>
       <w:r>
         <w:rPr>
@@ -249,7 +285,19 @@
         <w:rPr>
           <w:lang w:val="en-GB"/>
         </w:rPr>
-        <w:t>the Best Paper Finalist at the IEEE Conference on Computer Vision and Pattern Recognition (CVPR) 2019, the Finalist of Super AI Leader (SAIL) Award at the World AI Conference (WAIC) 2019at Shanghai, China.</w:t>
+        <w:t>the Best Paper Finalist at the IEEE Conference on Computer Vision and Pattern Recognition (CVPR) 2019, the Finalist of Super AI Leader (SAIL) Award at the World AI Conference (WAIC) 2019</w:t>
+      </w:r>
+      <w:r>
+        <w:rPr>
+          <w:lang w:val="en-GB"/>
+        </w:rPr>
+        <w:t xml:space="preserve"> </w:t>
+      </w:r>
+      <w:r>
+        <w:rPr>
+          <w:lang w:val="en-GB"/>
+        </w:rPr>
+        <w:t>at Shanghai, China.</w:t>
       </w:r>
     </w:p>
     <w:p>
@@ -1051,7 +1099,9 @@
           <w:ilvl w:val="0"/>
           <w:numId w:val="9"/>
         </w:numPr>
-        <w:rPr/>
+        <w:rPr>
+          <w:lang w:val="en-GB"/>
+        </w:rPr>
       </w:pPr>
       <w:r>
         <w:rPr>
@@ -1089,19 +1139,7 @@
         <w:rPr>
           <w:lang w:val="en-GB"/>
         </w:rPr>
-        <w:t xml:space="preserve">The image data type, image processing techniques and typical computer vision operations, the convolution operation and layers, Convolutional Neural Networks, advanced CNNs and </w:t>
-      </w:r>
-      <w:r>
-        <w:rPr>
-          <w:lang w:val="en-GB"/>
-        </w:rPr>
-        <w:t>SOTA</w:t>
-      </w:r>
-      <w:r>
-        <w:rPr>
-          <w:lang w:val="en-GB"/>
-        </w:rPr>
-        <w:t>. Preparing transition to the 50.035 Computer Vision course.</w:t>
+        <w:t>Introduction to</w:t>
       </w:r>
       <w:r>
         <w:rPr>
@@ -1113,13 +1151,49 @@
         <w:rPr>
           <w:lang w:val="en-GB"/>
         </w:rPr>
-        <w:t xml:space="preserve">Adversarial machine learning, attacking a Neural Network with basic gradient-based attacks, fundamental limits of </w:t>
-      </w:r>
-      <w:r>
-        <w:rPr>
-          <w:lang w:val="en-GB"/>
-        </w:rPr>
-        <w:t>Neural Networks, defence mechanisms and state-of-the-art of some advanced attacks techniques.</w:t>
+        <w:t xml:space="preserve">Computer vision I: </w:t>
+      </w:r>
+      <w:r>
+        <w:rPr>
+          <w:lang w:val="en-GB"/>
+        </w:rPr>
+        <w:t xml:space="preserve">Overview of computer vision, visual data, </w:t>
+      </w:r>
+      <w:r>
+        <w:rPr>
+          <w:lang w:val="en-GB"/>
+        </w:rPr>
+        <w:t>image processing</w:t>
+      </w:r>
+      <w:r>
+        <w:rPr>
+          <w:lang w:val="en-GB"/>
+        </w:rPr>
+        <w:t xml:space="preserve">, image filtering, image classification, linear classifier, </w:t>
+      </w:r>
+      <w:r>
+        <w:rPr>
+          <w:lang w:val="en-GB"/>
+        </w:rPr>
+        <w:t>softmax</w:t>
+      </w:r>
+      <w:r>
+        <w:rPr>
+          <w:lang w:val="en-GB"/>
+        </w:rPr>
+        <w:t xml:space="preserve"> function, cross-entro</w:t>
+      </w:r>
+      <w:r>
+        <w:rPr>
+          <w:lang w:val="en-GB"/>
+        </w:rPr>
+        <w:t>py loss</w:t>
+      </w:r>
+      <w:r>
+        <w:rPr>
+          <w:lang w:val="en-GB"/>
+        </w:rPr>
+        <w:t>.</w:t>
       </w:r>
     </w:p>
     <w:p>
@@ -1128,35 +1202,38 @@
           <w:ilvl w:val="0"/>
           <w:numId w:val="9"/>
         </w:numPr>
-      </w:pPr>
-      <w:r>
-        <w:rPr>
-          <w:b/>
-          <w:bCs/>
+        <w:rPr>
+          <w:lang w:val="en-GB"/>
+        </w:rPr>
+      </w:pPr>
+      <w:r>
+        <w:rPr>
+          <w:b w:val="1"/>
+          <w:bCs w:val="1"/>
           <w:lang w:val="en-GB"/>
         </w:rPr>
         <w:t xml:space="preserve">Week </w:t>
       </w:r>
       <w:r>
         <w:rPr>
-          <w:b/>
-          <w:bCs/>
+          <w:b w:val="1"/>
+          <w:bCs w:val="1"/>
           <w:lang w:val="en-GB"/>
         </w:rPr>
         <w:t>5</w:t>
       </w:r>
       <w:r>
         <w:rPr>
-          <w:b/>
-          <w:bCs/>
+          <w:b w:val="1"/>
+          <w:bCs w:val="1"/>
           <w:lang w:val="en-GB"/>
         </w:rPr>
         <w:t xml:space="preserve"> (Man)</w:t>
       </w:r>
       <w:r>
         <w:rPr>
-          <w:b/>
-          <w:bCs/>
+          <w:b w:val="1"/>
+          <w:bCs w:val="1"/>
           <w:lang w:val="en-GB"/>
         </w:rPr>
         <w:t xml:space="preserve">: </w:t>
@@ -1165,7 +1242,55 @@
         <w:rPr>
           <w:lang w:val="en-GB"/>
         </w:rPr>
-        <w:t>Continuation of Week 4.</w:t>
+        <w:t xml:space="preserve">Introduction </w:t>
+      </w:r>
+      <w:r>
+        <w:rPr>
+          <w:lang w:val="en-GB"/>
+        </w:rPr>
+        <w:t xml:space="preserve">to </w:t>
+      </w:r>
+      <w:r>
+        <w:rPr>
+          <w:lang w:val="en-GB"/>
+        </w:rPr>
+        <w:t>Computer vision II: Filtering/convolution as feature detection, convolutional layers, pooling layers, receptive field, important CNN archi</w:t>
+      </w:r>
+      <w:r>
+        <w:rPr>
+          <w:lang w:val="en-GB"/>
+        </w:rPr>
+        <w:t xml:space="preserve">tectures, </w:t>
+      </w:r>
+      <w:r>
+        <w:rPr>
+          <w:lang w:val="en-GB"/>
+        </w:rPr>
+        <w:t>different types</w:t>
+      </w:r>
+      <w:r>
+        <w:rPr>
+          <w:lang w:val="en-GB"/>
+        </w:rPr>
+        <w:t xml:space="preserve"> of attacks to DNN, adversarial attacks and</w:t>
+      </w:r>
+      <w:r>
+        <w:rPr>
+          <w:lang w:val="en-GB"/>
+        </w:rPr>
+        <w:t xml:space="preserve"> </w:t>
+      </w:r>
+      <w:r>
+        <w:rPr>
+          <w:lang w:val="en-GB"/>
+        </w:rPr>
+        <w:t>defen</w:t>
+      </w:r>
+      <w:r>
+        <w:rPr>
+          <w:lang w:val="en-GB"/>
+        </w:rPr>
+        <w:t>ce.</w:t>
       </w:r>
     </w:p>
     <w:p>

--- a/Syllabus/DL_syllabus.docx
+++ b/Syllabus/DL_syllabus.docx
@@ -1,29 +1,63 @@
 
 <file path=word/document.xml><?xml version="1.0" encoding="utf-8"?>
-<w:document xmlns:wpc="http://schemas.microsoft.com/office/word/2010/wordprocessingCanvas" xmlns:cx="http://schemas.microsoft.com/office/drawing/2014/chartex" xmlns:cx1="http://schemas.microsoft.com/office/drawing/2015/9/8/chartex" xmlns:cx2="http://schemas.microsoft.com/office/drawing/2015/10/21/chartex" xmlns:cx3="http://schemas.microsoft.com/office/drawing/2016/5/9/chartex" xmlns:cx4="http://schemas.microsoft.com/office/drawing/2016/5/10/chartex" xmlns:cx5="http://schemas.microsoft.com/office/drawing/2016/5/11/chartex" xmlns:cx6="http://schemas.microsoft.com/office/drawing/2016/5/12/chartex" xmlns:cx7="http://schemas.microsoft.com/office/drawing/2016/5/13/chartex" xmlns:cx8="http://schemas.microsoft.com/office/drawing/2016/5/14/chartex" xmlns:mc="http://schemas.openxmlformats.org/markup-compatibility/2006" xmlns:aink="http://schemas.microsoft.com/office/drawing/2016/ink" xmlns:am3d="http://schemas.microsoft.com/office/drawing/2017/model3d" xmlns:o="urn:schemas-microsoft-com:office:office" xmlns:oel="http://schemas.microsoft.com/office/2019/extlst" xmlns:r="http://schemas.openxmlformats.org/officeDocument/2006/relationships" xmlns:m="http://schemas.openxmlformats.org/officeDocument/2006/math" xmlns:v="urn:schemas-microsoft-com:vml" xmlns:wp14="http://schemas.microsoft.com/office/word/2010/wordprocessingDrawing" xmlns:wp="http://schemas.openxmlformats.org/drawingml/2006/wordprocessingDrawing" xmlns:w10="urn:schemas-microsoft-com:office:word" xmlns:w="http://schemas.openxmlformats.org/wordprocessingml/2006/main" xmlns:w14="http://schemas.microsoft.com/office/word/2010/wordml" xmlns:w15="http://schemas.microsoft.com/office/word/2012/wordml" xmlns:w16cex="http://schemas.microsoft.com/office/word/2018/wordml/cex" xmlns:w16cid="http://schemas.microsoft.com/office/word/2016/wordml/cid" xmlns:w16="http://schemas.microsoft.com/office/word/2018/wordml" xmlns:w16sdtdh="http://schemas.microsoft.com/office/word/2020/wordml/sdtdatahash" xmlns:w16se="http://schemas.microsoft.com/office/word/2015/wordml/symex" xmlns:wpg="http://schemas.microsoft.com/office/word/2010/wordprocessingGroup" xmlns:wpi="http://schemas.microsoft.com/office/word/2010/wordprocessingInk" xmlns:wne="http://schemas.microsoft.com/office/word/2006/wordml" xmlns:wps="http://schemas.microsoft.com/office/word/2010/wordprocessingShape" mc:Ignorable="w14 w15 w16se w16cid w16 w16cex w16sdtdh wp14">
+<w:document xmlns:wpc="http://schemas.microsoft.com/office/word/2010/wordprocessingCanvas" xmlns:cx="http://schemas.microsoft.com/office/drawing/2014/chartex" xmlns:cx1="http://schemas.microsoft.com/office/drawing/2015/9/8/chartex" xmlns:cx2="http://schemas.microsoft.com/office/drawing/2015/10/21/chartex" xmlns:cx3="http://schemas.microsoft.com/office/drawing/2016/5/9/chartex" xmlns:cx4="http://schemas.microsoft.com/office/drawing/2016/5/10/chartex" xmlns:cx5="http://schemas.microsoft.com/office/drawing/2016/5/11/chartex" xmlns:cx6="http://schemas.microsoft.com/office/drawing/2016/5/12/chartex" xmlns:cx7="http://schemas.microsoft.com/office/drawing/2016/5/13/chartex" xmlns:cx8="http://schemas.microsoft.com/office/drawing/2016/5/14/chartex" xmlns:mc="http://schemas.openxmlformats.org/markup-compatibility/2006" xmlns:aink="http://schemas.microsoft.com/office/drawing/2016/ink" xmlns:am3d="http://schemas.microsoft.com/office/drawing/2017/model3d" xmlns:o="urn:schemas-microsoft-com:office:office" xmlns:oel="http://schemas.microsoft.com/office/2019/extlst" xmlns:r="http://schemas.openxmlformats.org/officeDocument/2006/relationships" xmlns:m="http://schemas.openxmlformats.org/officeDocument/2006/math" xmlns:v="urn:schemas-microsoft-com:vml" xmlns:wp14="http://schemas.microsoft.com/office/word/2010/wordprocessingDrawing" xmlns:wp="http://schemas.openxmlformats.org/drawingml/2006/wordprocessingDrawing" xmlns:w10="urn:schemas-microsoft-com:office:word" xmlns:w="http://schemas.openxmlformats.org/wordprocessingml/2006/main" xmlns:w14="http://schemas.microsoft.com/office/word/2010/wordml" xmlns:w15="http://schemas.microsoft.com/office/word/2012/wordml" xmlns:w16cex="http://schemas.microsoft.com/office/word/2018/wordml/cex" xmlns:w16cid="http://schemas.microsoft.com/office/word/2016/wordml/cid" xmlns:w16="http://schemas.microsoft.com/office/word/2018/wordml" xmlns:w16du="http://schemas.microsoft.com/office/word/2023/wordml/word16du" xmlns:w16sdtdh="http://schemas.microsoft.com/office/word/2020/wordml/sdtdatahash" xmlns:w16sdtfl="http://schemas.microsoft.com/office/word/2024/wordml/sdtformatlock" xmlns:w16se="http://schemas.microsoft.com/office/word/2015/wordml/symex" xmlns:wpg="http://schemas.microsoft.com/office/word/2010/wordprocessingGroup" xmlns:wpi="http://schemas.microsoft.com/office/word/2010/wordprocessingInk" xmlns:wne="http://schemas.microsoft.com/office/word/2006/wordml" xmlns:wps="http://schemas.microsoft.com/office/word/2010/wordprocessingShape" mc:Ignorable="w14 w15 w16se w16cid w16 w16cex w16sdtdh w16sdtfl w16du wp14">
   <w:body>
     <w:p>
       <w:pPr>
         <w:pStyle w:val="Title"/>
-      </w:pPr>
-      <w:r>
-        <w:t xml:space="preserve">50.039 </w:t>
-      </w:r>
-      <w:r>
-        <w:t xml:space="preserve"> </w:t>
-      </w:r>
-      <w:r>
-        <w:t>- Theory and Practice of Deep Learning (202</w:t>
-      </w:r>
-      <w:r>
-        <w:t>4</w:t>
+        <w:pBdr>
+          <w:bottom w:val="single" w:sz="12" w:space="1" w:color="auto"/>
+        </w:pBdr>
+      </w:pPr>
+      <w:r>
+        <w:t xml:space="preserve">50.039 Theory and Practice of Deep Learning </w:t>
+      </w:r>
+      <w:r>
+        <w:t xml:space="preserve">– Syllabus </w:t>
+      </w:r>
+      <w:r>
+        <w:t>(202</w:t>
+      </w:r>
+      <w:r>
+        <w:t>5</w:t>
       </w:r>
       <w:r>
         <w:t>)</w:t>
       </w:r>
     </w:p>
-    <w:p/>
-    <w:p/>
+    <w:p>
+      <w:pPr>
+        <w:pStyle w:val="Subtitle"/>
+        <w:rPr>
+          <w:lang w:val="en-GB"/>
+        </w:rPr>
+      </w:pPr>
+      <w:r>
+        <w:rPr>
+          <w:lang w:val="en-GB"/>
+        </w:rPr>
+        <w:t>Matthieu DE MARI</w:t>
+      </w:r>
+      <w:r>
+        <w:rPr>
+          <w:lang w:val="en-GB"/>
+        </w:rPr>
+        <w:t xml:space="preserve">, last update: </w:t>
+      </w:r>
+      <w:r>
+        <w:rPr>
+          <w:lang w:val="en-GB"/>
+        </w:rPr>
+        <w:t>20th January 2025</w:t>
+      </w:r>
+    </w:p>
+    <w:p>
+      <w:pPr>
+        <w:rPr>
+          <w:lang w:val="en-GB"/>
+        </w:rPr>
+      </w:pPr>
+    </w:p>
     <w:p>
       <w:pPr>
         <w:pStyle w:val="Heading1"/>
@@ -89,7 +123,7 @@
       <w:r>
         <w:t xml:space="preserve"> </w:t>
       </w:r>
-      <w:hyperlink w:history="1" r:id="rId7">
+      <w:hyperlink r:id="rId7" w:history="1">
         <w:r>
           <w:rPr>
             <w:rStyle w:val="Hyperlink"/>
@@ -140,7 +174,7 @@
         </w:rPr>
         <w:t xml:space="preserve"> </w:t>
       </w:r>
-      <w:hyperlink w:history="1" r:id="rId8">
+      <w:hyperlink r:id="rId8" w:history="1">
         <w:r>
           <w:rPr>
             <w:rStyle w:val="Hyperlink"/>
@@ -175,129 +209,33 @@
         <w:rPr>
           <w:lang w:val="en-GB"/>
         </w:rPr>
-        <w:t>Prof. N</w:t>
+        <w:t xml:space="preserve">Prof. </w:t>
       </w:r>
       <w:r>
         <w:rPr>
           <w:lang w:val="en-GB"/>
         </w:rPr>
-        <w:t>gai-</w:t>
-      </w:r>
-      <w:r>
+        <w:t>Qun Song</w:t>
+      </w:r>
+    </w:p>
+    <w:p>
+      <w:pPr>
         <w:rPr>
           <w:lang w:val="en-GB"/>
         </w:rPr>
-        <w:t xml:space="preserve">Man (Man) </w:t>
-      </w:r>
-      <w:r>
+      </w:pPr>
+    </w:p>
+    <w:p>
+      <w:pPr>
         <w:rPr>
           <w:lang w:val="en-GB"/>
         </w:rPr>
-        <w:t>Cheung</w:t>
-      </w:r>
-    </w:p>
-    <w:p>
-      <w:pPr>
+      </w:pPr>
+      <w:r>
         <w:rPr>
           <w:lang w:val="en-GB"/>
         </w:rPr>
-      </w:pPr>
-    </w:p>
-    <w:p>
-      <w:pPr>
-        <w:rPr>
-          <w:lang w:val="en-GB"/>
-        </w:rPr>
-      </w:pPr>
-      <w:r>
-        <w:rPr>
-          <w:lang w:val="en-GB"/>
-        </w:rPr>
-        <w:t xml:space="preserve">Ngai-Man (Man) Cheung’s research interests are image and signal processing, computer vision and AI. His research has resulted in 14U.S. patents </w:t>
-      </w:r>
-      <w:r>
-        <w:rPr>
-          <w:lang w:val="en-GB"/>
-        </w:rPr>
-        <w:t>grantedand</w:t>
-      </w:r>
-      <w:r>
-        <w:rPr>
-          <w:lang w:val="en-GB"/>
-        </w:rPr>
-        <w:t xml:space="preserve"> more than 100 research papers including top</w:t>
-      </w:r>
-      <w:r>
-        <w:rPr>
-          <w:lang w:val="en-GB"/>
-        </w:rPr>
-        <w:t xml:space="preserve"> </w:t>
-      </w:r>
-      <w:r>
-        <w:rPr>
-          <w:lang w:val="en-GB"/>
-        </w:rPr>
-        <w:t xml:space="preserve">publications such as </w:t>
-      </w:r>
-      <w:r>
-        <w:rPr>
-          <w:lang w:val="en-GB"/>
-        </w:rPr>
-        <w:t>NeurIPS</w:t>
-      </w:r>
-      <w:r>
-        <w:rPr>
-          <w:lang w:val="en-GB"/>
-        </w:rPr>
-        <w:t xml:space="preserve">, </w:t>
-      </w:r>
-      <w:r>
-        <w:rPr>
-          <w:lang w:val="en-GB"/>
-        </w:rPr>
-        <w:t>CVPR,etc</w:t>
-      </w:r>
-      <w:r>
-        <w:rPr>
-          <w:lang w:val="en-GB"/>
-        </w:rPr>
-        <w:t>. Two of his inventions have been licensed to companies. One of his research results has led to a SUTD spinoff on AI for wound care. His research has also</w:t>
-      </w:r>
-      <w:r>
-        <w:rPr>
-          <w:lang w:val="en-GB"/>
-        </w:rPr>
-        <w:t xml:space="preserve"> </w:t>
-      </w:r>
-      <w:r>
-        <w:rPr>
-          <w:lang w:val="en-GB"/>
-        </w:rPr>
-        <w:t>been featured in the National Artificial Intelligence Strategy. He has received several research recognitions, including</w:t>
-      </w:r>
-      <w:r>
-        <w:rPr>
-          <w:lang w:val="en-GB"/>
-        </w:rPr>
-        <w:t xml:space="preserve"> </w:t>
-      </w:r>
-      <w:r>
-        <w:rPr>
-          <w:lang w:val="en-GB"/>
-        </w:rPr>
-        <w:t>the Best Paper Finalist at the IEEE Conference on Computer Vision and Pattern Recognition (CVPR) 2019, the Finalist of Super AI Leader (SAIL) Award at the World AI Conference (WAIC) 2019</w:t>
-      </w:r>
-      <w:r>
-        <w:rPr>
-          <w:lang w:val="en-GB"/>
-        </w:rPr>
-        <w:t xml:space="preserve"> </w:t>
-      </w:r>
-      <w:r>
-        <w:rPr>
-          <w:lang w:val="en-GB"/>
-        </w:rPr>
-        <w:t>at Shanghai, China.</w:t>
+        <w:t>Qun Song is an Assistant Professor in the Information Systems Technology and Design (ISTD) Pillar of the Singapore University of Technology and Design (SUTD). She received Ph.D. from Nanyang Technological University, Singapore.  Her research interests include Artificial Intelligence of Things (AIoT), Cyber-physical system (CPS) robustness and resilience, and autonomous driving security and safety. She is the recipient of the 2023 MobiCom Best Community Contribution Award, the 2022 SenSys Best Paper Award Finalist, and the 2021 IPSN Best Artifact Award Runner-up.</w:t>
       </w:r>
     </w:p>
     <w:p>
@@ -319,13 +257,13 @@
         </w:rPr>
         <w:t xml:space="preserve"> </w:t>
       </w:r>
-      <w:hyperlink w:history="1" r:id="rId9">
+      <w:hyperlink r:id="rId9" w:tooltip="mailto:qun_song@sutd.edu.sg" w:history="1">
         <w:r>
           <w:rPr>
             <w:rStyle w:val="Hyperlink"/>
             <w:lang w:val="en-GB"/>
           </w:rPr>
-          <w:t>ngaiman_cheung@sutd.edu.sg</w:t>
+          <w:t>qun_song@sutd.edu.sg</w:t>
         </w:r>
       </w:hyperlink>
     </w:p>
@@ -346,13 +284,7 @@
         <w:rPr>
           <w:lang w:val="en-GB"/>
         </w:rPr>
-        <w:t xml:space="preserve"> </w:t>
-      </w:r>
-      <w:r>
-        <w:rPr>
-          <w:lang w:val="en-GB"/>
-        </w:rPr>
-        <w:t>2.401-26, email this professor first to arrange a meeting, in person or online.</w:t>
+        <w:t xml:space="preserve"> 1.402.19, email this professor first to arrange a meeting, in person or online</w:t>
       </w:r>
     </w:p>
     <w:p>
@@ -374,33 +306,27 @@
         </w:rPr>
         <w:t xml:space="preserve"> </w:t>
       </w:r>
-      <w:hyperlink w:history="1" r:id="rId10">
+      <w:hyperlink r:id="rId10" w:tgtFrame="_blank" w:tooltip="https://istd.sutd.edu.sg/people/faculty/qun-song" w:history="1">
         <w:r>
           <w:rPr>
             <w:rStyle w:val="Hyperlink"/>
             <w:lang w:val="fr-FR"/>
           </w:rPr>
-          <w:t>https://istd.sutd.edu.sg/people/faculty/ngai-man-man-cheung/</w:t>
+          <w:t>https://istd.sutd.edu.sg/people/faculty/qun-song</w:t>
         </w:r>
       </w:hyperlink>
-      <w:r>
+    </w:p>
+    <w:p>
+      <w:pPr>
         <w:rPr>
           <w:lang w:val="fr-FR"/>
         </w:rPr>
-        <w:t xml:space="preserve"> </w:t>
-      </w:r>
-    </w:p>
-    <w:p>
-      <w:pPr>
-        <w:rPr>
-          <w:lang w:val="fr-FR"/>
-        </w:rPr>
-      </w:pPr>
-    </w:p>
-    <w:p>
-      <w:pPr>
-        <w:rPr>
-          <w:rFonts w:asciiTheme="majorHAnsi" w:hAnsiTheme="majorHAnsi" w:eastAsiaTheme="majorEastAsia" w:cstheme="majorBidi"/>
+      </w:pPr>
+    </w:p>
+    <w:p>
+      <w:pPr>
+        <w:rPr>
+          <w:rFonts w:asciiTheme="majorHAnsi" w:eastAsiaTheme="majorEastAsia" w:hAnsiTheme="majorHAnsi" w:cstheme="majorBidi"/>
           <w:color w:val="2E74B5" w:themeColor="accent1" w:themeShade="BF"/>
           <w:sz w:val="26"/>
           <w:szCs w:val="26"/>
@@ -425,12 +351,19 @@
         <w:rPr>
           <w:lang w:val="en-GB"/>
         </w:rPr>
-        <w:t xml:space="preserve">Nirmalendu Prakash </w:t>
+        <w:lastRenderedPageBreak/>
+        <w:t>Siqi Li</w:t>
       </w:r>
       <w:r>
         <w:rPr>
           <w:lang w:val="en-GB"/>
         </w:rPr>
+        <w:t xml:space="preserve"> </w:t>
+      </w:r>
+      <w:r>
+        <w:rPr>
+          <w:lang w:val="en-GB"/>
+        </w:rPr>
         <w:t>(TA)</w:t>
       </w:r>
     </w:p>
@@ -440,6 +373,40 @@
           <w:lang w:val="en-GB"/>
         </w:rPr>
       </w:pPr>
+    </w:p>
+    <w:p>
+      <w:r>
+        <w:t>Siqi is a PhD student in Computer Graphics Laboratory</w:t>
+      </w:r>
+      <w:r>
+        <w:t xml:space="preserve"> </w:t>
+      </w:r>
+      <w:r>
+        <w:t>(CGL) of SUTD. His research interest is in computational modeling and design.</w:t>
+      </w:r>
+    </w:p>
+    <w:p>
+      <w:pPr>
+        <w:rPr>
+          <w:lang w:val="en-GB"/>
+        </w:rPr>
+      </w:pPr>
+      <w:r>
+        <w:rPr>
+          <w:lang w:val="en-GB"/>
+        </w:rPr>
+        <w:t xml:space="preserve">Email: </w:t>
+      </w:r>
+      <w:hyperlink r:id="rId11" w:history="1">
+        <w:r>
+          <w:rPr>
+            <w:rStyle w:val="Hyperlink"/>
+            <w:rFonts w:ascii="Calibri" w:hAnsi="Calibri" w:cs="Calibri"/>
+            <w:lang w:val="en-GB" w:eastAsia="en-GB"/>
+          </w:rPr>
+          <w:t>siqi_li@mymail.sutd.edu.sg</w:t>
+        </w:r>
+      </w:hyperlink>
     </w:p>
     <w:p>
       <w:pPr>
@@ -451,35 +418,6 @@
           <w:szCs w:val="22"/>
         </w:rPr>
       </w:pPr>
-      <w:r>
-        <w:rPr>
-          <w:rFonts w:ascii="Calibri" w:hAnsi="Calibri" w:cs="Calibri"/>
-          <w:color w:val="000000"/>
-          <w:sz w:val="22"/>
-          <w:szCs w:val="22"/>
-        </w:rPr>
-        <w:t>Nirmalendu received his B.Eng. degree in Mechanical Engineering from Pune University, India, in 2010. From 2010 to 2019 he worked as a software engineer in India. He moved to Singapore in 2019, to do MTech in Intelligent Systems at NUS. After that, he worked as a Research Assistant at SMU and SUTD. Currently, he is working towards the Ph.D. degree in ISTD at SUTD. His research focus is analysis and mitigation of social biases in language models.</w:t>
-      </w:r>
-    </w:p>
-    <w:p>
-      <w:pPr>
-        <w:pStyle w:val="NormalWeb"/>
-        <w:spacing w:before="0" w:beforeAutospacing="0" w:after="0" w:afterAutospacing="0"/>
-        <w:rPr>
-          <w:rFonts w:ascii="Calibri" w:hAnsi="Calibri" w:cs="Calibri"/>
-          <w:sz w:val="22"/>
-          <w:szCs w:val="22"/>
-        </w:rPr>
-      </w:pPr>
-      <w:r>
-        <w:rPr>
-          <w:rFonts w:ascii="Calibri" w:hAnsi="Calibri" w:cs="Calibri"/>
-          <w:color w:val="000000"/>
-          <w:sz w:val="22"/>
-          <w:szCs w:val="22"/>
-        </w:rPr>
-        <w:t> </w:t>
-      </w:r>
     </w:p>
     <w:p>
       <w:pPr>
@@ -487,214 +425,89 @@
           <w:lang w:val="en-GB"/>
         </w:rPr>
       </w:pPr>
-      <w:r>
-        <w:rPr>
-          <w:u w:val="single"/>
+    </w:p>
+    <w:p>
+      <w:pPr>
+        <w:pStyle w:val="Heading2"/>
+        <w:rPr>
           <w:lang w:val="en-GB"/>
         </w:rPr>
-        <w:t>Email:</w:t>
-      </w:r>
+      </w:pPr>
       <w:r>
         <w:rPr>
           <w:lang w:val="en-GB"/>
         </w:rPr>
-        <w:t xml:space="preserve"> </w:t>
-      </w:r>
-      <w:hyperlink w:history="1" r:id="rId11">
+        <w:t xml:space="preserve">Yuan Jiayi </w:t>
+      </w:r>
+      <w:r>
+        <w:rPr>
+          <w:lang w:val="en-GB"/>
+        </w:rPr>
+        <w:t>(TA)</w:t>
+      </w:r>
+    </w:p>
+    <w:p>
+      <w:pPr>
+        <w:rPr>
+          <w:lang w:val="en-GB"/>
+        </w:rPr>
+      </w:pPr>
+    </w:p>
+    <w:p>
+      <w:pPr>
+        <w:rPr>
+          <w:lang w:val="en-GB"/>
+        </w:rPr>
+      </w:pPr>
+      <w:r>
+        <w:rPr>
+          <w:lang w:val="en-GB"/>
+        </w:rPr>
+        <w:t>Yuan Jiayi is currently pursuing her Ph.D. degree in ISTD at SUTD, starting in 2024. Her research focuses on deep learning and computer vision, with a particular interest in depth map super-resolution and scene graph generation.</w:t>
+      </w:r>
+    </w:p>
+    <w:p>
+      <w:pPr>
+        <w:rPr>
+          <w:lang w:val="fr-FR"/>
+        </w:rPr>
+      </w:pPr>
+      <w:r>
+        <w:rPr>
+          <w:lang w:val="fr-FR"/>
+        </w:rPr>
+        <w:t xml:space="preserve">Email: </w:t>
+      </w:r>
+      <w:hyperlink r:id="rId12" w:history="1">
         <w:r>
           <w:rPr>
             <w:rStyle w:val="Hyperlink"/>
+            <w:lang w:val="fr-FR"/>
           </w:rPr>
-          <w:t>nirmalendu_prakash@mymail.sutd.edu.sg</w:t>
+          <w:t>Jiayi_yuan@mymail.sutd.edu.sg</w:t>
         </w:r>
       </w:hyperlink>
       <w:r>
+        <w:rPr>
+          <w:lang w:val="fr-FR"/>
+        </w:rPr>
         <w:t xml:space="preserve"> </w:t>
       </w:r>
     </w:p>
     <w:p>
       <w:pPr>
         <w:rPr>
-          <w:lang w:val="en-GB"/>
-        </w:rPr>
-      </w:pPr>
-      <w:r>
-        <w:rPr>
-          <w:u w:val="single"/>
-          <w:lang w:val="en-GB"/>
-        </w:rPr>
-        <w:t>Telegram:</w:t>
-      </w:r>
-      <w:r>
-        <w:rPr>
-          <w:lang w:val="en-GB"/>
-        </w:rPr>
-        <w:t xml:space="preserve"> </w:t>
-      </w:r>
-      <w:r>
-        <w:t>nirmal05</w:t>
-      </w:r>
-    </w:p>
-    <w:p>
-      <w:pPr>
-        <w:rPr>
-          <w:lang w:val="fr-FR"/>
-        </w:rPr>
-      </w:pPr>
-      <w:r>
-        <w:rPr>
-          <w:u w:val="single"/>
-          <w:lang w:val="fr-FR"/>
-        </w:rPr>
-        <w:t>Phone:</w:t>
-      </w:r>
-      <w:r>
-        <w:rPr>
-          <w:lang w:val="fr-FR"/>
-        </w:rPr>
-        <w:t xml:space="preserve"> +65</w:t>
-      </w:r>
-      <w:r>
-        <w:rPr>
-          <w:lang w:val="fr-FR"/>
-        </w:rPr>
-        <w:t xml:space="preserve"> 9128 1484</w:t>
-      </w:r>
-    </w:p>
-    <w:p>
-      <w:pPr>
-        <w:pStyle w:val="NormalWeb"/>
-        <w:spacing w:before="0" w:beforeAutospacing="0" w:after="0" w:afterAutospacing="0"/>
-        <w:rPr>
-          <w:rFonts w:ascii="Calibri" w:hAnsi="Calibri" w:cs="Calibri"/>
-          <w:sz w:val="22"/>
-          <w:szCs w:val="22"/>
-          <w:lang w:val="fr-FR"/>
-        </w:rPr>
-      </w:pPr>
-    </w:p>
-    <w:p>
-      <w:pPr>
-        <w:rPr>
-          <w:lang w:val="fr-FR"/>
-        </w:rPr>
-      </w:pPr>
-    </w:p>
-    <w:p>
-      <w:pPr>
-        <w:pStyle w:val="Heading2"/>
-        <w:rPr>
-          <w:lang w:val="fr-FR"/>
-        </w:rPr>
-      </w:pPr>
-      <w:r>
-        <w:rPr>
-          <w:lang w:val="fr-FR"/>
-        </w:rPr>
-        <w:t xml:space="preserve">Hazel Hee Zhenrui </w:t>
-      </w:r>
-      <w:r>
-        <w:rPr>
-          <w:lang w:val="fr-FR"/>
-        </w:rPr>
-        <w:t>(TA)</w:t>
-      </w:r>
-    </w:p>
-    <w:p>
-      <w:pPr>
-        <w:rPr>
-          <w:lang w:val="fr-FR"/>
-        </w:rPr>
-      </w:pPr>
-    </w:p>
-    <w:p>
-      <w:pPr>
-        <w:rPr>
-          <w:lang w:val="en-GB"/>
-        </w:rPr>
-      </w:pPr>
-      <w:r>
-        <w:rPr>
-          <w:lang w:val="en-GB"/>
-        </w:rPr>
-        <w:t>Hazel Hee, SUTD ISTD Alumni 2022 graduate. Currently working as a Research Assistant. Has TA various subjects for ISTD since 2020.</w:t>
-      </w:r>
-    </w:p>
-    <w:p>
-      <w:pPr>
-        <w:rPr>
-          <w:rFonts w:ascii="Aptos" w:hAnsi="Aptos"/>
-        </w:rPr>
-      </w:pPr>
-      <w:r>
-        <w:rPr>
-          <w:u w:val="single"/>
-          <w:lang w:val="en-GB"/>
-        </w:rPr>
-        <w:t>Email:</w:t>
-      </w:r>
-      <w:r>
-        <w:rPr>
-          <w:lang w:val="en-GB"/>
-        </w:rPr>
-        <w:t xml:space="preserve"> </w:t>
-      </w:r>
-      <w:hyperlink w:history="1" r:id="rId12">
-        <w:r>
-          <w:rPr>
-            <w:rStyle w:val="Hyperlink"/>
-            <w:rFonts w:ascii="Aptos" w:hAnsi="Aptos"/>
-          </w:rPr>
-          <w:t>hazel_hee@sutd.edu.sg</w:t>
-        </w:r>
-      </w:hyperlink>
-    </w:p>
-    <w:p>
-      <w:pPr>
-        <w:rPr>
-          <w:lang w:val="en-GB"/>
-        </w:rPr>
-      </w:pPr>
-      <w:r>
-        <w:rPr>
-          <w:rFonts w:ascii="Aptos" w:hAnsi="Aptos"/>
-          <w:u w:val="single"/>
-        </w:rPr>
-        <w:t>Telegram:</w:t>
-      </w:r>
-      <w:r>
-        <w:rPr>
-          <w:rFonts w:ascii="Aptos" w:hAnsi="Aptos"/>
-        </w:rPr>
-        <w:t xml:space="preserve"> hahahazel</w:t>
-      </w:r>
-    </w:p>
-    <w:p>
-      <w:pPr>
-        <w:rPr>
-          <w:rFonts w:asciiTheme="majorHAnsi" w:hAnsiTheme="majorHAnsi" w:eastAsiaTheme="majorEastAsia" w:cstheme="majorBidi"/>
+          <w:rFonts w:asciiTheme="majorHAnsi" w:eastAsiaTheme="majorEastAsia" w:hAnsiTheme="majorHAnsi" w:cstheme="majorBidi"/>
           <w:color w:val="2E74B5" w:themeColor="accent1" w:themeShade="BF"/>
           <w:sz w:val="32"/>
           <w:szCs w:val="32"/>
           <w:u w:val="single"/>
-          <w:lang w:val="en-GB"/>
-        </w:rPr>
-      </w:pPr>
-    </w:p>
-    <w:p>
-      <w:pPr>
-        <w:rPr>
-          <w:rFonts w:asciiTheme="majorHAnsi" w:hAnsiTheme="majorHAnsi" w:eastAsiaTheme="majorEastAsia" w:cstheme="majorBidi"/>
-          <w:color w:val="2E74B5" w:themeColor="accent1" w:themeShade="BF"/>
-          <w:sz w:val="32"/>
-          <w:szCs w:val="32"/>
-          <w:u w:val="single"/>
-          <w:lang w:val="en-GB"/>
-        </w:rPr>
-      </w:pPr>
-      <w:r>
-        <w:rPr>
-          <w:lang w:val="en-GB"/>
+          <w:lang w:val="fr-FR"/>
+        </w:rPr>
+      </w:pPr>
+      <w:r>
+        <w:rPr>
+          <w:lang w:val="fr-FR"/>
         </w:rPr>
         <w:br w:type="page"/>
       </w:r>
@@ -703,20 +516,21 @@
       <w:pPr>
         <w:pStyle w:val="Heading1"/>
         <w:rPr>
-          <w:lang w:val="en-GB"/>
-        </w:rPr>
-      </w:pPr>
-      <w:r>
-        <w:rPr>
-          <w:lang w:val="en-GB"/>
-        </w:rPr>
+          <w:lang w:val="fr-FR"/>
+        </w:rPr>
+      </w:pPr>
+      <w:r>
+        <w:rPr>
+          <w:lang w:val="fr-FR"/>
+        </w:rPr>
+        <w:lastRenderedPageBreak/>
         <w:t>Course description</w:t>
       </w:r>
     </w:p>
     <w:p>
       <w:pPr>
         <w:rPr>
-          <w:lang w:val="en-GB"/>
+          <w:lang w:val="fr-FR"/>
         </w:rPr>
       </w:pPr>
     </w:p>
@@ -724,7 +538,7 @@
       <w:r>
         <w:t xml:space="preserve">The detailed course description (aims of this course, learning objectives and measurable outcomes) can be found on the course page, online, at </w:t>
       </w:r>
-      <w:hyperlink w:history="1" r:id="rId13">
+      <w:hyperlink r:id="rId13" w:history="1">
         <w:r>
           <w:rPr>
             <w:rStyle w:val="Hyperlink"/>
@@ -863,12 +677,128 @@
         <w:t>.</w:t>
       </w:r>
     </w:p>
+    <w:p>
+      <w:pPr>
+        <w:pStyle w:val="Heading2"/>
+      </w:pPr>
+    </w:p>
+    <w:p>
+      <w:pPr>
+        <w:pStyle w:val="Heading2"/>
+      </w:pPr>
+      <w:r>
+        <w:t>Python kernel and libraries</w:t>
+      </w:r>
+      <w:r>
+        <w:t xml:space="preserve"> required for this course</w:t>
+      </w:r>
+    </w:p>
     <w:p/>
     <w:p>
+      <w:r>
+        <w:t>For this course, you will need to install Python 3, and the following libraries.</w:t>
+      </w:r>
+      <w:r>
+        <w:br/>
+        <w:t>Please note that this is a non-exhaustive list.</w:t>
+      </w:r>
+    </w:p>
+    <w:p>
+      <w:r>
+        <w:rPr>
+          <w:rFonts w:ascii="Segoe UI Symbol" w:hAnsi="Segoe UI Symbol" w:cs="Segoe UI Symbol"/>
+        </w:rPr>
+        <w:t>✓</w:t>
+      </w:r>
+      <w:r>
+        <w:t xml:space="preserve"> Numpy and Pandas,</w:t>
+      </w:r>
+    </w:p>
+    <w:p>
+      <w:r>
+        <w:rPr>
+          <w:rFonts w:ascii="Segoe UI Symbol" w:hAnsi="Segoe UI Symbol" w:cs="Segoe UI Symbol"/>
+        </w:rPr>
+        <w:t>✓</w:t>
+      </w:r>
+      <w:r>
+        <w:t xml:space="preserve"> Scipy and Scikit-Learn,</w:t>
+      </w:r>
+    </w:p>
+    <w:p>
+      <w:r>
+        <w:rPr>
+          <w:rFonts w:ascii="Segoe UI Symbol" w:hAnsi="Segoe UI Symbol" w:cs="Segoe UI Symbol"/>
+        </w:rPr>
+        <w:t>✓</w:t>
+      </w:r>
+      <w:r>
+        <w:t xml:space="preserve"> PyTorch and TorchVision,</w:t>
+      </w:r>
+    </w:p>
+    <w:p>
+      <w:r>
+        <w:rPr>
+          <w:rFonts w:ascii="Segoe UI Symbol" w:hAnsi="Segoe UI Symbol" w:cs="Segoe UI Symbol"/>
+        </w:rPr>
+        <w:t>✓</w:t>
+      </w:r>
+      <w:r>
+        <w:t xml:space="preserve"> Matplotlib and Seaborn,</w:t>
+      </w:r>
+    </w:p>
+    <w:p>
+      <w:r>
+        <w:rPr>
+          <w:rFonts w:ascii="Segoe UI Symbol" w:hAnsi="Segoe UI Symbol" w:cs="Segoe UI Symbol"/>
+        </w:rPr>
+        <w:t>✓</w:t>
+      </w:r>
+      <w:r>
+        <w:t xml:space="preserve"> H5PY, Networkx and Gym,</w:t>
+      </w:r>
+    </w:p>
+    <w:p>
+      <w:r>
+        <w:rPr>
+          <w:rFonts w:ascii="Segoe UI Symbol" w:hAnsi="Segoe UI Symbol" w:cs="Segoe UI Symbol"/>
+        </w:rPr>
+        <w:t>✓</w:t>
+      </w:r>
+      <w:r>
+        <w:t xml:space="preserve"> Possibly more libraries.</w:t>
+      </w:r>
+    </w:p>
+    <w:p>
+      <w:r>
+        <w:t>There is no need to get familiar with PyTorch before the course, as it will be covered in class. Getting familiar with it beforehand, however, will never hurt. Professors will often refer to the PyTorch documentation and tutorials for demos (https://pytorch.org/tutorials/).</w:t>
+      </w:r>
+    </w:p>
+    <w:p>
+      <w:r>
+        <w:t>You may use any IDE of your choice but expect some Jupyter Notebooks for in-class demos from your professors.</w:t>
+      </w:r>
+    </w:p>
+    <w:p/>
+    <w:p>
+      <w:pPr>
+        <w:rPr>
+          <w:rFonts w:asciiTheme="majorHAnsi" w:eastAsiaTheme="majorEastAsia" w:hAnsiTheme="majorHAnsi" w:cstheme="majorBidi"/>
+          <w:color w:val="2E74B5" w:themeColor="accent1" w:themeShade="BF"/>
+          <w:sz w:val="26"/>
+          <w:szCs w:val="26"/>
+        </w:rPr>
+      </w:pPr>
+      <w:r>
+        <w:br w:type="page"/>
+      </w:r>
+    </w:p>
+    <w:p>
       <w:pPr>
         <w:pStyle w:val="Heading2"/>
       </w:pPr>
       <w:r>
+        <w:lastRenderedPageBreak/>
         <w:t>List of topics (week-by-week)</w:t>
       </w:r>
     </w:p>
@@ -880,417 +810,3388 @@
     </w:p>
     <w:p>
       <w:r>
-        <w:t xml:space="preserve">Lectures </w:t>
-      </w:r>
-      <w:r>
-        <w:t xml:space="preserve">and weeks </w:t>
-      </w:r>
-      <w:r>
-        <w:t>will be split between Prof. Matt and Prof. Man</w:t>
-      </w:r>
-    </w:p>
-    <w:p>
-      <w:pPr>
-        <w:numPr>
-          <w:ilvl w:val="0"/>
-          <w:numId w:val="9"/>
-        </w:numPr>
-      </w:pPr>
-      <w:r>
+        <w:fldChar w:fldCharType="begin"/>
+      </w:r>
+      <w:r>
+        <w:instrText xml:space="preserve"> LINK Excel.Sheet.12 "https://sutdapac-my.sharepoint.com/personal/matthieu_demari_sutd_edu_sg/Documents/Teaching%20folder%20for%20web/9.%20DL%20@%20SUTD%202021-ongoing/Teaching%20Materials/1.%20Lectures/Syllabus/New%20Microsoft%20Excel%20Worksheet.xlsx" "Sheet1!R2C2:R30C5" \a \f 4 \h  \* MERGEFORMAT </w:instrText>
+      </w:r>
+      <w:r>
+        <w:fldChar w:fldCharType="separate"/>
+      </w:r>
+    </w:p>
+    <w:tbl>
+      <w:tblPr>
+        <w:tblW w:w="9060" w:type="dxa"/>
+        <w:tblCellMar>
+          <w:top w:w="15" w:type="dxa"/>
+        </w:tblCellMar>
+        <w:tblLook w:val="04A0" w:firstRow="1" w:lastRow="0" w:firstColumn="1" w:lastColumn="0" w:noHBand="0" w:noVBand="1"/>
+      </w:tblPr>
+      <w:tblGrid>
+        <w:gridCol w:w="950"/>
+        <w:gridCol w:w="2625"/>
+        <w:gridCol w:w="2631"/>
+        <w:gridCol w:w="2632"/>
+        <w:gridCol w:w="222"/>
+      </w:tblGrid>
+      <w:tr>
+        <w:trPr>
+          <w:gridAfter w:val="1"/>
+          <w:wAfter w:w="36" w:type="dxa"/>
+          <w:trHeight w:val="315"/>
+        </w:trPr>
+        <w:tc>
+          <w:tcPr>
+            <w:tcW w:w="958" w:type="dxa"/>
+            <w:tcBorders>
+              <w:top w:val="single" w:sz="8" w:space="0" w:color="auto"/>
+              <w:left w:val="single" w:sz="8" w:space="0" w:color="auto"/>
+              <w:bottom w:val="single" w:sz="8" w:space="0" w:color="auto"/>
+              <w:right w:val="single" w:sz="8" w:space="0" w:color="auto"/>
+            </w:tcBorders>
+            <w:shd w:val="clear" w:color="000000" w:fill="808080"/>
+            <w:vAlign w:val="center"/>
+            <w:hideMark/>
+          </w:tcPr>
+          <w:p>
+            <w:pPr>
+              <w:spacing w:after="0" w:line="240" w:lineRule="auto"/>
+              <w:jc w:val="center"/>
+              <w:rPr>
+                <w:rFonts w:ascii="Calibri" w:eastAsia="Times New Roman" w:hAnsi="Calibri" w:cs="Calibri"/>
+                <w:lang w:val="en-GB" w:eastAsia="en-GB"/>
+              </w:rPr>
+            </w:pPr>
+            <w:r>
+              <w:rPr>
+                <w:rFonts w:ascii="Calibri" w:eastAsia="Times New Roman" w:hAnsi="Calibri" w:cs="Calibri"/>
+                <w:lang w:val="en-GB" w:eastAsia="en-GB"/>
+              </w:rPr>
+              <w:t>Weeks</w:t>
+            </w:r>
+          </w:p>
+        </w:tc>
+        <w:tc>
+          <w:tcPr>
+            <w:tcW w:w="2688" w:type="dxa"/>
+            <w:tcBorders>
+              <w:top w:val="single" w:sz="8" w:space="0" w:color="auto"/>
+              <w:left w:val="nil"/>
+              <w:bottom w:val="single" w:sz="8" w:space="0" w:color="auto"/>
+              <w:right w:val="single" w:sz="8" w:space="0" w:color="auto"/>
+            </w:tcBorders>
+            <w:shd w:val="clear" w:color="000000" w:fill="808080"/>
+            <w:vAlign w:val="center"/>
+            <w:hideMark/>
+          </w:tcPr>
+          <w:p>
+            <w:pPr>
+              <w:spacing w:after="0" w:line="240" w:lineRule="auto"/>
+              <w:jc w:val="center"/>
+              <w:rPr>
+                <w:rFonts w:ascii="Calibri" w:eastAsia="Times New Roman" w:hAnsi="Calibri" w:cs="Calibri"/>
+                <w:b/>
+                <w:bCs/>
+                <w:lang w:val="en-GB" w:eastAsia="en-GB"/>
+              </w:rPr>
+            </w:pPr>
+            <w:r>
+              <w:rPr>
+                <w:rFonts w:ascii="Calibri" w:eastAsia="Times New Roman" w:hAnsi="Calibri" w:cs="Calibri"/>
+                <w:b/>
+                <w:bCs/>
+                <w:lang w:val="en-GB" w:eastAsia="en-GB"/>
+              </w:rPr>
+              <w:t>Session 1</w:t>
+            </w:r>
+          </w:p>
+        </w:tc>
+        <w:tc>
+          <w:tcPr>
+            <w:tcW w:w="2689" w:type="dxa"/>
+            <w:tcBorders>
+              <w:top w:val="single" w:sz="8" w:space="0" w:color="auto"/>
+              <w:left w:val="nil"/>
+              <w:bottom w:val="single" w:sz="8" w:space="0" w:color="auto"/>
+              <w:right w:val="single" w:sz="8" w:space="0" w:color="auto"/>
+            </w:tcBorders>
+            <w:shd w:val="clear" w:color="000000" w:fill="808080"/>
+            <w:vAlign w:val="center"/>
+            <w:hideMark/>
+          </w:tcPr>
+          <w:p>
+            <w:pPr>
+              <w:spacing w:after="0" w:line="240" w:lineRule="auto"/>
+              <w:jc w:val="center"/>
+              <w:rPr>
+                <w:rFonts w:ascii="Calibri" w:eastAsia="Times New Roman" w:hAnsi="Calibri" w:cs="Calibri"/>
+                <w:b/>
+                <w:bCs/>
+                <w:lang w:val="en-GB" w:eastAsia="en-GB"/>
+              </w:rPr>
+            </w:pPr>
+            <w:r>
+              <w:rPr>
+                <w:rFonts w:ascii="Calibri" w:eastAsia="Times New Roman" w:hAnsi="Calibri" w:cs="Calibri"/>
+                <w:b/>
+                <w:bCs/>
+                <w:lang w:val="en-GB" w:eastAsia="en-GB"/>
+              </w:rPr>
+              <w:t>Session2</w:t>
+            </w:r>
+          </w:p>
+        </w:tc>
+        <w:tc>
+          <w:tcPr>
+            <w:tcW w:w="2689" w:type="dxa"/>
+            <w:tcBorders>
+              <w:top w:val="single" w:sz="8" w:space="0" w:color="auto"/>
+              <w:left w:val="nil"/>
+              <w:bottom w:val="single" w:sz="8" w:space="0" w:color="auto"/>
+              <w:right w:val="single" w:sz="8" w:space="0" w:color="auto"/>
+            </w:tcBorders>
+            <w:shd w:val="clear" w:color="000000" w:fill="808080"/>
+            <w:vAlign w:val="center"/>
+            <w:hideMark/>
+          </w:tcPr>
+          <w:p>
+            <w:pPr>
+              <w:spacing w:after="0" w:line="240" w:lineRule="auto"/>
+              <w:jc w:val="center"/>
+              <w:rPr>
+                <w:rFonts w:ascii="Calibri" w:eastAsia="Times New Roman" w:hAnsi="Calibri" w:cs="Calibri"/>
+                <w:b/>
+                <w:bCs/>
+                <w:lang w:val="en-GB" w:eastAsia="en-GB"/>
+              </w:rPr>
+            </w:pPr>
+            <w:r>
+              <w:rPr>
+                <w:rFonts w:ascii="Calibri" w:eastAsia="Times New Roman" w:hAnsi="Calibri" w:cs="Calibri"/>
+                <w:b/>
+                <w:bCs/>
+                <w:lang w:val="en-GB" w:eastAsia="en-GB"/>
+              </w:rPr>
+              <w:t>Session 3</w:t>
+            </w:r>
+          </w:p>
+        </w:tc>
+      </w:tr>
+      <w:tr>
+        <w:trPr>
+          <w:gridAfter w:val="1"/>
+          <w:wAfter w:w="36" w:type="dxa"/>
+          <w:trHeight w:val="300"/>
+        </w:trPr>
+        <w:tc>
+          <w:tcPr>
+            <w:tcW w:w="958" w:type="dxa"/>
+            <w:vMerge w:val="restart"/>
+            <w:tcBorders>
+              <w:top w:val="nil"/>
+              <w:left w:val="single" w:sz="8" w:space="0" w:color="auto"/>
+              <w:bottom w:val="single" w:sz="8" w:space="0" w:color="000000"/>
+              <w:right w:val="single" w:sz="8" w:space="0" w:color="auto"/>
+            </w:tcBorders>
+            <w:shd w:val="clear" w:color="000000" w:fill="808080"/>
+            <w:vAlign w:val="center"/>
+            <w:hideMark/>
+          </w:tcPr>
+          <w:p>
+            <w:pPr>
+              <w:spacing w:after="0" w:line="240" w:lineRule="auto"/>
+              <w:jc w:val="center"/>
+              <w:rPr>
+                <w:rFonts w:ascii="Calibri" w:eastAsia="Times New Roman" w:hAnsi="Calibri" w:cs="Calibri"/>
+                <w:lang w:val="en-GB" w:eastAsia="en-GB"/>
+              </w:rPr>
+            </w:pPr>
+            <w:r>
+              <w:rPr>
+                <w:rFonts w:ascii="Calibri" w:eastAsia="Times New Roman" w:hAnsi="Calibri" w:cs="Calibri"/>
+                <w:lang w:val="en-GB" w:eastAsia="en-GB"/>
+              </w:rPr>
+              <w:t>1</w:t>
+            </w:r>
+          </w:p>
+        </w:tc>
+        <w:tc>
+          <w:tcPr>
+            <w:tcW w:w="8066" w:type="dxa"/>
+            <w:gridSpan w:val="3"/>
+            <w:tcBorders>
+              <w:top w:val="single" w:sz="8" w:space="0" w:color="auto"/>
+              <w:left w:val="nil"/>
+              <w:bottom w:val="single" w:sz="4" w:space="0" w:color="auto"/>
+              <w:right w:val="single" w:sz="8" w:space="0" w:color="000000"/>
+            </w:tcBorders>
+            <w:shd w:val="clear" w:color="000000" w:fill="808080"/>
+            <w:vAlign w:val="center"/>
+            <w:hideMark/>
+          </w:tcPr>
+          <w:p>
+            <w:pPr>
+              <w:spacing w:after="0" w:line="240" w:lineRule="auto"/>
+              <w:jc w:val="center"/>
+              <w:rPr>
+                <w:rFonts w:ascii="Calibri" w:eastAsia="Times New Roman" w:hAnsi="Calibri" w:cs="Calibri"/>
+                <w:b/>
+                <w:bCs/>
+                <w:lang w:val="en-GB" w:eastAsia="en-GB"/>
+              </w:rPr>
+            </w:pPr>
+            <w:r>
+              <w:rPr>
+                <w:rFonts w:ascii="Calibri" w:eastAsia="Times New Roman" w:hAnsi="Calibri" w:cs="Calibri"/>
+                <w:b/>
+                <w:bCs/>
+                <w:lang w:val="en-GB" w:eastAsia="en-GB"/>
+              </w:rPr>
+              <w:t>Introduction to course and Machine Learning Reminders</w:t>
+            </w:r>
+          </w:p>
+        </w:tc>
+      </w:tr>
+      <w:tr>
+        <w:trPr>
+          <w:gridAfter w:val="1"/>
+          <w:wAfter w:w="36" w:type="dxa"/>
+          <w:trHeight w:val="2415"/>
+        </w:trPr>
+        <w:tc>
+          <w:tcPr>
+            <w:tcW w:w="958" w:type="dxa"/>
+            <w:vMerge/>
+            <w:tcBorders>
+              <w:top w:val="nil"/>
+              <w:left w:val="single" w:sz="8" w:space="0" w:color="auto"/>
+              <w:bottom w:val="single" w:sz="8" w:space="0" w:color="000000"/>
+              <w:right w:val="single" w:sz="8" w:space="0" w:color="auto"/>
+            </w:tcBorders>
+            <w:vAlign w:val="center"/>
+            <w:hideMark/>
+          </w:tcPr>
+          <w:p>
+            <w:pPr>
+              <w:spacing w:after="0" w:line="240" w:lineRule="auto"/>
+              <w:rPr>
+                <w:rFonts w:ascii="Calibri" w:eastAsia="Times New Roman" w:hAnsi="Calibri" w:cs="Calibri"/>
+                <w:lang w:val="en-GB" w:eastAsia="en-GB"/>
+              </w:rPr>
+            </w:pPr>
+          </w:p>
+        </w:tc>
+        <w:tc>
+          <w:tcPr>
+            <w:tcW w:w="2688" w:type="dxa"/>
+            <w:tcBorders>
+              <w:top w:val="nil"/>
+              <w:left w:val="nil"/>
+              <w:bottom w:val="single" w:sz="8" w:space="0" w:color="auto"/>
+              <w:right w:val="single" w:sz="4" w:space="0" w:color="auto"/>
+            </w:tcBorders>
+            <w:shd w:val="clear" w:color="000000" w:fill="5B9BD5"/>
+            <w:vAlign w:val="center"/>
+            <w:hideMark/>
+          </w:tcPr>
+          <w:p>
+            <w:pPr>
+              <w:spacing w:after="0" w:line="240" w:lineRule="auto"/>
+              <w:jc w:val="center"/>
+              <w:rPr>
+                <w:rFonts w:ascii="Calibri" w:eastAsia="Times New Roman" w:hAnsi="Calibri" w:cs="Calibri"/>
+                <w:lang w:val="en-GB" w:eastAsia="en-GB"/>
+              </w:rPr>
+            </w:pPr>
+            <w:r>
+              <w:rPr>
+                <w:rFonts w:ascii="Calibri" w:eastAsia="Times New Roman" w:hAnsi="Calibri" w:cs="Calibri"/>
+                <w:lang w:val="en-GB" w:eastAsia="en-GB"/>
+              </w:rPr>
+              <w:t>Introduction to course, technical pre-requisites, ML jargon, ML problems, Linear Regression in Numpy and Scikit Learn, Gradient Descent</w:t>
+            </w:r>
+          </w:p>
+        </w:tc>
+        <w:tc>
+          <w:tcPr>
+            <w:tcW w:w="2689" w:type="dxa"/>
+            <w:tcBorders>
+              <w:top w:val="nil"/>
+              <w:left w:val="nil"/>
+              <w:bottom w:val="single" w:sz="8" w:space="0" w:color="auto"/>
+              <w:right w:val="single" w:sz="4" w:space="0" w:color="auto"/>
+            </w:tcBorders>
+            <w:shd w:val="clear" w:color="000000" w:fill="00B050"/>
+            <w:vAlign w:val="center"/>
+            <w:hideMark/>
+          </w:tcPr>
+          <w:p>
+            <w:pPr>
+              <w:spacing w:after="0" w:line="240" w:lineRule="auto"/>
+              <w:jc w:val="center"/>
+              <w:rPr>
+                <w:rFonts w:ascii="Calibri" w:eastAsia="Times New Roman" w:hAnsi="Calibri" w:cs="Calibri"/>
+                <w:lang w:val="en-GB" w:eastAsia="en-GB"/>
+              </w:rPr>
+            </w:pPr>
+            <w:r>
+              <w:rPr>
+                <w:rFonts w:ascii="Calibri" w:eastAsia="Times New Roman" w:hAnsi="Calibri" w:cs="Calibri"/>
+                <w:lang w:val="en-GB" w:eastAsia="en-GB"/>
+              </w:rPr>
+              <w:t>Polynomial Regresion, Overfitting vs. Underfitting, Train-Test Split, Regularization and Ridge/Lasso Regression</w:t>
+            </w:r>
+          </w:p>
+        </w:tc>
+        <w:tc>
+          <w:tcPr>
+            <w:tcW w:w="2689" w:type="dxa"/>
+            <w:tcBorders>
+              <w:top w:val="nil"/>
+              <w:left w:val="nil"/>
+              <w:bottom w:val="single" w:sz="8" w:space="0" w:color="auto"/>
+              <w:right w:val="single" w:sz="8" w:space="0" w:color="auto"/>
+            </w:tcBorders>
+            <w:shd w:val="clear" w:color="000000" w:fill="00B050"/>
+            <w:vAlign w:val="center"/>
+            <w:hideMark/>
+          </w:tcPr>
+          <w:p>
+            <w:pPr>
+              <w:spacing w:after="0" w:line="240" w:lineRule="auto"/>
+              <w:jc w:val="center"/>
+              <w:rPr>
+                <w:rFonts w:ascii="Calibri" w:eastAsia="Times New Roman" w:hAnsi="Calibri" w:cs="Calibri"/>
+                <w:lang w:val="en-GB" w:eastAsia="en-GB"/>
+              </w:rPr>
+            </w:pPr>
+            <w:r>
+              <w:rPr>
+                <w:rFonts w:ascii="Calibri" w:eastAsia="Times New Roman" w:hAnsi="Calibri" w:cs="Calibri"/>
+                <w:lang w:val="en-GB" w:eastAsia="en-GB"/>
+              </w:rPr>
+              <w:t>Logistic Regression, Neural Networks in Biology, Implementation of a Shallow Neural Network in Numpy, with manual Forward and Backward pass</w:t>
+            </w:r>
+          </w:p>
+        </w:tc>
+      </w:tr>
+      <w:tr>
+        <w:trPr>
+          <w:gridAfter w:val="1"/>
+          <w:wAfter w:w="36" w:type="dxa"/>
+          <w:trHeight w:val="300"/>
+        </w:trPr>
+        <w:tc>
+          <w:tcPr>
+            <w:tcW w:w="958" w:type="dxa"/>
+            <w:vMerge w:val="restart"/>
+            <w:tcBorders>
+              <w:top w:val="nil"/>
+              <w:left w:val="single" w:sz="8" w:space="0" w:color="auto"/>
+              <w:bottom w:val="single" w:sz="8" w:space="0" w:color="000000"/>
+              <w:right w:val="single" w:sz="8" w:space="0" w:color="auto"/>
+            </w:tcBorders>
+            <w:shd w:val="clear" w:color="000000" w:fill="808080"/>
+            <w:vAlign w:val="center"/>
+            <w:hideMark/>
+          </w:tcPr>
+          <w:p>
+            <w:pPr>
+              <w:spacing w:after="0" w:line="240" w:lineRule="auto"/>
+              <w:jc w:val="center"/>
+              <w:rPr>
+                <w:rFonts w:ascii="Calibri" w:eastAsia="Times New Roman" w:hAnsi="Calibri" w:cs="Calibri"/>
+                <w:lang w:val="en-GB" w:eastAsia="en-GB"/>
+              </w:rPr>
+            </w:pPr>
+            <w:r>
+              <w:rPr>
+                <w:rFonts w:ascii="Calibri" w:eastAsia="Times New Roman" w:hAnsi="Calibri" w:cs="Calibri"/>
+                <w:lang w:val="en-GB" w:eastAsia="en-GB"/>
+              </w:rPr>
+              <w:t>2</w:t>
+            </w:r>
+          </w:p>
+        </w:tc>
+        <w:tc>
+          <w:tcPr>
+            <w:tcW w:w="8066" w:type="dxa"/>
+            <w:gridSpan w:val="3"/>
+            <w:tcBorders>
+              <w:top w:val="single" w:sz="8" w:space="0" w:color="auto"/>
+              <w:left w:val="nil"/>
+              <w:bottom w:val="single" w:sz="4" w:space="0" w:color="auto"/>
+              <w:right w:val="single" w:sz="8" w:space="0" w:color="000000"/>
+            </w:tcBorders>
+            <w:shd w:val="clear" w:color="000000" w:fill="808080"/>
+            <w:vAlign w:val="center"/>
+            <w:hideMark/>
+          </w:tcPr>
+          <w:p>
+            <w:pPr>
+              <w:spacing w:after="0" w:line="240" w:lineRule="auto"/>
+              <w:jc w:val="center"/>
+              <w:rPr>
+                <w:rFonts w:ascii="Calibri" w:eastAsia="Times New Roman" w:hAnsi="Calibri" w:cs="Calibri"/>
+                <w:b/>
+                <w:bCs/>
+                <w:lang w:val="en-GB" w:eastAsia="en-GB"/>
+              </w:rPr>
+            </w:pPr>
+            <w:r>
+              <w:rPr>
+                <w:rFonts w:ascii="Calibri" w:eastAsia="Times New Roman" w:hAnsi="Calibri" w:cs="Calibri"/>
+                <w:b/>
+                <w:bCs/>
+                <w:lang w:val="en-GB" w:eastAsia="en-GB"/>
+              </w:rPr>
+              <w:t>Advanced implementations in Neural Networks</w:t>
+            </w:r>
+          </w:p>
+        </w:tc>
+      </w:tr>
+      <w:tr>
+        <w:trPr>
+          <w:gridAfter w:val="1"/>
+          <w:wAfter w:w="36" w:type="dxa"/>
+          <w:trHeight w:val="2715"/>
+        </w:trPr>
+        <w:tc>
+          <w:tcPr>
+            <w:tcW w:w="958" w:type="dxa"/>
+            <w:vMerge/>
+            <w:tcBorders>
+              <w:top w:val="nil"/>
+              <w:left w:val="single" w:sz="8" w:space="0" w:color="auto"/>
+              <w:bottom w:val="single" w:sz="8" w:space="0" w:color="000000"/>
+              <w:right w:val="single" w:sz="8" w:space="0" w:color="auto"/>
+            </w:tcBorders>
+            <w:vAlign w:val="center"/>
+            <w:hideMark/>
+          </w:tcPr>
+          <w:p>
+            <w:pPr>
+              <w:spacing w:after="0" w:line="240" w:lineRule="auto"/>
+              <w:rPr>
+                <w:rFonts w:ascii="Calibri" w:eastAsia="Times New Roman" w:hAnsi="Calibri" w:cs="Calibri"/>
+                <w:lang w:val="en-GB" w:eastAsia="en-GB"/>
+              </w:rPr>
+            </w:pPr>
+          </w:p>
+        </w:tc>
+        <w:tc>
+          <w:tcPr>
+            <w:tcW w:w="2688" w:type="dxa"/>
+            <w:tcBorders>
+              <w:top w:val="nil"/>
+              <w:left w:val="nil"/>
+              <w:bottom w:val="single" w:sz="8" w:space="0" w:color="auto"/>
+              <w:right w:val="single" w:sz="4" w:space="0" w:color="auto"/>
+            </w:tcBorders>
+            <w:shd w:val="clear" w:color="000000" w:fill="5B9BD5"/>
+            <w:vAlign w:val="center"/>
+            <w:hideMark/>
+          </w:tcPr>
+          <w:p>
+            <w:pPr>
+              <w:spacing w:after="0" w:line="240" w:lineRule="auto"/>
+              <w:jc w:val="center"/>
+              <w:rPr>
+                <w:rFonts w:ascii="Calibri" w:eastAsia="Times New Roman" w:hAnsi="Calibri" w:cs="Calibri"/>
+                <w:lang w:val="en-GB" w:eastAsia="en-GB"/>
+              </w:rPr>
+            </w:pPr>
+            <w:r>
+              <w:rPr>
+                <w:rFonts w:ascii="Calibri" w:eastAsia="Times New Roman" w:hAnsi="Calibri" w:cs="Calibri"/>
+                <w:lang w:val="en-GB" w:eastAsia="en-GB"/>
+              </w:rPr>
+              <w:t>Initializers, Symmetry in Neural Networks, Exploding and Vanishing Gradients Problems, Activation functions and the Universal Approximation Theorem</w:t>
+            </w:r>
+          </w:p>
+        </w:tc>
+        <w:tc>
+          <w:tcPr>
+            <w:tcW w:w="2689" w:type="dxa"/>
+            <w:tcBorders>
+              <w:top w:val="nil"/>
+              <w:left w:val="nil"/>
+              <w:bottom w:val="single" w:sz="8" w:space="0" w:color="auto"/>
+              <w:right w:val="single" w:sz="4" w:space="0" w:color="auto"/>
+            </w:tcBorders>
+            <w:shd w:val="clear" w:color="000000" w:fill="5B9BD5"/>
+            <w:vAlign w:val="center"/>
+            <w:hideMark/>
+          </w:tcPr>
+          <w:p>
+            <w:pPr>
+              <w:spacing w:after="0" w:line="240" w:lineRule="auto"/>
+              <w:jc w:val="center"/>
+              <w:rPr>
+                <w:rFonts w:ascii="Calibri" w:eastAsia="Times New Roman" w:hAnsi="Calibri" w:cs="Calibri"/>
+                <w:lang w:val="en-GB" w:eastAsia="en-GB"/>
+              </w:rPr>
+            </w:pPr>
+            <w:r>
+              <w:rPr>
+                <w:rFonts w:ascii="Calibri" w:eastAsia="Times New Roman" w:hAnsi="Calibri" w:cs="Calibri"/>
+                <w:lang w:val="en-GB" w:eastAsia="en-GB"/>
+              </w:rPr>
+              <w:t>A deep dive into Gradient Descent, Advanced Optimizers (AdaGrad, RMSProp, Adam), Mini-batch Stochastic Gradient Descent and the No Free Lunch Theorem</w:t>
+            </w:r>
+          </w:p>
+        </w:tc>
+        <w:tc>
+          <w:tcPr>
+            <w:tcW w:w="2689" w:type="dxa"/>
+            <w:tcBorders>
+              <w:top w:val="nil"/>
+              <w:left w:val="nil"/>
+              <w:bottom w:val="single" w:sz="8" w:space="0" w:color="auto"/>
+              <w:right w:val="single" w:sz="8" w:space="0" w:color="auto"/>
+            </w:tcBorders>
+            <w:shd w:val="clear" w:color="000000" w:fill="5B9BD5"/>
+            <w:vAlign w:val="center"/>
+            <w:hideMark/>
+          </w:tcPr>
+          <w:p>
+            <w:pPr>
+              <w:spacing w:after="0" w:line="240" w:lineRule="auto"/>
+              <w:jc w:val="center"/>
+              <w:rPr>
+                <w:rFonts w:ascii="Calibri" w:eastAsia="Times New Roman" w:hAnsi="Calibri" w:cs="Calibri"/>
+                <w:lang w:val="en-GB" w:eastAsia="en-GB"/>
+              </w:rPr>
+            </w:pPr>
+            <w:r>
+              <w:rPr>
+                <w:rFonts w:ascii="Calibri" w:eastAsia="Times New Roman" w:hAnsi="Calibri" w:cs="Calibri"/>
+                <w:lang w:val="en-GB" w:eastAsia="en-GB"/>
+              </w:rPr>
+              <w:t>Binary Classification with Shallow Neural Networks, Good Practices for Neural Networks, Train-Test-Validation Split, Early Stopping, Savers and Loaders, and other questions</w:t>
+            </w:r>
+          </w:p>
+        </w:tc>
+      </w:tr>
+      <w:tr>
+        <w:trPr>
+          <w:gridAfter w:val="1"/>
+          <w:wAfter w:w="36" w:type="dxa"/>
+          <w:trHeight w:val="300"/>
+        </w:trPr>
+        <w:tc>
+          <w:tcPr>
+            <w:tcW w:w="958" w:type="dxa"/>
+            <w:vMerge w:val="restart"/>
+            <w:tcBorders>
+              <w:top w:val="nil"/>
+              <w:left w:val="single" w:sz="8" w:space="0" w:color="auto"/>
+              <w:bottom w:val="single" w:sz="8" w:space="0" w:color="000000"/>
+              <w:right w:val="single" w:sz="8" w:space="0" w:color="auto"/>
+            </w:tcBorders>
+            <w:shd w:val="clear" w:color="000000" w:fill="808080"/>
+            <w:vAlign w:val="center"/>
+            <w:hideMark/>
+          </w:tcPr>
+          <w:p>
+            <w:pPr>
+              <w:spacing w:after="0" w:line="240" w:lineRule="auto"/>
+              <w:jc w:val="center"/>
+              <w:rPr>
+                <w:rFonts w:ascii="Calibri" w:eastAsia="Times New Roman" w:hAnsi="Calibri" w:cs="Calibri"/>
+                <w:lang w:val="en-GB" w:eastAsia="en-GB"/>
+              </w:rPr>
+            </w:pPr>
+            <w:r>
+              <w:rPr>
+                <w:rFonts w:ascii="Calibri" w:eastAsia="Times New Roman" w:hAnsi="Calibri" w:cs="Calibri"/>
+                <w:lang w:val="en-GB" w:eastAsia="en-GB"/>
+              </w:rPr>
+              <w:t>3</w:t>
+            </w:r>
+          </w:p>
+        </w:tc>
+        <w:tc>
+          <w:tcPr>
+            <w:tcW w:w="8066" w:type="dxa"/>
+            <w:gridSpan w:val="3"/>
+            <w:tcBorders>
+              <w:top w:val="single" w:sz="8" w:space="0" w:color="auto"/>
+              <w:left w:val="nil"/>
+              <w:bottom w:val="single" w:sz="4" w:space="0" w:color="auto"/>
+              <w:right w:val="single" w:sz="8" w:space="0" w:color="000000"/>
+            </w:tcBorders>
+            <w:shd w:val="clear" w:color="000000" w:fill="808080"/>
+            <w:vAlign w:val="center"/>
+            <w:hideMark/>
+          </w:tcPr>
+          <w:p>
+            <w:pPr>
+              <w:spacing w:after="0" w:line="240" w:lineRule="auto"/>
+              <w:jc w:val="center"/>
+              <w:rPr>
+                <w:rFonts w:ascii="Calibri" w:eastAsia="Times New Roman" w:hAnsi="Calibri" w:cs="Calibri"/>
+                <w:b/>
+                <w:bCs/>
+                <w:lang w:val="en-GB" w:eastAsia="en-GB"/>
+              </w:rPr>
+            </w:pPr>
+            <w:r>
+              <w:rPr>
+                <w:rFonts w:ascii="Calibri" w:eastAsia="Times New Roman" w:hAnsi="Calibri" w:cs="Calibri"/>
+                <w:b/>
+                <w:bCs/>
+                <w:lang w:val="en-GB" w:eastAsia="en-GB"/>
+              </w:rPr>
+              <w:t>Introduction to the PyTorch Framework</w:t>
+            </w:r>
+          </w:p>
+        </w:tc>
+      </w:tr>
+      <w:tr>
+        <w:trPr>
+          <w:gridAfter w:val="1"/>
+          <w:wAfter w:w="36" w:type="dxa"/>
+          <w:trHeight w:val="2830"/>
+        </w:trPr>
+        <w:tc>
+          <w:tcPr>
+            <w:tcW w:w="958" w:type="dxa"/>
+            <w:vMerge/>
+            <w:tcBorders>
+              <w:top w:val="nil"/>
+              <w:left w:val="single" w:sz="8" w:space="0" w:color="auto"/>
+              <w:bottom w:val="single" w:sz="8" w:space="0" w:color="000000"/>
+              <w:right w:val="single" w:sz="8" w:space="0" w:color="auto"/>
+            </w:tcBorders>
+            <w:vAlign w:val="center"/>
+            <w:hideMark/>
+          </w:tcPr>
+          <w:p>
+            <w:pPr>
+              <w:spacing w:after="0" w:line="240" w:lineRule="auto"/>
+              <w:rPr>
+                <w:rFonts w:ascii="Calibri" w:eastAsia="Times New Roman" w:hAnsi="Calibri" w:cs="Calibri"/>
+                <w:lang w:val="en-GB" w:eastAsia="en-GB"/>
+              </w:rPr>
+            </w:pPr>
+          </w:p>
+        </w:tc>
+        <w:tc>
+          <w:tcPr>
+            <w:tcW w:w="2688" w:type="dxa"/>
+            <w:tcBorders>
+              <w:top w:val="nil"/>
+              <w:left w:val="nil"/>
+              <w:bottom w:val="single" w:sz="8" w:space="0" w:color="auto"/>
+              <w:right w:val="single" w:sz="4" w:space="0" w:color="auto"/>
+            </w:tcBorders>
+            <w:shd w:val="clear" w:color="000000" w:fill="5B9BD5"/>
+            <w:vAlign w:val="center"/>
+            <w:hideMark/>
+          </w:tcPr>
+          <w:p>
+            <w:pPr>
+              <w:spacing w:after="0" w:line="240" w:lineRule="auto"/>
+              <w:jc w:val="center"/>
+              <w:rPr>
+                <w:rFonts w:ascii="Calibri" w:eastAsia="Times New Roman" w:hAnsi="Calibri" w:cs="Calibri"/>
+                <w:lang w:val="en-GB" w:eastAsia="en-GB"/>
+              </w:rPr>
+            </w:pPr>
+            <w:r>
+              <w:rPr>
+                <w:rFonts w:ascii="Calibri" w:eastAsia="Times New Roman" w:hAnsi="Calibri" w:cs="Calibri"/>
+                <w:lang w:val="en-GB" w:eastAsia="en-GB"/>
+              </w:rPr>
+              <w:t>The PyTorch Framework and its benefits compared to Numpy, the PyToch tensor object and its uses, converting our Shallow Neural Network from Numpy to PyTorch</w:t>
+            </w:r>
+          </w:p>
+        </w:tc>
+        <w:tc>
+          <w:tcPr>
+            <w:tcW w:w="2689" w:type="dxa"/>
+            <w:tcBorders>
+              <w:top w:val="nil"/>
+              <w:left w:val="nil"/>
+              <w:bottom w:val="single" w:sz="8" w:space="0" w:color="auto"/>
+              <w:right w:val="single" w:sz="4" w:space="0" w:color="auto"/>
+            </w:tcBorders>
+            <w:shd w:val="clear" w:color="000000" w:fill="5B9BD5"/>
+            <w:vAlign w:val="center"/>
+            <w:hideMark/>
+          </w:tcPr>
+          <w:p>
+            <w:pPr>
+              <w:spacing w:after="0" w:line="240" w:lineRule="auto"/>
+              <w:jc w:val="center"/>
+              <w:rPr>
+                <w:rFonts w:ascii="Calibri" w:eastAsia="Times New Roman" w:hAnsi="Calibri" w:cs="Calibri"/>
+                <w:lang w:val="en-GB" w:eastAsia="en-GB"/>
+              </w:rPr>
+            </w:pPr>
+            <w:r>
+              <w:rPr>
+                <w:rFonts w:ascii="Calibri" w:eastAsia="Times New Roman" w:hAnsi="Calibri" w:cs="Calibri"/>
+                <w:lang w:val="en-GB" w:eastAsia="en-GB"/>
+              </w:rPr>
+              <w:t>Converting our Shallow Neural Network from Numpy to PyTorch (part 2 and end), AutoGrad and BackPropagation in PyTorch, GPU Acceleration</w:t>
+            </w:r>
+          </w:p>
+        </w:tc>
+        <w:tc>
+          <w:tcPr>
+            <w:tcW w:w="2689" w:type="dxa"/>
+            <w:tcBorders>
+              <w:top w:val="nil"/>
+              <w:left w:val="nil"/>
+              <w:bottom w:val="single" w:sz="8" w:space="0" w:color="auto"/>
+              <w:right w:val="single" w:sz="8" w:space="0" w:color="auto"/>
+            </w:tcBorders>
+            <w:shd w:val="clear" w:color="000000" w:fill="5B9BD5"/>
+            <w:vAlign w:val="center"/>
+            <w:hideMark/>
+          </w:tcPr>
+          <w:p>
+            <w:pPr>
+              <w:spacing w:after="0" w:line="240" w:lineRule="auto"/>
+              <w:jc w:val="center"/>
+              <w:rPr>
+                <w:rFonts w:ascii="Calibri" w:eastAsia="Times New Roman" w:hAnsi="Calibri" w:cs="Calibri"/>
+                <w:lang w:val="en-GB" w:eastAsia="en-GB"/>
+              </w:rPr>
+            </w:pPr>
+            <w:r>
+              <w:rPr>
+                <w:rFonts w:ascii="Calibri" w:eastAsia="Times New Roman" w:hAnsi="Calibri" w:cs="Calibri"/>
+                <w:lang w:val="en-GB" w:eastAsia="en-GB"/>
+              </w:rPr>
+              <w:t>DataSets and DataLoader objects, from Binary to MultiClass Classification, Softmax and CrossEntropy functions, Deep Neural Networks</w:t>
+            </w:r>
+          </w:p>
+        </w:tc>
+      </w:tr>
+      <w:tr>
+        <w:trPr>
+          <w:gridAfter w:val="1"/>
+          <w:wAfter w:w="36" w:type="dxa"/>
+          <w:trHeight w:val="300"/>
+        </w:trPr>
+        <w:tc>
+          <w:tcPr>
+            <w:tcW w:w="958" w:type="dxa"/>
+            <w:vMerge w:val="restart"/>
+            <w:tcBorders>
+              <w:top w:val="nil"/>
+              <w:left w:val="single" w:sz="8" w:space="0" w:color="auto"/>
+              <w:bottom w:val="single" w:sz="8" w:space="0" w:color="000000"/>
+              <w:right w:val="single" w:sz="8" w:space="0" w:color="auto"/>
+            </w:tcBorders>
+            <w:shd w:val="clear" w:color="000000" w:fill="808080"/>
+            <w:vAlign w:val="center"/>
+            <w:hideMark/>
+          </w:tcPr>
+          <w:p>
+            <w:pPr>
+              <w:spacing w:after="0" w:line="240" w:lineRule="auto"/>
+              <w:jc w:val="center"/>
+              <w:rPr>
+                <w:rFonts w:ascii="Calibri" w:eastAsia="Times New Roman" w:hAnsi="Calibri" w:cs="Calibri"/>
+                <w:lang w:val="en-GB" w:eastAsia="en-GB"/>
+              </w:rPr>
+            </w:pPr>
+            <w:r>
+              <w:rPr>
+                <w:rFonts w:ascii="Calibri" w:eastAsia="Times New Roman" w:hAnsi="Calibri" w:cs="Calibri"/>
+                <w:lang w:val="en-GB" w:eastAsia="en-GB"/>
+              </w:rPr>
+              <w:t>4</w:t>
+            </w:r>
+          </w:p>
+        </w:tc>
+        <w:tc>
+          <w:tcPr>
+            <w:tcW w:w="8066" w:type="dxa"/>
+            <w:gridSpan w:val="3"/>
+            <w:tcBorders>
+              <w:top w:val="single" w:sz="8" w:space="0" w:color="auto"/>
+              <w:left w:val="nil"/>
+              <w:bottom w:val="single" w:sz="4" w:space="0" w:color="auto"/>
+              <w:right w:val="single" w:sz="8" w:space="0" w:color="000000"/>
+            </w:tcBorders>
+            <w:shd w:val="clear" w:color="000000" w:fill="808080"/>
+            <w:vAlign w:val="center"/>
+            <w:hideMark/>
+          </w:tcPr>
+          <w:p>
+            <w:pPr>
+              <w:spacing w:after="0" w:line="240" w:lineRule="auto"/>
+              <w:jc w:val="center"/>
+              <w:rPr>
+                <w:rFonts w:ascii="Calibri" w:eastAsia="Times New Roman" w:hAnsi="Calibri" w:cs="Calibri"/>
+                <w:b/>
+                <w:bCs/>
+                <w:lang w:val="en-GB" w:eastAsia="en-GB"/>
+              </w:rPr>
+            </w:pPr>
+            <w:r>
+              <w:rPr>
+                <w:rFonts w:ascii="Calibri" w:eastAsia="Times New Roman" w:hAnsi="Calibri" w:cs="Calibri"/>
+                <w:b/>
+                <w:bCs/>
+                <w:lang w:val="en-GB" w:eastAsia="en-GB"/>
+              </w:rPr>
+              <w:t>From Linear to Convolutional Neural Networks</w:t>
+            </w:r>
+          </w:p>
+        </w:tc>
+      </w:tr>
+      <w:tr>
+        <w:trPr>
+          <w:gridAfter w:val="1"/>
+          <w:wAfter w:w="36" w:type="dxa"/>
+          <w:trHeight w:val="2115"/>
+        </w:trPr>
+        <w:tc>
+          <w:tcPr>
+            <w:tcW w:w="958" w:type="dxa"/>
+            <w:vMerge/>
+            <w:tcBorders>
+              <w:top w:val="nil"/>
+              <w:left w:val="single" w:sz="8" w:space="0" w:color="auto"/>
+              <w:bottom w:val="single" w:sz="8" w:space="0" w:color="000000"/>
+              <w:right w:val="single" w:sz="8" w:space="0" w:color="auto"/>
+            </w:tcBorders>
+            <w:vAlign w:val="center"/>
+            <w:hideMark/>
+          </w:tcPr>
+          <w:p>
+            <w:pPr>
+              <w:spacing w:after="0" w:line="240" w:lineRule="auto"/>
+              <w:rPr>
+                <w:rFonts w:ascii="Calibri" w:eastAsia="Times New Roman" w:hAnsi="Calibri" w:cs="Calibri"/>
+                <w:lang w:val="en-GB" w:eastAsia="en-GB"/>
+              </w:rPr>
+            </w:pPr>
+          </w:p>
+        </w:tc>
+        <w:tc>
+          <w:tcPr>
+            <w:tcW w:w="2688" w:type="dxa"/>
+            <w:tcBorders>
+              <w:top w:val="nil"/>
+              <w:left w:val="nil"/>
+              <w:bottom w:val="single" w:sz="8" w:space="0" w:color="auto"/>
+              <w:right w:val="single" w:sz="4" w:space="0" w:color="auto"/>
+            </w:tcBorders>
+            <w:shd w:val="clear" w:color="000000" w:fill="5B9BD5"/>
+            <w:vAlign w:val="center"/>
+            <w:hideMark/>
+          </w:tcPr>
+          <w:p>
+            <w:pPr>
+              <w:spacing w:after="0" w:line="240" w:lineRule="auto"/>
+              <w:jc w:val="center"/>
+              <w:rPr>
+                <w:rFonts w:ascii="Calibri" w:eastAsia="Times New Roman" w:hAnsi="Calibri" w:cs="Calibri"/>
+                <w:lang w:val="en-GB" w:eastAsia="en-GB"/>
+              </w:rPr>
+            </w:pPr>
+            <w:r>
+              <w:rPr>
+                <w:rFonts w:ascii="Calibri" w:eastAsia="Times New Roman" w:hAnsi="Calibri" w:cs="Calibri"/>
+                <w:lang w:val="en-GB" w:eastAsia="en-GB"/>
+              </w:rPr>
+              <w:t>The image datatype, from Linear to Convolutional layers, Conv2D implementation in details with its variations</w:t>
+            </w:r>
+          </w:p>
+        </w:tc>
+        <w:tc>
+          <w:tcPr>
+            <w:tcW w:w="2689" w:type="dxa"/>
+            <w:tcBorders>
+              <w:top w:val="nil"/>
+              <w:left w:val="nil"/>
+              <w:bottom w:val="single" w:sz="8" w:space="0" w:color="auto"/>
+              <w:right w:val="single" w:sz="4" w:space="0" w:color="auto"/>
+            </w:tcBorders>
+            <w:shd w:val="clear" w:color="000000" w:fill="5B9BD5"/>
+            <w:vAlign w:val="center"/>
+            <w:hideMark/>
+          </w:tcPr>
+          <w:p>
+            <w:pPr>
+              <w:spacing w:after="0" w:line="240" w:lineRule="auto"/>
+              <w:jc w:val="center"/>
+              <w:rPr>
+                <w:rFonts w:ascii="Calibri" w:eastAsia="Times New Roman" w:hAnsi="Calibri" w:cs="Calibri"/>
+                <w:lang w:val="en-GB" w:eastAsia="en-GB"/>
+              </w:rPr>
+            </w:pPr>
+            <w:r>
+              <w:rPr>
+                <w:rFonts w:ascii="Calibri" w:eastAsia="Times New Roman" w:hAnsi="Calibri" w:cs="Calibri"/>
+                <w:lang w:val="en-GB" w:eastAsia="en-GB"/>
+              </w:rPr>
+              <w:t>Using the Conv2D layer to make CNNs, Dropout, BachNorm and LayerNorm, Pooling</w:t>
+            </w:r>
+          </w:p>
+        </w:tc>
+        <w:tc>
+          <w:tcPr>
+            <w:tcW w:w="2689" w:type="dxa"/>
+            <w:tcBorders>
+              <w:top w:val="nil"/>
+              <w:left w:val="nil"/>
+              <w:bottom w:val="single" w:sz="8" w:space="0" w:color="auto"/>
+              <w:right w:val="single" w:sz="8" w:space="0" w:color="auto"/>
+            </w:tcBorders>
+            <w:shd w:val="clear" w:color="000000" w:fill="5B9BD5"/>
+            <w:vAlign w:val="center"/>
+            <w:hideMark/>
+          </w:tcPr>
+          <w:p>
+            <w:pPr>
+              <w:spacing w:after="0" w:line="240" w:lineRule="auto"/>
+              <w:jc w:val="center"/>
+              <w:rPr>
+                <w:rFonts w:ascii="Calibri" w:eastAsia="Times New Roman" w:hAnsi="Calibri" w:cs="Calibri"/>
+                <w:lang w:val="en-GB" w:eastAsia="en-GB"/>
+              </w:rPr>
+            </w:pPr>
+            <w:r>
+              <w:rPr>
+                <w:rFonts w:ascii="Calibri" w:eastAsia="Times New Roman" w:hAnsi="Calibri" w:cs="Calibri"/>
+                <w:lang w:val="en-GB" w:eastAsia="en-GB"/>
+              </w:rPr>
+              <w:t>Data Augmentation, Milestone models in CV (from AlexNet, ResNet, EfficientNet), Residual connections, Transfer Learning and Fine-Tuning</w:t>
+            </w:r>
+          </w:p>
+        </w:tc>
+      </w:tr>
+      <w:tr>
+        <w:trPr>
+          <w:gridAfter w:val="1"/>
+          <w:wAfter w:w="36" w:type="dxa"/>
+          <w:trHeight w:val="300"/>
+        </w:trPr>
+        <w:tc>
+          <w:tcPr>
+            <w:tcW w:w="958" w:type="dxa"/>
+            <w:vMerge w:val="restart"/>
+            <w:tcBorders>
+              <w:top w:val="nil"/>
+              <w:left w:val="single" w:sz="8" w:space="0" w:color="auto"/>
+              <w:bottom w:val="single" w:sz="8" w:space="0" w:color="000000"/>
+              <w:right w:val="single" w:sz="8" w:space="0" w:color="auto"/>
+            </w:tcBorders>
+            <w:shd w:val="clear" w:color="000000" w:fill="808080"/>
+            <w:vAlign w:val="center"/>
+            <w:hideMark/>
+          </w:tcPr>
+          <w:p>
+            <w:pPr>
+              <w:spacing w:after="0" w:line="240" w:lineRule="auto"/>
+              <w:jc w:val="center"/>
+              <w:rPr>
+                <w:rFonts w:ascii="Calibri" w:eastAsia="Times New Roman" w:hAnsi="Calibri" w:cs="Calibri"/>
+                <w:lang w:val="en-GB" w:eastAsia="en-GB"/>
+              </w:rPr>
+            </w:pPr>
+            <w:r>
+              <w:rPr>
+                <w:rFonts w:ascii="Calibri" w:eastAsia="Times New Roman" w:hAnsi="Calibri" w:cs="Calibri"/>
+                <w:lang w:val="en-GB" w:eastAsia="en-GB"/>
+              </w:rPr>
+              <w:lastRenderedPageBreak/>
+              <w:t>5</w:t>
+            </w:r>
+          </w:p>
+        </w:tc>
+        <w:tc>
+          <w:tcPr>
+            <w:tcW w:w="8066" w:type="dxa"/>
+            <w:gridSpan w:val="3"/>
+            <w:tcBorders>
+              <w:top w:val="single" w:sz="8" w:space="0" w:color="auto"/>
+              <w:left w:val="nil"/>
+              <w:bottom w:val="single" w:sz="4" w:space="0" w:color="auto"/>
+              <w:right w:val="single" w:sz="8" w:space="0" w:color="000000"/>
+            </w:tcBorders>
+            <w:shd w:val="clear" w:color="000000" w:fill="808080"/>
+            <w:vAlign w:val="center"/>
+            <w:hideMark/>
+          </w:tcPr>
+          <w:p>
+            <w:pPr>
+              <w:spacing w:after="0" w:line="240" w:lineRule="auto"/>
+              <w:jc w:val="center"/>
+              <w:rPr>
+                <w:rFonts w:ascii="Calibri" w:eastAsia="Times New Roman" w:hAnsi="Calibri" w:cs="Calibri"/>
+                <w:b/>
+                <w:bCs/>
+                <w:lang w:val="en-GB" w:eastAsia="en-GB"/>
+              </w:rPr>
+            </w:pPr>
+            <w:r>
+              <w:rPr>
+                <w:rFonts w:ascii="Calibri" w:eastAsia="Times New Roman" w:hAnsi="Calibri" w:cs="Calibri"/>
+                <w:b/>
+                <w:bCs/>
+                <w:lang w:val="en-GB" w:eastAsia="en-GB"/>
+              </w:rPr>
+              <w:t>Introduction to Adversarial Machine Learning</w:t>
+            </w:r>
+          </w:p>
+        </w:tc>
+      </w:tr>
+      <w:tr>
+        <w:trPr>
+          <w:gridAfter w:val="1"/>
+          <w:wAfter w:w="36" w:type="dxa"/>
+          <w:trHeight w:val="2715"/>
+        </w:trPr>
+        <w:tc>
+          <w:tcPr>
+            <w:tcW w:w="958" w:type="dxa"/>
+            <w:vMerge/>
+            <w:tcBorders>
+              <w:top w:val="nil"/>
+              <w:left w:val="single" w:sz="8" w:space="0" w:color="auto"/>
+              <w:bottom w:val="single" w:sz="8" w:space="0" w:color="000000"/>
+              <w:right w:val="single" w:sz="8" w:space="0" w:color="auto"/>
+            </w:tcBorders>
+            <w:vAlign w:val="center"/>
+            <w:hideMark/>
+          </w:tcPr>
+          <w:p>
+            <w:pPr>
+              <w:spacing w:after="0" w:line="240" w:lineRule="auto"/>
+              <w:rPr>
+                <w:rFonts w:ascii="Calibri" w:eastAsia="Times New Roman" w:hAnsi="Calibri" w:cs="Calibri"/>
+                <w:lang w:val="en-GB" w:eastAsia="en-GB"/>
+              </w:rPr>
+            </w:pPr>
+          </w:p>
+        </w:tc>
+        <w:tc>
+          <w:tcPr>
+            <w:tcW w:w="2688" w:type="dxa"/>
+            <w:tcBorders>
+              <w:top w:val="nil"/>
+              <w:left w:val="nil"/>
+              <w:bottom w:val="single" w:sz="8" w:space="0" w:color="auto"/>
+              <w:right w:val="single" w:sz="4" w:space="0" w:color="auto"/>
+            </w:tcBorders>
+            <w:shd w:val="clear" w:color="000000" w:fill="5B9BD5"/>
+            <w:vAlign w:val="center"/>
+            <w:hideMark/>
+          </w:tcPr>
+          <w:p>
+            <w:pPr>
+              <w:spacing w:after="0" w:line="240" w:lineRule="auto"/>
+              <w:jc w:val="center"/>
+              <w:rPr>
+                <w:rFonts w:ascii="Calibri" w:eastAsia="Times New Roman" w:hAnsi="Calibri" w:cs="Calibri"/>
+                <w:lang w:val="en-GB" w:eastAsia="en-GB"/>
+              </w:rPr>
+            </w:pPr>
+            <w:r>
+              <w:rPr>
+                <w:rFonts w:ascii="Calibri" w:eastAsia="Times New Roman" w:hAnsi="Calibri" w:cs="Calibri"/>
+                <w:lang w:val="en-GB" w:eastAsia="en-GB"/>
+              </w:rPr>
+              <w:t>Introduction to Adversarial Machine Learning, Noising Attacks, lessons learned from Adversarial Machine Learning about the limits of Neural Networks</w:t>
+            </w:r>
+          </w:p>
+        </w:tc>
+        <w:tc>
+          <w:tcPr>
+            <w:tcW w:w="2689" w:type="dxa"/>
+            <w:tcBorders>
+              <w:top w:val="nil"/>
+              <w:left w:val="nil"/>
+              <w:bottom w:val="single" w:sz="8" w:space="0" w:color="auto"/>
+              <w:right w:val="single" w:sz="4" w:space="0" w:color="auto"/>
+            </w:tcBorders>
+            <w:shd w:val="clear" w:color="000000" w:fill="5B9BD5"/>
+            <w:vAlign w:val="center"/>
+            <w:hideMark/>
+          </w:tcPr>
+          <w:p>
+            <w:pPr>
+              <w:spacing w:after="0" w:line="240" w:lineRule="auto"/>
+              <w:jc w:val="center"/>
+              <w:rPr>
+                <w:rFonts w:ascii="Calibri" w:eastAsia="Times New Roman" w:hAnsi="Calibri" w:cs="Calibri"/>
+                <w:lang w:val="en-GB" w:eastAsia="en-GB"/>
+              </w:rPr>
+            </w:pPr>
+            <w:r>
+              <w:rPr>
+                <w:rFonts w:ascii="Calibri" w:eastAsia="Times New Roman" w:hAnsi="Calibri" w:cs="Calibri"/>
+                <w:lang w:val="en-GB" w:eastAsia="en-GB"/>
+              </w:rPr>
+              <w:t>Different types of Attacks, Gradient-based attacks and their effects, Ethical Implications of Adversarial Machine Learning</w:t>
+            </w:r>
+          </w:p>
+        </w:tc>
+        <w:tc>
+          <w:tcPr>
+            <w:tcW w:w="2689" w:type="dxa"/>
+            <w:tcBorders>
+              <w:top w:val="nil"/>
+              <w:left w:val="nil"/>
+              <w:bottom w:val="single" w:sz="8" w:space="0" w:color="auto"/>
+              <w:right w:val="single" w:sz="8" w:space="0" w:color="auto"/>
+            </w:tcBorders>
+            <w:shd w:val="clear" w:color="000000" w:fill="5B9BD5"/>
+            <w:vAlign w:val="center"/>
+            <w:hideMark/>
+          </w:tcPr>
+          <w:p>
+            <w:pPr>
+              <w:spacing w:after="0" w:line="240" w:lineRule="auto"/>
+              <w:jc w:val="center"/>
+              <w:rPr>
+                <w:rFonts w:ascii="Calibri" w:eastAsia="Times New Roman" w:hAnsi="Calibri" w:cs="Calibri"/>
+                <w:lang w:val="en-GB" w:eastAsia="en-GB"/>
+              </w:rPr>
+            </w:pPr>
+            <w:r>
+              <w:rPr>
+                <w:rFonts w:ascii="Calibri" w:eastAsia="Times New Roman" w:hAnsi="Calibri" w:cs="Calibri"/>
+                <w:lang w:val="en-GB" w:eastAsia="en-GB"/>
+              </w:rPr>
+              <w:t>Advanced Attacks methods and Defense methods for Neural Networks</w:t>
+            </w:r>
+          </w:p>
+        </w:tc>
+      </w:tr>
+      <w:tr>
+        <w:trPr>
+          <w:gridAfter w:val="1"/>
+          <w:wAfter w:w="36" w:type="dxa"/>
+          <w:trHeight w:val="300"/>
+        </w:trPr>
+        <w:tc>
+          <w:tcPr>
+            <w:tcW w:w="958" w:type="dxa"/>
+            <w:vMerge w:val="restart"/>
+            <w:tcBorders>
+              <w:top w:val="nil"/>
+              <w:left w:val="single" w:sz="8" w:space="0" w:color="auto"/>
+              <w:bottom w:val="single" w:sz="8" w:space="0" w:color="000000"/>
+              <w:right w:val="single" w:sz="8" w:space="0" w:color="auto"/>
+            </w:tcBorders>
+            <w:shd w:val="clear" w:color="000000" w:fill="808080"/>
+            <w:vAlign w:val="center"/>
+            <w:hideMark/>
+          </w:tcPr>
+          <w:p>
+            <w:pPr>
+              <w:spacing w:after="0" w:line="240" w:lineRule="auto"/>
+              <w:jc w:val="center"/>
+              <w:rPr>
+                <w:rFonts w:ascii="Calibri" w:eastAsia="Times New Roman" w:hAnsi="Calibri" w:cs="Calibri"/>
+                <w:lang w:val="en-GB" w:eastAsia="en-GB"/>
+              </w:rPr>
+            </w:pPr>
+            <w:r>
+              <w:rPr>
+                <w:rFonts w:ascii="Calibri" w:eastAsia="Times New Roman" w:hAnsi="Calibri" w:cs="Calibri"/>
+                <w:lang w:val="en-GB" w:eastAsia="en-GB"/>
+              </w:rPr>
+              <w:t>6</w:t>
+            </w:r>
+          </w:p>
+        </w:tc>
+        <w:tc>
+          <w:tcPr>
+            <w:tcW w:w="8066" w:type="dxa"/>
+            <w:gridSpan w:val="3"/>
+            <w:tcBorders>
+              <w:top w:val="single" w:sz="8" w:space="0" w:color="auto"/>
+              <w:left w:val="nil"/>
+              <w:bottom w:val="single" w:sz="4" w:space="0" w:color="auto"/>
+              <w:right w:val="single" w:sz="8" w:space="0" w:color="000000"/>
+            </w:tcBorders>
+            <w:shd w:val="clear" w:color="000000" w:fill="808080"/>
+            <w:vAlign w:val="center"/>
+            <w:hideMark/>
+          </w:tcPr>
+          <w:p>
+            <w:pPr>
+              <w:spacing w:after="0" w:line="240" w:lineRule="auto"/>
+              <w:jc w:val="center"/>
+              <w:rPr>
+                <w:rFonts w:ascii="Calibri" w:eastAsia="Times New Roman" w:hAnsi="Calibri" w:cs="Calibri"/>
+                <w:b/>
+                <w:bCs/>
+                <w:lang w:val="en-GB" w:eastAsia="en-GB"/>
+              </w:rPr>
+            </w:pPr>
+            <w:r>
+              <w:rPr>
+                <w:rFonts w:ascii="Calibri" w:eastAsia="Times New Roman" w:hAnsi="Calibri" w:cs="Calibri"/>
+                <w:b/>
+                <w:bCs/>
+                <w:lang w:val="en-GB" w:eastAsia="en-GB"/>
+              </w:rPr>
+              <w:t>Introduction to Sequential Neural Networks</w:t>
+            </w:r>
+          </w:p>
+        </w:tc>
+      </w:tr>
+      <w:tr>
+        <w:trPr>
+          <w:gridAfter w:val="1"/>
+          <w:wAfter w:w="36" w:type="dxa"/>
+          <w:trHeight w:val="1815"/>
+        </w:trPr>
+        <w:tc>
+          <w:tcPr>
+            <w:tcW w:w="958" w:type="dxa"/>
+            <w:vMerge/>
+            <w:tcBorders>
+              <w:top w:val="nil"/>
+              <w:left w:val="single" w:sz="8" w:space="0" w:color="auto"/>
+              <w:bottom w:val="single" w:sz="8" w:space="0" w:color="000000"/>
+              <w:right w:val="single" w:sz="8" w:space="0" w:color="auto"/>
+            </w:tcBorders>
+            <w:vAlign w:val="center"/>
+            <w:hideMark/>
+          </w:tcPr>
+          <w:p>
+            <w:pPr>
+              <w:spacing w:after="0" w:line="240" w:lineRule="auto"/>
+              <w:rPr>
+                <w:rFonts w:ascii="Calibri" w:eastAsia="Times New Roman" w:hAnsi="Calibri" w:cs="Calibri"/>
+                <w:lang w:val="en-GB" w:eastAsia="en-GB"/>
+              </w:rPr>
+            </w:pPr>
+          </w:p>
+        </w:tc>
+        <w:tc>
+          <w:tcPr>
+            <w:tcW w:w="2688" w:type="dxa"/>
+            <w:tcBorders>
+              <w:top w:val="nil"/>
+              <w:left w:val="nil"/>
+              <w:bottom w:val="single" w:sz="8" w:space="0" w:color="auto"/>
+              <w:right w:val="single" w:sz="4" w:space="0" w:color="auto"/>
+            </w:tcBorders>
+            <w:shd w:val="clear" w:color="000000" w:fill="5B9BD5"/>
+            <w:vAlign w:val="center"/>
+            <w:hideMark/>
+          </w:tcPr>
+          <w:p>
+            <w:pPr>
+              <w:spacing w:after="0" w:line="240" w:lineRule="auto"/>
+              <w:jc w:val="center"/>
+              <w:rPr>
+                <w:rFonts w:ascii="Calibri" w:eastAsia="Times New Roman" w:hAnsi="Calibri" w:cs="Calibri"/>
+                <w:lang w:val="en-GB" w:eastAsia="en-GB"/>
+              </w:rPr>
+            </w:pPr>
+            <w:r>
+              <w:rPr>
+                <w:rFonts w:ascii="Calibri" w:eastAsia="Times New Roman" w:hAnsi="Calibri" w:cs="Calibri"/>
+                <w:lang w:val="en-GB" w:eastAsia="en-GB"/>
+              </w:rPr>
+              <w:t>Introduction to Time Series and first attempts at making a Recurrent Neural Network</w:t>
+            </w:r>
+          </w:p>
+        </w:tc>
+        <w:tc>
+          <w:tcPr>
+            <w:tcW w:w="2689" w:type="dxa"/>
+            <w:tcBorders>
+              <w:top w:val="nil"/>
+              <w:left w:val="nil"/>
+              <w:bottom w:val="single" w:sz="8" w:space="0" w:color="auto"/>
+              <w:right w:val="single" w:sz="4" w:space="0" w:color="auto"/>
+            </w:tcBorders>
+            <w:shd w:val="clear" w:color="000000" w:fill="5B9BD5"/>
+            <w:vAlign w:val="center"/>
+            <w:hideMark/>
+          </w:tcPr>
+          <w:p>
+            <w:pPr>
+              <w:spacing w:after="0" w:line="240" w:lineRule="auto"/>
+              <w:jc w:val="center"/>
+              <w:rPr>
+                <w:rFonts w:ascii="Calibri" w:eastAsia="Times New Roman" w:hAnsi="Calibri" w:cs="Calibri"/>
+                <w:lang w:val="en-GB" w:eastAsia="en-GB"/>
+              </w:rPr>
+            </w:pPr>
+            <w:r>
+              <w:rPr>
+                <w:rFonts w:ascii="Calibri" w:eastAsia="Times New Roman" w:hAnsi="Calibri" w:cs="Calibri"/>
+                <w:lang w:val="en-GB" w:eastAsia="en-GB"/>
+              </w:rPr>
+              <w:t>Limitations of our Recurrent Neural Networks, implementations of LSTMs and GRUs models</w:t>
+            </w:r>
+          </w:p>
+        </w:tc>
+        <w:tc>
+          <w:tcPr>
+            <w:tcW w:w="2689" w:type="dxa"/>
+            <w:tcBorders>
+              <w:top w:val="nil"/>
+              <w:left w:val="nil"/>
+              <w:bottom w:val="single" w:sz="8" w:space="0" w:color="auto"/>
+              <w:right w:val="single" w:sz="8" w:space="0" w:color="auto"/>
+            </w:tcBorders>
+            <w:shd w:val="clear" w:color="000000" w:fill="5B9BD5"/>
+            <w:vAlign w:val="center"/>
+            <w:hideMark/>
+          </w:tcPr>
+          <w:p>
+            <w:pPr>
+              <w:spacing w:after="0" w:line="240" w:lineRule="auto"/>
+              <w:jc w:val="center"/>
+              <w:rPr>
+                <w:rFonts w:ascii="Calibri" w:eastAsia="Times New Roman" w:hAnsi="Calibri" w:cs="Calibri"/>
+                <w:lang w:val="en-GB" w:eastAsia="en-GB"/>
+              </w:rPr>
+            </w:pPr>
+            <w:r>
+              <w:rPr>
+                <w:rFonts w:ascii="Calibri" w:eastAsia="Times New Roman" w:hAnsi="Calibri" w:cs="Calibri"/>
+                <w:lang w:val="en-GB" w:eastAsia="en-GB"/>
+              </w:rPr>
+              <w:t>The Encoder-Decoder Architecture, the Seq2Seq models and their uses in Sequential Neural Networks</w:t>
+            </w:r>
+          </w:p>
+        </w:tc>
+      </w:tr>
+      <w:tr>
+        <w:trPr>
+          <w:gridAfter w:val="1"/>
+          <w:wAfter w:w="36" w:type="dxa"/>
+          <w:trHeight w:val="450"/>
+        </w:trPr>
+        <w:tc>
+          <w:tcPr>
+            <w:tcW w:w="958" w:type="dxa"/>
+            <w:vMerge w:val="restart"/>
+            <w:tcBorders>
+              <w:top w:val="nil"/>
+              <w:left w:val="single" w:sz="8" w:space="0" w:color="auto"/>
+              <w:bottom w:val="single" w:sz="8" w:space="0" w:color="000000"/>
+              <w:right w:val="single" w:sz="8" w:space="0" w:color="auto"/>
+            </w:tcBorders>
+            <w:shd w:val="clear" w:color="000000" w:fill="808080"/>
+            <w:vAlign w:val="center"/>
+            <w:hideMark/>
+          </w:tcPr>
+          <w:p>
+            <w:pPr>
+              <w:spacing w:after="0" w:line="240" w:lineRule="auto"/>
+              <w:jc w:val="center"/>
+              <w:rPr>
+                <w:rFonts w:ascii="Calibri" w:eastAsia="Times New Roman" w:hAnsi="Calibri" w:cs="Calibri"/>
+                <w:lang w:val="en-GB" w:eastAsia="en-GB"/>
+              </w:rPr>
+            </w:pPr>
+            <w:r>
+              <w:rPr>
+                <w:rFonts w:ascii="Calibri" w:eastAsia="Times New Roman" w:hAnsi="Calibri" w:cs="Calibri"/>
+                <w:lang w:val="en-GB" w:eastAsia="en-GB"/>
+              </w:rPr>
+              <w:t>7</w:t>
+            </w:r>
+          </w:p>
+        </w:tc>
+        <w:tc>
+          <w:tcPr>
+            <w:tcW w:w="8066" w:type="dxa"/>
+            <w:gridSpan w:val="3"/>
+            <w:vMerge w:val="restart"/>
+            <w:tcBorders>
+              <w:top w:val="single" w:sz="8" w:space="0" w:color="auto"/>
+              <w:left w:val="single" w:sz="8" w:space="0" w:color="auto"/>
+              <w:bottom w:val="single" w:sz="8" w:space="0" w:color="000000"/>
+              <w:right w:val="single" w:sz="8" w:space="0" w:color="000000"/>
+            </w:tcBorders>
+            <w:shd w:val="clear" w:color="000000" w:fill="BFBFBF"/>
+            <w:vAlign w:val="center"/>
+            <w:hideMark/>
+          </w:tcPr>
+          <w:p>
+            <w:pPr>
+              <w:spacing w:after="0" w:line="240" w:lineRule="auto"/>
+              <w:jc w:val="center"/>
+              <w:rPr>
+                <w:rFonts w:ascii="Calibri" w:eastAsia="Times New Roman" w:hAnsi="Calibri" w:cs="Calibri"/>
+                <w:b/>
+                <w:bCs/>
+                <w:lang w:val="en-GB" w:eastAsia="en-GB"/>
+              </w:rPr>
+            </w:pPr>
+            <w:r>
+              <w:rPr>
+                <w:rFonts w:ascii="Calibri" w:eastAsia="Times New Roman" w:hAnsi="Calibri" w:cs="Calibri"/>
+                <w:b/>
+                <w:bCs/>
+                <w:lang w:val="en-GB" w:eastAsia="en-GB"/>
+              </w:rPr>
+              <w:t>Recess Week</w:t>
+            </w:r>
+          </w:p>
+        </w:tc>
+      </w:tr>
+      <w:tr>
+        <w:trPr>
+          <w:trHeight w:val="514"/>
+        </w:trPr>
+        <w:tc>
+          <w:tcPr>
+            <w:tcW w:w="958" w:type="dxa"/>
+            <w:vMerge/>
+            <w:tcBorders>
+              <w:top w:val="nil"/>
+              <w:left w:val="single" w:sz="8" w:space="0" w:color="auto"/>
+              <w:bottom w:val="single" w:sz="8" w:space="0" w:color="000000"/>
+              <w:right w:val="single" w:sz="8" w:space="0" w:color="auto"/>
+            </w:tcBorders>
+            <w:vAlign w:val="center"/>
+            <w:hideMark/>
+          </w:tcPr>
+          <w:p>
+            <w:pPr>
+              <w:spacing w:after="0" w:line="240" w:lineRule="auto"/>
+              <w:rPr>
+                <w:rFonts w:ascii="Calibri" w:eastAsia="Times New Roman" w:hAnsi="Calibri" w:cs="Calibri"/>
+                <w:lang w:val="en-GB" w:eastAsia="en-GB"/>
+              </w:rPr>
+            </w:pPr>
+          </w:p>
+        </w:tc>
+        <w:tc>
+          <w:tcPr>
+            <w:tcW w:w="8066" w:type="dxa"/>
+            <w:gridSpan w:val="3"/>
+            <w:vMerge/>
+            <w:tcBorders>
+              <w:top w:val="single" w:sz="8" w:space="0" w:color="auto"/>
+              <w:left w:val="single" w:sz="8" w:space="0" w:color="auto"/>
+              <w:bottom w:val="single" w:sz="8" w:space="0" w:color="000000"/>
+              <w:right w:val="single" w:sz="8" w:space="0" w:color="000000"/>
+            </w:tcBorders>
+            <w:vAlign w:val="center"/>
+            <w:hideMark/>
+          </w:tcPr>
+          <w:p>
+            <w:pPr>
+              <w:spacing w:after="0" w:line="240" w:lineRule="auto"/>
+              <w:rPr>
+                <w:rFonts w:ascii="Calibri" w:eastAsia="Times New Roman" w:hAnsi="Calibri" w:cs="Calibri"/>
+                <w:b/>
+                <w:bCs/>
+                <w:lang w:val="en-GB" w:eastAsia="en-GB"/>
+              </w:rPr>
+            </w:pPr>
+          </w:p>
+        </w:tc>
+        <w:tc>
+          <w:tcPr>
+            <w:tcW w:w="36" w:type="dxa"/>
+            <w:tcBorders>
+              <w:top w:val="nil"/>
+              <w:left w:val="nil"/>
+              <w:bottom w:val="nil"/>
+              <w:right w:val="nil"/>
+            </w:tcBorders>
+            <w:shd w:val="clear" w:color="auto" w:fill="auto"/>
+            <w:noWrap/>
+            <w:vAlign w:val="bottom"/>
+            <w:hideMark/>
+          </w:tcPr>
+          <w:p>
+            <w:pPr>
+              <w:spacing w:after="0" w:line="240" w:lineRule="auto"/>
+              <w:jc w:val="center"/>
+              <w:rPr>
+                <w:rFonts w:ascii="Calibri" w:eastAsia="Times New Roman" w:hAnsi="Calibri" w:cs="Calibri"/>
+                <w:b/>
+                <w:bCs/>
+                <w:color w:val="000000"/>
+                <w:lang w:val="en-GB" w:eastAsia="en-GB"/>
+              </w:rPr>
+            </w:pPr>
+          </w:p>
+        </w:tc>
+      </w:tr>
+      <w:tr>
+        <w:trPr>
+          <w:trHeight w:val="300"/>
+        </w:trPr>
+        <w:tc>
+          <w:tcPr>
+            <w:tcW w:w="958" w:type="dxa"/>
+            <w:vMerge w:val="restart"/>
+            <w:tcBorders>
+              <w:top w:val="nil"/>
+              <w:left w:val="single" w:sz="8" w:space="0" w:color="auto"/>
+              <w:bottom w:val="single" w:sz="8" w:space="0" w:color="000000"/>
+              <w:right w:val="single" w:sz="8" w:space="0" w:color="auto"/>
+            </w:tcBorders>
+            <w:shd w:val="clear" w:color="000000" w:fill="808080"/>
+            <w:vAlign w:val="center"/>
+            <w:hideMark/>
+          </w:tcPr>
+          <w:p>
+            <w:pPr>
+              <w:spacing w:after="0" w:line="240" w:lineRule="auto"/>
+              <w:jc w:val="center"/>
+              <w:rPr>
+                <w:rFonts w:ascii="Calibri" w:eastAsia="Times New Roman" w:hAnsi="Calibri" w:cs="Calibri"/>
+                <w:lang w:val="en-GB" w:eastAsia="en-GB"/>
+              </w:rPr>
+            </w:pPr>
+            <w:r>
+              <w:rPr>
+                <w:rFonts w:ascii="Calibri" w:eastAsia="Times New Roman" w:hAnsi="Calibri" w:cs="Calibri"/>
+                <w:lang w:val="en-GB" w:eastAsia="en-GB"/>
+              </w:rPr>
+              <w:t>8</w:t>
+            </w:r>
+          </w:p>
+        </w:tc>
+        <w:tc>
+          <w:tcPr>
+            <w:tcW w:w="8066" w:type="dxa"/>
+            <w:gridSpan w:val="3"/>
+            <w:tcBorders>
+              <w:top w:val="single" w:sz="8" w:space="0" w:color="auto"/>
+              <w:left w:val="nil"/>
+              <w:bottom w:val="single" w:sz="4" w:space="0" w:color="auto"/>
+              <w:right w:val="single" w:sz="8" w:space="0" w:color="000000"/>
+            </w:tcBorders>
+            <w:shd w:val="clear" w:color="000000" w:fill="808080"/>
+            <w:vAlign w:val="center"/>
+            <w:hideMark/>
+          </w:tcPr>
+          <w:p>
+            <w:pPr>
+              <w:spacing w:after="0" w:line="240" w:lineRule="auto"/>
+              <w:jc w:val="center"/>
+              <w:rPr>
+                <w:rFonts w:ascii="Calibri" w:eastAsia="Times New Roman" w:hAnsi="Calibri" w:cs="Calibri"/>
+                <w:b/>
+                <w:bCs/>
+                <w:lang w:val="en-GB" w:eastAsia="en-GB"/>
+              </w:rPr>
+            </w:pPr>
+            <w:r>
+              <w:rPr>
+                <w:rFonts w:ascii="Calibri" w:eastAsia="Times New Roman" w:hAnsi="Calibri" w:cs="Calibri"/>
+                <w:b/>
+                <w:bCs/>
+                <w:lang w:val="en-GB" w:eastAsia="en-GB"/>
+              </w:rPr>
+              <w:t>The Embedding Problem, and how it led to Transformers</w:t>
+            </w:r>
+          </w:p>
+        </w:tc>
+        <w:tc>
+          <w:tcPr>
+            <w:tcW w:w="36" w:type="dxa"/>
+            <w:vAlign w:val="center"/>
+            <w:hideMark/>
+          </w:tcPr>
+          <w:p>
+            <w:pPr>
+              <w:spacing w:after="0" w:line="240" w:lineRule="auto"/>
+              <w:rPr>
+                <w:rFonts w:ascii="Times New Roman" w:eastAsia="Times New Roman" w:hAnsi="Times New Roman" w:cs="Times New Roman"/>
+                <w:sz w:val="20"/>
+                <w:szCs w:val="20"/>
+                <w:lang w:val="en-GB" w:eastAsia="en-GB"/>
+              </w:rPr>
+            </w:pPr>
+          </w:p>
+        </w:tc>
+      </w:tr>
+      <w:tr>
+        <w:trPr>
+          <w:trHeight w:val="2115"/>
+        </w:trPr>
+        <w:tc>
+          <w:tcPr>
+            <w:tcW w:w="958" w:type="dxa"/>
+            <w:vMerge/>
+            <w:tcBorders>
+              <w:top w:val="nil"/>
+              <w:left w:val="single" w:sz="8" w:space="0" w:color="auto"/>
+              <w:bottom w:val="single" w:sz="8" w:space="0" w:color="000000"/>
+              <w:right w:val="single" w:sz="8" w:space="0" w:color="auto"/>
+            </w:tcBorders>
+            <w:vAlign w:val="center"/>
+            <w:hideMark/>
+          </w:tcPr>
+          <w:p>
+            <w:pPr>
+              <w:spacing w:after="0" w:line="240" w:lineRule="auto"/>
+              <w:rPr>
+                <w:rFonts w:ascii="Calibri" w:eastAsia="Times New Roman" w:hAnsi="Calibri" w:cs="Calibri"/>
+                <w:lang w:val="en-GB" w:eastAsia="en-GB"/>
+              </w:rPr>
+            </w:pPr>
+          </w:p>
+        </w:tc>
+        <w:tc>
+          <w:tcPr>
+            <w:tcW w:w="2688" w:type="dxa"/>
+            <w:tcBorders>
+              <w:top w:val="nil"/>
+              <w:left w:val="nil"/>
+              <w:bottom w:val="single" w:sz="8" w:space="0" w:color="auto"/>
+              <w:right w:val="single" w:sz="4" w:space="0" w:color="auto"/>
+            </w:tcBorders>
+            <w:shd w:val="clear" w:color="000000" w:fill="5B9BD5"/>
+            <w:vAlign w:val="center"/>
+            <w:hideMark/>
+          </w:tcPr>
+          <w:p>
+            <w:pPr>
+              <w:spacing w:after="0" w:line="240" w:lineRule="auto"/>
+              <w:jc w:val="center"/>
+              <w:rPr>
+                <w:rFonts w:ascii="Calibri" w:eastAsia="Times New Roman" w:hAnsi="Calibri" w:cs="Calibri"/>
+                <w:lang w:val="en-GB" w:eastAsia="en-GB"/>
+              </w:rPr>
+            </w:pPr>
+            <w:r>
+              <w:rPr>
+                <w:rFonts w:ascii="Calibri" w:eastAsia="Times New Roman" w:hAnsi="Calibri" w:cs="Calibri"/>
+                <w:lang w:val="en-GB" w:eastAsia="en-GB"/>
+              </w:rPr>
+              <w:t>Introduction to the Embedding Problem, why it is so difficult to address it in the case of Language, a first attempt with CBoW</w:t>
+            </w:r>
+          </w:p>
+        </w:tc>
+        <w:tc>
+          <w:tcPr>
+            <w:tcW w:w="2689" w:type="dxa"/>
+            <w:tcBorders>
+              <w:top w:val="nil"/>
+              <w:left w:val="nil"/>
+              <w:bottom w:val="single" w:sz="8" w:space="0" w:color="auto"/>
+              <w:right w:val="single" w:sz="4" w:space="0" w:color="auto"/>
+            </w:tcBorders>
+            <w:shd w:val="clear" w:color="000000" w:fill="5B9BD5"/>
+            <w:vAlign w:val="center"/>
+            <w:hideMark/>
+          </w:tcPr>
+          <w:p>
+            <w:pPr>
+              <w:spacing w:after="0" w:line="240" w:lineRule="auto"/>
+              <w:jc w:val="center"/>
+              <w:rPr>
+                <w:rFonts w:ascii="Calibri" w:eastAsia="Times New Roman" w:hAnsi="Calibri" w:cs="Calibri"/>
+                <w:lang w:val="en-GB" w:eastAsia="en-GB"/>
+              </w:rPr>
+            </w:pPr>
+            <w:r>
+              <w:rPr>
+                <w:rFonts w:ascii="Calibri" w:eastAsia="Times New Roman" w:hAnsi="Calibri" w:cs="Calibri"/>
+                <w:lang w:val="en-GB" w:eastAsia="en-GB"/>
+              </w:rPr>
+              <w:t>From CBoW to SkipGram, FastText and ELMO, lesson learned along the way</w:t>
+            </w:r>
+          </w:p>
+        </w:tc>
+        <w:tc>
+          <w:tcPr>
+            <w:tcW w:w="2689" w:type="dxa"/>
+            <w:tcBorders>
+              <w:top w:val="nil"/>
+              <w:left w:val="nil"/>
+              <w:bottom w:val="single" w:sz="8" w:space="0" w:color="auto"/>
+              <w:right w:val="single" w:sz="8" w:space="0" w:color="auto"/>
+            </w:tcBorders>
+            <w:shd w:val="clear" w:color="000000" w:fill="5B9BD5"/>
+            <w:vAlign w:val="center"/>
+            <w:hideMark/>
+          </w:tcPr>
+          <w:p>
+            <w:pPr>
+              <w:spacing w:after="0" w:line="240" w:lineRule="auto"/>
+              <w:jc w:val="center"/>
+              <w:rPr>
+                <w:rFonts w:ascii="Calibri" w:eastAsia="Times New Roman" w:hAnsi="Calibri" w:cs="Calibri"/>
+                <w:lang w:val="en-GB" w:eastAsia="en-GB"/>
+              </w:rPr>
+            </w:pPr>
+            <w:r>
+              <w:rPr>
+                <w:rFonts w:ascii="Calibri" w:eastAsia="Times New Roman" w:hAnsi="Calibri" w:cs="Calibri"/>
+                <w:lang w:val="en-GB" w:eastAsia="en-GB"/>
+              </w:rPr>
+              <w:t>The need for attention and Transformers, contemporary uses of transformers,  evaluating an embedding</w:t>
+            </w:r>
+          </w:p>
+        </w:tc>
+        <w:tc>
+          <w:tcPr>
+            <w:tcW w:w="36" w:type="dxa"/>
+            <w:vAlign w:val="center"/>
+            <w:hideMark/>
+          </w:tcPr>
+          <w:p>
+            <w:pPr>
+              <w:spacing w:after="0" w:line="240" w:lineRule="auto"/>
+              <w:rPr>
+                <w:rFonts w:ascii="Times New Roman" w:eastAsia="Times New Roman" w:hAnsi="Times New Roman" w:cs="Times New Roman"/>
+                <w:sz w:val="20"/>
+                <w:szCs w:val="20"/>
+                <w:lang w:val="en-GB" w:eastAsia="en-GB"/>
+              </w:rPr>
+            </w:pPr>
+          </w:p>
+        </w:tc>
+      </w:tr>
+      <w:tr>
+        <w:trPr>
+          <w:trHeight w:val="300"/>
+        </w:trPr>
+        <w:tc>
+          <w:tcPr>
+            <w:tcW w:w="958" w:type="dxa"/>
+            <w:vMerge w:val="restart"/>
+            <w:tcBorders>
+              <w:top w:val="nil"/>
+              <w:left w:val="single" w:sz="8" w:space="0" w:color="auto"/>
+              <w:bottom w:val="single" w:sz="8" w:space="0" w:color="000000"/>
+              <w:right w:val="single" w:sz="8" w:space="0" w:color="auto"/>
+            </w:tcBorders>
+            <w:shd w:val="clear" w:color="000000" w:fill="808080"/>
+            <w:vAlign w:val="center"/>
+            <w:hideMark/>
+          </w:tcPr>
+          <w:p>
+            <w:pPr>
+              <w:spacing w:after="0" w:line="240" w:lineRule="auto"/>
+              <w:jc w:val="center"/>
+              <w:rPr>
+                <w:rFonts w:ascii="Calibri" w:eastAsia="Times New Roman" w:hAnsi="Calibri" w:cs="Calibri"/>
+                <w:lang w:val="en-GB" w:eastAsia="en-GB"/>
+              </w:rPr>
+            </w:pPr>
+            <w:r>
+              <w:rPr>
+                <w:rFonts w:ascii="Calibri" w:eastAsia="Times New Roman" w:hAnsi="Calibri" w:cs="Calibri"/>
+                <w:lang w:val="en-GB" w:eastAsia="en-GB"/>
+              </w:rPr>
+              <w:t>9</w:t>
+            </w:r>
+          </w:p>
+        </w:tc>
+        <w:tc>
+          <w:tcPr>
+            <w:tcW w:w="8066" w:type="dxa"/>
+            <w:gridSpan w:val="3"/>
+            <w:tcBorders>
+              <w:top w:val="single" w:sz="8" w:space="0" w:color="auto"/>
+              <w:left w:val="nil"/>
+              <w:bottom w:val="single" w:sz="4" w:space="0" w:color="auto"/>
+              <w:right w:val="single" w:sz="8" w:space="0" w:color="000000"/>
+            </w:tcBorders>
+            <w:shd w:val="clear" w:color="000000" w:fill="808080"/>
+            <w:vAlign w:val="center"/>
+            <w:hideMark/>
+          </w:tcPr>
+          <w:p>
+            <w:pPr>
+              <w:spacing w:after="0" w:line="240" w:lineRule="auto"/>
+              <w:jc w:val="center"/>
+              <w:rPr>
+                <w:rFonts w:ascii="Calibri" w:eastAsia="Times New Roman" w:hAnsi="Calibri" w:cs="Calibri"/>
+                <w:b/>
+                <w:bCs/>
+                <w:lang w:val="en-GB" w:eastAsia="en-GB"/>
+              </w:rPr>
+            </w:pPr>
+            <w:r>
+              <w:rPr>
+                <w:rFonts w:ascii="Calibri" w:eastAsia="Times New Roman" w:hAnsi="Calibri" w:cs="Calibri"/>
+                <w:b/>
+                <w:bCs/>
+                <w:lang w:val="en-GB" w:eastAsia="en-GB"/>
+              </w:rPr>
+              <w:t>Introduction to Graph Convolutional Neural Networks and Transformers</w:t>
+            </w:r>
+          </w:p>
+        </w:tc>
+        <w:tc>
+          <w:tcPr>
+            <w:tcW w:w="36" w:type="dxa"/>
+            <w:vAlign w:val="center"/>
+            <w:hideMark/>
+          </w:tcPr>
+          <w:p>
+            <w:pPr>
+              <w:spacing w:after="0" w:line="240" w:lineRule="auto"/>
+              <w:rPr>
+                <w:rFonts w:ascii="Times New Roman" w:eastAsia="Times New Roman" w:hAnsi="Times New Roman" w:cs="Times New Roman"/>
+                <w:sz w:val="20"/>
+                <w:szCs w:val="20"/>
+                <w:lang w:val="en-GB" w:eastAsia="en-GB"/>
+              </w:rPr>
+            </w:pPr>
+          </w:p>
+        </w:tc>
+      </w:tr>
+      <w:tr>
+        <w:trPr>
+          <w:trHeight w:val="1815"/>
+        </w:trPr>
+        <w:tc>
+          <w:tcPr>
+            <w:tcW w:w="958" w:type="dxa"/>
+            <w:vMerge/>
+            <w:tcBorders>
+              <w:top w:val="nil"/>
+              <w:left w:val="single" w:sz="8" w:space="0" w:color="auto"/>
+              <w:bottom w:val="single" w:sz="8" w:space="0" w:color="000000"/>
+              <w:right w:val="single" w:sz="8" w:space="0" w:color="auto"/>
+            </w:tcBorders>
+            <w:vAlign w:val="center"/>
+            <w:hideMark/>
+          </w:tcPr>
+          <w:p>
+            <w:pPr>
+              <w:spacing w:after="0" w:line="240" w:lineRule="auto"/>
+              <w:rPr>
+                <w:rFonts w:ascii="Calibri" w:eastAsia="Times New Roman" w:hAnsi="Calibri" w:cs="Calibri"/>
+                <w:lang w:val="en-GB" w:eastAsia="en-GB"/>
+              </w:rPr>
+            </w:pPr>
+          </w:p>
+        </w:tc>
+        <w:tc>
+          <w:tcPr>
+            <w:tcW w:w="2688" w:type="dxa"/>
+            <w:tcBorders>
+              <w:top w:val="nil"/>
+              <w:left w:val="nil"/>
+              <w:bottom w:val="single" w:sz="8" w:space="0" w:color="auto"/>
+              <w:right w:val="single" w:sz="4" w:space="0" w:color="auto"/>
+            </w:tcBorders>
+            <w:shd w:val="clear" w:color="000000" w:fill="5B9BD5"/>
+            <w:vAlign w:val="center"/>
+            <w:hideMark/>
+          </w:tcPr>
+          <w:p>
+            <w:pPr>
+              <w:spacing w:after="0" w:line="240" w:lineRule="auto"/>
+              <w:jc w:val="center"/>
+              <w:rPr>
+                <w:rFonts w:ascii="Calibri" w:eastAsia="Times New Roman" w:hAnsi="Calibri" w:cs="Calibri"/>
+                <w:lang w:val="en-GB" w:eastAsia="en-GB"/>
+              </w:rPr>
+            </w:pPr>
+            <w:r>
+              <w:rPr>
+                <w:rFonts w:ascii="Calibri" w:eastAsia="Times New Roman" w:hAnsi="Calibri" w:cs="Calibri"/>
+                <w:lang w:val="en-GB" w:eastAsia="en-GB"/>
+              </w:rPr>
+              <w:t>Introduction to Vision Transformers, reusing intuitions from the previous weeks (4&amp;8) to build advanced networks</w:t>
+            </w:r>
+          </w:p>
+        </w:tc>
+        <w:tc>
+          <w:tcPr>
+            <w:tcW w:w="2689" w:type="dxa"/>
+            <w:tcBorders>
+              <w:top w:val="nil"/>
+              <w:left w:val="nil"/>
+              <w:bottom w:val="single" w:sz="8" w:space="0" w:color="auto"/>
+              <w:right w:val="single" w:sz="4" w:space="0" w:color="auto"/>
+            </w:tcBorders>
+            <w:shd w:val="clear" w:color="000000" w:fill="5B9BD5"/>
+            <w:vAlign w:val="center"/>
+            <w:hideMark/>
+          </w:tcPr>
+          <w:p>
+            <w:pPr>
+              <w:spacing w:after="0" w:line="240" w:lineRule="auto"/>
+              <w:jc w:val="center"/>
+              <w:rPr>
+                <w:rFonts w:ascii="Calibri" w:eastAsia="Times New Roman" w:hAnsi="Calibri" w:cs="Calibri"/>
+                <w:lang w:val="en-GB" w:eastAsia="en-GB"/>
+              </w:rPr>
+            </w:pPr>
+            <w:r>
+              <w:rPr>
+                <w:rFonts w:ascii="Calibri" w:eastAsia="Times New Roman" w:hAnsi="Calibri" w:cs="Calibri"/>
+                <w:lang w:val="en-GB" w:eastAsia="en-GB"/>
+              </w:rPr>
+              <w:t>Introduction to Graph Datasets, the Graph Convolutional layers and implementation of our first Graph Convolutional Models</w:t>
+            </w:r>
+          </w:p>
+        </w:tc>
+        <w:tc>
+          <w:tcPr>
+            <w:tcW w:w="2689" w:type="dxa"/>
+            <w:tcBorders>
+              <w:top w:val="nil"/>
+              <w:left w:val="nil"/>
+              <w:bottom w:val="single" w:sz="8" w:space="0" w:color="auto"/>
+              <w:right w:val="single" w:sz="8" w:space="0" w:color="auto"/>
+            </w:tcBorders>
+            <w:shd w:val="clear" w:color="000000" w:fill="5B9BD5"/>
+            <w:vAlign w:val="center"/>
+            <w:hideMark/>
+          </w:tcPr>
+          <w:p>
+            <w:pPr>
+              <w:spacing w:after="0" w:line="240" w:lineRule="auto"/>
+              <w:jc w:val="center"/>
+              <w:rPr>
+                <w:rFonts w:ascii="Calibri" w:eastAsia="Times New Roman" w:hAnsi="Calibri" w:cs="Calibri"/>
+                <w:lang w:val="en-GB" w:eastAsia="en-GB"/>
+              </w:rPr>
+            </w:pPr>
+            <w:r>
+              <w:rPr>
+                <w:rFonts w:ascii="Calibri" w:eastAsia="Times New Roman" w:hAnsi="Calibri" w:cs="Calibri"/>
+                <w:lang w:val="en-GB" w:eastAsia="en-GB"/>
+              </w:rPr>
+              <w:t>Advanced uses for Graph Convolutional models, GraphSAGE and attention in Graph Models</w:t>
+            </w:r>
+          </w:p>
+        </w:tc>
+        <w:tc>
+          <w:tcPr>
+            <w:tcW w:w="36" w:type="dxa"/>
+            <w:vAlign w:val="center"/>
+            <w:hideMark/>
+          </w:tcPr>
+          <w:p>
+            <w:pPr>
+              <w:spacing w:after="0" w:line="240" w:lineRule="auto"/>
+              <w:rPr>
+                <w:rFonts w:ascii="Times New Roman" w:eastAsia="Times New Roman" w:hAnsi="Times New Roman" w:cs="Times New Roman"/>
+                <w:sz w:val="20"/>
+                <w:szCs w:val="20"/>
+                <w:lang w:val="en-GB" w:eastAsia="en-GB"/>
+              </w:rPr>
+            </w:pPr>
+          </w:p>
+        </w:tc>
+      </w:tr>
+      <w:tr>
+        <w:trPr>
+          <w:trHeight w:val="300"/>
+        </w:trPr>
+        <w:tc>
+          <w:tcPr>
+            <w:tcW w:w="958" w:type="dxa"/>
+            <w:vMerge w:val="restart"/>
+            <w:tcBorders>
+              <w:top w:val="nil"/>
+              <w:left w:val="single" w:sz="8" w:space="0" w:color="auto"/>
+              <w:bottom w:val="single" w:sz="8" w:space="0" w:color="000000"/>
+              <w:right w:val="single" w:sz="8" w:space="0" w:color="auto"/>
+            </w:tcBorders>
+            <w:shd w:val="clear" w:color="000000" w:fill="808080"/>
+            <w:vAlign w:val="center"/>
+            <w:hideMark/>
+          </w:tcPr>
+          <w:p>
+            <w:pPr>
+              <w:spacing w:after="0" w:line="240" w:lineRule="auto"/>
+              <w:jc w:val="center"/>
+              <w:rPr>
+                <w:rFonts w:ascii="Calibri" w:eastAsia="Times New Roman" w:hAnsi="Calibri" w:cs="Calibri"/>
+                <w:lang w:val="en-GB" w:eastAsia="en-GB"/>
+              </w:rPr>
+            </w:pPr>
+            <w:r>
+              <w:rPr>
+                <w:rFonts w:ascii="Calibri" w:eastAsia="Times New Roman" w:hAnsi="Calibri" w:cs="Calibri"/>
+                <w:lang w:val="en-GB" w:eastAsia="en-GB"/>
+              </w:rPr>
+              <w:t>10</w:t>
+            </w:r>
+          </w:p>
+        </w:tc>
+        <w:tc>
+          <w:tcPr>
+            <w:tcW w:w="8066" w:type="dxa"/>
+            <w:gridSpan w:val="3"/>
+            <w:tcBorders>
+              <w:top w:val="single" w:sz="8" w:space="0" w:color="auto"/>
+              <w:left w:val="nil"/>
+              <w:bottom w:val="single" w:sz="4" w:space="0" w:color="auto"/>
+              <w:right w:val="single" w:sz="8" w:space="0" w:color="000000"/>
+            </w:tcBorders>
+            <w:shd w:val="clear" w:color="000000" w:fill="808080"/>
+            <w:vAlign w:val="center"/>
+            <w:hideMark/>
+          </w:tcPr>
+          <w:p>
+            <w:pPr>
+              <w:spacing w:after="0" w:line="240" w:lineRule="auto"/>
+              <w:jc w:val="center"/>
+              <w:rPr>
+                <w:rFonts w:ascii="Calibri" w:eastAsia="Times New Roman" w:hAnsi="Calibri" w:cs="Calibri"/>
+                <w:b/>
+                <w:bCs/>
+                <w:lang w:val="en-GB" w:eastAsia="en-GB"/>
+              </w:rPr>
+            </w:pPr>
+            <w:r>
+              <w:rPr>
+                <w:rFonts w:ascii="Calibri" w:eastAsia="Times New Roman" w:hAnsi="Calibri" w:cs="Calibri"/>
+                <w:b/>
+                <w:bCs/>
+                <w:lang w:val="en-GB" w:eastAsia="en-GB"/>
+              </w:rPr>
+              <w:t>Onwards, to Generative AI!</w:t>
+            </w:r>
+          </w:p>
+        </w:tc>
+        <w:tc>
+          <w:tcPr>
+            <w:tcW w:w="36" w:type="dxa"/>
+            <w:vAlign w:val="center"/>
+            <w:hideMark/>
+          </w:tcPr>
+          <w:p>
+            <w:pPr>
+              <w:spacing w:after="0" w:line="240" w:lineRule="auto"/>
+              <w:rPr>
+                <w:rFonts w:ascii="Times New Roman" w:eastAsia="Times New Roman" w:hAnsi="Times New Roman" w:cs="Times New Roman"/>
+                <w:sz w:val="20"/>
+                <w:szCs w:val="20"/>
+                <w:lang w:val="en-GB" w:eastAsia="en-GB"/>
+              </w:rPr>
+            </w:pPr>
+          </w:p>
+        </w:tc>
+      </w:tr>
+      <w:tr>
+        <w:trPr>
+          <w:trHeight w:val="2415"/>
+        </w:trPr>
+        <w:tc>
+          <w:tcPr>
+            <w:tcW w:w="958" w:type="dxa"/>
+            <w:vMerge/>
+            <w:tcBorders>
+              <w:top w:val="nil"/>
+              <w:left w:val="single" w:sz="8" w:space="0" w:color="auto"/>
+              <w:bottom w:val="single" w:sz="8" w:space="0" w:color="000000"/>
+              <w:right w:val="single" w:sz="8" w:space="0" w:color="auto"/>
+            </w:tcBorders>
+            <w:vAlign w:val="center"/>
+            <w:hideMark/>
+          </w:tcPr>
+          <w:p>
+            <w:pPr>
+              <w:spacing w:after="0" w:line="240" w:lineRule="auto"/>
+              <w:rPr>
+                <w:rFonts w:ascii="Calibri" w:eastAsia="Times New Roman" w:hAnsi="Calibri" w:cs="Calibri"/>
+                <w:lang w:val="en-GB" w:eastAsia="en-GB"/>
+              </w:rPr>
+            </w:pPr>
+          </w:p>
+        </w:tc>
+        <w:tc>
+          <w:tcPr>
+            <w:tcW w:w="2688" w:type="dxa"/>
+            <w:tcBorders>
+              <w:top w:val="nil"/>
+              <w:left w:val="nil"/>
+              <w:bottom w:val="single" w:sz="8" w:space="0" w:color="auto"/>
+              <w:right w:val="single" w:sz="4" w:space="0" w:color="auto"/>
+            </w:tcBorders>
+            <w:shd w:val="clear" w:color="000000" w:fill="00B050"/>
+            <w:vAlign w:val="center"/>
+            <w:hideMark/>
+          </w:tcPr>
+          <w:p>
+            <w:pPr>
+              <w:spacing w:after="0" w:line="240" w:lineRule="auto"/>
+              <w:jc w:val="center"/>
+              <w:rPr>
+                <w:rFonts w:ascii="Calibri" w:eastAsia="Times New Roman" w:hAnsi="Calibri" w:cs="Calibri"/>
+                <w:lang w:val="en-GB" w:eastAsia="en-GB"/>
+              </w:rPr>
+            </w:pPr>
+            <w:r>
+              <w:rPr>
+                <w:rFonts w:ascii="Calibri" w:eastAsia="Times New Roman" w:hAnsi="Calibri" w:cs="Calibri"/>
+                <w:lang w:val="en-GB" w:eastAsia="en-GB"/>
+              </w:rPr>
+              <w:t>Introduction to AutoEncoders and Generative AI problems</w:t>
+            </w:r>
+          </w:p>
+        </w:tc>
+        <w:tc>
+          <w:tcPr>
+            <w:tcW w:w="2689" w:type="dxa"/>
+            <w:tcBorders>
+              <w:top w:val="nil"/>
+              <w:left w:val="nil"/>
+              <w:bottom w:val="single" w:sz="8" w:space="0" w:color="auto"/>
+              <w:right w:val="single" w:sz="4" w:space="0" w:color="auto"/>
+            </w:tcBorders>
+            <w:shd w:val="clear" w:color="000000" w:fill="5B9BD5"/>
+            <w:vAlign w:val="center"/>
+            <w:hideMark/>
+          </w:tcPr>
+          <w:p>
+            <w:pPr>
+              <w:spacing w:after="0" w:line="240" w:lineRule="auto"/>
+              <w:jc w:val="center"/>
+              <w:rPr>
+                <w:rFonts w:ascii="Calibri" w:eastAsia="Times New Roman" w:hAnsi="Calibri" w:cs="Calibri"/>
+                <w:lang w:val="en-GB" w:eastAsia="en-GB"/>
+              </w:rPr>
+            </w:pPr>
+            <w:r>
+              <w:rPr>
+                <w:rFonts w:ascii="Calibri" w:eastAsia="Times New Roman" w:hAnsi="Calibri" w:cs="Calibri"/>
+                <w:lang w:val="en-GB" w:eastAsia="en-GB"/>
+              </w:rPr>
+              <w:t>From AutoEncoders to Variational AutoEncoders and Generative Adversarial Networks</w:t>
+            </w:r>
+          </w:p>
+        </w:tc>
+        <w:tc>
+          <w:tcPr>
+            <w:tcW w:w="2689" w:type="dxa"/>
+            <w:tcBorders>
+              <w:top w:val="nil"/>
+              <w:left w:val="nil"/>
+              <w:bottom w:val="single" w:sz="8" w:space="0" w:color="auto"/>
+              <w:right w:val="single" w:sz="8" w:space="0" w:color="auto"/>
+            </w:tcBorders>
+            <w:shd w:val="clear" w:color="000000" w:fill="5B9BD5"/>
+            <w:vAlign w:val="center"/>
+            <w:hideMark/>
+          </w:tcPr>
+          <w:p>
+            <w:pPr>
+              <w:spacing w:after="0" w:line="240" w:lineRule="auto"/>
+              <w:jc w:val="center"/>
+              <w:rPr>
+                <w:rFonts w:ascii="Calibri" w:eastAsia="Times New Roman" w:hAnsi="Calibri" w:cs="Calibri"/>
+                <w:lang w:val="en-GB" w:eastAsia="en-GB"/>
+              </w:rPr>
+            </w:pPr>
+            <w:r>
+              <w:rPr>
+                <w:rFonts w:ascii="Calibri" w:eastAsia="Times New Roman" w:hAnsi="Calibri" w:cs="Calibri"/>
+                <w:lang w:val="en-GB" w:eastAsia="en-GB"/>
+              </w:rPr>
+              <w:t>A brief overview of advanced Implementations of GANs: Wasserstein GANs, Progressive GANs, Conditional GANs, Style GANs and CycleGANs</w:t>
+            </w:r>
+          </w:p>
+        </w:tc>
+        <w:tc>
+          <w:tcPr>
+            <w:tcW w:w="36" w:type="dxa"/>
+            <w:vAlign w:val="center"/>
+            <w:hideMark/>
+          </w:tcPr>
+          <w:p>
+            <w:pPr>
+              <w:spacing w:after="0" w:line="240" w:lineRule="auto"/>
+              <w:rPr>
+                <w:rFonts w:ascii="Times New Roman" w:eastAsia="Times New Roman" w:hAnsi="Times New Roman" w:cs="Times New Roman"/>
+                <w:sz w:val="20"/>
+                <w:szCs w:val="20"/>
+                <w:lang w:val="en-GB" w:eastAsia="en-GB"/>
+              </w:rPr>
+            </w:pPr>
+          </w:p>
+        </w:tc>
+      </w:tr>
+      <w:tr>
+        <w:trPr>
+          <w:trHeight w:val="300"/>
+        </w:trPr>
+        <w:tc>
+          <w:tcPr>
+            <w:tcW w:w="958" w:type="dxa"/>
+            <w:vMerge w:val="restart"/>
+            <w:tcBorders>
+              <w:top w:val="nil"/>
+              <w:left w:val="single" w:sz="8" w:space="0" w:color="auto"/>
+              <w:bottom w:val="single" w:sz="8" w:space="0" w:color="000000"/>
+              <w:right w:val="single" w:sz="8" w:space="0" w:color="auto"/>
+            </w:tcBorders>
+            <w:shd w:val="clear" w:color="000000" w:fill="808080"/>
+            <w:vAlign w:val="center"/>
+            <w:hideMark/>
+          </w:tcPr>
+          <w:p>
+            <w:pPr>
+              <w:spacing w:after="0" w:line="240" w:lineRule="auto"/>
+              <w:jc w:val="center"/>
+              <w:rPr>
+                <w:rFonts w:ascii="Calibri" w:eastAsia="Times New Roman" w:hAnsi="Calibri" w:cs="Calibri"/>
+                <w:lang w:val="en-GB" w:eastAsia="en-GB"/>
+              </w:rPr>
+            </w:pPr>
+            <w:r>
+              <w:rPr>
+                <w:rFonts w:ascii="Calibri" w:eastAsia="Times New Roman" w:hAnsi="Calibri" w:cs="Calibri"/>
+                <w:lang w:val="en-GB" w:eastAsia="en-GB"/>
+              </w:rPr>
+              <w:lastRenderedPageBreak/>
+              <w:t>11</w:t>
+            </w:r>
+          </w:p>
+        </w:tc>
+        <w:tc>
+          <w:tcPr>
+            <w:tcW w:w="8066" w:type="dxa"/>
+            <w:gridSpan w:val="3"/>
+            <w:tcBorders>
+              <w:top w:val="single" w:sz="8" w:space="0" w:color="auto"/>
+              <w:left w:val="nil"/>
+              <w:bottom w:val="single" w:sz="4" w:space="0" w:color="auto"/>
+              <w:right w:val="single" w:sz="8" w:space="0" w:color="000000"/>
+            </w:tcBorders>
+            <w:shd w:val="clear" w:color="000000" w:fill="808080"/>
+            <w:vAlign w:val="center"/>
+            <w:hideMark/>
+          </w:tcPr>
+          <w:p>
+            <w:pPr>
+              <w:spacing w:after="0" w:line="240" w:lineRule="auto"/>
+              <w:jc w:val="center"/>
+              <w:rPr>
+                <w:rFonts w:ascii="Calibri" w:eastAsia="Times New Roman" w:hAnsi="Calibri" w:cs="Calibri"/>
+                <w:b/>
+                <w:bCs/>
+                <w:lang w:val="en-GB" w:eastAsia="en-GB"/>
+              </w:rPr>
+            </w:pPr>
+            <w:r>
+              <w:rPr>
+                <w:rFonts w:ascii="Calibri" w:eastAsia="Times New Roman" w:hAnsi="Calibri" w:cs="Calibri"/>
+                <w:b/>
+                <w:bCs/>
+                <w:lang w:val="en-GB" w:eastAsia="en-GB"/>
+              </w:rPr>
+              <w:t>Introduction to Reinforcement Learning</w:t>
+            </w:r>
+          </w:p>
+        </w:tc>
+        <w:tc>
+          <w:tcPr>
+            <w:tcW w:w="36" w:type="dxa"/>
+            <w:vAlign w:val="center"/>
+            <w:hideMark/>
+          </w:tcPr>
+          <w:p>
+            <w:pPr>
+              <w:spacing w:after="0" w:line="240" w:lineRule="auto"/>
+              <w:rPr>
+                <w:rFonts w:ascii="Times New Roman" w:eastAsia="Times New Roman" w:hAnsi="Times New Roman" w:cs="Times New Roman"/>
+                <w:sz w:val="20"/>
+                <w:szCs w:val="20"/>
+                <w:lang w:val="en-GB" w:eastAsia="en-GB"/>
+              </w:rPr>
+            </w:pPr>
+          </w:p>
+        </w:tc>
+      </w:tr>
+      <w:tr>
+        <w:trPr>
+          <w:trHeight w:val="2415"/>
+        </w:trPr>
+        <w:tc>
+          <w:tcPr>
+            <w:tcW w:w="958" w:type="dxa"/>
+            <w:vMerge/>
+            <w:tcBorders>
+              <w:top w:val="nil"/>
+              <w:left w:val="single" w:sz="8" w:space="0" w:color="auto"/>
+              <w:bottom w:val="single" w:sz="8" w:space="0" w:color="000000"/>
+              <w:right w:val="single" w:sz="8" w:space="0" w:color="auto"/>
+            </w:tcBorders>
+            <w:vAlign w:val="center"/>
+            <w:hideMark/>
+          </w:tcPr>
+          <w:p>
+            <w:pPr>
+              <w:spacing w:after="0" w:line="240" w:lineRule="auto"/>
+              <w:rPr>
+                <w:rFonts w:ascii="Calibri" w:eastAsia="Times New Roman" w:hAnsi="Calibri" w:cs="Calibri"/>
+                <w:lang w:val="en-GB" w:eastAsia="en-GB"/>
+              </w:rPr>
+            </w:pPr>
+          </w:p>
+        </w:tc>
+        <w:tc>
+          <w:tcPr>
+            <w:tcW w:w="2688" w:type="dxa"/>
+            <w:tcBorders>
+              <w:top w:val="nil"/>
+              <w:left w:val="nil"/>
+              <w:bottom w:val="single" w:sz="8" w:space="0" w:color="auto"/>
+              <w:right w:val="single" w:sz="4" w:space="0" w:color="auto"/>
+            </w:tcBorders>
+            <w:shd w:val="clear" w:color="000000" w:fill="5B9BD5"/>
+            <w:vAlign w:val="center"/>
+            <w:hideMark/>
+          </w:tcPr>
+          <w:p>
+            <w:pPr>
+              <w:spacing w:after="0" w:line="240" w:lineRule="auto"/>
+              <w:jc w:val="center"/>
+              <w:rPr>
+                <w:rFonts w:ascii="Calibri" w:eastAsia="Times New Roman" w:hAnsi="Calibri" w:cs="Calibri"/>
+                <w:lang w:val="en-GB" w:eastAsia="en-GB"/>
+              </w:rPr>
+            </w:pPr>
+            <w:r>
+              <w:rPr>
+                <w:rFonts w:ascii="Calibri" w:eastAsia="Times New Roman" w:hAnsi="Calibri" w:cs="Calibri"/>
+                <w:lang w:val="en-GB" w:eastAsia="en-GB"/>
+              </w:rPr>
+              <w:t>Introduction to Reinforcement Learning, Exploration vs. Exploitation Trade-Off in Multi-Arm Bandit Problems</w:t>
+            </w:r>
+          </w:p>
+        </w:tc>
+        <w:tc>
+          <w:tcPr>
+            <w:tcW w:w="2689" w:type="dxa"/>
+            <w:tcBorders>
+              <w:top w:val="nil"/>
+              <w:left w:val="nil"/>
+              <w:bottom w:val="single" w:sz="8" w:space="0" w:color="auto"/>
+              <w:right w:val="single" w:sz="4" w:space="0" w:color="auto"/>
+            </w:tcBorders>
+            <w:shd w:val="clear" w:color="000000" w:fill="5B9BD5"/>
+            <w:vAlign w:val="center"/>
+            <w:hideMark/>
+          </w:tcPr>
+          <w:p>
+            <w:pPr>
+              <w:spacing w:after="0" w:line="240" w:lineRule="auto"/>
+              <w:jc w:val="center"/>
+              <w:rPr>
+                <w:rFonts w:ascii="Calibri" w:eastAsia="Times New Roman" w:hAnsi="Calibri" w:cs="Calibri"/>
+                <w:lang w:val="en-GB" w:eastAsia="en-GB"/>
+              </w:rPr>
+            </w:pPr>
+            <w:r>
+              <w:rPr>
+                <w:rFonts w:ascii="Calibri" w:eastAsia="Times New Roman" w:hAnsi="Calibri" w:cs="Calibri"/>
+                <w:lang w:val="en-GB" w:eastAsia="en-GB"/>
+              </w:rPr>
+              <w:t>The V and Q functions, Bellman Equations and introduction to Q-Learning and the need for Deep-Q-Learning</w:t>
+            </w:r>
+          </w:p>
+        </w:tc>
+        <w:tc>
+          <w:tcPr>
+            <w:tcW w:w="2689" w:type="dxa"/>
+            <w:tcBorders>
+              <w:top w:val="nil"/>
+              <w:left w:val="nil"/>
+              <w:bottom w:val="single" w:sz="8" w:space="0" w:color="auto"/>
+              <w:right w:val="single" w:sz="8" w:space="0" w:color="auto"/>
+            </w:tcBorders>
+            <w:shd w:val="clear" w:color="000000" w:fill="5B9BD5"/>
+            <w:vAlign w:val="center"/>
+            <w:hideMark/>
+          </w:tcPr>
+          <w:p>
+            <w:pPr>
+              <w:spacing w:after="0" w:line="240" w:lineRule="auto"/>
+              <w:jc w:val="center"/>
+              <w:rPr>
+                <w:rFonts w:ascii="Calibri" w:eastAsia="Times New Roman" w:hAnsi="Calibri" w:cs="Calibri"/>
+                <w:lang w:val="en-GB" w:eastAsia="en-GB"/>
+              </w:rPr>
+            </w:pPr>
+            <w:r>
+              <w:rPr>
+                <w:rFonts w:ascii="Calibri" w:eastAsia="Times New Roman" w:hAnsi="Calibri" w:cs="Calibri"/>
+                <w:lang w:val="en-GB" w:eastAsia="en-GB"/>
+              </w:rPr>
+              <w:t>From Q-Learning to Deep-Q-Learning, brief overview of advanced topics in RL, Reinforcement Learning with Human Feedback and its uses for fine-tuning</w:t>
+            </w:r>
+          </w:p>
+        </w:tc>
+        <w:tc>
+          <w:tcPr>
+            <w:tcW w:w="36" w:type="dxa"/>
+            <w:vAlign w:val="center"/>
+            <w:hideMark/>
+          </w:tcPr>
+          <w:p>
+            <w:pPr>
+              <w:spacing w:after="0" w:line="240" w:lineRule="auto"/>
+              <w:rPr>
+                <w:rFonts w:ascii="Times New Roman" w:eastAsia="Times New Roman" w:hAnsi="Times New Roman" w:cs="Times New Roman"/>
+                <w:sz w:val="20"/>
+                <w:szCs w:val="20"/>
+                <w:lang w:val="en-GB" w:eastAsia="en-GB"/>
+              </w:rPr>
+            </w:pPr>
+          </w:p>
+        </w:tc>
+      </w:tr>
+      <w:tr>
+        <w:trPr>
+          <w:trHeight w:val="300"/>
+        </w:trPr>
+        <w:tc>
+          <w:tcPr>
+            <w:tcW w:w="958" w:type="dxa"/>
+            <w:vMerge w:val="restart"/>
+            <w:tcBorders>
+              <w:top w:val="nil"/>
+              <w:left w:val="single" w:sz="8" w:space="0" w:color="auto"/>
+              <w:bottom w:val="single" w:sz="8" w:space="0" w:color="000000"/>
+              <w:right w:val="single" w:sz="8" w:space="0" w:color="auto"/>
+            </w:tcBorders>
+            <w:shd w:val="clear" w:color="000000" w:fill="808080"/>
+            <w:vAlign w:val="center"/>
+            <w:hideMark/>
+          </w:tcPr>
+          <w:p>
+            <w:pPr>
+              <w:spacing w:after="0" w:line="240" w:lineRule="auto"/>
+              <w:jc w:val="center"/>
+              <w:rPr>
+                <w:rFonts w:ascii="Calibri" w:eastAsia="Times New Roman" w:hAnsi="Calibri" w:cs="Calibri"/>
+                <w:lang w:val="en-GB" w:eastAsia="en-GB"/>
+              </w:rPr>
+            </w:pPr>
+            <w:r>
+              <w:rPr>
+                <w:rFonts w:ascii="Calibri" w:eastAsia="Times New Roman" w:hAnsi="Calibri" w:cs="Calibri"/>
+                <w:lang w:val="en-GB" w:eastAsia="en-GB"/>
+              </w:rPr>
+              <w:t>12</w:t>
+            </w:r>
+          </w:p>
+        </w:tc>
+        <w:tc>
+          <w:tcPr>
+            <w:tcW w:w="8066" w:type="dxa"/>
+            <w:gridSpan w:val="3"/>
+            <w:tcBorders>
+              <w:top w:val="single" w:sz="8" w:space="0" w:color="auto"/>
+              <w:left w:val="nil"/>
+              <w:bottom w:val="single" w:sz="4" w:space="0" w:color="auto"/>
+              <w:right w:val="single" w:sz="8" w:space="0" w:color="000000"/>
+            </w:tcBorders>
+            <w:shd w:val="clear" w:color="000000" w:fill="808080"/>
+            <w:vAlign w:val="center"/>
+            <w:hideMark/>
+          </w:tcPr>
+          <w:p>
+            <w:pPr>
+              <w:spacing w:after="0" w:line="240" w:lineRule="auto"/>
+              <w:jc w:val="center"/>
+              <w:rPr>
+                <w:rFonts w:ascii="Calibri" w:eastAsia="Times New Roman" w:hAnsi="Calibri" w:cs="Calibri"/>
+                <w:b/>
+                <w:bCs/>
+                <w:lang w:val="en-GB" w:eastAsia="en-GB"/>
+              </w:rPr>
+            </w:pPr>
+            <w:r>
+              <w:rPr>
+                <w:rFonts w:ascii="Calibri" w:eastAsia="Times New Roman" w:hAnsi="Calibri" w:cs="Calibri"/>
+                <w:b/>
+                <w:bCs/>
+                <w:lang w:val="en-GB" w:eastAsia="en-GB"/>
+              </w:rPr>
+              <w:t>A pot-pourri of curiosity topics in Deep Learning</w:t>
+            </w:r>
+          </w:p>
+        </w:tc>
+        <w:tc>
+          <w:tcPr>
+            <w:tcW w:w="36" w:type="dxa"/>
+            <w:vAlign w:val="center"/>
+            <w:hideMark/>
+          </w:tcPr>
+          <w:p>
+            <w:pPr>
+              <w:spacing w:after="0" w:line="240" w:lineRule="auto"/>
+              <w:rPr>
+                <w:rFonts w:ascii="Times New Roman" w:eastAsia="Times New Roman" w:hAnsi="Times New Roman" w:cs="Times New Roman"/>
+                <w:sz w:val="20"/>
+                <w:szCs w:val="20"/>
+                <w:lang w:val="en-GB" w:eastAsia="en-GB"/>
+              </w:rPr>
+            </w:pPr>
+          </w:p>
+        </w:tc>
+      </w:tr>
+      <w:tr>
+        <w:trPr>
+          <w:trHeight w:val="1815"/>
+        </w:trPr>
+        <w:tc>
+          <w:tcPr>
+            <w:tcW w:w="958" w:type="dxa"/>
+            <w:vMerge/>
+            <w:tcBorders>
+              <w:top w:val="nil"/>
+              <w:left w:val="single" w:sz="8" w:space="0" w:color="auto"/>
+              <w:bottom w:val="single" w:sz="8" w:space="0" w:color="000000"/>
+              <w:right w:val="single" w:sz="8" w:space="0" w:color="auto"/>
+            </w:tcBorders>
+            <w:vAlign w:val="center"/>
+            <w:hideMark/>
+          </w:tcPr>
+          <w:p>
+            <w:pPr>
+              <w:spacing w:after="0" w:line="240" w:lineRule="auto"/>
+              <w:rPr>
+                <w:rFonts w:ascii="Calibri" w:eastAsia="Times New Roman" w:hAnsi="Calibri" w:cs="Calibri"/>
+                <w:lang w:val="en-GB" w:eastAsia="en-GB"/>
+              </w:rPr>
+            </w:pPr>
+          </w:p>
+        </w:tc>
+        <w:tc>
+          <w:tcPr>
+            <w:tcW w:w="2688" w:type="dxa"/>
+            <w:tcBorders>
+              <w:top w:val="nil"/>
+              <w:left w:val="nil"/>
+              <w:bottom w:val="single" w:sz="8" w:space="0" w:color="auto"/>
+              <w:right w:val="single" w:sz="4" w:space="0" w:color="auto"/>
+            </w:tcBorders>
+            <w:shd w:val="clear" w:color="000000" w:fill="5B9BD5"/>
+            <w:vAlign w:val="center"/>
+            <w:hideMark/>
+          </w:tcPr>
+          <w:p>
+            <w:pPr>
+              <w:spacing w:after="0" w:line="240" w:lineRule="auto"/>
+              <w:jc w:val="center"/>
+              <w:rPr>
+                <w:rFonts w:ascii="Calibri" w:eastAsia="Times New Roman" w:hAnsi="Calibri" w:cs="Calibri"/>
+                <w:lang w:val="en-GB" w:eastAsia="en-GB"/>
+              </w:rPr>
+            </w:pPr>
+            <w:r>
+              <w:rPr>
+                <w:rFonts w:ascii="Calibri" w:eastAsia="Times New Roman" w:hAnsi="Calibri" w:cs="Calibri"/>
+                <w:lang w:val="en-GB" w:eastAsia="en-GB"/>
+              </w:rPr>
+              <w:t>Introduction to Physics-Informed Neural Networks and their possible uses</w:t>
+            </w:r>
+          </w:p>
+        </w:tc>
+        <w:tc>
+          <w:tcPr>
+            <w:tcW w:w="2689" w:type="dxa"/>
+            <w:tcBorders>
+              <w:top w:val="nil"/>
+              <w:left w:val="nil"/>
+              <w:bottom w:val="single" w:sz="8" w:space="0" w:color="auto"/>
+              <w:right w:val="single" w:sz="4" w:space="0" w:color="auto"/>
+            </w:tcBorders>
+            <w:shd w:val="clear" w:color="000000" w:fill="5B9BD5"/>
+            <w:vAlign w:val="center"/>
+            <w:hideMark/>
+          </w:tcPr>
+          <w:p>
+            <w:pPr>
+              <w:spacing w:after="0" w:line="240" w:lineRule="auto"/>
+              <w:jc w:val="center"/>
+              <w:rPr>
+                <w:rFonts w:ascii="Calibri" w:eastAsia="Times New Roman" w:hAnsi="Calibri" w:cs="Calibri"/>
+                <w:lang w:val="en-GB" w:eastAsia="en-GB"/>
+              </w:rPr>
+            </w:pPr>
+            <w:r>
+              <w:rPr>
+                <w:rFonts w:ascii="Calibri" w:eastAsia="Times New Roman" w:hAnsi="Calibri" w:cs="Calibri"/>
+                <w:lang w:val="en-GB" w:eastAsia="en-GB"/>
+              </w:rPr>
+              <w:t>Introduction to Diffusion Models, Stable Diffusion and how it led to the Midjourney and DALL-E models</w:t>
+            </w:r>
+          </w:p>
+        </w:tc>
+        <w:tc>
+          <w:tcPr>
+            <w:tcW w:w="2689" w:type="dxa"/>
+            <w:tcBorders>
+              <w:top w:val="nil"/>
+              <w:left w:val="nil"/>
+              <w:bottom w:val="single" w:sz="8" w:space="0" w:color="auto"/>
+              <w:right w:val="single" w:sz="8" w:space="0" w:color="auto"/>
+            </w:tcBorders>
+            <w:shd w:val="clear" w:color="000000" w:fill="5B9BD5"/>
+            <w:vAlign w:val="center"/>
+            <w:hideMark/>
+          </w:tcPr>
+          <w:p>
+            <w:pPr>
+              <w:spacing w:after="0" w:line="240" w:lineRule="auto"/>
+              <w:jc w:val="center"/>
+              <w:rPr>
+                <w:rFonts w:ascii="Calibri" w:eastAsia="Times New Roman" w:hAnsi="Calibri" w:cs="Calibri"/>
+                <w:lang w:val="en-GB" w:eastAsia="en-GB"/>
+              </w:rPr>
+            </w:pPr>
+            <w:r>
+              <w:rPr>
+                <w:rFonts w:ascii="Calibri" w:eastAsia="Times New Roman" w:hAnsi="Calibri" w:cs="Calibri"/>
+                <w:lang w:val="en-GB" w:eastAsia="en-GB"/>
+              </w:rPr>
+              <w:t>On the need of Explainable AI, and attempts to make AI models explainable.</w:t>
+            </w:r>
+          </w:p>
+        </w:tc>
+        <w:tc>
+          <w:tcPr>
+            <w:tcW w:w="36" w:type="dxa"/>
+            <w:vAlign w:val="center"/>
+            <w:hideMark/>
+          </w:tcPr>
+          <w:p>
+            <w:pPr>
+              <w:spacing w:after="0" w:line="240" w:lineRule="auto"/>
+              <w:rPr>
+                <w:rFonts w:ascii="Times New Roman" w:eastAsia="Times New Roman" w:hAnsi="Times New Roman" w:cs="Times New Roman"/>
+                <w:sz w:val="20"/>
+                <w:szCs w:val="20"/>
+                <w:lang w:val="en-GB" w:eastAsia="en-GB"/>
+              </w:rPr>
+            </w:pPr>
+          </w:p>
+        </w:tc>
+      </w:tr>
+      <w:tr>
+        <w:trPr>
+          <w:trHeight w:val="300"/>
+        </w:trPr>
+        <w:tc>
+          <w:tcPr>
+            <w:tcW w:w="958" w:type="dxa"/>
+            <w:vMerge w:val="restart"/>
+            <w:tcBorders>
+              <w:top w:val="nil"/>
+              <w:left w:val="single" w:sz="8" w:space="0" w:color="auto"/>
+              <w:bottom w:val="single" w:sz="8" w:space="0" w:color="000000"/>
+              <w:right w:val="single" w:sz="8" w:space="0" w:color="auto"/>
+            </w:tcBorders>
+            <w:shd w:val="clear" w:color="000000" w:fill="808080"/>
+            <w:vAlign w:val="center"/>
+            <w:hideMark/>
+          </w:tcPr>
+          <w:p>
+            <w:pPr>
+              <w:spacing w:after="0" w:line="240" w:lineRule="auto"/>
+              <w:jc w:val="center"/>
+              <w:rPr>
+                <w:rFonts w:ascii="Calibri" w:eastAsia="Times New Roman" w:hAnsi="Calibri" w:cs="Calibri"/>
+                <w:lang w:val="en-GB" w:eastAsia="en-GB"/>
+              </w:rPr>
+            </w:pPr>
+            <w:r>
+              <w:rPr>
+                <w:rFonts w:ascii="Calibri" w:eastAsia="Times New Roman" w:hAnsi="Calibri" w:cs="Calibri"/>
+                <w:lang w:val="en-GB" w:eastAsia="en-GB"/>
+              </w:rPr>
+              <w:t>13</w:t>
+            </w:r>
+          </w:p>
+        </w:tc>
+        <w:tc>
+          <w:tcPr>
+            <w:tcW w:w="8066" w:type="dxa"/>
+            <w:gridSpan w:val="3"/>
+            <w:tcBorders>
+              <w:top w:val="single" w:sz="8" w:space="0" w:color="auto"/>
+              <w:left w:val="nil"/>
+              <w:bottom w:val="single" w:sz="4" w:space="0" w:color="auto"/>
+              <w:right w:val="single" w:sz="8" w:space="0" w:color="000000"/>
+            </w:tcBorders>
+            <w:shd w:val="clear" w:color="000000" w:fill="808080"/>
+            <w:vAlign w:val="center"/>
+            <w:hideMark/>
+          </w:tcPr>
+          <w:p>
+            <w:pPr>
+              <w:spacing w:after="0" w:line="240" w:lineRule="auto"/>
+              <w:jc w:val="center"/>
+              <w:rPr>
+                <w:rFonts w:ascii="Calibri" w:eastAsia="Times New Roman" w:hAnsi="Calibri" w:cs="Calibri"/>
+                <w:b/>
+                <w:bCs/>
+                <w:lang w:val="en-GB" w:eastAsia="en-GB"/>
+              </w:rPr>
+            </w:pPr>
+            <w:r>
+              <w:rPr>
+                <w:rFonts w:ascii="Calibri" w:eastAsia="Times New Roman" w:hAnsi="Calibri" w:cs="Calibri"/>
+                <w:b/>
+                <w:bCs/>
+                <w:lang w:val="en-GB" w:eastAsia="en-GB"/>
+              </w:rPr>
+              <w:t>Introduction to course and Machine Learning Reminders</w:t>
+            </w:r>
+          </w:p>
+        </w:tc>
+        <w:tc>
+          <w:tcPr>
+            <w:tcW w:w="36" w:type="dxa"/>
+            <w:vAlign w:val="center"/>
+            <w:hideMark/>
+          </w:tcPr>
+          <w:p>
+            <w:pPr>
+              <w:spacing w:after="0" w:line="240" w:lineRule="auto"/>
+              <w:rPr>
+                <w:rFonts w:ascii="Times New Roman" w:eastAsia="Times New Roman" w:hAnsi="Times New Roman" w:cs="Times New Roman"/>
+                <w:sz w:val="20"/>
+                <w:szCs w:val="20"/>
+                <w:lang w:val="en-GB" w:eastAsia="en-GB"/>
+              </w:rPr>
+            </w:pPr>
+          </w:p>
+        </w:tc>
+      </w:tr>
+      <w:tr>
+        <w:trPr>
+          <w:trHeight w:val="1815"/>
+        </w:trPr>
+        <w:tc>
+          <w:tcPr>
+            <w:tcW w:w="958" w:type="dxa"/>
+            <w:vMerge/>
+            <w:tcBorders>
+              <w:top w:val="nil"/>
+              <w:left w:val="single" w:sz="8" w:space="0" w:color="auto"/>
+              <w:bottom w:val="single" w:sz="8" w:space="0" w:color="000000"/>
+              <w:right w:val="single" w:sz="8" w:space="0" w:color="auto"/>
+            </w:tcBorders>
+            <w:vAlign w:val="center"/>
+            <w:hideMark/>
+          </w:tcPr>
+          <w:p>
+            <w:pPr>
+              <w:spacing w:after="0" w:line="240" w:lineRule="auto"/>
+              <w:rPr>
+                <w:rFonts w:ascii="Calibri" w:eastAsia="Times New Roman" w:hAnsi="Calibri" w:cs="Calibri"/>
+                <w:lang w:val="en-GB" w:eastAsia="en-GB"/>
+              </w:rPr>
+            </w:pPr>
+          </w:p>
+        </w:tc>
+        <w:tc>
+          <w:tcPr>
+            <w:tcW w:w="2688" w:type="dxa"/>
+            <w:tcBorders>
+              <w:top w:val="nil"/>
+              <w:left w:val="nil"/>
+              <w:bottom w:val="single" w:sz="8" w:space="0" w:color="auto"/>
+              <w:right w:val="single" w:sz="4" w:space="0" w:color="auto"/>
+            </w:tcBorders>
+            <w:shd w:val="clear" w:color="000000" w:fill="FFC000"/>
+            <w:vAlign w:val="center"/>
+            <w:hideMark/>
+          </w:tcPr>
+          <w:p>
+            <w:pPr>
+              <w:spacing w:after="0" w:line="240" w:lineRule="auto"/>
+              <w:jc w:val="center"/>
+              <w:rPr>
+                <w:rFonts w:ascii="Calibri" w:eastAsia="Times New Roman" w:hAnsi="Calibri" w:cs="Calibri"/>
+                <w:lang w:val="en-GB" w:eastAsia="en-GB"/>
+              </w:rPr>
+            </w:pPr>
+            <w:r>
+              <w:rPr>
+                <w:rFonts w:ascii="Calibri" w:eastAsia="Times New Roman" w:hAnsi="Calibri" w:cs="Calibri"/>
+                <w:lang w:val="en-GB" w:eastAsia="en-GB"/>
+              </w:rPr>
+              <w:t>Project Presentations</w:t>
+            </w:r>
+          </w:p>
+        </w:tc>
+        <w:tc>
+          <w:tcPr>
+            <w:tcW w:w="2689" w:type="dxa"/>
+            <w:tcBorders>
+              <w:top w:val="nil"/>
+              <w:left w:val="nil"/>
+              <w:bottom w:val="single" w:sz="8" w:space="0" w:color="auto"/>
+              <w:right w:val="single" w:sz="4" w:space="0" w:color="auto"/>
+            </w:tcBorders>
+            <w:shd w:val="clear" w:color="000000" w:fill="FFC000"/>
+            <w:vAlign w:val="center"/>
+            <w:hideMark/>
+          </w:tcPr>
+          <w:p>
+            <w:pPr>
+              <w:spacing w:after="0" w:line="240" w:lineRule="auto"/>
+              <w:jc w:val="center"/>
+              <w:rPr>
+                <w:rFonts w:ascii="Calibri" w:eastAsia="Times New Roman" w:hAnsi="Calibri" w:cs="Calibri"/>
+                <w:lang w:val="en-GB" w:eastAsia="en-GB"/>
+              </w:rPr>
+            </w:pPr>
+            <w:r>
+              <w:rPr>
+                <w:rFonts w:ascii="Calibri" w:eastAsia="Times New Roman" w:hAnsi="Calibri" w:cs="Calibri"/>
+                <w:lang w:val="en-GB" w:eastAsia="en-GB"/>
+              </w:rPr>
+              <w:t>Project Presentations</w:t>
+            </w:r>
+          </w:p>
+        </w:tc>
+        <w:tc>
+          <w:tcPr>
+            <w:tcW w:w="2689" w:type="dxa"/>
+            <w:tcBorders>
+              <w:top w:val="nil"/>
+              <w:left w:val="nil"/>
+              <w:bottom w:val="single" w:sz="8" w:space="0" w:color="auto"/>
+              <w:right w:val="single" w:sz="8" w:space="0" w:color="auto"/>
+            </w:tcBorders>
+            <w:shd w:val="clear" w:color="000000" w:fill="5B9BD5"/>
+            <w:vAlign w:val="center"/>
+            <w:hideMark/>
+          </w:tcPr>
+          <w:p>
+            <w:pPr>
+              <w:spacing w:after="0" w:line="240" w:lineRule="auto"/>
+              <w:jc w:val="center"/>
+              <w:rPr>
+                <w:rFonts w:ascii="Calibri" w:eastAsia="Times New Roman" w:hAnsi="Calibri" w:cs="Calibri"/>
+                <w:lang w:val="en-GB" w:eastAsia="en-GB"/>
+              </w:rPr>
+            </w:pPr>
+            <w:r>
+              <w:rPr>
+                <w:rFonts w:ascii="Calibri" w:eastAsia="Times New Roman" w:hAnsi="Calibri" w:cs="Calibri"/>
+                <w:lang w:val="en-GB" w:eastAsia="en-GB"/>
+              </w:rPr>
+              <w:t>Avengers, Assemble: understanding ChatGPT  and how it was made.</w:t>
+            </w:r>
+            <w:r>
+              <w:rPr>
+                <w:rFonts w:ascii="Calibri" w:eastAsia="Times New Roman" w:hAnsi="Calibri" w:cs="Calibri"/>
+                <w:lang w:val="en-GB" w:eastAsia="en-GB"/>
+              </w:rPr>
+              <w:br/>
+              <w:t>Recap and End of course.</w:t>
+            </w:r>
+          </w:p>
+        </w:tc>
+        <w:tc>
+          <w:tcPr>
+            <w:tcW w:w="36" w:type="dxa"/>
+            <w:vAlign w:val="center"/>
+            <w:hideMark/>
+          </w:tcPr>
+          <w:p>
+            <w:pPr>
+              <w:spacing w:after="0" w:line="240" w:lineRule="auto"/>
+              <w:rPr>
+                <w:rFonts w:ascii="Times New Roman" w:eastAsia="Times New Roman" w:hAnsi="Times New Roman" w:cs="Times New Roman"/>
+                <w:sz w:val="20"/>
+                <w:szCs w:val="20"/>
+                <w:lang w:val="en-GB" w:eastAsia="en-GB"/>
+              </w:rPr>
+            </w:pPr>
+          </w:p>
+        </w:tc>
+      </w:tr>
+      <w:tr>
+        <w:trPr>
+          <w:trHeight w:val="300"/>
+        </w:trPr>
+        <w:tc>
+          <w:tcPr>
+            <w:tcW w:w="958" w:type="dxa"/>
+            <w:vMerge w:val="restart"/>
+            <w:tcBorders>
+              <w:top w:val="nil"/>
+              <w:left w:val="single" w:sz="8" w:space="0" w:color="auto"/>
+              <w:bottom w:val="single" w:sz="8" w:space="0" w:color="000000"/>
+              <w:right w:val="single" w:sz="8" w:space="0" w:color="auto"/>
+            </w:tcBorders>
+            <w:shd w:val="clear" w:color="000000" w:fill="808080"/>
+            <w:vAlign w:val="center"/>
+            <w:hideMark/>
+          </w:tcPr>
+          <w:p>
+            <w:pPr>
+              <w:spacing w:after="0" w:line="240" w:lineRule="auto"/>
+              <w:jc w:val="center"/>
+              <w:rPr>
+                <w:rFonts w:ascii="Calibri" w:eastAsia="Times New Roman" w:hAnsi="Calibri" w:cs="Calibri"/>
+                <w:lang w:val="en-GB" w:eastAsia="en-GB"/>
+              </w:rPr>
+            </w:pPr>
+            <w:r>
+              <w:rPr>
+                <w:rFonts w:ascii="Calibri" w:eastAsia="Times New Roman" w:hAnsi="Calibri" w:cs="Calibri"/>
+                <w:lang w:val="en-GB" w:eastAsia="en-GB"/>
+              </w:rPr>
+              <w:t>14</w:t>
+            </w:r>
+          </w:p>
+        </w:tc>
+        <w:tc>
+          <w:tcPr>
+            <w:tcW w:w="8066" w:type="dxa"/>
+            <w:gridSpan w:val="3"/>
+            <w:vMerge w:val="restart"/>
+            <w:tcBorders>
+              <w:top w:val="single" w:sz="8" w:space="0" w:color="auto"/>
+              <w:left w:val="single" w:sz="8" w:space="0" w:color="auto"/>
+              <w:bottom w:val="single" w:sz="8" w:space="0" w:color="000000"/>
+              <w:right w:val="single" w:sz="8" w:space="0" w:color="000000"/>
+            </w:tcBorders>
+            <w:shd w:val="clear" w:color="auto" w:fill="FFBEBE"/>
+            <w:vAlign w:val="center"/>
+            <w:hideMark/>
+          </w:tcPr>
+          <w:p>
+            <w:pPr>
+              <w:spacing w:after="0" w:line="240" w:lineRule="auto"/>
+              <w:jc w:val="center"/>
+              <w:rPr>
+                <w:rFonts w:ascii="Calibri" w:eastAsia="Times New Roman" w:hAnsi="Calibri" w:cs="Calibri"/>
+                <w:b/>
+                <w:bCs/>
+                <w:lang w:val="en-GB" w:eastAsia="en-GB"/>
+              </w:rPr>
+            </w:pPr>
+            <w:r>
+              <w:rPr>
+                <w:rFonts w:ascii="Calibri" w:eastAsia="Times New Roman" w:hAnsi="Calibri" w:cs="Calibri"/>
+                <w:b/>
+                <w:bCs/>
+                <w:lang w:val="en-GB" w:eastAsia="en-GB"/>
+              </w:rPr>
+              <w:t>Exam Week</w:t>
+            </w:r>
+          </w:p>
+        </w:tc>
+        <w:tc>
+          <w:tcPr>
+            <w:tcW w:w="36" w:type="dxa"/>
+            <w:vAlign w:val="center"/>
+            <w:hideMark/>
+          </w:tcPr>
+          <w:p>
+            <w:pPr>
+              <w:spacing w:after="0" w:line="240" w:lineRule="auto"/>
+              <w:rPr>
+                <w:rFonts w:ascii="Times New Roman" w:eastAsia="Times New Roman" w:hAnsi="Times New Roman" w:cs="Times New Roman"/>
+                <w:sz w:val="20"/>
+                <w:szCs w:val="20"/>
+                <w:lang w:val="en-GB" w:eastAsia="en-GB"/>
+              </w:rPr>
+            </w:pPr>
+          </w:p>
+        </w:tc>
+      </w:tr>
+      <w:tr>
+        <w:trPr>
+          <w:trHeight w:val="315"/>
+        </w:trPr>
+        <w:tc>
+          <w:tcPr>
+            <w:tcW w:w="958" w:type="dxa"/>
+            <w:vMerge/>
+            <w:tcBorders>
+              <w:top w:val="nil"/>
+              <w:left w:val="single" w:sz="8" w:space="0" w:color="auto"/>
+              <w:bottom w:val="single" w:sz="8" w:space="0" w:color="000000"/>
+              <w:right w:val="single" w:sz="8" w:space="0" w:color="auto"/>
+            </w:tcBorders>
+            <w:vAlign w:val="center"/>
+            <w:hideMark/>
+          </w:tcPr>
+          <w:p>
+            <w:pPr>
+              <w:spacing w:after="0" w:line="240" w:lineRule="auto"/>
+              <w:rPr>
+                <w:rFonts w:ascii="Calibri" w:eastAsia="Times New Roman" w:hAnsi="Calibri" w:cs="Calibri"/>
+                <w:color w:val="000000"/>
+                <w:lang w:val="en-GB" w:eastAsia="en-GB"/>
+              </w:rPr>
+            </w:pPr>
+          </w:p>
+        </w:tc>
+        <w:tc>
+          <w:tcPr>
+            <w:tcW w:w="8066" w:type="dxa"/>
+            <w:gridSpan w:val="3"/>
+            <w:vMerge/>
+            <w:tcBorders>
+              <w:top w:val="single" w:sz="8" w:space="0" w:color="auto"/>
+              <w:left w:val="single" w:sz="8" w:space="0" w:color="auto"/>
+              <w:bottom w:val="single" w:sz="8" w:space="0" w:color="000000"/>
+              <w:right w:val="single" w:sz="8" w:space="0" w:color="000000"/>
+            </w:tcBorders>
+            <w:shd w:val="clear" w:color="auto" w:fill="FFBEBE"/>
+            <w:vAlign w:val="center"/>
+            <w:hideMark/>
+          </w:tcPr>
+          <w:p>
+            <w:pPr>
+              <w:spacing w:after="0" w:line="240" w:lineRule="auto"/>
+              <w:rPr>
+                <w:rFonts w:ascii="Calibri" w:eastAsia="Times New Roman" w:hAnsi="Calibri" w:cs="Calibri"/>
+                <w:b/>
+                <w:bCs/>
+                <w:color w:val="000000"/>
+                <w:lang w:val="en-GB" w:eastAsia="en-GB"/>
+              </w:rPr>
+            </w:pPr>
+          </w:p>
+        </w:tc>
+        <w:tc>
+          <w:tcPr>
+            <w:tcW w:w="36" w:type="dxa"/>
+            <w:tcBorders>
+              <w:top w:val="nil"/>
+              <w:left w:val="nil"/>
+              <w:bottom w:val="nil"/>
+              <w:right w:val="nil"/>
+            </w:tcBorders>
+            <w:shd w:val="clear" w:color="auto" w:fill="auto"/>
+            <w:noWrap/>
+            <w:vAlign w:val="bottom"/>
+            <w:hideMark/>
+          </w:tcPr>
+          <w:p>
+            <w:pPr>
+              <w:spacing w:after="0" w:line="240" w:lineRule="auto"/>
+              <w:jc w:val="center"/>
+              <w:rPr>
+                <w:rFonts w:ascii="Calibri" w:eastAsia="Times New Roman" w:hAnsi="Calibri" w:cs="Calibri"/>
+                <w:b/>
+                <w:bCs/>
+                <w:color w:val="000000"/>
+                <w:lang w:val="en-GB" w:eastAsia="en-GB"/>
+              </w:rPr>
+            </w:pPr>
+          </w:p>
+        </w:tc>
+      </w:tr>
+    </w:tbl>
+    <w:p>
+      <w:r>
+        <w:fldChar w:fldCharType="end"/>
+      </w:r>
+    </w:p>
+    <w:p>
+      <w:r>
+        <w:t xml:space="preserve">Note that the colour code is used to indicate lectures in class (blue), lectures </w:t>
+      </w:r>
+      <w:r>
+        <w:t xml:space="preserve">to be conducted </w:t>
+      </w:r>
+      <w:r>
+        <w:t>online due to public holidays (green), project presentations in class (orange/brown) and exam (red).</w:t>
+      </w:r>
+    </w:p>
+    <w:p>
+      <w:r>
+        <w:t xml:space="preserve">Some video recordings from the previous years </w:t>
+      </w:r>
+      <w:r>
+        <w:t>might be uploaded, but content of the video lectures might not be up to date. We strongly encourage students to come to class and use video recordings for revision purposes</w:t>
+      </w:r>
+      <w:r>
+        <w:t xml:space="preserve"> only</w:t>
+      </w:r>
+      <w:r>
+        <w:t>.</w:t>
+      </w:r>
+    </w:p>
+    <w:p/>
+    <w:p>
+      <w:pPr>
+        <w:pStyle w:val="Heading2"/>
+      </w:pPr>
+      <w:r>
+        <w:t>Conference</w:t>
+      </w:r>
+    </w:p>
+    <w:p/>
+    <w:p>
+      <w:pPr>
+        <w:rPr>
+          <w:lang w:val="en-GB"/>
+        </w:rPr>
+      </w:pPr>
+      <w:r>
+        <w:t xml:space="preserve">There are ongoing discussions </w:t>
+      </w:r>
+      <w:r>
+        <w:rPr>
+          <w:lang w:val="en-GB"/>
+        </w:rPr>
+        <w:t>regarding a possible conference on Week 13, Wednesday evening.</w:t>
+      </w:r>
+      <w:r>
+        <w:rPr>
+          <w:lang w:val="en-GB"/>
+        </w:rPr>
+        <w:t xml:space="preserve"> </w:t>
+      </w:r>
+      <w:r>
+        <w:rPr>
+          <w:lang w:val="en-GB"/>
+        </w:rPr>
+        <w:t>The tentative date</w:t>
+      </w:r>
+      <w:r>
+        <w:rPr>
+          <w:lang w:val="en-GB"/>
+        </w:rPr>
+        <w:t xml:space="preserve"> for this conference</w:t>
+      </w:r>
+      <w:r>
+        <w:rPr>
+          <w:lang w:val="en-GB"/>
+        </w:rPr>
+        <w:t xml:space="preserve"> would be 23</w:t>
+      </w:r>
+      <w:r>
+        <w:rPr>
+          <w:vertAlign w:val="superscript"/>
+          <w:lang w:val="en-GB"/>
+        </w:rPr>
+        <w:t>rd</w:t>
+      </w:r>
+      <w:r>
+        <w:rPr>
+          <w:lang w:val="en-GB"/>
+        </w:rPr>
+        <w:t xml:space="preserve"> Apr</w:t>
+      </w:r>
+      <w:r>
+        <w:rPr>
+          <w:lang w:val="en-GB"/>
+        </w:rPr>
+        <w:t xml:space="preserve"> 2025</w:t>
+      </w:r>
+      <w:r>
+        <w:rPr>
+          <w:lang w:val="en-GB"/>
+        </w:rPr>
+        <w:t>, 6pm</w:t>
+      </w:r>
+      <w:r>
+        <w:rPr>
+          <w:lang w:val="en-GB"/>
+        </w:rPr>
+        <w:t xml:space="preserve">, right after the </w:t>
+      </w:r>
+      <w:r>
+        <w:rPr>
+          <w:lang w:val="en-GB"/>
+        </w:rPr>
+        <w:t xml:space="preserve">SSNLP </w:t>
+      </w:r>
+      <w:r>
+        <w:rPr>
+          <w:lang w:val="en-GB"/>
+        </w:rPr>
+        <w:t xml:space="preserve">event </w:t>
+      </w:r>
+      <w:r>
+        <w:rPr>
+          <w:lang w:val="en-GB"/>
+        </w:rPr>
+        <w:t>(</w:t>
+      </w:r>
+      <w:r>
+        <w:rPr>
+          <w:lang w:val="en-GB"/>
+        </w:rPr>
+        <w:t xml:space="preserve">organized by Prof. </w:t>
+      </w:r>
+      <w:r>
+        <w:rPr>
+          <w:lang w:val="en-GB"/>
+        </w:rPr>
+        <w:t>Soujanya</w:t>
+      </w:r>
+      <w:r>
+        <w:rPr>
+          <w:lang w:val="en-GB"/>
+        </w:rPr>
+        <w:t xml:space="preserve"> </w:t>
+      </w:r>
+      <w:r>
+        <w:rPr>
+          <w:lang w:val="en-GB"/>
+        </w:rPr>
+        <w:t>Poria</w:t>
+      </w:r>
+      <w:r>
+        <w:rPr>
+          <w:lang w:val="en-GB"/>
+        </w:rPr>
+        <w:t xml:space="preserve">), </w:t>
+      </w:r>
+      <w:r>
+        <w:rPr>
+          <w:lang w:val="en-GB"/>
+        </w:rPr>
+        <w:t xml:space="preserve">on </w:t>
+      </w:r>
+      <w:r>
+        <w:rPr>
+          <w:lang w:val="en-GB"/>
+        </w:rPr>
+        <w:t>23</w:t>
+      </w:r>
+      <w:r>
+        <w:rPr>
+          <w:vertAlign w:val="superscript"/>
+          <w:lang w:val="en-GB"/>
+        </w:rPr>
+        <w:t>rd</w:t>
+      </w:r>
+      <w:r>
+        <w:rPr>
+          <w:lang w:val="en-GB"/>
+        </w:rPr>
+        <w:t xml:space="preserve"> Apr</w:t>
+      </w:r>
+      <w:r>
+        <w:rPr>
+          <w:lang w:val="en-GB"/>
+        </w:rPr>
+        <w:t xml:space="preserve"> 2025</w:t>
+      </w:r>
+      <w:r>
+        <w:rPr>
+          <w:lang w:val="en-GB"/>
+        </w:rPr>
+        <w:t>, 9am-6pm.</w:t>
+      </w:r>
+    </w:p>
+    <w:p>
+      <w:pPr>
+        <w:rPr>
+          <w:lang w:val="en-GB"/>
+        </w:rPr>
+      </w:pPr>
+      <w:r>
+        <w:rPr>
+          <w:lang w:val="en-GB"/>
+        </w:rPr>
+        <w:t xml:space="preserve">We would like to </w:t>
+      </w:r>
+      <w:r>
+        <w:rPr>
+          <w:u w:val="single"/>
+          <w:lang w:val="en-GB"/>
+        </w:rPr>
+        <w:t>strongly</w:t>
+      </w:r>
+      <w:r>
+        <w:rPr>
+          <w:lang w:val="en-GB"/>
+        </w:rPr>
+        <w:t xml:space="preserve"> encourage students to attend both events. </w:t>
+      </w:r>
+      <w:r>
+        <w:rPr>
+          <w:lang w:val="en-GB"/>
+        </w:rPr>
+        <w:t xml:space="preserve">Participation to these events could affect your participation score. </w:t>
+      </w:r>
+      <w:r>
+        <w:rPr>
+          <w:lang w:val="en-GB"/>
+        </w:rPr>
+        <w:t>More details on both events will follow closer to the date.</w:t>
+      </w:r>
+    </w:p>
+    <w:p>
+      <w:pPr>
+        <w:rPr>
+          <w:lang w:val="en-GB"/>
+        </w:rPr>
+      </w:pPr>
+    </w:p>
+    <w:p>
+      <w:pPr>
+        <w:rPr>
+          <w:rFonts w:asciiTheme="majorHAnsi" w:eastAsiaTheme="majorEastAsia" w:hAnsiTheme="majorHAnsi" w:cstheme="majorBidi"/>
+          <w:color w:val="2E74B5" w:themeColor="accent1" w:themeShade="BF"/>
+          <w:sz w:val="26"/>
+          <w:szCs w:val="26"/>
+        </w:rPr>
+      </w:pPr>
+    </w:p>
+    <w:p>
+      <w:pPr>
+        <w:pStyle w:val="Heading2"/>
+      </w:pPr>
+      <w:r>
+        <w:lastRenderedPageBreak/>
+        <w:t>A</w:t>
+      </w:r>
+      <w:r>
+        <w:t xml:space="preserve">n important </w:t>
+      </w:r>
+      <w:r>
+        <w:t xml:space="preserve">note on </w:t>
+      </w:r>
+      <w:r>
+        <w:t xml:space="preserve">public holidays and </w:t>
+      </w:r>
+      <w:r>
+        <w:t>CNY classes</w:t>
+      </w:r>
+    </w:p>
+    <w:p/>
+    <w:p>
+      <w:pPr>
         <w:rPr>
           <w:b/>
           <w:bCs/>
-          <w:lang w:val="en-GB"/>
-        </w:rPr>
-        <w:t>Week 1</w:t>
+        </w:rPr>
+      </w:pPr>
+      <w:r>
+        <w:t xml:space="preserve">This year, there are </w:t>
+      </w:r>
+      <w:r>
+        <w:t>many</w:t>
+      </w:r>
+      <w:r>
+        <w:t xml:space="preserve"> public holidays that have effects on some of the scheduled lectures.</w:t>
+      </w:r>
+      <w:r>
+        <w:br/>
+      </w:r>
+      <w:r>
+        <w:t xml:space="preserve">The following lectures will be cancelled and will be replaced by video recordings to be uploaded on eDimension. </w:t>
       </w:r>
       <w:r>
         <w:rPr>
           <w:b/>
           <w:bCs/>
-          <w:lang w:val="en-GB"/>
-        </w:rPr>
-        <w:t xml:space="preserve"> (Matt)</w:t>
-      </w:r>
-      <w:r>
-        <w:rPr>
-          <w:b/>
-          <w:bCs/>
-          <w:lang w:val="en-GB"/>
-        </w:rPr>
-        <w:t xml:space="preserve">: </w:t>
-      </w:r>
-      <w:r>
-        <w:rPr>
-          <w:lang w:val="en-GB"/>
-        </w:rPr>
-        <w:t>Introduction to course, some ML jargon reminders, linear and polynomial regression, generalization, ridge regression and regularization, overfitting/underfitting, logistic regression, neur</w:t>
-      </w:r>
-      <w:r>
-        <w:rPr>
-          <w:lang w:val="en-GB"/>
-        </w:rPr>
-        <w:t xml:space="preserve">al networks </w:t>
-      </w:r>
-      <w:r>
-        <w:rPr>
-          <w:lang w:val="en-GB"/>
-        </w:rPr>
-        <w:t>and how they relate to biology</w:t>
-      </w:r>
-      <w:r>
-        <w:rPr>
-          <w:lang w:val="en-GB"/>
-        </w:rPr>
-        <w:t xml:space="preserve">. Building our own custom class of </w:t>
-      </w:r>
-      <w:r>
-        <w:rPr>
-          <w:lang w:val="en-GB"/>
-        </w:rPr>
-        <w:t>shallow neural network</w:t>
-      </w:r>
-      <w:r>
-        <w:rPr>
-          <w:lang w:val="en-GB"/>
-        </w:rPr>
-        <w:t>s</w:t>
-      </w:r>
-      <w:r>
-        <w:rPr>
-          <w:lang w:val="en-GB"/>
-        </w:rPr>
-        <w:t xml:space="preserve">, </w:t>
-      </w:r>
-      <w:r>
-        <w:rPr>
-          <w:lang w:val="en-GB"/>
-        </w:rPr>
-        <w:t xml:space="preserve">along with </w:t>
-      </w:r>
-      <w:r>
-        <w:rPr>
-          <w:lang w:val="en-GB"/>
-        </w:rPr>
-        <w:t>gradient descen</w:t>
-      </w:r>
-      <w:r>
-        <w:rPr>
-          <w:lang w:val="en-GB"/>
-        </w:rPr>
-        <w:t>t</w:t>
-      </w:r>
-      <w:r>
-        <w:rPr>
-          <w:lang w:val="en-GB"/>
-        </w:rPr>
-        <w:t>, training and testing procedure.</w:t>
-      </w:r>
-    </w:p>
-    <w:p>
-      <w:pPr>
-        <w:numPr>
-          <w:ilvl w:val="0"/>
-          <w:numId w:val="9"/>
-        </w:numPr>
-      </w:pPr>
-      <w:r>
-        <w:rPr>
-          <w:b/>
-          <w:bCs/>
-          <w:lang w:val="en-GB"/>
-        </w:rPr>
-        <w:t>Week 2</w:t>
-      </w:r>
-      <w:r>
-        <w:rPr>
-          <w:b/>
-          <w:bCs/>
-          <w:lang w:val="en-GB"/>
-        </w:rPr>
-        <w:t xml:space="preserve"> (Matt)</w:t>
-      </w:r>
-      <w:r>
-        <w:rPr>
-          <w:b/>
-          <w:bCs/>
-          <w:lang w:val="en-GB"/>
-        </w:rPr>
-        <w:t xml:space="preserve">: </w:t>
-      </w:r>
-      <w:r>
-        <w:rPr>
-          <w:lang w:val="en-GB"/>
-        </w:rPr>
-        <w:t>Introduction to PyTorch framework, tensors and dataloaders</w:t>
-      </w:r>
-      <w:r>
-        <w:rPr>
-          <w:lang w:val="en-GB"/>
-        </w:rPr>
-        <w:t xml:space="preserve"> objects</w:t>
-      </w:r>
-      <w:r>
-        <w:rPr>
-          <w:lang w:val="en-GB"/>
-        </w:rPr>
-        <w:t>. I</w:t>
-      </w:r>
-      <w:r>
-        <w:rPr>
-          <w:lang w:val="en-GB"/>
-        </w:rPr>
-        <w:t>mplementing a shallow neural network in PyTorch, backpropagation in PyTorch with AutoGrad, advanced optimizers, multi-label classification with shallow neural networks</w:t>
-      </w:r>
-      <w:r>
-        <w:rPr>
-          <w:lang w:val="en-GB"/>
-        </w:rPr>
-        <w:t>. Finally, m</w:t>
-      </w:r>
-      <w:r>
-        <w:rPr>
-          <w:lang w:val="en-GB"/>
-        </w:rPr>
-        <w:t>oving from shallow to deep neural networks.</w:t>
-      </w:r>
-    </w:p>
-    <w:p>
-      <w:pPr>
-        <w:numPr>
-          <w:ilvl w:val="0"/>
-          <w:numId w:val="9"/>
-        </w:numPr>
-      </w:pPr>
-      <w:r>
-        <w:rPr>
-          <w:b/>
-          <w:bCs/>
-          <w:lang w:val="en-GB"/>
-        </w:rPr>
-        <w:t>Week 3</w:t>
-      </w:r>
-      <w:r>
-        <w:rPr>
-          <w:b/>
-          <w:bCs/>
-          <w:lang w:val="en-GB"/>
-        </w:rPr>
-        <w:t xml:space="preserve"> (Matt)</w:t>
-      </w:r>
-      <w:r>
-        <w:rPr>
-          <w:b/>
-          <w:bCs/>
-          <w:lang w:val="en-GB"/>
-        </w:rPr>
-        <w:t xml:space="preserve">: </w:t>
-      </w:r>
-      <w:r>
-        <w:rPr>
-          <w:lang w:val="en-GB"/>
-        </w:rPr>
-        <w:t>Guided project and good practices for Deep Learning projects (train/test/dev, bias/variance, advanced regularization, dropout, normalizing inputs/outputs/layers, trainer functions, savers/loader functions for reproducibility and transfer learning).</w:t>
-      </w:r>
-    </w:p>
-    <w:p>
-      <w:pPr>
-        <w:numPr>
-          <w:ilvl w:val="0"/>
-          <w:numId w:val="9"/>
-        </w:numPr>
-        <w:rPr>
-          <w:lang w:val="en-GB"/>
-        </w:rPr>
-      </w:pPr>
-      <w:r>
-        <w:rPr>
-          <w:b w:val="1"/>
-          <w:bCs w:val="1"/>
-          <w:lang w:val="en-GB"/>
-        </w:rPr>
-        <w:t>Week 4</w:t>
-      </w:r>
-      <w:r>
-        <w:rPr>
-          <w:b w:val="1"/>
-          <w:bCs w:val="1"/>
-          <w:lang w:val="en-GB"/>
-        </w:rPr>
-        <w:t xml:space="preserve"> (Man)</w:t>
-      </w:r>
-      <w:r>
-        <w:rPr>
-          <w:b w:val="1"/>
-          <w:bCs w:val="1"/>
-          <w:lang w:val="en-GB"/>
-        </w:rPr>
-        <w:t>:</w:t>
-      </w:r>
-      <w:r>
-        <w:rPr>
-          <w:b w:val="1"/>
-          <w:bCs w:val="1"/>
-          <w:lang w:val="en-GB"/>
-        </w:rPr>
-        <w:t xml:space="preserve"> </w:t>
-      </w:r>
-      <w:r>
-        <w:rPr>
-          <w:lang w:val="en-GB"/>
-        </w:rPr>
-        <w:t>Introduction to</w:t>
-      </w:r>
-      <w:r>
-        <w:rPr>
-          <w:lang w:val="en-GB"/>
-        </w:rPr>
-        <w:t xml:space="preserve"> </w:t>
-      </w:r>
-      <w:r>
-        <w:rPr>
-          <w:lang w:val="en-GB"/>
-        </w:rPr>
-        <w:t xml:space="preserve">Computer vision I: </w:t>
-      </w:r>
-      <w:r>
-        <w:rPr>
-          <w:lang w:val="en-GB"/>
-        </w:rPr>
-        <w:t xml:space="preserve">Overview of computer vision, visual data, </w:t>
-      </w:r>
-      <w:r>
-        <w:rPr>
-          <w:lang w:val="en-GB"/>
-        </w:rPr>
-        <w:t>image processing</w:t>
-      </w:r>
-      <w:r>
-        <w:rPr>
-          <w:lang w:val="en-GB"/>
-        </w:rPr>
-        <w:t xml:space="preserve">, image filtering, image classification, linear classifier, </w:t>
-      </w:r>
-      <w:r>
-        <w:rPr>
-          <w:lang w:val="en-GB"/>
-        </w:rPr>
-        <w:t>softmax</w:t>
-      </w:r>
-      <w:r>
-        <w:rPr>
-          <w:lang w:val="en-GB"/>
-        </w:rPr>
-        <w:t xml:space="preserve"> function, cross-entro</w:t>
-      </w:r>
-      <w:r>
-        <w:rPr>
-          <w:lang w:val="en-GB"/>
-        </w:rPr>
-        <w:t>py loss</w:t>
-      </w:r>
-      <w:r>
-        <w:rPr>
-          <w:lang w:val="en-GB"/>
-        </w:rPr>
-        <w:t>.</w:t>
-      </w:r>
-    </w:p>
-    <w:p>
-      <w:pPr>
-        <w:numPr>
-          <w:ilvl w:val="0"/>
-          <w:numId w:val="9"/>
-        </w:numPr>
-        <w:rPr>
-          <w:lang w:val="en-GB"/>
-        </w:rPr>
-      </w:pPr>
-      <w:r>
-        <w:rPr>
-          <w:b w:val="1"/>
-          <w:bCs w:val="1"/>
-          <w:lang w:val="en-GB"/>
-        </w:rPr>
-        <w:t xml:space="preserve">Week </w:t>
-      </w:r>
-      <w:r>
-        <w:rPr>
-          <w:b w:val="1"/>
-          <w:bCs w:val="1"/>
-          <w:lang w:val="en-GB"/>
-        </w:rPr>
-        <w:t>5</w:t>
-      </w:r>
-      <w:r>
-        <w:rPr>
-          <w:b w:val="1"/>
-          <w:bCs w:val="1"/>
-          <w:lang w:val="en-GB"/>
-        </w:rPr>
-        <w:t xml:space="preserve"> (Man)</w:t>
-      </w:r>
-      <w:r>
-        <w:rPr>
-          <w:b w:val="1"/>
-          <w:bCs w:val="1"/>
-          <w:lang w:val="en-GB"/>
-        </w:rPr>
-        <w:t xml:space="preserve">: </w:t>
-      </w:r>
-      <w:r>
-        <w:rPr>
-          <w:lang w:val="en-GB"/>
-        </w:rPr>
-        <w:t xml:space="preserve">Introduction </w:t>
-      </w:r>
-      <w:r>
-        <w:rPr>
-          <w:lang w:val="en-GB"/>
-        </w:rPr>
-        <w:t xml:space="preserve">to </w:t>
-      </w:r>
-      <w:r>
-        <w:rPr>
-          <w:lang w:val="en-GB"/>
-        </w:rPr>
-        <w:t>Computer vision II: Filtering/convolution as feature detection, convolutional layers, pooling layers, receptive field, important CNN archi</w:t>
-      </w:r>
-      <w:r>
-        <w:rPr>
-          <w:lang w:val="en-GB"/>
-        </w:rPr>
-        <w:t xml:space="preserve">tectures, </w:t>
-      </w:r>
-      <w:r>
-        <w:rPr>
-          <w:lang w:val="en-GB"/>
-        </w:rPr>
-        <w:t>different types</w:t>
-      </w:r>
-      <w:r>
-        <w:rPr>
-          <w:lang w:val="en-GB"/>
-        </w:rPr>
-        <w:t xml:space="preserve"> of attacks to DNN, adversarial attacks and</w:t>
-      </w:r>
-      <w:r>
-        <w:rPr>
-          <w:lang w:val="en-GB"/>
-        </w:rPr>
-        <w:t xml:space="preserve"> </w:t>
-      </w:r>
-      <w:r>
-        <w:rPr>
-          <w:lang w:val="en-GB"/>
-        </w:rPr>
-        <w:t>defen</w:t>
-      </w:r>
-      <w:r>
-        <w:rPr>
-          <w:lang w:val="en-GB"/>
-        </w:rPr>
-        <w:t>ce.</w:t>
+        </w:rPr>
+        <w:t>The students will be responsible for self-studying the materials.</w:t>
       </w:r>
     </w:p>
     <w:p>
@@ -1298,483 +4199,157 @@
         <w:pStyle w:val="ListParagraph"/>
         <w:numPr>
           <w:ilvl w:val="0"/>
-          <w:numId w:val="9"/>
+          <w:numId w:val="15"/>
         </w:numPr>
       </w:pPr>
       <w:r>
-        <w:rPr>
-          <w:b/>
-          <w:bCs/>
-          <w:lang w:val="en-GB"/>
-        </w:rPr>
-        <w:t>Week 6</w:t>
-      </w:r>
-      <w:r>
-        <w:rPr>
-          <w:b/>
-          <w:bCs/>
-          <w:lang w:val="en-GB"/>
-        </w:rPr>
-        <w:t xml:space="preserve"> (Matt)</w:t>
-      </w:r>
-      <w:r>
-        <w:rPr>
-          <w:b/>
-          <w:bCs/>
-          <w:lang w:val="en-GB"/>
-        </w:rPr>
-        <w:t xml:space="preserve">: </w:t>
-      </w:r>
-      <w:r>
-        <w:rPr>
-          <w:lang w:val="en-GB"/>
-        </w:rPr>
-        <w:t>Sequential data (times series, text, etc.), vanilla Recurrent Neural Networks, Gated Recurrent Units, Long-Short Term Memory cells, advanced RNN networks, mixing models for advanced architectures.</w:t>
-      </w:r>
-      <w:r>
-        <w:rPr>
-          <w:lang w:val="en-GB"/>
-        </w:rPr>
-        <w:br/>
-      </w:r>
-      <w:r>
-        <w:rPr>
-          <w:lang w:val="en-GB"/>
-        </w:rPr>
-        <w:t>Mid-Term Exam</w:t>
-      </w:r>
-      <w:r>
-        <w:rPr>
-          <w:lang w:val="en-GB"/>
-        </w:rPr>
-        <w:t xml:space="preserve"> (based on</w:t>
-      </w:r>
-      <w:r>
-        <w:rPr>
-          <w:lang w:val="en-GB"/>
-        </w:rPr>
-        <w:t xml:space="preserve"> content from</w:t>
-      </w:r>
-      <w:r>
-        <w:rPr>
-          <w:lang w:val="en-GB"/>
-        </w:rPr>
-        <w:t xml:space="preserve"> W1-5).</w:t>
-      </w:r>
-    </w:p>
-    <w:p>
-      <w:pPr>
-        <w:pStyle w:val="ListParagraph"/>
-        <w:ind w:left="360"/>
-      </w:pPr>
+        <w:t>Wednesday 29</w:t>
+      </w:r>
+      <w:r>
+        <w:rPr>
+          <w:vertAlign w:val="superscript"/>
+        </w:rPr>
+        <w:t>t</w:t>
+      </w:r>
+      <w:r>
+        <w:rPr>
+          <w:vertAlign w:val="superscript"/>
+        </w:rPr>
+        <w:t>h</w:t>
+      </w:r>
+      <w:r>
+        <w:t xml:space="preserve"> January 2025,</w:t>
+      </w:r>
+      <w:r>
+        <w:t xml:space="preserve"> 9-10.30am</w:t>
+      </w:r>
     </w:p>
     <w:p>
       <w:pPr>
         <w:pStyle w:val="ListParagraph"/>
         <w:numPr>
           <w:ilvl w:val="0"/>
-          <w:numId w:val="9"/>
+          <w:numId w:val="15"/>
         </w:numPr>
       </w:pPr>
       <w:r>
-        <w:rPr>
-          <w:b/>
-          <w:bCs/>
-          <w:lang w:val="en-GB"/>
-        </w:rPr>
-        <w:t xml:space="preserve">Week </w:t>
-      </w:r>
-      <w:r>
-        <w:rPr>
-          <w:b/>
-          <w:bCs/>
-          <w:lang w:val="en-GB"/>
-        </w:rPr>
-        <w:t>7 (</w:t>
-      </w:r>
-      <w:r>
-        <w:rPr>
-          <w:b/>
-          <w:bCs/>
-          <w:lang w:val="en-GB"/>
-        </w:rPr>
-        <w:t>NA</w:t>
-      </w:r>
-      <w:r>
-        <w:rPr>
-          <w:b/>
-          <w:bCs/>
-          <w:lang w:val="en-GB"/>
-        </w:rPr>
-        <w:t>):</w:t>
-      </w:r>
-      <w:r>
-        <w:t xml:space="preserve"> Recess</w:t>
-      </w:r>
-      <w:r>
-        <w:t xml:space="preserve"> week</w:t>
-      </w:r>
-      <w:r>
-        <w:t>.</w:t>
-      </w:r>
-    </w:p>
-    <w:p>
-      <w:pPr>
+        <w:t>Thursday 30</w:t>
+      </w:r>
+      <w:r>
+        <w:rPr>
+          <w:vertAlign w:val="superscript"/>
+        </w:rPr>
+        <w:t>th</w:t>
+      </w:r>
+      <w:r>
+        <w:t xml:space="preserve"> January 2025,</w:t>
+      </w:r>
+      <w:r>
+        <w:t xml:space="preserve"> 1.30-3pm</w:t>
+      </w:r>
+    </w:p>
+    <w:p>
+      <w:pPr>
+        <w:pStyle w:val="ListParagraph"/>
         <w:numPr>
           <w:ilvl w:val="0"/>
-          <w:numId w:val="9"/>
+          <w:numId w:val="15"/>
         </w:numPr>
       </w:pPr>
       <w:r>
-        <w:rPr>
-          <w:b/>
-          <w:bCs/>
-          <w:lang w:val="en-GB"/>
-        </w:rPr>
-        <w:t>Week 8</w:t>
-      </w:r>
-      <w:r>
-        <w:rPr>
-          <w:b/>
-          <w:bCs/>
-          <w:lang w:val="en-GB"/>
-        </w:rPr>
-        <w:t xml:space="preserve"> (Matt)</w:t>
-      </w:r>
-      <w:r>
-        <w:rPr>
-          <w:b/>
-          <w:bCs/>
-          <w:lang w:val="en-GB"/>
-        </w:rPr>
-        <w:t xml:space="preserve">: </w:t>
-      </w:r>
-      <w:r>
-        <w:rPr>
-          <w:lang w:val="en-GB"/>
-        </w:rPr>
-        <w:t>The embedding problem, more advanced concepts on RNNs, introduction to Natural Language Processing (NLP) and Word Embeddings for NLP, brief state-of-the-art on NLP, attention and transformers architectures.</w:t>
-      </w:r>
-      <w:r>
-        <w:rPr>
-          <w:lang w:val="en-GB"/>
-        </w:rPr>
-        <w:br/>
-      </w:r>
-      <w:r>
-        <w:rPr>
-          <w:lang w:val="en-GB"/>
-        </w:rPr>
-        <w:t>Preparing transition to the 50.040 Natural Language Processing course.</w:t>
-      </w:r>
-    </w:p>
-    <w:p>
-      <w:pPr>
+        <w:t>Thursday 30</w:t>
+      </w:r>
+      <w:r>
+        <w:rPr>
+          <w:vertAlign w:val="superscript"/>
+        </w:rPr>
+        <w:t>th</w:t>
+      </w:r>
+      <w:r>
+        <w:t xml:space="preserve"> January 2025,</w:t>
+      </w:r>
+      <w:r>
+        <w:t xml:space="preserve"> 3.30-5.30pm</w:t>
+      </w:r>
+    </w:p>
+    <w:p>
+      <w:pPr>
+        <w:pStyle w:val="ListParagraph"/>
         <w:numPr>
           <w:ilvl w:val="0"/>
-          <w:numId w:val="9"/>
+          <w:numId w:val="15"/>
         </w:numPr>
       </w:pPr>
       <w:r>
-        <w:rPr>
-          <w:b/>
-          <w:bCs/>
-          <w:lang w:val="en-GB"/>
-        </w:rPr>
-        <w:t>Week 9</w:t>
-      </w:r>
-      <w:r>
-        <w:rPr>
-          <w:b/>
-          <w:bCs/>
-          <w:lang w:val="en-GB"/>
-        </w:rPr>
-        <w:t xml:space="preserve"> (Man)</w:t>
-      </w:r>
-      <w:r>
-        <w:rPr>
-          <w:b/>
-          <w:bCs/>
-          <w:lang w:val="en-GB"/>
-        </w:rPr>
-        <w:t xml:space="preserve">: </w:t>
-      </w:r>
-      <w:r>
-        <w:rPr>
-          <w:lang w:val="en-GB"/>
-        </w:rPr>
-        <w:t>Quick introduction to Graph Theory and typical graph datasets and problems, basics of Graph Convolutional Networks, brief state-of-the-art of advanced Graph Convolutional Networks.</w:t>
-      </w:r>
-    </w:p>
-    <w:p>
-      <w:pPr>
+        <w:t>Friday 31</w:t>
+      </w:r>
+      <w:r>
+        <w:rPr>
+          <w:vertAlign w:val="superscript"/>
+        </w:rPr>
+        <w:t>st</w:t>
+      </w:r>
+      <w:r>
+        <w:t xml:space="preserve"> January 2025,</w:t>
+      </w:r>
+      <w:r>
+        <w:t xml:space="preserve"> 11.30am-1.30pm</w:t>
+      </w:r>
+    </w:p>
+    <w:p>
+      <w:pPr>
+        <w:pStyle w:val="ListParagraph"/>
         <w:numPr>
           <w:ilvl w:val="0"/>
-          <w:numId w:val="9"/>
+          <w:numId w:val="15"/>
         </w:numPr>
       </w:pPr>
       <w:r>
-        <w:rPr>
-          <w:b/>
-          <w:bCs/>
-          <w:lang w:val="en-GB"/>
-        </w:rPr>
-        <w:t>Week 10</w:t>
-      </w:r>
-      <w:r>
-        <w:rPr>
-          <w:b/>
-          <w:bCs/>
-          <w:lang w:val="en-GB"/>
-        </w:rPr>
-        <w:t xml:space="preserve"> (Man)</w:t>
-      </w:r>
-      <w:r>
-        <w:rPr>
-          <w:b/>
-          <w:bCs/>
-          <w:lang w:val="en-GB"/>
-        </w:rPr>
-        <w:t xml:space="preserve">: </w:t>
-      </w:r>
-      <w:r>
-        <w:rPr>
-          <w:lang w:val="en-GB"/>
-        </w:rPr>
-        <w:t>Generative Models, Autoencoders and Variational Autoencoders, Generative Adversarial Networks (GANs), Advanced concepts on Generative Adversarial Networks, Practice on GANs.</w:t>
-      </w:r>
-    </w:p>
-    <w:p>
-      <w:pPr>
+        <w:t>Monday 31</w:t>
+      </w:r>
+      <w:r>
+        <w:rPr>
+          <w:vertAlign w:val="superscript"/>
+        </w:rPr>
+        <w:t>st</w:t>
+      </w:r>
+      <w:r>
+        <w:t xml:space="preserve"> March 2025, 10.30am-noon</w:t>
+      </w:r>
+    </w:p>
+    <w:p>
+      <w:pPr>
+        <w:pStyle w:val="ListParagraph"/>
         <w:numPr>
           <w:ilvl w:val="0"/>
-          <w:numId w:val="9"/>
+          <w:numId w:val="15"/>
         </w:numPr>
       </w:pPr>
       <w:r>
-        <w:rPr>
-          <w:b/>
-          <w:bCs/>
-          <w:lang w:val="en-GB"/>
-        </w:rPr>
-        <w:t>Week 1</w:t>
-      </w:r>
-      <w:r>
-        <w:rPr>
-          <w:b/>
-          <w:bCs/>
-          <w:lang w:val="en-GB"/>
-        </w:rPr>
-        <w:t>1</w:t>
-      </w:r>
-      <w:r>
-        <w:rPr>
-          <w:b/>
-          <w:bCs/>
-          <w:lang w:val="en-GB"/>
-        </w:rPr>
-        <w:t xml:space="preserve"> (Man)</w:t>
-      </w:r>
-      <w:r>
-        <w:rPr>
-          <w:b/>
-          <w:bCs/>
-          <w:lang w:val="en-GB"/>
-        </w:rPr>
-        <w:t xml:space="preserve">: </w:t>
-      </w:r>
-      <w:r>
-        <w:rPr>
-          <w:lang w:val="en-GB"/>
-        </w:rPr>
-        <w:t>Topics for curiosity.</w:t>
-      </w:r>
-      <w:r>
-        <w:rPr>
-          <w:b/>
-          <w:bCs/>
-          <w:lang w:val="en-GB"/>
-        </w:rPr>
-        <w:t xml:space="preserve"> </w:t>
-      </w:r>
-      <w:r>
-        <w:rPr>
-          <w:lang w:val="en-GB"/>
-        </w:rPr>
-        <w:t xml:space="preserve">Introduction to Physics-Informed Neural Networks. Introduction to </w:t>
-      </w:r>
-      <w:r>
-        <w:rPr>
-          <w:lang w:val="en-GB"/>
-        </w:rPr>
-        <w:t>diffusion models.</w:t>
-      </w:r>
-      <w:r>
-        <w:rPr>
-          <w:lang w:val="en-GB"/>
-        </w:rPr>
-        <w:t xml:space="preserve"> Introduction to </w:t>
-      </w:r>
-      <w:r>
-        <w:rPr>
-          <w:lang w:val="en-GB"/>
-        </w:rPr>
-        <w:t xml:space="preserve">Explainability/Interpretability and open questions in research about Neural Networks. </w:t>
-      </w:r>
-      <w:r>
-        <w:rPr>
-          <w:lang w:val="en-GB"/>
-        </w:rPr>
-        <w:t xml:space="preserve">What will be the next revolution in AI? (a word on ChatGPT, Dall-E, etc.). </w:t>
-      </w:r>
-    </w:p>
-    <w:p>
-      <w:pPr>
-        <w:numPr>
-          <w:ilvl w:val="0"/>
-          <w:numId w:val="9"/>
-        </w:numPr>
-      </w:pPr>
-      <w:r>
-        <w:rPr>
-          <w:b/>
-          <w:bCs/>
-          <w:lang w:val="en-GB"/>
-        </w:rPr>
-        <w:t>Week 1</w:t>
-      </w:r>
-      <w:r>
-        <w:rPr>
-          <w:b/>
-          <w:bCs/>
-          <w:lang w:val="en-GB"/>
-        </w:rPr>
-        <w:t>2 (Matt)</w:t>
-      </w:r>
-      <w:r>
-        <w:rPr>
-          <w:b/>
-          <w:bCs/>
-          <w:lang w:val="en-GB"/>
-        </w:rPr>
-        <w:t xml:space="preserve">: </w:t>
-      </w:r>
-      <w:r>
-        <w:rPr>
-          <w:lang w:val="en-GB"/>
-        </w:rPr>
-        <w:t>Brief introduction to reinforcement learning, and state-action-rewards systems, multi-armed bandit problem and the exploration/exploitation trade-off, Q-learning and Deep Q-Learning. Brief state-of-the-art discussion about further works in Reinforcement Learning</w:t>
-      </w:r>
-      <w:r>
-        <w:rPr>
-          <w:lang w:val="en-GB"/>
-        </w:rPr>
-        <w:t xml:space="preserve"> and the recent uses of Reinforcement Learning with Human Feedback</w:t>
-      </w:r>
-      <w:r>
-        <w:rPr>
-          <w:lang w:val="en-GB"/>
-        </w:rPr>
-        <w:t>.</w:t>
-      </w:r>
-    </w:p>
-    <w:p>
-      <w:pPr>
-        <w:numPr>
-          <w:ilvl w:val="0"/>
-          <w:numId w:val="9"/>
-        </w:numPr>
-      </w:pPr>
-      <w:r>
-        <w:rPr>
-          <w:b/>
-          <w:bCs/>
-          <w:lang w:val="en-GB"/>
-        </w:rPr>
-        <w:t>Week 13</w:t>
-      </w:r>
-      <w:r>
-        <w:rPr>
-          <w:b/>
-          <w:bCs/>
-          <w:lang w:val="en-GB"/>
-        </w:rPr>
-        <w:t xml:space="preserve"> (Man and Matt)</w:t>
-      </w:r>
-      <w:r>
-        <w:rPr>
-          <w:b/>
-          <w:bCs/>
-          <w:lang w:val="en-GB"/>
-        </w:rPr>
-        <w:t xml:space="preserve">: </w:t>
-      </w:r>
-      <w:r>
-        <w:rPr>
-          <w:lang w:val="en-GB"/>
-        </w:rPr>
-        <w:t xml:space="preserve">Recap. </w:t>
-      </w:r>
-      <w:r>
-        <w:rPr>
-          <w:lang w:val="en-GB"/>
-        </w:rPr>
-        <w:t xml:space="preserve">Closing and future directions for studying Deep Learning. </w:t>
-      </w:r>
-      <w:r>
-        <w:rPr>
-          <w:lang w:val="en-GB"/>
-        </w:rPr>
-        <w:t>Project presentations and guest conferences (TBA).</w:t>
-      </w:r>
-    </w:p>
-    <w:p>
-      <w:pPr>
-        <w:numPr>
-          <w:ilvl w:val="0"/>
-          <w:numId w:val="9"/>
-        </w:numPr>
-      </w:pPr>
-      <w:r>
-        <w:rPr>
-          <w:b/>
-          <w:bCs/>
-        </w:rPr>
-        <w:t>Week 14</w:t>
-      </w:r>
-      <w:r>
-        <w:rPr>
-          <w:b/>
-          <w:bCs/>
-        </w:rPr>
-        <w:t xml:space="preserve"> (NA)</w:t>
-      </w:r>
-      <w:r>
-        <w:rPr>
-          <w:b/>
-          <w:bCs/>
-        </w:rPr>
-        <w:t xml:space="preserve">: </w:t>
-      </w:r>
-      <w:r>
-        <w:t>Final exam (</w:t>
-      </w:r>
-      <w:r>
-        <w:t xml:space="preserve">based </w:t>
-      </w:r>
-      <w:r>
-        <w:t>on content from</w:t>
-      </w:r>
-      <w:r>
-        <w:t xml:space="preserve"> W1-13).</w:t>
-      </w:r>
-    </w:p>
-    <w:p>
-      <w:r>
-        <w:t xml:space="preserve">Some video recordings from the previous years </w:t>
-      </w:r>
-      <w:r>
-        <w:t>might be uploaded, but content of the video lectures might not be up to date. We strongly encourage students to come to class and use video recordings for revision purposes.</w:t>
+        <w:t>Friday 18</w:t>
+      </w:r>
+      <w:r>
+        <w:rPr>
+          <w:vertAlign w:val="superscript"/>
+        </w:rPr>
+        <w:t>th</w:t>
+      </w:r>
+      <w:r>
+        <w:t xml:space="preserve"> April 2025, </w:t>
+      </w:r>
+      <w:r>
+        <w:t>11.30am-1.30pm</w:t>
+      </w:r>
+    </w:p>
+    <w:p>
+      <w:r>
+        <w:t xml:space="preserve">Please enjoy CNY, but </w:t>
+      </w:r>
+      <w:r>
+        <w:t xml:space="preserve">please </w:t>
+      </w:r>
+      <w:r>
+        <w:t>remember to do your self-study.</w:t>
       </w:r>
     </w:p>
     <w:p/>
@@ -1783,241 +4358,70 @@
         <w:pStyle w:val="Heading2"/>
       </w:pPr>
       <w:r>
-        <w:t>A</w:t>
-      </w:r>
-      <w:r>
-        <w:t xml:space="preserve">n important </w:t>
-      </w:r>
-      <w:r>
-        <w:t>note on CNY classes</w:t>
+        <w:t>Textbooks for advanced concepts</w:t>
       </w:r>
     </w:p>
     <w:p/>
     <w:p>
       <w:r>
-        <w:t xml:space="preserve">On Week 4, </w:t>
-      </w:r>
-      <w:r>
-        <w:t>Monday 12</w:t>
-      </w:r>
-      <w:r>
-        <w:rPr>
-          <w:vertAlign w:val="superscript"/>
-        </w:rPr>
-        <w:t>th</w:t>
-      </w:r>
-      <w:r>
-        <w:t xml:space="preserve"> of February is a public holiday. Lectures on that day will be cancelled and replaced with a pre-recorded lecture. It will be uploaded on eDimension closer to the date.</w:t>
-      </w:r>
-    </w:p>
-    <w:p>
-      <w:pPr>
-        <w:rPr>
-          <w:rFonts w:asciiTheme="majorHAnsi" w:hAnsiTheme="majorHAnsi" w:eastAsiaTheme="majorEastAsia" w:cstheme="majorBidi"/>
-          <w:color w:val="2E74B5" w:themeColor="accent1" w:themeShade="BF"/>
-          <w:sz w:val="26"/>
-          <w:szCs w:val="26"/>
-        </w:rPr>
-      </w:pPr>
-      <w:r>
-        <w:br w:type="page"/>
-      </w:r>
-    </w:p>
-    <w:p>
-      <w:pPr>
-        <w:pStyle w:val="Heading2"/>
-      </w:pPr>
-      <w:r>
-        <w:t>Textbooks for advanced concepts</w:t>
+        <w:t>Shall the students require extra reading beyond what is provided in the course, the books below are considered some of the most important ones</w:t>
+      </w:r>
+      <w:r>
+        <w:t xml:space="preserve"> in Deep Learning.</w:t>
+      </w:r>
+    </w:p>
+    <w:p>
+      <w:r>
+        <w:rPr>
+          <w:rFonts w:ascii="Segoe UI Symbol" w:hAnsi="Segoe UI Symbol" w:cs="Segoe UI Symbol"/>
+        </w:rPr>
+        <w:t>✓</w:t>
+      </w:r>
+      <w:r>
+        <w:t xml:space="preserve"> Michael A. Nielsen, “Neural networks and deep learning”, 2015. (http://neuralnetworksanddeeplearning.com/).</w:t>
+      </w:r>
+    </w:p>
+    <w:p>
+      <w:r>
+        <w:rPr>
+          <w:rFonts w:ascii="Segoe UI Symbol" w:hAnsi="Segoe UI Symbol" w:cs="Segoe UI Symbol"/>
+        </w:rPr>
+        <w:t>✓</w:t>
+      </w:r>
+      <w:r>
+        <w:t xml:space="preserve"> Ian Goodfellow and Yoshua Bengio and Aaron Courville, “Deep learning”, 2016. (https://www.deeplearningbook.org/)</w:t>
+      </w:r>
+    </w:p>
+    <w:p>
+      <w:r>
+        <w:rPr>
+          <w:rFonts w:ascii="Segoe UI Symbol" w:hAnsi="Segoe UI Symbol" w:cs="Segoe UI Symbol"/>
+        </w:rPr>
+        <w:t>✓</w:t>
+      </w:r>
+      <w:r>
+        <w:t xml:space="preserve"> Yaser S. Abu-Mostafa and Malik Magdon-Ismail and Hsuan-Tien Lin. “Learning from data”, 2012. (https://work.caltech.edu/library/textbook.html)</w:t>
+      </w:r>
+    </w:p>
+    <w:p>
+      <w:r>
+        <w:t>The course also attempts to present the most recent concepts and scientific papers in Artificial Intelligence/Machine Learning/Neural Networks. Arxiv links to the paper PDFs will often be provided, and demo codes might be shown in class.</w:t>
+      </w:r>
+      <w:r>
+        <w:t xml:space="preserve"> Students are also encouraged to refer to the PapersWithCode website.</w:t>
+      </w:r>
+    </w:p>
+    <w:p>
+      <w:r>
+        <w:t>We invite the curious reader to refer to the textbooks, scientific papers and demo codes.</w:t>
       </w:r>
     </w:p>
     <w:p/>
-    <w:p>
-      <w:r>
-        <w:t>Shall the students require extra reading beyond what is provided in the course, the books below are considered some of the most important ones</w:t>
-      </w:r>
-      <w:r>
-        <w:t xml:space="preserve"> in Deep Learning.</w:t>
-      </w:r>
-    </w:p>
-    <w:p>
-      <w:r>
-        <w:rPr>
-          <w:rFonts w:ascii="Segoe UI Symbol" w:hAnsi="Segoe UI Symbol" w:cs="Segoe UI Symbol"/>
-        </w:rPr>
-        <w:t>✓</w:t>
-      </w:r>
-      <w:r>
-        <w:t xml:space="preserve"> Michael A. Nielsen, “Neural networks and deep learning”, 2015. (http://neuralnetworksanddeeplearning.com/).</w:t>
-      </w:r>
-    </w:p>
-    <w:p>
-      <w:r>
-        <w:rPr>
-          <w:rFonts w:ascii="Segoe UI Symbol" w:hAnsi="Segoe UI Symbol" w:cs="Segoe UI Symbol"/>
-        </w:rPr>
-        <w:t>✓</w:t>
-      </w:r>
-      <w:r>
-        <w:t xml:space="preserve"> Ian Goodfellow and Yoshua Bengio and Aaron Courville, “Deep learning”, 2016. (https://www.deeplearningbook.org/)</w:t>
-      </w:r>
-    </w:p>
-    <w:p>
-      <w:r>
-        <w:rPr>
-          <w:rFonts w:ascii="Segoe UI Symbol" w:hAnsi="Segoe UI Symbol" w:cs="Segoe UI Symbol"/>
-        </w:rPr>
-        <w:t>✓</w:t>
-      </w:r>
-      <w:r>
-        <w:t xml:space="preserve"> Yaser S. Abu-Mostafa and Malik Magdon-Ismail and Hsuan-Tien Lin. “Learning from data”, 2012. (https://work.caltech.edu/library/textbook.html)</w:t>
-      </w:r>
-    </w:p>
-    <w:p>
-      <w:r>
-        <w:t>The course also attempts to present the most recent concepts and scientific papers in Artificial Intelligence/Machine Learning/Neural Networks. Arxiv links to the paper PDFs will often be provided, and demo codes might be shown in class.</w:t>
-      </w:r>
-      <w:r>
-        <w:t xml:space="preserve"> Students are also encouraged to refer to the PapersWithCode website.</w:t>
-      </w:r>
-    </w:p>
-    <w:p>
-      <w:r>
-        <w:t>We invite the curious reader to refer to the textbooks, scientific papers and demo codes.</w:t>
-      </w:r>
-    </w:p>
     <w:p/>
     <w:p>
       <w:pPr>
-        <w:pStyle w:val="Heading2"/>
-      </w:pPr>
-      <w:r>
-        <w:t>Python kernel and libraries</w:t>
-      </w:r>
-    </w:p>
-    <w:p/>
-    <w:p>
-      <w:r>
-        <w:t>For this course, you will need to install Python 3, and the following libraries</w:t>
-      </w:r>
-      <w:r>
-        <w:t>.</w:t>
-      </w:r>
-      <w:r>
-        <w:br/>
-      </w:r>
-      <w:r>
-        <w:t xml:space="preserve">Please </w:t>
-      </w:r>
-      <w:r>
-        <w:t>note that this is a non-exhaustive list</w:t>
-      </w:r>
-      <w:r>
-        <w:t>.</w:t>
-      </w:r>
-    </w:p>
-    <w:p>
-      <w:r>
-        <w:rPr>
-          <w:rFonts w:ascii="Segoe UI Symbol" w:hAnsi="Segoe UI Symbol" w:cs="Segoe UI Symbol"/>
-        </w:rPr>
-        <w:t>✓</w:t>
-      </w:r>
-      <w:r>
-        <w:t xml:space="preserve"> Numpy</w:t>
-      </w:r>
-      <w:r>
-        <w:t xml:space="preserve"> and Pandas</w:t>
-      </w:r>
-      <w:r>
-        <w:t>,</w:t>
-      </w:r>
-    </w:p>
-    <w:p>
-      <w:r>
-        <w:rPr>
-          <w:rFonts w:ascii="Segoe UI Symbol" w:hAnsi="Segoe UI Symbol" w:cs="Segoe UI Symbol"/>
-        </w:rPr>
-        <w:t>✓</w:t>
-      </w:r>
-      <w:r>
-        <w:t xml:space="preserve"> Scipy</w:t>
-      </w:r>
-      <w:r>
-        <w:t xml:space="preserve"> and Scikit-Learn,</w:t>
-      </w:r>
-    </w:p>
-    <w:p>
-      <w:r>
-        <w:rPr>
-          <w:rFonts w:ascii="Segoe UI Symbol" w:hAnsi="Segoe UI Symbol" w:cs="Segoe UI Symbol"/>
-        </w:rPr>
-        <w:t>✓</w:t>
-      </w:r>
-      <w:r>
-        <w:t xml:space="preserve"> PyTorch</w:t>
-      </w:r>
-      <w:r>
-        <w:t xml:space="preserve"> and TorchVision,</w:t>
-      </w:r>
-    </w:p>
-    <w:p>
-      <w:r>
-        <w:rPr>
-          <w:rFonts w:ascii="Segoe UI Symbol" w:hAnsi="Segoe UI Symbol" w:cs="Segoe UI Symbol"/>
-        </w:rPr>
-        <w:t>✓</w:t>
-      </w:r>
-      <w:r>
-        <w:t xml:space="preserve"> Matplotlib</w:t>
-      </w:r>
-      <w:r>
-        <w:t xml:space="preserve"> and Seaborn,</w:t>
-      </w:r>
-    </w:p>
-    <w:p>
-      <w:r>
-        <w:rPr>
-          <w:rFonts w:ascii="Segoe UI Symbol" w:hAnsi="Segoe UI Symbol" w:cs="Segoe UI Symbol"/>
-        </w:rPr>
-        <w:t>✓</w:t>
-      </w:r>
-      <w:r>
-        <w:t xml:space="preserve"> H5PY,</w:t>
-      </w:r>
-      <w:r>
-        <w:t xml:space="preserve"> Networkx and Gym,</w:t>
-      </w:r>
-    </w:p>
-    <w:p>
-      <w:r>
-        <w:rPr>
-          <w:rFonts w:ascii="Segoe UI Symbol" w:hAnsi="Segoe UI Symbol" w:cs="Segoe UI Symbol"/>
-        </w:rPr>
-        <w:t>✓</w:t>
-      </w:r>
-      <w:r>
-        <w:t xml:space="preserve"> Possibly more libraries.</w:t>
-      </w:r>
-    </w:p>
-    <w:p>
-      <w:r>
-        <w:t>There is no need to get familiar with PyTorch before the course, as it will be covered in class. Getting familiar with it beforehand, however, will never hurt. Professors will often refer to the PyTorch documentation and tutorials for demos (h</w:t>
-      </w:r>
-      <w:r>
-        <w:t>ttps://pytorch.org/tutorials/).</w:t>
-      </w:r>
-    </w:p>
-    <w:p>
-      <w:r>
-        <w:t>You may use any IDE of your choice but expect some Jupyter Notebooks for in-class demos from your professors.</w:t>
-      </w:r>
-    </w:p>
-    <w:p/>
-    <w:p>
-      <w:pPr>
-        <w:rPr>
-          <w:rFonts w:asciiTheme="majorHAnsi" w:hAnsiTheme="majorHAnsi" w:eastAsiaTheme="majorEastAsia" w:cstheme="majorBidi"/>
+        <w:rPr>
+          <w:rFonts w:asciiTheme="majorHAnsi" w:eastAsiaTheme="majorEastAsia" w:hAnsiTheme="majorHAnsi" w:cstheme="majorBidi"/>
           <w:color w:val="2E74B5" w:themeColor="accent1" w:themeShade="BF"/>
           <w:sz w:val="32"/>
           <w:szCs w:val="32"/>
@@ -2033,6 +4437,7 @@
         <w:pStyle w:val="Heading1"/>
       </w:pPr>
       <w:r>
+        <w:lastRenderedPageBreak/>
         <w:t>Course assessment</w:t>
       </w:r>
     </w:p>
@@ -2183,6 +4588,13 @@
         </w:rPr>
         <w:t xml:space="preserve"> the deadline.</w:t>
       </w:r>
+      <w:r>
+        <w:rPr>
+          <w:b/>
+          <w:bCs/>
+        </w:rPr>
+        <w:t xml:space="preserve"> Penalties for late submissions will be at our discretion.</w:t>
+      </w:r>
     </w:p>
     <w:p>
       <w:pPr>
@@ -2226,13 +4638,40 @@
         </w:numPr>
       </w:pPr>
       <w:r>
-        <w:t>Date: 13 March 202</w:t>
-      </w:r>
-      <w:r>
-        <w:t>4</w:t>
-      </w:r>
-      <w:r>
-        <w:t>, 2.30-4.30pm</w:t>
+        <w:t xml:space="preserve">Date: </w:t>
+      </w:r>
+      <w:r>
+        <w:t>5</w:t>
+      </w:r>
+      <w:r>
+        <w:rPr>
+          <w:vertAlign w:val="superscript"/>
+        </w:rPr>
+        <w:t>th</w:t>
+      </w:r>
+      <w:r>
+        <w:t xml:space="preserve"> </w:t>
+      </w:r>
+      <w:r>
+        <w:t>Ma</w:t>
+      </w:r>
+      <w:r>
+        <w:t>rch</w:t>
+      </w:r>
+      <w:r>
+        <w:t xml:space="preserve"> 2025, </w:t>
+      </w:r>
+      <w:r>
+        <w:t>6</w:t>
+      </w:r>
+      <w:r>
+        <w:t>-</w:t>
+      </w:r>
+      <w:r>
+        <w:t>7.30p</w:t>
+      </w:r>
+      <w:r>
+        <w:t>m, confirmed.</w:t>
       </w:r>
     </w:p>
     <w:p>
@@ -2247,7 +4686,10 @@
         <w:t>V</w:t>
       </w:r>
       <w:r>
-        <w:t xml:space="preserve">enue to be announced. </w:t>
+        <w:t>enue</w:t>
+      </w:r>
+      <w:r>
+        <w:t>: TT 2 (1.309), TT 3 (1.310) &amp; TT 4 (1.312).</w:t>
       </w:r>
     </w:p>
     <w:p>
@@ -2259,13 +4701,40 @@
         </w:numPr>
       </w:pPr>
       <w:r>
+        <w:t xml:space="preserve">Paper exam, no coding. </w:t>
+      </w:r>
+      <w:r>
         <w:t>Notions from Weeks 1-</w:t>
       </w:r>
       <w:r>
-        <w:t>6</w:t>
+        <w:t>5</w:t>
       </w:r>
       <w:r>
         <w:t xml:space="preserve"> will be tested.</w:t>
+      </w:r>
+    </w:p>
+    <w:p>
+      <w:pPr>
+        <w:pStyle w:val="ListParagraph"/>
+        <w:numPr>
+          <w:ilvl w:val="0"/>
+          <w:numId w:val="5"/>
+        </w:numPr>
+      </w:pPr>
+      <w:r>
+        <w:t>As is university policy, a single A4, double-sided, handwritten (not printed</w:t>
+      </w:r>
+      <w:r>
+        <w:t>, pen and paper</w:t>
+      </w:r>
+      <w:r>
+        <w:t xml:space="preserve"> only</w:t>
+      </w:r>
+      <w:r>
+        <w:t>!) cheatsheet is allowed for exams.</w:t>
+      </w:r>
+      <w:r>
+        <w:t xml:space="preserve"> This is university policy and not my decision.</w:t>
       </w:r>
     </w:p>
     <w:p>
@@ -2318,7 +4787,43 @@
         </w:numPr>
       </w:pPr>
       <w:r>
-        <w:t>Date: 24 April 2024, 9-11am</w:t>
+        <w:t xml:space="preserve">Date: </w:t>
+      </w:r>
+      <w:r>
+        <w:t>2</w:t>
+      </w:r>
+      <w:r>
+        <w:rPr>
+          <w:vertAlign w:val="superscript"/>
+        </w:rPr>
+        <w:t>nd</w:t>
+      </w:r>
+      <w:r>
+        <w:t xml:space="preserve"> </w:t>
+      </w:r>
+      <w:r>
+        <w:t xml:space="preserve"> </w:t>
+      </w:r>
+      <w:r>
+        <w:t>May</w:t>
+      </w:r>
+      <w:r>
+        <w:t xml:space="preserve"> 202</w:t>
+      </w:r>
+      <w:r>
+        <w:t>5</w:t>
+      </w:r>
+      <w:r>
+        <w:t>, 9-11am</w:t>
+      </w:r>
+      <w:r>
+        <w:t xml:space="preserve">, </w:t>
+      </w:r>
+      <w:r>
+        <w:t>confirmed</w:t>
+      </w:r>
+      <w:r>
+        <w:t>.</w:t>
       </w:r>
     </w:p>
     <w:p>
@@ -2333,7 +4838,10 @@
         <w:t>V</w:t>
       </w:r>
       <w:r>
-        <w:t xml:space="preserve">enue to be announced. </w:t>
+        <w:t>enue</w:t>
+      </w:r>
+      <w:r>
+        <w:t>: 2.408 for class 1 and 2.306 for class 2.</w:t>
       </w:r>
     </w:p>
     <w:p>
@@ -2345,13 +4853,46 @@
         </w:numPr>
       </w:pPr>
       <w:r>
+        <w:t xml:space="preserve">Paper exam, no coding. </w:t>
+      </w:r>
+      <w:r>
         <w:t xml:space="preserve">Notions from Weeks </w:t>
       </w:r>
       <w:r>
         <w:t>1</w:t>
       </w:r>
       <w:r>
-        <w:t>-13 will be tested.</w:t>
+        <w:t>-1</w:t>
+      </w:r>
+      <w:r>
+        <w:t>2</w:t>
+      </w:r>
+      <w:r>
+        <w:t xml:space="preserve"> will be tested.</w:t>
+      </w:r>
+    </w:p>
+    <w:p>
+      <w:pPr>
+        <w:pStyle w:val="ListParagraph"/>
+        <w:numPr>
+          <w:ilvl w:val="0"/>
+          <w:numId w:val="6"/>
+        </w:numPr>
+      </w:pPr>
+      <w:r>
+        <w:t>As is university policy, a single A4, double-sided, handwritten (not printed</w:t>
+      </w:r>
+      <w:r>
+        <w:t>, pen and paper</w:t>
+      </w:r>
+      <w:r>
+        <w:t xml:space="preserve"> only</w:t>
+      </w:r>
+      <w:r>
+        <w:t>!) cheatsheet is allowed for exams.</w:t>
+      </w:r>
+      <w:r>
+        <w:t xml:space="preserve"> This is university policy and not my decision.</w:t>
       </w:r>
     </w:p>
     <w:p>
@@ -2413,7 +4954,7 @@
         <w:t xml:space="preserve"> Week </w:t>
       </w:r>
       <w:r>
-        <w:t>3</w:t>
+        <w:t>2-3</w:t>
       </w:r>
       <w:r>
         <w:t xml:space="preserve"> in class and on eDimension</w:t>
@@ -2431,7 +4972,13 @@
         </w:numPr>
       </w:pPr>
       <w:r>
-        <w:t>Submission expected by Week 13.</w:t>
+        <w:t xml:space="preserve">Submission expected by </w:t>
+      </w:r>
+      <w:r>
+        <w:t>End of Week 12</w:t>
+      </w:r>
+      <w:r>
+        <w:t>.</w:t>
       </w:r>
     </w:p>
     <w:p>
@@ -2490,6 +5037,7 @@
           <w:b/>
           <w:color w:val="44546A" w:themeColor="text2"/>
           <w:u w:val="single"/>
+          <w:lang w:val="en-GB"/>
         </w:rPr>
       </w:pPr>
       <w:r>
@@ -2526,13 +5074,28 @@
         </w:numPr>
       </w:pPr>
       <w:r>
-        <w:t xml:space="preserve">To </w:t>
-      </w:r>
-      <w:r>
-        <w:t>your instructurs’</w:t>
-      </w:r>
-      <w:r>
-        <w:t xml:space="preserve"> discretion.</w:t>
+        <w:t>Graded up t</w:t>
+      </w:r>
+      <w:r>
+        <w:t xml:space="preserve">o </w:t>
+      </w:r>
+      <w:r>
+        <w:t>your instruct</w:t>
+      </w:r>
+      <w:r>
+        <w:t>o</w:t>
+      </w:r>
+      <w:r>
+        <w:t>rs’</w:t>
+      </w:r>
+      <w:r>
+        <w:t xml:space="preserve"> discretion</w:t>
+      </w:r>
+      <w:r>
+        <w:t>, will include attendance to classes/seminars</w:t>
+      </w:r>
+      <w:r>
+        <w:t xml:space="preserve"> among many other components.</w:t>
       </w:r>
     </w:p>
     <w:p>
@@ -2570,6 +5133,7 @@
         <w:t>surveys.</w:t>
       </w:r>
     </w:p>
+    <w:p/>
     <w:sectPr>
       <w:headerReference w:type="even" r:id="rId14"/>
       <w:headerReference w:type="default" r:id="rId15"/>
@@ -2577,7 +5141,7 @@
       <w:footerReference w:type="default" r:id="rId17"/>
       <w:headerReference w:type="first" r:id="rId18"/>
       <w:footerReference w:type="first" r:id="rId19"/>
-      <w:pgSz w:w="11906" w:h="16838" w:orient="portrait"/>
+      <w:pgSz w:w="11906" w:h="16838"/>
       <w:pgMar w:top="1440" w:right="1440" w:bottom="1440" w:left="1440" w:header="708" w:footer="708" w:gutter="0"/>
       <w:cols w:space="708"/>
       <w:docGrid w:linePitch="360"/>
@@ -2587,7 +5151,7 @@
 </file>
 
 <file path=word/endnotes.xml><?xml version="1.0" encoding="utf-8"?>
-<w:endnotes xmlns:wpc="http://schemas.microsoft.com/office/word/2010/wordprocessingCanvas" xmlns:cx="http://schemas.microsoft.com/office/drawing/2014/chartex" xmlns:cx1="http://schemas.microsoft.com/office/drawing/2015/9/8/chartex" xmlns:cx2="http://schemas.microsoft.com/office/drawing/2015/10/21/chartex" xmlns:cx3="http://schemas.microsoft.com/office/drawing/2016/5/9/chartex" xmlns:cx4="http://schemas.microsoft.com/office/drawing/2016/5/10/chartex" xmlns:cx5="http://schemas.microsoft.com/office/drawing/2016/5/11/chartex" xmlns:cx6="http://schemas.microsoft.com/office/drawing/2016/5/12/chartex" xmlns:cx7="http://schemas.microsoft.com/office/drawing/2016/5/13/chartex" xmlns:cx8="http://schemas.microsoft.com/office/drawing/2016/5/14/chartex" xmlns:mc="http://schemas.openxmlformats.org/markup-compatibility/2006" xmlns:aink="http://schemas.microsoft.com/office/drawing/2016/ink" xmlns:am3d="http://schemas.microsoft.com/office/drawing/2017/model3d" xmlns:o="urn:schemas-microsoft-com:office:office" xmlns:oel="http://schemas.microsoft.com/office/2019/extlst" xmlns:r="http://schemas.openxmlformats.org/officeDocument/2006/relationships" xmlns:m="http://schemas.openxmlformats.org/officeDocument/2006/math" xmlns:v="urn:schemas-microsoft-com:vml" xmlns:wp14="http://schemas.microsoft.com/office/word/2010/wordprocessingDrawing" xmlns:wp="http://schemas.openxmlformats.org/drawingml/2006/wordprocessingDrawing" xmlns:w10="urn:schemas-microsoft-com:office:word" xmlns:w="http://schemas.openxmlformats.org/wordprocessingml/2006/main" xmlns:w14="http://schemas.microsoft.com/office/word/2010/wordml" xmlns:w15="http://schemas.microsoft.com/office/word/2012/wordml" xmlns:w16cex="http://schemas.microsoft.com/office/word/2018/wordml/cex" xmlns:w16cid="http://schemas.microsoft.com/office/word/2016/wordml/cid" xmlns:w16="http://schemas.microsoft.com/office/word/2018/wordml" xmlns:w16sdtdh="http://schemas.microsoft.com/office/word/2020/wordml/sdtdatahash" xmlns:w16se="http://schemas.microsoft.com/office/word/2015/wordml/symex" xmlns:wpg="http://schemas.microsoft.com/office/word/2010/wordprocessingGroup" xmlns:wpi="http://schemas.microsoft.com/office/word/2010/wordprocessingInk" xmlns:wne="http://schemas.microsoft.com/office/word/2006/wordml" xmlns:wps="http://schemas.microsoft.com/office/word/2010/wordprocessingShape" mc:Ignorable="w14 w15 w16se w16cid w16 w16cex w16sdtdh wp14">
+<w:endnotes xmlns:wpc="http://schemas.microsoft.com/office/word/2010/wordprocessingCanvas" xmlns:cx="http://schemas.microsoft.com/office/drawing/2014/chartex" xmlns:cx1="http://schemas.microsoft.com/office/drawing/2015/9/8/chartex" xmlns:cx2="http://schemas.microsoft.com/office/drawing/2015/10/21/chartex" xmlns:cx3="http://schemas.microsoft.com/office/drawing/2016/5/9/chartex" xmlns:cx4="http://schemas.microsoft.com/office/drawing/2016/5/10/chartex" xmlns:cx5="http://schemas.microsoft.com/office/drawing/2016/5/11/chartex" xmlns:cx6="http://schemas.microsoft.com/office/drawing/2016/5/12/chartex" xmlns:cx7="http://schemas.microsoft.com/office/drawing/2016/5/13/chartex" xmlns:cx8="http://schemas.microsoft.com/office/drawing/2016/5/14/chartex" xmlns:mc="http://schemas.openxmlformats.org/markup-compatibility/2006" xmlns:aink="http://schemas.microsoft.com/office/drawing/2016/ink" xmlns:am3d="http://schemas.microsoft.com/office/drawing/2017/model3d" xmlns:o="urn:schemas-microsoft-com:office:office" xmlns:oel="http://schemas.microsoft.com/office/2019/extlst" xmlns:r="http://schemas.openxmlformats.org/officeDocument/2006/relationships" xmlns:m="http://schemas.openxmlformats.org/officeDocument/2006/math" xmlns:v="urn:schemas-microsoft-com:vml" xmlns:wp14="http://schemas.microsoft.com/office/word/2010/wordprocessingDrawing" xmlns:wp="http://schemas.openxmlformats.org/drawingml/2006/wordprocessingDrawing" xmlns:w10="urn:schemas-microsoft-com:office:word" xmlns:w="http://schemas.openxmlformats.org/wordprocessingml/2006/main" xmlns:w14="http://schemas.microsoft.com/office/word/2010/wordml" xmlns:w15="http://schemas.microsoft.com/office/word/2012/wordml" xmlns:w16cex="http://schemas.microsoft.com/office/word/2018/wordml/cex" xmlns:w16cid="http://schemas.microsoft.com/office/word/2016/wordml/cid" xmlns:w16="http://schemas.microsoft.com/office/word/2018/wordml" xmlns:w16du="http://schemas.microsoft.com/office/word/2023/wordml/word16du" xmlns:w16sdtdh="http://schemas.microsoft.com/office/word/2020/wordml/sdtdatahash" xmlns:w16sdtfl="http://schemas.microsoft.com/office/word/2024/wordml/sdtformatlock" xmlns:w16se="http://schemas.microsoft.com/office/word/2015/wordml/symex" xmlns:wpg="http://schemas.microsoft.com/office/word/2010/wordprocessingGroup" xmlns:wpi="http://schemas.microsoft.com/office/word/2010/wordprocessingInk" xmlns:wne="http://schemas.microsoft.com/office/word/2006/wordml" xmlns:wps="http://schemas.microsoft.com/office/word/2010/wordprocessingShape" mc:Ignorable="w14 w15 w16se w16cid w16 w16cex w16sdtdh w16sdtfl w16du wp14">
   <w:endnote w:type="separator" w:id="-1">
     <w:p>
       <w:pPr>
@@ -2612,7 +5176,7 @@
 </file>
 
 <file path=word/footer1.xml><?xml version="1.0" encoding="utf-8"?>
-<w:ftr xmlns:wpc="http://schemas.microsoft.com/office/word/2010/wordprocessingCanvas" xmlns:cx="http://schemas.microsoft.com/office/drawing/2014/chartex" xmlns:cx1="http://schemas.microsoft.com/office/drawing/2015/9/8/chartex" xmlns:cx2="http://schemas.microsoft.com/office/drawing/2015/10/21/chartex" xmlns:cx3="http://schemas.microsoft.com/office/drawing/2016/5/9/chartex" xmlns:cx4="http://schemas.microsoft.com/office/drawing/2016/5/10/chartex" xmlns:cx5="http://schemas.microsoft.com/office/drawing/2016/5/11/chartex" xmlns:cx6="http://schemas.microsoft.com/office/drawing/2016/5/12/chartex" xmlns:cx7="http://schemas.microsoft.com/office/drawing/2016/5/13/chartex" xmlns:cx8="http://schemas.microsoft.com/office/drawing/2016/5/14/chartex" xmlns:mc="http://schemas.openxmlformats.org/markup-compatibility/2006" xmlns:aink="http://schemas.microsoft.com/office/drawing/2016/ink" xmlns:am3d="http://schemas.microsoft.com/office/drawing/2017/model3d" xmlns:o="urn:schemas-microsoft-com:office:office" xmlns:oel="http://schemas.microsoft.com/office/2019/extlst" xmlns:r="http://schemas.openxmlformats.org/officeDocument/2006/relationships" xmlns:m="http://schemas.openxmlformats.org/officeDocument/2006/math" xmlns:v="urn:schemas-microsoft-com:vml" xmlns:wp14="http://schemas.microsoft.com/office/word/2010/wordprocessingDrawing" xmlns:wp="http://schemas.openxmlformats.org/drawingml/2006/wordprocessingDrawing" xmlns:w10="urn:schemas-microsoft-com:office:word" xmlns:w="http://schemas.openxmlformats.org/wordprocessingml/2006/main" xmlns:w14="http://schemas.microsoft.com/office/word/2010/wordml" xmlns:w15="http://schemas.microsoft.com/office/word/2012/wordml" xmlns:w16cex="http://schemas.microsoft.com/office/word/2018/wordml/cex" xmlns:w16cid="http://schemas.microsoft.com/office/word/2016/wordml/cid" xmlns:w16="http://schemas.microsoft.com/office/word/2018/wordml" xmlns:w16sdtdh="http://schemas.microsoft.com/office/word/2020/wordml/sdtdatahash" xmlns:w16se="http://schemas.microsoft.com/office/word/2015/wordml/symex" xmlns:wpg="http://schemas.microsoft.com/office/word/2010/wordprocessingGroup" xmlns:wpi="http://schemas.microsoft.com/office/word/2010/wordprocessingInk" xmlns:wne="http://schemas.microsoft.com/office/word/2006/wordml" xmlns:wps="http://schemas.microsoft.com/office/word/2010/wordprocessingShape" xmlns:a="http://schemas.openxmlformats.org/drawingml/2006/main" xmlns:aclsh="http://schemas.microsoft.com/office/drawing/2020/classificationShape" mc:Ignorable="w14 w15 w16se w16cid w16 w16cex w16sdtdh wp14">
+<w:ftr xmlns:wpc="http://schemas.microsoft.com/office/word/2010/wordprocessingCanvas" xmlns:cx="http://schemas.microsoft.com/office/drawing/2014/chartex" xmlns:cx1="http://schemas.microsoft.com/office/drawing/2015/9/8/chartex" xmlns:cx2="http://schemas.microsoft.com/office/drawing/2015/10/21/chartex" xmlns:cx3="http://schemas.microsoft.com/office/drawing/2016/5/9/chartex" xmlns:cx4="http://schemas.microsoft.com/office/drawing/2016/5/10/chartex" xmlns:cx5="http://schemas.microsoft.com/office/drawing/2016/5/11/chartex" xmlns:cx6="http://schemas.microsoft.com/office/drawing/2016/5/12/chartex" xmlns:cx7="http://schemas.microsoft.com/office/drawing/2016/5/13/chartex" xmlns:cx8="http://schemas.microsoft.com/office/drawing/2016/5/14/chartex" xmlns:mc="http://schemas.openxmlformats.org/markup-compatibility/2006" xmlns:aink="http://schemas.microsoft.com/office/drawing/2016/ink" xmlns:am3d="http://schemas.microsoft.com/office/drawing/2017/model3d" xmlns:o="urn:schemas-microsoft-com:office:office" xmlns:oel="http://schemas.microsoft.com/office/2019/extlst" xmlns:r="http://schemas.openxmlformats.org/officeDocument/2006/relationships" xmlns:m="http://schemas.openxmlformats.org/officeDocument/2006/math" xmlns:v="urn:schemas-microsoft-com:vml" xmlns:wp14="http://schemas.microsoft.com/office/word/2010/wordprocessingDrawing" xmlns:wp="http://schemas.openxmlformats.org/drawingml/2006/wordprocessingDrawing" xmlns:w10="urn:schemas-microsoft-com:office:word" xmlns:w="http://schemas.openxmlformats.org/wordprocessingml/2006/main" xmlns:w14="http://schemas.microsoft.com/office/word/2010/wordml" xmlns:w15="http://schemas.microsoft.com/office/word/2012/wordml" xmlns:w16cex="http://schemas.microsoft.com/office/word/2018/wordml/cex" xmlns:w16cid="http://schemas.microsoft.com/office/word/2016/wordml/cid" xmlns:w16="http://schemas.microsoft.com/office/word/2018/wordml" xmlns:w16du="http://schemas.microsoft.com/office/word/2023/wordml/word16du" xmlns:w16sdtdh="http://schemas.microsoft.com/office/word/2020/wordml/sdtdatahash" xmlns:w16sdtfl="http://schemas.microsoft.com/office/word/2024/wordml/sdtformatlock" xmlns:w16se="http://schemas.microsoft.com/office/word/2015/wordml/symex" xmlns:wpg="http://schemas.microsoft.com/office/word/2010/wordprocessingGroup" xmlns:wpi="http://schemas.microsoft.com/office/word/2010/wordprocessingInk" xmlns:wne="http://schemas.microsoft.com/office/word/2006/wordml" xmlns:wps="http://schemas.microsoft.com/office/word/2010/wordprocessingShape" mc:Ignorable="w14 w15 w16se w16cid w16 w16cex w16sdtdh w16sdtfl w16du wp14">
   <w:p>
     <w:pPr>
       <w:pStyle w:val="Footer"/>
@@ -2666,7 +5230,7 @@
                           <w:pPr>
                             <w:spacing w:after="0"/>
                             <w:rPr>
-                              <w:rFonts w:ascii="Calibri" w:hAnsi="Calibri" w:eastAsia="Calibri" w:cs="Calibri"/>
+                              <w:rFonts w:ascii="Calibri" w:eastAsia="Calibri" w:hAnsi="Calibri" w:cs="Calibri"/>
                               <w:noProof/>
                               <w:color w:val="FF0000"/>
                               <w:sz w:val="24"/>
@@ -2675,7 +5239,7 @@
                           </w:pPr>
                           <w:r>
                             <w:rPr>
-                              <w:rFonts w:ascii="Calibri" w:hAnsi="Calibri" w:eastAsia="Calibri" w:cs="Calibri"/>
+                              <w:rFonts w:ascii="Calibri" w:eastAsia="Calibri" w:hAnsi="Calibri" w:cs="Calibri"/>
                               <w:noProof/>
                               <w:color w:val="FF0000"/>
                               <w:sz w:val="24"/>
@@ -2699,19 +5263,19 @@
           </w:drawing>
         </mc:Choice>
         <mc:Fallback>
-          <w:pict w14:anchorId="353EA406">
-            <v:shapetype id="_x0000_t202" coordsize="21600,21600" o:spt="202" path="m,l,21600r21600,l21600,xe" w14:anchorId="3DCD3357">
+          <w:pict>
+            <v:shapetype w14:anchorId="3DCD3357" id="_x0000_t202" coordsize="21600,21600" o:spt="202" path="m,l,21600r21600,l21600,xe">
               <v:stroke joinstyle="miter"/>
               <v:path gradientshapeok="t" o:connecttype="rect"/>
             </v:shapetype>
-            <v:shape id="Text Box 5" style="position:absolute;margin-left:0;margin-top:0;width:34.95pt;height:34.95pt;z-index:251662336;visibility:visible;mso-wrap-style:none;mso-wrap-distance-left:0;mso-wrap-distance-top:0;mso-wrap-distance-right:0;mso-wrap-distance-bottom:0;mso-position-horizontal:center;mso-position-horizontal-relative:page;mso-position-vertical:bottom;mso-position-vertical-relative:page;v-text-anchor:bottom" alt="Restricted" o:spid="_x0000_s1028" filled="f" stroked="f" type="#_x0000_t202" o:gfxdata="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">
+            <v:shape id="Text Box 5" o:spid="_x0000_s1028" type="#_x0000_t202" alt="Restricted" style="position:absolute;margin-left:0;margin-top:0;width:34.95pt;height:34.95pt;z-index:251662336;visibility:visible;mso-wrap-style:none;mso-wrap-distance-left:0;mso-wrap-distance-top:0;mso-wrap-distance-right:0;mso-wrap-distance-bottom:0;mso-position-horizontal:center;mso-position-horizontal-relative:page;mso-position-vertical:bottom;mso-position-vertical-relative:page;v-text-anchor:bottom" o:gfxdata="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" filled="f" stroked="f">
               <v:textbox style="mso-fit-shape-to-text:t" inset="0,0,0,15pt">
                 <w:txbxContent>
                   <w:p>
                     <w:pPr>
                       <w:spacing w:after="0"/>
                       <w:rPr>
-                        <w:rFonts w:ascii="Calibri" w:hAnsi="Calibri" w:eastAsia="Calibri" w:cs="Calibri"/>
+                        <w:rFonts w:ascii="Calibri" w:eastAsia="Calibri" w:hAnsi="Calibri" w:cs="Calibri"/>
                         <w:noProof/>
                         <w:color w:val="FF0000"/>
                         <w:sz w:val="24"/>
@@ -2720,7 +5284,7 @@
                     </w:pPr>
                     <w:r>
                       <w:rPr>
-                        <w:rFonts w:ascii="Calibri" w:hAnsi="Calibri" w:eastAsia="Calibri" w:cs="Calibri"/>
+                        <w:rFonts w:ascii="Calibri" w:eastAsia="Calibri" w:hAnsi="Calibri" w:cs="Calibri"/>
                         <w:noProof/>
                         <w:color w:val="FF0000"/>
                         <w:sz w:val="24"/>
@@ -2742,7 +5306,7 @@
 </file>
 
 <file path=word/footer2.xml><?xml version="1.0" encoding="utf-8"?>
-<w:ftr xmlns:wpc="http://schemas.microsoft.com/office/word/2010/wordprocessingCanvas" xmlns:cx="http://schemas.microsoft.com/office/drawing/2014/chartex" xmlns:cx1="http://schemas.microsoft.com/office/drawing/2015/9/8/chartex" xmlns:cx2="http://schemas.microsoft.com/office/drawing/2015/10/21/chartex" xmlns:cx3="http://schemas.microsoft.com/office/drawing/2016/5/9/chartex" xmlns:cx4="http://schemas.microsoft.com/office/drawing/2016/5/10/chartex" xmlns:cx5="http://schemas.microsoft.com/office/drawing/2016/5/11/chartex" xmlns:cx6="http://schemas.microsoft.com/office/drawing/2016/5/12/chartex" xmlns:cx7="http://schemas.microsoft.com/office/drawing/2016/5/13/chartex" xmlns:cx8="http://schemas.microsoft.com/office/drawing/2016/5/14/chartex" xmlns:mc="http://schemas.openxmlformats.org/markup-compatibility/2006" xmlns:aink="http://schemas.microsoft.com/office/drawing/2016/ink" xmlns:am3d="http://schemas.microsoft.com/office/drawing/2017/model3d" xmlns:o="urn:schemas-microsoft-com:office:office" xmlns:oel="http://schemas.microsoft.com/office/2019/extlst" xmlns:r="http://schemas.openxmlformats.org/officeDocument/2006/relationships" xmlns:m="http://schemas.openxmlformats.org/officeDocument/2006/math" xmlns:v="urn:schemas-microsoft-com:vml" xmlns:wp14="http://schemas.microsoft.com/office/word/2010/wordprocessingDrawing" xmlns:wp="http://schemas.openxmlformats.org/drawingml/2006/wordprocessingDrawing" xmlns:w10="urn:schemas-microsoft-com:office:word" xmlns:w="http://schemas.openxmlformats.org/wordprocessingml/2006/main" xmlns:w14="http://schemas.microsoft.com/office/word/2010/wordml" xmlns:w15="http://schemas.microsoft.com/office/word/2012/wordml" xmlns:w16cex="http://schemas.microsoft.com/office/word/2018/wordml/cex" xmlns:w16cid="http://schemas.microsoft.com/office/word/2016/wordml/cid" xmlns:w16="http://schemas.microsoft.com/office/word/2018/wordml" xmlns:w16sdtdh="http://schemas.microsoft.com/office/word/2020/wordml/sdtdatahash" xmlns:w16se="http://schemas.microsoft.com/office/word/2015/wordml/symex" xmlns:wpg="http://schemas.microsoft.com/office/word/2010/wordprocessingGroup" xmlns:wpi="http://schemas.microsoft.com/office/word/2010/wordprocessingInk" xmlns:wne="http://schemas.microsoft.com/office/word/2006/wordml" xmlns:wps="http://schemas.microsoft.com/office/word/2010/wordprocessingShape" xmlns:a="http://schemas.openxmlformats.org/drawingml/2006/main" xmlns:aclsh="http://schemas.microsoft.com/office/drawing/2020/classificationShape" mc:Ignorable="w14 w15 w16se w16cid w16 w16cex w16sdtdh wp14">
+<w:ftr xmlns:wpc="http://schemas.microsoft.com/office/word/2010/wordprocessingCanvas" xmlns:cx="http://schemas.microsoft.com/office/drawing/2014/chartex" xmlns:cx1="http://schemas.microsoft.com/office/drawing/2015/9/8/chartex" xmlns:cx2="http://schemas.microsoft.com/office/drawing/2015/10/21/chartex" xmlns:cx3="http://schemas.microsoft.com/office/drawing/2016/5/9/chartex" xmlns:cx4="http://schemas.microsoft.com/office/drawing/2016/5/10/chartex" xmlns:cx5="http://schemas.microsoft.com/office/drawing/2016/5/11/chartex" xmlns:cx6="http://schemas.microsoft.com/office/drawing/2016/5/12/chartex" xmlns:cx7="http://schemas.microsoft.com/office/drawing/2016/5/13/chartex" xmlns:cx8="http://schemas.microsoft.com/office/drawing/2016/5/14/chartex" xmlns:mc="http://schemas.openxmlformats.org/markup-compatibility/2006" xmlns:aink="http://schemas.microsoft.com/office/drawing/2016/ink" xmlns:am3d="http://schemas.microsoft.com/office/drawing/2017/model3d" xmlns:o="urn:schemas-microsoft-com:office:office" xmlns:oel="http://schemas.microsoft.com/office/2019/extlst" xmlns:r="http://schemas.openxmlformats.org/officeDocument/2006/relationships" xmlns:m="http://schemas.openxmlformats.org/officeDocument/2006/math" xmlns:v="urn:schemas-microsoft-com:vml" xmlns:wp14="http://schemas.microsoft.com/office/word/2010/wordprocessingDrawing" xmlns:wp="http://schemas.openxmlformats.org/drawingml/2006/wordprocessingDrawing" xmlns:w10="urn:schemas-microsoft-com:office:word" xmlns:w="http://schemas.openxmlformats.org/wordprocessingml/2006/main" xmlns:w14="http://schemas.microsoft.com/office/word/2010/wordml" xmlns:w15="http://schemas.microsoft.com/office/word/2012/wordml" xmlns:w16cex="http://schemas.microsoft.com/office/word/2018/wordml/cex" xmlns:w16cid="http://schemas.microsoft.com/office/word/2016/wordml/cid" xmlns:w16="http://schemas.microsoft.com/office/word/2018/wordml" xmlns:w16du="http://schemas.microsoft.com/office/word/2023/wordml/word16du" xmlns:w16sdtdh="http://schemas.microsoft.com/office/word/2020/wordml/sdtdatahash" xmlns:w16sdtfl="http://schemas.microsoft.com/office/word/2024/wordml/sdtformatlock" xmlns:w16se="http://schemas.microsoft.com/office/word/2015/wordml/symex" xmlns:wpg="http://schemas.microsoft.com/office/word/2010/wordprocessingGroup" xmlns:wpi="http://schemas.microsoft.com/office/word/2010/wordprocessingInk" xmlns:wne="http://schemas.microsoft.com/office/word/2006/wordml" xmlns:wps="http://schemas.microsoft.com/office/word/2010/wordprocessingShape" mc:Ignorable="w14 w15 w16se w16cid w16 w16cex w16sdtdh w16sdtfl w16du wp14">
   <w:p>
     <w:pPr>
       <w:pStyle w:val="Footer"/>
@@ -2796,7 +5360,7 @@
                           <w:pPr>
                             <w:spacing w:after="0"/>
                             <w:rPr>
-                              <w:rFonts w:ascii="Calibri" w:hAnsi="Calibri" w:eastAsia="Calibri" w:cs="Calibri"/>
+                              <w:rFonts w:ascii="Calibri" w:eastAsia="Calibri" w:hAnsi="Calibri" w:cs="Calibri"/>
                               <w:noProof/>
                               <w:color w:val="FF0000"/>
                               <w:sz w:val="24"/>
@@ -2805,7 +5369,7 @@
                           </w:pPr>
                           <w:r>
                             <w:rPr>
-                              <w:rFonts w:ascii="Calibri" w:hAnsi="Calibri" w:eastAsia="Calibri" w:cs="Calibri"/>
+                              <w:rFonts w:ascii="Calibri" w:eastAsia="Calibri" w:hAnsi="Calibri" w:cs="Calibri"/>
                               <w:noProof/>
                               <w:color w:val="FF0000"/>
                               <w:sz w:val="24"/>
@@ -2829,19 +5393,19 @@
           </w:drawing>
         </mc:Choice>
         <mc:Fallback>
-          <w:pict w14:anchorId="3055D178">
-            <v:shapetype id="_x0000_t202" coordsize="21600,21600" o:spt="202" path="m,l,21600r21600,l21600,xe" w14:anchorId="48CEECCD">
+          <w:pict>
+            <v:shapetype w14:anchorId="48CEECCD" id="_x0000_t202" coordsize="21600,21600" o:spt="202" path="m,l,21600r21600,l21600,xe">
               <v:stroke joinstyle="miter"/>
               <v:path gradientshapeok="t" o:connecttype="rect"/>
             </v:shapetype>
-            <v:shape id="Text Box 6" style="position:absolute;margin-left:0;margin-top:0;width:34.95pt;height:34.95pt;z-index:251663360;visibility:visible;mso-wrap-style:none;mso-wrap-distance-left:0;mso-wrap-distance-top:0;mso-wrap-distance-right:0;mso-wrap-distance-bottom:0;mso-position-horizontal:center;mso-position-horizontal-relative:page;mso-position-vertical:bottom;mso-position-vertical-relative:page;v-text-anchor:bottom" alt="Restricted" o:spid="_x0000_s1029" filled="f" stroked="f" type="#_x0000_t202" o:gfxdata="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">
+            <v:shape id="Text Box 6" o:spid="_x0000_s1029" type="#_x0000_t202" alt="Restricted" style="position:absolute;margin-left:0;margin-top:0;width:34.95pt;height:34.95pt;z-index:251663360;visibility:visible;mso-wrap-style:none;mso-wrap-distance-left:0;mso-wrap-distance-top:0;mso-wrap-distance-right:0;mso-wrap-distance-bottom:0;mso-position-horizontal:center;mso-position-horizontal-relative:page;mso-position-vertical:bottom;mso-position-vertical-relative:page;v-text-anchor:bottom" o:gfxdata="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" filled="f" stroked="f">
               <v:textbox style="mso-fit-shape-to-text:t" inset="0,0,0,15pt">
                 <w:txbxContent>
                   <w:p>
                     <w:pPr>
                       <w:spacing w:after="0"/>
                       <w:rPr>
-                        <w:rFonts w:ascii="Calibri" w:hAnsi="Calibri" w:eastAsia="Calibri" w:cs="Calibri"/>
+                        <w:rFonts w:ascii="Calibri" w:eastAsia="Calibri" w:hAnsi="Calibri" w:cs="Calibri"/>
                         <w:noProof/>
                         <w:color w:val="FF0000"/>
                         <w:sz w:val="24"/>
@@ -2850,7 +5414,7 @@
                     </w:pPr>
                     <w:r>
                       <w:rPr>
-                        <w:rFonts w:ascii="Calibri" w:hAnsi="Calibri" w:eastAsia="Calibri" w:cs="Calibri"/>
+                        <w:rFonts w:ascii="Calibri" w:eastAsia="Calibri" w:hAnsi="Calibri" w:cs="Calibri"/>
                         <w:noProof/>
                         <w:color w:val="FF0000"/>
                         <w:sz w:val="24"/>
@@ -2872,7 +5436,7 @@
 </file>
 
 <file path=word/footer3.xml><?xml version="1.0" encoding="utf-8"?>
-<w:ftr xmlns:wpc="http://schemas.microsoft.com/office/word/2010/wordprocessingCanvas" xmlns:cx="http://schemas.microsoft.com/office/drawing/2014/chartex" xmlns:cx1="http://schemas.microsoft.com/office/drawing/2015/9/8/chartex" xmlns:cx2="http://schemas.microsoft.com/office/drawing/2015/10/21/chartex" xmlns:cx3="http://schemas.microsoft.com/office/drawing/2016/5/9/chartex" xmlns:cx4="http://schemas.microsoft.com/office/drawing/2016/5/10/chartex" xmlns:cx5="http://schemas.microsoft.com/office/drawing/2016/5/11/chartex" xmlns:cx6="http://schemas.microsoft.com/office/drawing/2016/5/12/chartex" xmlns:cx7="http://schemas.microsoft.com/office/drawing/2016/5/13/chartex" xmlns:cx8="http://schemas.microsoft.com/office/drawing/2016/5/14/chartex" xmlns:mc="http://schemas.openxmlformats.org/markup-compatibility/2006" xmlns:aink="http://schemas.microsoft.com/office/drawing/2016/ink" xmlns:am3d="http://schemas.microsoft.com/office/drawing/2017/model3d" xmlns:o="urn:schemas-microsoft-com:office:office" xmlns:oel="http://schemas.microsoft.com/office/2019/extlst" xmlns:r="http://schemas.openxmlformats.org/officeDocument/2006/relationships" xmlns:m="http://schemas.openxmlformats.org/officeDocument/2006/math" xmlns:v="urn:schemas-microsoft-com:vml" xmlns:wp14="http://schemas.microsoft.com/office/word/2010/wordprocessingDrawing" xmlns:wp="http://schemas.openxmlformats.org/drawingml/2006/wordprocessingDrawing" xmlns:w10="urn:schemas-microsoft-com:office:word" xmlns:w="http://schemas.openxmlformats.org/wordprocessingml/2006/main" xmlns:w14="http://schemas.microsoft.com/office/word/2010/wordml" xmlns:w15="http://schemas.microsoft.com/office/word/2012/wordml" xmlns:w16cex="http://schemas.microsoft.com/office/word/2018/wordml/cex" xmlns:w16cid="http://schemas.microsoft.com/office/word/2016/wordml/cid" xmlns:w16="http://schemas.microsoft.com/office/word/2018/wordml" xmlns:w16sdtdh="http://schemas.microsoft.com/office/word/2020/wordml/sdtdatahash" xmlns:w16se="http://schemas.microsoft.com/office/word/2015/wordml/symex" xmlns:wpg="http://schemas.microsoft.com/office/word/2010/wordprocessingGroup" xmlns:wpi="http://schemas.microsoft.com/office/word/2010/wordprocessingInk" xmlns:wne="http://schemas.microsoft.com/office/word/2006/wordml" xmlns:wps="http://schemas.microsoft.com/office/word/2010/wordprocessingShape" xmlns:a="http://schemas.openxmlformats.org/drawingml/2006/main" xmlns:aclsh="http://schemas.microsoft.com/office/drawing/2020/classificationShape" mc:Ignorable="w14 w15 w16se w16cid w16 w16cex w16sdtdh wp14">
+<w:ftr xmlns:wpc="http://schemas.microsoft.com/office/word/2010/wordprocessingCanvas" xmlns:cx="http://schemas.microsoft.com/office/drawing/2014/chartex" xmlns:cx1="http://schemas.microsoft.com/office/drawing/2015/9/8/chartex" xmlns:cx2="http://schemas.microsoft.com/office/drawing/2015/10/21/chartex" xmlns:cx3="http://schemas.microsoft.com/office/drawing/2016/5/9/chartex" xmlns:cx4="http://schemas.microsoft.com/office/drawing/2016/5/10/chartex" xmlns:cx5="http://schemas.microsoft.com/office/drawing/2016/5/11/chartex" xmlns:cx6="http://schemas.microsoft.com/office/drawing/2016/5/12/chartex" xmlns:cx7="http://schemas.microsoft.com/office/drawing/2016/5/13/chartex" xmlns:cx8="http://schemas.microsoft.com/office/drawing/2016/5/14/chartex" xmlns:mc="http://schemas.openxmlformats.org/markup-compatibility/2006" xmlns:aink="http://schemas.microsoft.com/office/drawing/2016/ink" xmlns:am3d="http://schemas.microsoft.com/office/drawing/2017/model3d" xmlns:o="urn:schemas-microsoft-com:office:office" xmlns:oel="http://schemas.microsoft.com/office/2019/extlst" xmlns:r="http://schemas.openxmlformats.org/officeDocument/2006/relationships" xmlns:m="http://schemas.openxmlformats.org/officeDocument/2006/math" xmlns:v="urn:schemas-microsoft-com:vml" xmlns:wp14="http://schemas.microsoft.com/office/word/2010/wordprocessingDrawing" xmlns:wp="http://schemas.openxmlformats.org/drawingml/2006/wordprocessingDrawing" xmlns:w10="urn:schemas-microsoft-com:office:word" xmlns:w="http://schemas.openxmlformats.org/wordprocessingml/2006/main" xmlns:w14="http://schemas.microsoft.com/office/word/2010/wordml" xmlns:w15="http://schemas.microsoft.com/office/word/2012/wordml" xmlns:w16cex="http://schemas.microsoft.com/office/word/2018/wordml/cex" xmlns:w16cid="http://schemas.microsoft.com/office/word/2016/wordml/cid" xmlns:w16="http://schemas.microsoft.com/office/word/2018/wordml" xmlns:w16du="http://schemas.microsoft.com/office/word/2023/wordml/word16du" xmlns:w16sdtdh="http://schemas.microsoft.com/office/word/2020/wordml/sdtdatahash" xmlns:w16sdtfl="http://schemas.microsoft.com/office/word/2024/wordml/sdtformatlock" xmlns:w16se="http://schemas.microsoft.com/office/word/2015/wordml/symex" xmlns:wpg="http://schemas.microsoft.com/office/word/2010/wordprocessingGroup" xmlns:wpi="http://schemas.microsoft.com/office/word/2010/wordprocessingInk" xmlns:wne="http://schemas.microsoft.com/office/word/2006/wordml" xmlns:wps="http://schemas.microsoft.com/office/word/2010/wordprocessingShape" mc:Ignorable="w14 w15 w16se w16cid w16 w16cex w16sdtdh w16sdtfl w16du wp14">
   <w:p>
     <w:pPr>
       <w:pStyle w:val="Footer"/>
@@ -2926,7 +5490,7 @@
                           <w:pPr>
                             <w:spacing w:after="0"/>
                             <w:rPr>
-                              <w:rFonts w:ascii="Calibri" w:hAnsi="Calibri" w:eastAsia="Calibri" w:cs="Calibri"/>
+                              <w:rFonts w:ascii="Calibri" w:eastAsia="Calibri" w:hAnsi="Calibri" w:cs="Calibri"/>
                               <w:noProof/>
                               <w:color w:val="FF0000"/>
                               <w:sz w:val="24"/>
@@ -2935,7 +5499,7 @@
                           </w:pPr>
                           <w:r>
                             <w:rPr>
-                              <w:rFonts w:ascii="Calibri" w:hAnsi="Calibri" w:eastAsia="Calibri" w:cs="Calibri"/>
+                              <w:rFonts w:ascii="Calibri" w:eastAsia="Calibri" w:hAnsi="Calibri" w:cs="Calibri"/>
                               <w:noProof/>
                               <w:color w:val="FF0000"/>
                               <w:sz w:val="24"/>
@@ -2959,19 +5523,19 @@
           </w:drawing>
         </mc:Choice>
         <mc:Fallback>
-          <w:pict w14:anchorId="1B60E50E">
-            <v:shapetype id="_x0000_t202" coordsize="21600,21600" o:spt="202" path="m,l,21600r21600,l21600,xe" w14:anchorId="2289CF4B">
+          <w:pict>
+            <v:shapetype w14:anchorId="2289CF4B" id="_x0000_t202" coordsize="21600,21600" o:spt="202" path="m,l,21600r21600,l21600,xe">
               <v:stroke joinstyle="miter"/>
               <v:path gradientshapeok="t" o:connecttype="rect"/>
             </v:shapetype>
-            <v:shape id="Text Box 4" style="position:absolute;margin-left:0;margin-top:0;width:34.95pt;height:34.95pt;z-index:251661312;visibility:visible;mso-wrap-style:none;mso-wrap-distance-left:0;mso-wrap-distance-top:0;mso-wrap-distance-right:0;mso-wrap-distance-bottom:0;mso-position-horizontal:center;mso-position-horizontal-relative:page;mso-position-vertical:bottom;mso-position-vertical-relative:page;v-text-anchor:bottom" alt="Restricted" o:spid="_x0000_s1031" filled="f" stroked="f" type="#_x0000_t202" o:gfxdata="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">
+            <v:shape id="Text Box 4" o:spid="_x0000_s1031" type="#_x0000_t202" alt="Restricted" style="position:absolute;margin-left:0;margin-top:0;width:34.95pt;height:34.95pt;z-index:251661312;visibility:visible;mso-wrap-style:none;mso-wrap-distance-left:0;mso-wrap-distance-top:0;mso-wrap-distance-right:0;mso-wrap-distance-bottom:0;mso-position-horizontal:center;mso-position-horizontal-relative:page;mso-position-vertical:bottom;mso-position-vertical-relative:page;v-text-anchor:bottom" o:gfxdata="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" filled="f" stroked="f">
               <v:textbox style="mso-fit-shape-to-text:t" inset="0,0,0,15pt">
                 <w:txbxContent>
                   <w:p>
                     <w:pPr>
                       <w:spacing w:after="0"/>
                       <w:rPr>
-                        <w:rFonts w:ascii="Calibri" w:hAnsi="Calibri" w:eastAsia="Calibri" w:cs="Calibri"/>
+                        <w:rFonts w:ascii="Calibri" w:eastAsia="Calibri" w:hAnsi="Calibri" w:cs="Calibri"/>
                         <w:noProof/>
                         <w:color w:val="FF0000"/>
                         <w:sz w:val="24"/>
@@ -2980,7 +5544,7 @@
                     </w:pPr>
                     <w:r>
                       <w:rPr>
-                        <w:rFonts w:ascii="Calibri" w:hAnsi="Calibri" w:eastAsia="Calibri" w:cs="Calibri"/>
+                        <w:rFonts w:ascii="Calibri" w:eastAsia="Calibri" w:hAnsi="Calibri" w:cs="Calibri"/>
                         <w:noProof/>
                         <w:color w:val="FF0000"/>
                         <w:sz w:val="24"/>
@@ -3002,7 +5566,7 @@
 </file>
 
 <file path=word/footnotes.xml><?xml version="1.0" encoding="utf-8"?>
-<w:footnotes xmlns:wpc="http://schemas.microsoft.com/office/word/2010/wordprocessingCanvas" xmlns:cx="http://schemas.microsoft.com/office/drawing/2014/chartex" xmlns:cx1="http://schemas.microsoft.com/office/drawing/2015/9/8/chartex" xmlns:cx2="http://schemas.microsoft.com/office/drawing/2015/10/21/chartex" xmlns:cx3="http://schemas.microsoft.com/office/drawing/2016/5/9/chartex" xmlns:cx4="http://schemas.microsoft.com/office/drawing/2016/5/10/chartex" xmlns:cx5="http://schemas.microsoft.com/office/drawing/2016/5/11/chartex" xmlns:cx6="http://schemas.microsoft.com/office/drawing/2016/5/12/chartex" xmlns:cx7="http://schemas.microsoft.com/office/drawing/2016/5/13/chartex" xmlns:cx8="http://schemas.microsoft.com/office/drawing/2016/5/14/chartex" xmlns:mc="http://schemas.openxmlformats.org/markup-compatibility/2006" xmlns:aink="http://schemas.microsoft.com/office/drawing/2016/ink" xmlns:am3d="http://schemas.microsoft.com/office/drawing/2017/model3d" xmlns:o="urn:schemas-microsoft-com:office:office" xmlns:oel="http://schemas.microsoft.com/office/2019/extlst" xmlns:r="http://schemas.openxmlformats.org/officeDocument/2006/relationships" xmlns:m="http://schemas.openxmlformats.org/officeDocument/2006/math" xmlns:v="urn:schemas-microsoft-com:vml" xmlns:wp14="http://schemas.microsoft.com/office/word/2010/wordprocessingDrawing" xmlns:wp="http://schemas.openxmlformats.org/drawingml/2006/wordprocessingDrawing" xmlns:w10="urn:schemas-microsoft-com:office:word" xmlns:w="http://schemas.openxmlformats.org/wordprocessingml/2006/main" xmlns:w14="http://schemas.microsoft.com/office/word/2010/wordml" xmlns:w15="http://schemas.microsoft.com/office/word/2012/wordml" xmlns:w16cex="http://schemas.microsoft.com/office/word/2018/wordml/cex" xmlns:w16cid="http://schemas.microsoft.com/office/word/2016/wordml/cid" xmlns:w16="http://schemas.microsoft.com/office/word/2018/wordml" xmlns:w16sdtdh="http://schemas.microsoft.com/office/word/2020/wordml/sdtdatahash" xmlns:w16se="http://schemas.microsoft.com/office/word/2015/wordml/symex" xmlns:wpg="http://schemas.microsoft.com/office/word/2010/wordprocessingGroup" xmlns:wpi="http://schemas.microsoft.com/office/word/2010/wordprocessingInk" xmlns:wne="http://schemas.microsoft.com/office/word/2006/wordml" xmlns:wps="http://schemas.microsoft.com/office/word/2010/wordprocessingShape" mc:Ignorable="w14 w15 w16se w16cid w16 w16cex w16sdtdh wp14">
+<w:footnotes xmlns:wpc="http://schemas.microsoft.com/office/word/2010/wordprocessingCanvas" xmlns:cx="http://schemas.microsoft.com/office/drawing/2014/chartex" xmlns:cx1="http://schemas.microsoft.com/office/drawing/2015/9/8/chartex" xmlns:cx2="http://schemas.microsoft.com/office/drawing/2015/10/21/chartex" xmlns:cx3="http://schemas.microsoft.com/office/drawing/2016/5/9/chartex" xmlns:cx4="http://schemas.microsoft.com/office/drawing/2016/5/10/chartex" xmlns:cx5="http://schemas.microsoft.com/office/drawing/2016/5/11/chartex" xmlns:cx6="http://schemas.microsoft.com/office/drawing/2016/5/12/chartex" xmlns:cx7="http://schemas.microsoft.com/office/drawing/2016/5/13/chartex" xmlns:cx8="http://schemas.microsoft.com/office/drawing/2016/5/14/chartex" xmlns:mc="http://schemas.openxmlformats.org/markup-compatibility/2006" xmlns:aink="http://schemas.microsoft.com/office/drawing/2016/ink" xmlns:am3d="http://schemas.microsoft.com/office/drawing/2017/model3d" xmlns:o="urn:schemas-microsoft-com:office:office" xmlns:oel="http://schemas.microsoft.com/office/2019/extlst" xmlns:r="http://schemas.openxmlformats.org/officeDocument/2006/relationships" xmlns:m="http://schemas.openxmlformats.org/officeDocument/2006/math" xmlns:v="urn:schemas-microsoft-com:vml" xmlns:wp14="http://schemas.microsoft.com/office/word/2010/wordprocessingDrawing" xmlns:wp="http://schemas.openxmlformats.org/drawingml/2006/wordprocessingDrawing" xmlns:w10="urn:schemas-microsoft-com:office:word" xmlns:w="http://schemas.openxmlformats.org/wordprocessingml/2006/main" xmlns:w14="http://schemas.microsoft.com/office/word/2010/wordml" xmlns:w15="http://schemas.microsoft.com/office/word/2012/wordml" xmlns:w16cex="http://schemas.microsoft.com/office/word/2018/wordml/cex" xmlns:w16cid="http://schemas.microsoft.com/office/word/2016/wordml/cid" xmlns:w16="http://schemas.microsoft.com/office/word/2018/wordml" xmlns:w16du="http://schemas.microsoft.com/office/word/2023/wordml/word16du" xmlns:w16sdtdh="http://schemas.microsoft.com/office/word/2020/wordml/sdtdatahash" xmlns:w16sdtfl="http://schemas.microsoft.com/office/word/2024/wordml/sdtformatlock" xmlns:w16se="http://schemas.microsoft.com/office/word/2015/wordml/symex" xmlns:wpg="http://schemas.microsoft.com/office/word/2010/wordprocessingGroup" xmlns:wpi="http://schemas.microsoft.com/office/word/2010/wordprocessingInk" xmlns:wne="http://schemas.microsoft.com/office/word/2006/wordml" xmlns:wps="http://schemas.microsoft.com/office/word/2010/wordprocessingShape" mc:Ignorable="w14 w15 w16se w16cid w16 w16cex w16sdtdh w16sdtfl w16du wp14">
   <w:footnote w:type="separator" w:id="-1">
     <w:p>
       <w:pPr>
@@ -3027,7 +5591,7 @@
 </file>
 
 <file path=word/header1.xml><?xml version="1.0" encoding="utf-8"?>
-<w:hdr xmlns:wpc="http://schemas.microsoft.com/office/word/2010/wordprocessingCanvas" xmlns:cx="http://schemas.microsoft.com/office/drawing/2014/chartex" xmlns:cx1="http://schemas.microsoft.com/office/drawing/2015/9/8/chartex" xmlns:cx2="http://schemas.microsoft.com/office/drawing/2015/10/21/chartex" xmlns:cx3="http://schemas.microsoft.com/office/drawing/2016/5/9/chartex" xmlns:cx4="http://schemas.microsoft.com/office/drawing/2016/5/10/chartex" xmlns:cx5="http://schemas.microsoft.com/office/drawing/2016/5/11/chartex" xmlns:cx6="http://schemas.microsoft.com/office/drawing/2016/5/12/chartex" xmlns:cx7="http://schemas.microsoft.com/office/drawing/2016/5/13/chartex" xmlns:cx8="http://schemas.microsoft.com/office/drawing/2016/5/14/chartex" xmlns:mc="http://schemas.openxmlformats.org/markup-compatibility/2006" xmlns:aink="http://schemas.microsoft.com/office/drawing/2016/ink" xmlns:am3d="http://schemas.microsoft.com/office/drawing/2017/model3d" xmlns:o="urn:schemas-microsoft-com:office:office" xmlns:oel="http://schemas.microsoft.com/office/2019/extlst" xmlns:r="http://schemas.openxmlformats.org/officeDocument/2006/relationships" xmlns:m="http://schemas.openxmlformats.org/officeDocument/2006/math" xmlns:v="urn:schemas-microsoft-com:vml" xmlns:wp14="http://schemas.microsoft.com/office/word/2010/wordprocessingDrawing" xmlns:wp="http://schemas.openxmlformats.org/drawingml/2006/wordprocessingDrawing" xmlns:w10="urn:schemas-microsoft-com:office:word" xmlns:w="http://schemas.openxmlformats.org/wordprocessingml/2006/main" xmlns:w14="http://schemas.microsoft.com/office/word/2010/wordml" xmlns:w15="http://schemas.microsoft.com/office/word/2012/wordml" xmlns:w16cex="http://schemas.microsoft.com/office/word/2018/wordml/cex" xmlns:w16cid="http://schemas.microsoft.com/office/word/2016/wordml/cid" xmlns:w16="http://schemas.microsoft.com/office/word/2018/wordml" xmlns:w16sdtdh="http://schemas.microsoft.com/office/word/2020/wordml/sdtdatahash" xmlns:w16se="http://schemas.microsoft.com/office/word/2015/wordml/symex" xmlns:wpg="http://schemas.microsoft.com/office/word/2010/wordprocessingGroup" xmlns:wpi="http://schemas.microsoft.com/office/word/2010/wordprocessingInk" xmlns:wne="http://schemas.microsoft.com/office/word/2006/wordml" xmlns:wps="http://schemas.microsoft.com/office/word/2010/wordprocessingShape" xmlns:a="http://schemas.openxmlformats.org/drawingml/2006/main" xmlns:aclsh="http://schemas.microsoft.com/office/drawing/2020/classificationShape" mc:Ignorable="w14 w15 w16se w16cid w16 w16cex w16sdtdh wp14">
+<w:hdr xmlns:wpc="http://schemas.microsoft.com/office/word/2010/wordprocessingCanvas" xmlns:cx="http://schemas.microsoft.com/office/drawing/2014/chartex" xmlns:cx1="http://schemas.microsoft.com/office/drawing/2015/9/8/chartex" xmlns:cx2="http://schemas.microsoft.com/office/drawing/2015/10/21/chartex" xmlns:cx3="http://schemas.microsoft.com/office/drawing/2016/5/9/chartex" xmlns:cx4="http://schemas.microsoft.com/office/drawing/2016/5/10/chartex" xmlns:cx5="http://schemas.microsoft.com/office/drawing/2016/5/11/chartex" xmlns:cx6="http://schemas.microsoft.com/office/drawing/2016/5/12/chartex" xmlns:cx7="http://schemas.microsoft.com/office/drawing/2016/5/13/chartex" xmlns:cx8="http://schemas.microsoft.com/office/drawing/2016/5/14/chartex" xmlns:mc="http://schemas.openxmlformats.org/markup-compatibility/2006" xmlns:aink="http://schemas.microsoft.com/office/drawing/2016/ink" xmlns:am3d="http://schemas.microsoft.com/office/drawing/2017/model3d" xmlns:o="urn:schemas-microsoft-com:office:office" xmlns:oel="http://schemas.microsoft.com/office/2019/extlst" xmlns:r="http://schemas.openxmlformats.org/officeDocument/2006/relationships" xmlns:m="http://schemas.openxmlformats.org/officeDocument/2006/math" xmlns:v="urn:schemas-microsoft-com:vml" xmlns:wp14="http://schemas.microsoft.com/office/word/2010/wordprocessingDrawing" xmlns:wp="http://schemas.openxmlformats.org/drawingml/2006/wordprocessingDrawing" xmlns:w10="urn:schemas-microsoft-com:office:word" xmlns:w="http://schemas.openxmlformats.org/wordprocessingml/2006/main" xmlns:w14="http://schemas.microsoft.com/office/word/2010/wordml" xmlns:w15="http://schemas.microsoft.com/office/word/2012/wordml" xmlns:w16cex="http://schemas.microsoft.com/office/word/2018/wordml/cex" xmlns:w16cid="http://schemas.microsoft.com/office/word/2016/wordml/cid" xmlns:w16="http://schemas.microsoft.com/office/word/2018/wordml" xmlns:w16du="http://schemas.microsoft.com/office/word/2023/wordml/word16du" xmlns:w16sdtdh="http://schemas.microsoft.com/office/word/2020/wordml/sdtdatahash" xmlns:w16sdtfl="http://schemas.microsoft.com/office/word/2024/wordml/sdtformatlock" xmlns:w16se="http://schemas.microsoft.com/office/word/2015/wordml/symex" xmlns:wpg="http://schemas.microsoft.com/office/word/2010/wordprocessingGroup" xmlns:wpi="http://schemas.microsoft.com/office/word/2010/wordprocessingInk" xmlns:wne="http://schemas.microsoft.com/office/word/2006/wordml" xmlns:wps="http://schemas.microsoft.com/office/word/2010/wordprocessingShape" mc:Ignorable="w14 w15 w16se w16cid w16 w16cex w16sdtdh w16sdtfl w16du wp14">
   <w:p>
     <w:pPr>
       <w:pStyle w:val="Header"/>
@@ -3081,7 +5645,7 @@
                           <w:pPr>
                             <w:spacing w:after="0"/>
                             <w:rPr>
-                              <w:rFonts w:ascii="Calibri" w:hAnsi="Calibri" w:eastAsia="Calibri" w:cs="Calibri"/>
+                              <w:rFonts w:ascii="Calibri" w:eastAsia="Calibri" w:hAnsi="Calibri" w:cs="Calibri"/>
                               <w:noProof/>
                               <w:color w:val="FF0000"/>
                               <w:sz w:val="24"/>
@@ -3090,7 +5654,7 @@
                           </w:pPr>
                           <w:r>
                             <w:rPr>
-                              <w:rFonts w:ascii="Calibri" w:hAnsi="Calibri" w:eastAsia="Calibri" w:cs="Calibri"/>
+                              <w:rFonts w:ascii="Calibri" w:eastAsia="Calibri" w:hAnsi="Calibri" w:cs="Calibri"/>
                               <w:noProof/>
                               <w:color w:val="FF0000"/>
                               <w:sz w:val="24"/>
@@ -3114,19 +5678,19 @@
           </w:drawing>
         </mc:Choice>
         <mc:Fallback>
-          <w:pict w14:anchorId="71A90B5A">
-            <v:shapetype id="_x0000_t202" coordsize="21600,21600" o:spt="202" path="m,l,21600r21600,l21600,xe" w14:anchorId="21984DB9">
+          <w:pict>
+            <v:shapetype w14:anchorId="21984DB9" id="_x0000_t202" coordsize="21600,21600" o:spt="202" path="m,l,21600r21600,l21600,xe">
               <v:stroke joinstyle="miter"/>
               <v:path gradientshapeok="t" o:connecttype="rect"/>
             </v:shapetype>
-            <v:shape id="Text Box 2" style="position:absolute;margin-left:0;margin-top:0;width:34.95pt;height:34.95pt;z-index:251659264;visibility:visible;mso-wrap-style:none;mso-wrap-distance-left:0;mso-wrap-distance-top:0;mso-wrap-distance-right:0;mso-wrap-distance-bottom:0;mso-position-horizontal:center;mso-position-horizontal-relative:page;mso-position-vertical:top;mso-position-vertical-relative:page;v-text-anchor:top" alt="Restricted" o:spid="_x0000_s1026" filled="f" stroked="f" type="#_x0000_t202" o:gfxdata="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">
+            <v:shape id="Text Box 2" o:spid="_x0000_s1026" type="#_x0000_t202" alt="Restricted" style="position:absolute;margin-left:0;margin-top:0;width:34.95pt;height:34.95pt;z-index:251659264;visibility:visible;mso-wrap-style:none;mso-wrap-distance-left:0;mso-wrap-distance-top:0;mso-wrap-distance-right:0;mso-wrap-distance-bottom:0;mso-position-horizontal:center;mso-position-horizontal-relative:page;mso-position-vertical:top;mso-position-vertical-relative:page;v-text-anchor:top" o:gfxdata="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" filled="f" stroked="f">
               <v:textbox style="mso-fit-shape-to-text:t" inset="0,15pt,0,0">
                 <w:txbxContent>
                   <w:p>
                     <w:pPr>
                       <w:spacing w:after="0"/>
                       <w:rPr>
-                        <w:rFonts w:ascii="Calibri" w:hAnsi="Calibri" w:eastAsia="Calibri" w:cs="Calibri"/>
+                        <w:rFonts w:ascii="Calibri" w:eastAsia="Calibri" w:hAnsi="Calibri" w:cs="Calibri"/>
                         <w:noProof/>
                         <w:color w:val="FF0000"/>
                         <w:sz w:val="24"/>
@@ -3135,7 +5699,7 @@
                     </w:pPr>
                     <w:r>
                       <w:rPr>
-                        <w:rFonts w:ascii="Calibri" w:hAnsi="Calibri" w:eastAsia="Calibri" w:cs="Calibri"/>
+                        <w:rFonts w:ascii="Calibri" w:eastAsia="Calibri" w:hAnsi="Calibri" w:cs="Calibri"/>
                         <w:noProof/>
                         <w:color w:val="FF0000"/>
                         <w:sz w:val="24"/>
@@ -3157,7 +5721,7 @@
 </file>
 
 <file path=word/header2.xml><?xml version="1.0" encoding="utf-8"?>
-<w:hdr xmlns:wpc="http://schemas.microsoft.com/office/word/2010/wordprocessingCanvas" xmlns:cx="http://schemas.microsoft.com/office/drawing/2014/chartex" xmlns:cx1="http://schemas.microsoft.com/office/drawing/2015/9/8/chartex" xmlns:cx2="http://schemas.microsoft.com/office/drawing/2015/10/21/chartex" xmlns:cx3="http://schemas.microsoft.com/office/drawing/2016/5/9/chartex" xmlns:cx4="http://schemas.microsoft.com/office/drawing/2016/5/10/chartex" xmlns:cx5="http://schemas.microsoft.com/office/drawing/2016/5/11/chartex" xmlns:cx6="http://schemas.microsoft.com/office/drawing/2016/5/12/chartex" xmlns:cx7="http://schemas.microsoft.com/office/drawing/2016/5/13/chartex" xmlns:cx8="http://schemas.microsoft.com/office/drawing/2016/5/14/chartex" xmlns:mc="http://schemas.openxmlformats.org/markup-compatibility/2006" xmlns:aink="http://schemas.microsoft.com/office/drawing/2016/ink" xmlns:am3d="http://schemas.microsoft.com/office/drawing/2017/model3d" xmlns:o="urn:schemas-microsoft-com:office:office" xmlns:oel="http://schemas.microsoft.com/office/2019/extlst" xmlns:r="http://schemas.openxmlformats.org/officeDocument/2006/relationships" xmlns:m="http://schemas.openxmlformats.org/officeDocument/2006/math" xmlns:v="urn:schemas-microsoft-com:vml" xmlns:wp14="http://schemas.microsoft.com/office/word/2010/wordprocessingDrawing" xmlns:wp="http://schemas.openxmlformats.org/drawingml/2006/wordprocessingDrawing" xmlns:w10="urn:schemas-microsoft-com:office:word" xmlns:w="http://schemas.openxmlformats.org/wordprocessingml/2006/main" xmlns:w14="http://schemas.microsoft.com/office/word/2010/wordml" xmlns:w15="http://schemas.microsoft.com/office/word/2012/wordml" xmlns:w16cex="http://schemas.microsoft.com/office/word/2018/wordml/cex" xmlns:w16cid="http://schemas.microsoft.com/office/word/2016/wordml/cid" xmlns:w16="http://schemas.microsoft.com/office/word/2018/wordml" xmlns:w16sdtdh="http://schemas.microsoft.com/office/word/2020/wordml/sdtdatahash" xmlns:w16se="http://schemas.microsoft.com/office/word/2015/wordml/symex" xmlns:wpg="http://schemas.microsoft.com/office/word/2010/wordprocessingGroup" xmlns:wpi="http://schemas.microsoft.com/office/word/2010/wordprocessingInk" xmlns:wne="http://schemas.microsoft.com/office/word/2006/wordml" xmlns:wps="http://schemas.microsoft.com/office/word/2010/wordprocessingShape" xmlns:a="http://schemas.openxmlformats.org/drawingml/2006/main" xmlns:aclsh="http://schemas.microsoft.com/office/drawing/2020/classificationShape" mc:Ignorable="w14 w15 w16se w16cid w16 w16cex w16sdtdh wp14">
+<w:hdr xmlns:wpc="http://schemas.microsoft.com/office/word/2010/wordprocessingCanvas" xmlns:cx="http://schemas.microsoft.com/office/drawing/2014/chartex" xmlns:cx1="http://schemas.microsoft.com/office/drawing/2015/9/8/chartex" xmlns:cx2="http://schemas.microsoft.com/office/drawing/2015/10/21/chartex" xmlns:cx3="http://schemas.microsoft.com/office/drawing/2016/5/9/chartex" xmlns:cx4="http://schemas.microsoft.com/office/drawing/2016/5/10/chartex" xmlns:cx5="http://schemas.microsoft.com/office/drawing/2016/5/11/chartex" xmlns:cx6="http://schemas.microsoft.com/office/drawing/2016/5/12/chartex" xmlns:cx7="http://schemas.microsoft.com/office/drawing/2016/5/13/chartex" xmlns:cx8="http://schemas.microsoft.com/office/drawing/2016/5/14/chartex" xmlns:mc="http://schemas.openxmlformats.org/markup-compatibility/2006" xmlns:aink="http://schemas.microsoft.com/office/drawing/2016/ink" xmlns:am3d="http://schemas.microsoft.com/office/drawing/2017/model3d" xmlns:o="urn:schemas-microsoft-com:office:office" xmlns:oel="http://schemas.microsoft.com/office/2019/extlst" xmlns:r="http://schemas.openxmlformats.org/officeDocument/2006/relationships" xmlns:m="http://schemas.openxmlformats.org/officeDocument/2006/math" xmlns:v="urn:schemas-microsoft-com:vml" xmlns:wp14="http://schemas.microsoft.com/office/word/2010/wordprocessingDrawing" xmlns:wp="http://schemas.openxmlformats.org/drawingml/2006/wordprocessingDrawing" xmlns:w10="urn:schemas-microsoft-com:office:word" xmlns:w="http://schemas.openxmlformats.org/wordprocessingml/2006/main" xmlns:w14="http://schemas.microsoft.com/office/word/2010/wordml" xmlns:w15="http://schemas.microsoft.com/office/word/2012/wordml" xmlns:w16cex="http://schemas.microsoft.com/office/word/2018/wordml/cex" xmlns:w16cid="http://schemas.microsoft.com/office/word/2016/wordml/cid" xmlns:w16="http://schemas.microsoft.com/office/word/2018/wordml" xmlns:w16du="http://schemas.microsoft.com/office/word/2023/wordml/word16du" xmlns:w16sdtdh="http://schemas.microsoft.com/office/word/2020/wordml/sdtdatahash" xmlns:w16sdtfl="http://schemas.microsoft.com/office/word/2024/wordml/sdtformatlock" xmlns:w16se="http://schemas.microsoft.com/office/word/2015/wordml/symex" xmlns:wpg="http://schemas.microsoft.com/office/word/2010/wordprocessingGroup" xmlns:wpi="http://schemas.microsoft.com/office/word/2010/wordprocessingInk" xmlns:wne="http://schemas.microsoft.com/office/word/2006/wordml" xmlns:wps="http://schemas.microsoft.com/office/word/2010/wordprocessingShape" mc:Ignorable="w14 w15 w16se w16cid w16 w16cex w16sdtdh w16sdtfl w16du wp14">
   <w:p>
     <w:pPr>
       <w:pStyle w:val="Header"/>
@@ -3211,7 +5775,7 @@
                           <w:pPr>
                             <w:spacing w:after="0"/>
                             <w:rPr>
-                              <w:rFonts w:ascii="Calibri" w:hAnsi="Calibri" w:eastAsia="Calibri" w:cs="Calibri"/>
+                              <w:rFonts w:ascii="Calibri" w:eastAsia="Calibri" w:hAnsi="Calibri" w:cs="Calibri"/>
                               <w:noProof/>
                               <w:color w:val="FF0000"/>
                               <w:sz w:val="24"/>
@@ -3220,7 +5784,7 @@
                           </w:pPr>
                           <w:r>
                             <w:rPr>
-                              <w:rFonts w:ascii="Calibri" w:hAnsi="Calibri" w:eastAsia="Calibri" w:cs="Calibri"/>
+                              <w:rFonts w:ascii="Calibri" w:eastAsia="Calibri" w:hAnsi="Calibri" w:cs="Calibri"/>
                               <w:noProof/>
                               <w:color w:val="FF0000"/>
                               <w:sz w:val="24"/>
@@ -3244,19 +5808,19 @@
           </w:drawing>
         </mc:Choice>
         <mc:Fallback>
-          <w:pict w14:anchorId="4A02E417">
-            <v:shapetype id="_x0000_t202" coordsize="21600,21600" o:spt="202" path="m,l,21600r21600,l21600,xe" w14:anchorId="72BFCB6C">
+          <w:pict>
+            <v:shapetype w14:anchorId="72BFCB6C" id="_x0000_t202" coordsize="21600,21600" o:spt="202" path="m,l,21600r21600,l21600,xe">
               <v:stroke joinstyle="miter"/>
               <v:path gradientshapeok="t" o:connecttype="rect"/>
             </v:shapetype>
-            <v:shape id="Text Box 3" style="position:absolute;margin-left:0;margin-top:0;width:34.95pt;height:34.95pt;z-index:251660288;visibility:visible;mso-wrap-style:none;mso-wrap-distance-left:0;mso-wrap-distance-top:0;mso-wrap-distance-right:0;mso-wrap-distance-bottom:0;mso-position-horizontal:center;mso-position-horizontal-relative:page;mso-position-vertical:top;mso-position-vertical-relative:page;v-text-anchor:top" alt="Restricted" o:spid="_x0000_s1027" filled="f" stroked="f" type="#_x0000_t202" o:gfxdata="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">
+            <v:shape id="Text Box 3" o:spid="_x0000_s1027" type="#_x0000_t202" alt="Restricted" style="position:absolute;margin-left:0;margin-top:0;width:34.95pt;height:34.95pt;z-index:251660288;visibility:visible;mso-wrap-style:none;mso-wrap-distance-left:0;mso-wrap-distance-top:0;mso-wrap-distance-right:0;mso-wrap-distance-bottom:0;mso-position-horizontal:center;mso-position-horizontal-relative:page;mso-position-vertical:top;mso-position-vertical-relative:page;v-text-anchor:top" o:gfxdata="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" filled="f" stroked="f">
               <v:textbox style="mso-fit-shape-to-text:t" inset="0,15pt,0,0">
                 <w:txbxContent>
                   <w:p>
                     <w:pPr>
                       <w:spacing w:after="0"/>
                       <w:rPr>
-                        <w:rFonts w:ascii="Calibri" w:hAnsi="Calibri" w:eastAsia="Calibri" w:cs="Calibri"/>
+                        <w:rFonts w:ascii="Calibri" w:eastAsia="Calibri" w:hAnsi="Calibri" w:cs="Calibri"/>
                         <w:noProof/>
                         <w:color w:val="FF0000"/>
                         <w:sz w:val="24"/>
@@ -3265,7 +5829,7 @@
                     </w:pPr>
                     <w:r>
                       <w:rPr>
-                        <w:rFonts w:ascii="Calibri" w:hAnsi="Calibri" w:eastAsia="Calibri" w:cs="Calibri"/>
+                        <w:rFonts w:ascii="Calibri" w:eastAsia="Calibri" w:hAnsi="Calibri" w:cs="Calibri"/>
                         <w:noProof/>
                         <w:color w:val="FF0000"/>
                         <w:sz w:val="24"/>
@@ -3287,7 +5851,7 @@
 </file>
 
 <file path=word/header3.xml><?xml version="1.0" encoding="utf-8"?>
-<w:hdr xmlns:wpc="http://schemas.microsoft.com/office/word/2010/wordprocessingCanvas" xmlns:cx="http://schemas.microsoft.com/office/drawing/2014/chartex" xmlns:cx1="http://schemas.microsoft.com/office/drawing/2015/9/8/chartex" xmlns:cx2="http://schemas.microsoft.com/office/drawing/2015/10/21/chartex" xmlns:cx3="http://schemas.microsoft.com/office/drawing/2016/5/9/chartex" xmlns:cx4="http://schemas.microsoft.com/office/drawing/2016/5/10/chartex" xmlns:cx5="http://schemas.microsoft.com/office/drawing/2016/5/11/chartex" xmlns:cx6="http://schemas.microsoft.com/office/drawing/2016/5/12/chartex" xmlns:cx7="http://schemas.microsoft.com/office/drawing/2016/5/13/chartex" xmlns:cx8="http://schemas.microsoft.com/office/drawing/2016/5/14/chartex" xmlns:mc="http://schemas.openxmlformats.org/markup-compatibility/2006" xmlns:aink="http://schemas.microsoft.com/office/drawing/2016/ink" xmlns:am3d="http://schemas.microsoft.com/office/drawing/2017/model3d" xmlns:o="urn:schemas-microsoft-com:office:office" xmlns:oel="http://schemas.microsoft.com/office/2019/extlst" xmlns:r="http://schemas.openxmlformats.org/officeDocument/2006/relationships" xmlns:m="http://schemas.openxmlformats.org/officeDocument/2006/math" xmlns:v="urn:schemas-microsoft-com:vml" xmlns:wp14="http://schemas.microsoft.com/office/word/2010/wordprocessingDrawing" xmlns:wp="http://schemas.openxmlformats.org/drawingml/2006/wordprocessingDrawing" xmlns:w10="urn:schemas-microsoft-com:office:word" xmlns:w="http://schemas.openxmlformats.org/wordprocessingml/2006/main" xmlns:w14="http://schemas.microsoft.com/office/word/2010/wordml" xmlns:w15="http://schemas.microsoft.com/office/word/2012/wordml" xmlns:w16cex="http://schemas.microsoft.com/office/word/2018/wordml/cex" xmlns:w16cid="http://schemas.microsoft.com/office/word/2016/wordml/cid" xmlns:w16="http://schemas.microsoft.com/office/word/2018/wordml" xmlns:w16sdtdh="http://schemas.microsoft.com/office/word/2020/wordml/sdtdatahash" xmlns:w16se="http://schemas.microsoft.com/office/word/2015/wordml/symex" xmlns:wpg="http://schemas.microsoft.com/office/word/2010/wordprocessingGroup" xmlns:wpi="http://schemas.microsoft.com/office/word/2010/wordprocessingInk" xmlns:wne="http://schemas.microsoft.com/office/word/2006/wordml" xmlns:wps="http://schemas.microsoft.com/office/word/2010/wordprocessingShape" xmlns:a="http://schemas.openxmlformats.org/drawingml/2006/main" xmlns:aclsh="http://schemas.microsoft.com/office/drawing/2020/classificationShape" mc:Ignorable="w14 w15 w16se w16cid w16 w16cex w16sdtdh wp14">
+<w:hdr xmlns:wpc="http://schemas.microsoft.com/office/word/2010/wordprocessingCanvas" xmlns:cx="http://schemas.microsoft.com/office/drawing/2014/chartex" xmlns:cx1="http://schemas.microsoft.com/office/drawing/2015/9/8/chartex" xmlns:cx2="http://schemas.microsoft.com/office/drawing/2015/10/21/chartex" xmlns:cx3="http://schemas.microsoft.com/office/drawing/2016/5/9/chartex" xmlns:cx4="http://schemas.microsoft.com/office/drawing/2016/5/10/chartex" xmlns:cx5="http://schemas.microsoft.com/office/drawing/2016/5/11/chartex" xmlns:cx6="http://schemas.microsoft.com/office/drawing/2016/5/12/chartex" xmlns:cx7="http://schemas.microsoft.com/office/drawing/2016/5/13/chartex" xmlns:cx8="http://schemas.microsoft.com/office/drawing/2016/5/14/chartex" xmlns:mc="http://schemas.openxmlformats.org/markup-compatibility/2006" xmlns:aink="http://schemas.microsoft.com/office/drawing/2016/ink" xmlns:am3d="http://schemas.microsoft.com/office/drawing/2017/model3d" xmlns:o="urn:schemas-microsoft-com:office:office" xmlns:oel="http://schemas.microsoft.com/office/2019/extlst" xmlns:r="http://schemas.openxmlformats.org/officeDocument/2006/relationships" xmlns:m="http://schemas.openxmlformats.org/officeDocument/2006/math" xmlns:v="urn:schemas-microsoft-com:vml" xmlns:wp14="http://schemas.microsoft.com/office/word/2010/wordprocessingDrawing" xmlns:wp="http://schemas.openxmlformats.org/drawingml/2006/wordprocessingDrawing" xmlns:w10="urn:schemas-microsoft-com:office:word" xmlns:w="http://schemas.openxmlformats.org/wordprocessingml/2006/main" xmlns:w14="http://schemas.microsoft.com/office/word/2010/wordml" xmlns:w15="http://schemas.microsoft.com/office/word/2012/wordml" xmlns:w16cex="http://schemas.microsoft.com/office/word/2018/wordml/cex" xmlns:w16cid="http://schemas.microsoft.com/office/word/2016/wordml/cid" xmlns:w16="http://schemas.microsoft.com/office/word/2018/wordml" xmlns:w16du="http://schemas.microsoft.com/office/word/2023/wordml/word16du" xmlns:w16sdtdh="http://schemas.microsoft.com/office/word/2020/wordml/sdtdatahash" xmlns:w16sdtfl="http://schemas.microsoft.com/office/word/2024/wordml/sdtformatlock" xmlns:w16se="http://schemas.microsoft.com/office/word/2015/wordml/symex" xmlns:wpg="http://schemas.microsoft.com/office/word/2010/wordprocessingGroup" xmlns:wpi="http://schemas.microsoft.com/office/word/2010/wordprocessingInk" xmlns:wne="http://schemas.microsoft.com/office/word/2006/wordml" xmlns:wps="http://schemas.microsoft.com/office/word/2010/wordprocessingShape" mc:Ignorable="w14 w15 w16se w16cid w16 w16cex w16sdtdh w16sdtfl w16du wp14">
   <w:p>
     <w:pPr>
       <w:pStyle w:val="Header"/>
@@ -3341,7 +5905,7 @@
                           <w:pPr>
                             <w:spacing w:after="0"/>
                             <w:rPr>
-                              <w:rFonts w:ascii="Calibri" w:hAnsi="Calibri" w:eastAsia="Calibri" w:cs="Calibri"/>
+                              <w:rFonts w:ascii="Calibri" w:eastAsia="Calibri" w:hAnsi="Calibri" w:cs="Calibri"/>
                               <w:noProof/>
                               <w:color w:val="FF0000"/>
                               <w:sz w:val="24"/>
@@ -3350,7 +5914,7 @@
                           </w:pPr>
                           <w:r>
                             <w:rPr>
-                              <w:rFonts w:ascii="Calibri" w:hAnsi="Calibri" w:eastAsia="Calibri" w:cs="Calibri"/>
+                              <w:rFonts w:ascii="Calibri" w:eastAsia="Calibri" w:hAnsi="Calibri" w:cs="Calibri"/>
                               <w:noProof/>
                               <w:color w:val="FF0000"/>
                               <w:sz w:val="24"/>
@@ -3374,19 +5938,19 @@
           </w:drawing>
         </mc:Choice>
         <mc:Fallback>
-          <w:pict w14:anchorId="477CCEFB">
-            <v:shapetype id="_x0000_t202" coordsize="21600,21600" o:spt="202" path="m,l,21600r21600,l21600,xe" w14:anchorId="4630B7B0">
+          <w:pict>
+            <v:shapetype w14:anchorId="4630B7B0" id="_x0000_t202" coordsize="21600,21600" o:spt="202" path="m,l,21600r21600,l21600,xe">
               <v:stroke joinstyle="miter"/>
               <v:path gradientshapeok="t" o:connecttype="rect"/>
             </v:shapetype>
-            <v:shape id="Text Box 1" style="position:absolute;margin-left:0;margin-top:0;width:34.95pt;height:34.95pt;z-index:251658240;visibility:visible;mso-wrap-style:none;mso-wrap-distance-left:0;mso-wrap-distance-top:0;mso-wrap-distance-right:0;mso-wrap-distance-bottom:0;mso-position-horizontal:center;mso-position-horizontal-relative:page;mso-position-vertical:top;mso-position-vertical-relative:page;v-text-anchor:top" alt="Restricted" o:spid="_x0000_s1030" filled="f" stroked="f" type="#_x0000_t202" o:gfxdata="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">
+            <v:shape id="Text Box 1" o:spid="_x0000_s1030" type="#_x0000_t202" alt="Restricted" style="position:absolute;margin-left:0;margin-top:0;width:34.95pt;height:34.95pt;z-index:251658240;visibility:visible;mso-wrap-style:none;mso-wrap-distance-left:0;mso-wrap-distance-top:0;mso-wrap-distance-right:0;mso-wrap-distance-bottom:0;mso-position-horizontal:center;mso-position-horizontal-relative:page;mso-position-vertical:top;mso-position-vertical-relative:page;v-text-anchor:top" o:gfxdata="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" filled="f" stroked="f">
               <v:textbox style="mso-fit-shape-to-text:t" inset="0,15pt,0,0">
                 <w:txbxContent>
                   <w:p>
                     <w:pPr>
                       <w:spacing w:after="0"/>
                       <w:rPr>
-                        <w:rFonts w:ascii="Calibri" w:hAnsi="Calibri" w:eastAsia="Calibri" w:cs="Calibri"/>
+                        <w:rFonts w:ascii="Calibri" w:eastAsia="Calibri" w:hAnsi="Calibri" w:cs="Calibri"/>
                         <w:noProof/>
                         <w:color w:val="FF0000"/>
                         <w:sz w:val="24"/>
@@ -3395,7 +5959,7 @@
                     </w:pPr>
                     <w:r>
                       <w:rPr>
-                        <w:rFonts w:ascii="Calibri" w:hAnsi="Calibri" w:eastAsia="Calibri" w:cs="Calibri"/>
+                        <w:rFonts w:ascii="Calibri" w:eastAsia="Calibri" w:hAnsi="Calibri" w:cs="Calibri"/>
                         <w:noProof/>
                         <w:color w:val="FF0000"/>
                         <w:sz w:val="24"/>
@@ -3417,7 +5981,7 @@
 </file>
 
 <file path=word/numbering.xml><?xml version="1.0" encoding="utf-8"?>
-<w:numbering xmlns:wpc="http://schemas.microsoft.com/office/word/2010/wordprocessingCanvas" xmlns:cx="http://schemas.microsoft.com/office/drawing/2014/chartex" xmlns:cx1="http://schemas.microsoft.com/office/drawing/2015/9/8/chartex" xmlns:cx2="http://schemas.microsoft.com/office/drawing/2015/10/21/chartex" xmlns:cx3="http://schemas.microsoft.com/office/drawing/2016/5/9/chartex" xmlns:cx4="http://schemas.microsoft.com/office/drawing/2016/5/10/chartex" xmlns:cx5="http://schemas.microsoft.com/office/drawing/2016/5/11/chartex" xmlns:cx6="http://schemas.microsoft.com/office/drawing/2016/5/12/chartex" xmlns:cx7="http://schemas.microsoft.com/office/drawing/2016/5/13/chartex" xmlns:cx8="http://schemas.microsoft.com/office/drawing/2016/5/14/chartex" xmlns:mc="http://schemas.openxmlformats.org/markup-compatibility/2006" xmlns:aink="http://schemas.microsoft.com/office/drawing/2016/ink" xmlns:am3d="http://schemas.microsoft.com/office/drawing/2017/model3d" xmlns:o="urn:schemas-microsoft-com:office:office" xmlns:oel="http://schemas.microsoft.com/office/2019/extlst" xmlns:r="http://schemas.openxmlformats.org/officeDocument/2006/relationships" xmlns:m="http://schemas.openxmlformats.org/officeDocument/2006/math" xmlns:v="urn:schemas-microsoft-com:vml" xmlns:wp14="http://schemas.microsoft.com/office/word/2010/wordprocessingDrawing" xmlns:wp="http://schemas.openxmlformats.org/drawingml/2006/wordprocessingDrawing" xmlns:w10="urn:schemas-microsoft-com:office:word" xmlns:w="http://schemas.openxmlformats.org/wordprocessingml/2006/main" xmlns:w14="http://schemas.microsoft.com/office/word/2010/wordml" xmlns:w15="http://schemas.microsoft.com/office/word/2012/wordml" xmlns:w16cex="http://schemas.microsoft.com/office/word/2018/wordml/cex" xmlns:w16cid="http://schemas.microsoft.com/office/word/2016/wordml/cid" xmlns:w16="http://schemas.microsoft.com/office/word/2018/wordml" xmlns:w16sdtdh="http://schemas.microsoft.com/office/word/2020/wordml/sdtdatahash" xmlns:w16se="http://schemas.microsoft.com/office/word/2015/wordml/symex" xmlns:wpg="http://schemas.microsoft.com/office/word/2010/wordprocessingGroup" xmlns:wpi="http://schemas.microsoft.com/office/word/2010/wordprocessingInk" xmlns:wne="http://schemas.microsoft.com/office/word/2006/wordml" xmlns:wps="http://schemas.microsoft.com/office/word/2010/wordprocessingShape" mc:Ignorable="w14 w15 w16se w16cid w16 w16cex w16sdtdh wp14">
+<w:numbering xmlns:wpc="http://schemas.microsoft.com/office/word/2010/wordprocessingCanvas" xmlns:cx="http://schemas.microsoft.com/office/drawing/2014/chartex" xmlns:cx1="http://schemas.microsoft.com/office/drawing/2015/9/8/chartex" xmlns:cx2="http://schemas.microsoft.com/office/drawing/2015/10/21/chartex" xmlns:cx3="http://schemas.microsoft.com/office/drawing/2016/5/9/chartex" xmlns:cx4="http://schemas.microsoft.com/office/drawing/2016/5/10/chartex" xmlns:cx5="http://schemas.microsoft.com/office/drawing/2016/5/11/chartex" xmlns:cx6="http://schemas.microsoft.com/office/drawing/2016/5/12/chartex" xmlns:cx7="http://schemas.microsoft.com/office/drawing/2016/5/13/chartex" xmlns:cx8="http://schemas.microsoft.com/office/drawing/2016/5/14/chartex" xmlns:mc="http://schemas.openxmlformats.org/markup-compatibility/2006" xmlns:aink="http://schemas.microsoft.com/office/drawing/2016/ink" xmlns:am3d="http://schemas.microsoft.com/office/drawing/2017/model3d" xmlns:o="urn:schemas-microsoft-com:office:office" xmlns:oel="http://schemas.microsoft.com/office/2019/extlst" xmlns:r="http://schemas.openxmlformats.org/officeDocument/2006/relationships" xmlns:m="http://schemas.openxmlformats.org/officeDocument/2006/math" xmlns:v="urn:schemas-microsoft-com:vml" xmlns:wp14="http://schemas.microsoft.com/office/word/2010/wordprocessingDrawing" xmlns:wp="http://schemas.openxmlformats.org/drawingml/2006/wordprocessingDrawing" xmlns:w10="urn:schemas-microsoft-com:office:word" xmlns:w="http://schemas.openxmlformats.org/wordprocessingml/2006/main" xmlns:w14="http://schemas.microsoft.com/office/word/2010/wordml" xmlns:w15="http://schemas.microsoft.com/office/word/2012/wordml" xmlns:w16cex="http://schemas.microsoft.com/office/word/2018/wordml/cex" xmlns:w16cid="http://schemas.microsoft.com/office/word/2016/wordml/cid" xmlns:w16="http://schemas.microsoft.com/office/word/2018/wordml" xmlns:w16du="http://schemas.microsoft.com/office/word/2023/wordml/word16du" xmlns:w16sdtdh="http://schemas.microsoft.com/office/word/2020/wordml/sdtdatahash" xmlns:w16sdtfl="http://schemas.microsoft.com/office/word/2024/wordml/sdtformatlock" xmlns:w16se="http://schemas.microsoft.com/office/word/2015/wordml/symex" xmlns:wpg="http://schemas.microsoft.com/office/word/2010/wordprocessingGroup" xmlns:wpi="http://schemas.microsoft.com/office/word/2010/wordprocessingInk" xmlns:wne="http://schemas.microsoft.com/office/word/2006/wordml" xmlns:wps="http://schemas.microsoft.com/office/word/2010/wordprocessingShape" mc:Ignorable="w14 w15 w16se w16cid w16 w16cex w16sdtdh w16sdtfl w16du wp14">
   <w:abstractNum w:abstractNumId="0" w15:restartNumberingAfterBreak="0">
     <w:nsid w:val="0293616F"/>
     <w:multiLevelType w:val="hybridMultilevel"/>
@@ -3431,7 +5995,7 @@
         <w:ind w:left="360" w:hanging="360"/>
       </w:pPr>
       <w:rPr>
-        <w:rFonts w:hint="default" w:ascii="Courier New" w:hAnsi="Courier New" w:cs="Courier New"/>
+        <w:rFonts w:ascii="Courier New" w:hAnsi="Courier New" w:cs="Courier New" w:hint="default"/>
       </w:rPr>
     </w:lvl>
     <w:lvl w:ilvl="1" w:tplc="B3266B10">
@@ -3442,7 +6006,7 @@
         <w:ind w:left="1080" w:hanging="360"/>
       </w:pPr>
       <w:rPr>
-        <w:rFonts w:hint="default" w:ascii="Calibri" w:hAnsi="Calibri" w:cs="Calibri" w:eastAsiaTheme="minorHAnsi"/>
+        <w:rFonts w:ascii="Calibri" w:eastAsiaTheme="minorHAnsi" w:hAnsi="Calibri" w:cs="Calibri" w:hint="default"/>
       </w:rPr>
     </w:lvl>
     <w:lvl w:ilvl="2" w:tplc="48090005" w:tentative="1">
@@ -3454,7 +6018,7 @@
         <w:ind w:left="1800" w:hanging="360"/>
       </w:pPr>
       <w:rPr>
-        <w:rFonts w:hint="default" w:ascii="Wingdings" w:hAnsi="Wingdings"/>
+        <w:rFonts w:ascii="Wingdings" w:hAnsi="Wingdings" w:hint="default"/>
       </w:rPr>
     </w:lvl>
     <w:lvl w:ilvl="3" w:tplc="48090001" w:tentative="1">
@@ -3466,7 +6030,7 @@
         <w:ind w:left="2520" w:hanging="360"/>
       </w:pPr>
       <w:rPr>
-        <w:rFonts w:hint="default" w:ascii="Symbol" w:hAnsi="Symbol"/>
+        <w:rFonts w:ascii="Symbol" w:hAnsi="Symbol" w:hint="default"/>
       </w:rPr>
     </w:lvl>
     <w:lvl w:ilvl="4" w:tplc="48090003" w:tentative="1">
@@ -3478,7 +6042,7 @@
         <w:ind w:left="3240" w:hanging="360"/>
       </w:pPr>
       <w:rPr>
-        <w:rFonts w:hint="default" w:ascii="Courier New" w:hAnsi="Courier New" w:cs="Courier New"/>
+        <w:rFonts w:ascii="Courier New" w:hAnsi="Courier New" w:cs="Courier New" w:hint="default"/>
       </w:rPr>
     </w:lvl>
     <w:lvl w:ilvl="5" w:tplc="48090005" w:tentative="1">
@@ -3490,7 +6054,7 @@
         <w:ind w:left="3960" w:hanging="360"/>
       </w:pPr>
       <w:rPr>
-        <w:rFonts w:hint="default" w:ascii="Wingdings" w:hAnsi="Wingdings"/>
+        <w:rFonts w:ascii="Wingdings" w:hAnsi="Wingdings" w:hint="default"/>
       </w:rPr>
     </w:lvl>
     <w:lvl w:ilvl="6" w:tplc="48090001" w:tentative="1">
@@ -3502,7 +6066,7 @@
         <w:ind w:left="4680" w:hanging="360"/>
       </w:pPr>
       <w:rPr>
-        <w:rFonts w:hint="default" w:ascii="Symbol" w:hAnsi="Symbol"/>
+        <w:rFonts w:ascii="Symbol" w:hAnsi="Symbol" w:hint="default"/>
       </w:rPr>
     </w:lvl>
     <w:lvl w:ilvl="7" w:tplc="48090003" w:tentative="1">
@@ -3514,7 +6078,7 @@
         <w:ind w:left="5400" w:hanging="360"/>
       </w:pPr>
       <w:rPr>
-        <w:rFonts w:hint="default" w:ascii="Courier New" w:hAnsi="Courier New" w:cs="Courier New"/>
+        <w:rFonts w:ascii="Courier New" w:hAnsi="Courier New" w:cs="Courier New" w:hint="default"/>
       </w:rPr>
     </w:lvl>
     <w:lvl w:ilvl="8" w:tplc="48090005" w:tentative="1">
@@ -3526,7 +6090,7 @@
         <w:ind w:left="6120" w:hanging="360"/>
       </w:pPr>
       <w:rPr>
-        <w:rFonts w:hint="default" w:ascii="Wingdings" w:hAnsi="Wingdings"/>
+        <w:rFonts w:ascii="Wingdings" w:hAnsi="Wingdings" w:hint="default"/>
       </w:rPr>
     </w:lvl>
   </w:abstractNum>
@@ -3546,7 +6110,7 @@
         <w:ind w:left="720" w:hanging="360"/>
       </w:pPr>
       <w:rPr>
-        <w:rFonts w:hint="default" w:ascii="Arial" w:hAnsi="Arial"/>
+        <w:rFonts w:ascii="Arial" w:hAnsi="Arial" w:hint="default"/>
       </w:rPr>
     </w:lvl>
     <w:lvl w:ilvl="1" w:tplc="6FF0D0D0" w:tentative="1">
@@ -3561,7 +6125,7 @@
         <w:ind w:left="1440" w:hanging="360"/>
       </w:pPr>
       <w:rPr>
-        <w:rFonts w:hint="default" w:ascii="Arial" w:hAnsi="Arial"/>
+        <w:rFonts w:ascii="Arial" w:hAnsi="Arial" w:hint="default"/>
       </w:rPr>
     </w:lvl>
     <w:lvl w:ilvl="2" w:tplc="3AEE4952" w:tentative="1">
@@ -3576,7 +6140,7 @@
         <w:ind w:left="2160" w:hanging="360"/>
       </w:pPr>
       <w:rPr>
-        <w:rFonts w:hint="default" w:ascii="Arial" w:hAnsi="Arial"/>
+        <w:rFonts w:ascii="Arial" w:hAnsi="Arial" w:hint="default"/>
       </w:rPr>
     </w:lvl>
     <w:lvl w:ilvl="3" w:tplc="4A18E100" w:tentative="1">
@@ -3591,7 +6155,7 @@
         <w:ind w:left="2880" w:hanging="360"/>
       </w:pPr>
       <w:rPr>
-        <w:rFonts w:hint="default" w:ascii="Arial" w:hAnsi="Arial"/>
+        <w:rFonts w:ascii="Arial" w:hAnsi="Arial" w:hint="default"/>
       </w:rPr>
     </w:lvl>
     <w:lvl w:ilvl="4" w:tplc="42B0E524" w:tentative="1">
@@ -3606,7 +6170,7 @@
         <w:ind w:left="3600" w:hanging="360"/>
       </w:pPr>
       <w:rPr>
-        <w:rFonts w:hint="default" w:ascii="Arial" w:hAnsi="Arial"/>
+        <w:rFonts w:ascii="Arial" w:hAnsi="Arial" w:hint="default"/>
       </w:rPr>
     </w:lvl>
     <w:lvl w:ilvl="5" w:tplc="21505136" w:tentative="1">
@@ -3621,7 +6185,7 @@
         <w:ind w:left="4320" w:hanging="360"/>
       </w:pPr>
       <w:rPr>
-        <w:rFonts w:hint="default" w:ascii="Arial" w:hAnsi="Arial"/>
+        <w:rFonts w:ascii="Arial" w:hAnsi="Arial" w:hint="default"/>
       </w:rPr>
     </w:lvl>
     <w:lvl w:ilvl="6" w:tplc="D3923864" w:tentative="1">
@@ -3636,7 +6200,7 @@
         <w:ind w:left="5040" w:hanging="360"/>
       </w:pPr>
       <w:rPr>
-        <w:rFonts w:hint="default" w:ascii="Arial" w:hAnsi="Arial"/>
+        <w:rFonts w:ascii="Arial" w:hAnsi="Arial" w:hint="default"/>
       </w:rPr>
     </w:lvl>
     <w:lvl w:ilvl="7" w:tplc="B832FC28" w:tentative="1">
@@ -3651,7 +6215,7 @@
         <w:ind w:left="5760" w:hanging="360"/>
       </w:pPr>
       <w:rPr>
-        <w:rFonts w:hint="default" w:ascii="Arial" w:hAnsi="Arial"/>
+        <w:rFonts w:ascii="Arial" w:hAnsi="Arial" w:hint="default"/>
       </w:rPr>
     </w:lvl>
     <w:lvl w:ilvl="8" w:tplc="1444F98C" w:tentative="1">
@@ -3666,7 +6230,7 @@
         <w:ind w:left="6480" w:hanging="360"/>
       </w:pPr>
       <w:rPr>
-        <w:rFonts w:hint="default" w:ascii="Arial" w:hAnsi="Arial"/>
+        <w:rFonts w:ascii="Arial" w:hAnsi="Arial" w:hint="default"/>
       </w:rPr>
     </w:lvl>
   </w:abstractNum>
@@ -3686,7 +6250,7 @@
         <w:ind w:left="720" w:hanging="360"/>
       </w:pPr>
       <w:rPr>
-        <w:rFonts w:hint="default" w:ascii="Arial" w:hAnsi="Arial"/>
+        <w:rFonts w:ascii="Arial" w:hAnsi="Arial" w:hint="default"/>
       </w:rPr>
     </w:lvl>
     <w:lvl w:ilvl="1" w:tplc="5686D3D0" w:tentative="1">
@@ -3701,7 +6265,7 @@
         <w:ind w:left="1440" w:hanging="360"/>
       </w:pPr>
       <w:rPr>
-        <w:rFonts w:hint="default" w:ascii="Arial" w:hAnsi="Arial"/>
+        <w:rFonts w:ascii="Arial" w:hAnsi="Arial" w:hint="default"/>
       </w:rPr>
     </w:lvl>
     <w:lvl w:ilvl="2" w:tplc="7478B3F2" w:tentative="1">
@@ -3716,7 +6280,7 @@
         <w:ind w:left="2160" w:hanging="360"/>
       </w:pPr>
       <w:rPr>
-        <w:rFonts w:hint="default" w:ascii="Arial" w:hAnsi="Arial"/>
+        <w:rFonts w:ascii="Arial" w:hAnsi="Arial" w:hint="default"/>
       </w:rPr>
     </w:lvl>
     <w:lvl w:ilvl="3" w:tplc="FC62F296" w:tentative="1">
@@ -3731,7 +6295,7 @@
         <w:ind w:left="2880" w:hanging="360"/>
       </w:pPr>
       <w:rPr>
-        <w:rFonts w:hint="default" w:ascii="Arial" w:hAnsi="Arial"/>
+        <w:rFonts w:ascii="Arial" w:hAnsi="Arial" w:hint="default"/>
       </w:rPr>
     </w:lvl>
     <w:lvl w:ilvl="4" w:tplc="05BA09D6" w:tentative="1">
@@ -3746,7 +6310,7 @@
         <w:ind w:left="3600" w:hanging="360"/>
       </w:pPr>
       <w:rPr>
-        <w:rFonts w:hint="default" w:ascii="Arial" w:hAnsi="Arial"/>
+        <w:rFonts w:ascii="Arial" w:hAnsi="Arial" w:hint="default"/>
       </w:rPr>
     </w:lvl>
     <w:lvl w:ilvl="5" w:tplc="C63EEAA4" w:tentative="1">
@@ -3761,7 +6325,7 @@
         <w:ind w:left="4320" w:hanging="360"/>
       </w:pPr>
       <w:rPr>
-        <w:rFonts w:hint="default" w:ascii="Arial" w:hAnsi="Arial"/>
+        <w:rFonts w:ascii="Arial" w:hAnsi="Arial" w:hint="default"/>
       </w:rPr>
     </w:lvl>
     <w:lvl w:ilvl="6" w:tplc="4A48FBA0" w:tentative="1">
@@ -3776,7 +6340,7 @@
         <w:ind w:left="5040" w:hanging="360"/>
       </w:pPr>
       <w:rPr>
-        <w:rFonts w:hint="default" w:ascii="Arial" w:hAnsi="Arial"/>
+        <w:rFonts w:ascii="Arial" w:hAnsi="Arial" w:hint="default"/>
       </w:rPr>
     </w:lvl>
     <w:lvl w:ilvl="7" w:tplc="C20E429C" w:tentative="1">
@@ -3791,7 +6355,7 @@
         <w:ind w:left="5760" w:hanging="360"/>
       </w:pPr>
       <w:rPr>
-        <w:rFonts w:hint="default" w:ascii="Arial" w:hAnsi="Arial"/>
+        <w:rFonts w:ascii="Arial" w:hAnsi="Arial" w:hint="default"/>
       </w:rPr>
     </w:lvl>
     <w:lvl w:ilvl="8" w:tplc="EA3C9082" w:tentative="1">
@@ -3806,7 +6370,7 @@
         <w:ind w:left="6480" w:hanging="360"/>
       </w:pPr>
       <w:rPr>
-        <w:rFonts w:hint="default" w:ascii="Arial" w:hAnsi="Arial"/>
+        <w:rFonts w:ascii="Arial" w:hAnsi="Arial" w:hint="default"/>
       </w:rPr>
     </w:lvl>
   </w:abstractNum>
@@ -3823,7 +6387,7 @@
         <w:ind w:left="360" w:hanging="360"/>
       </w:pPr>
       <w:rPr>
-        <w:rFonts w:hint="default" w:ascii="Courier New" w:hAnsi="Courier New" w:cs="Courier New"/>
+        <w:rFonts w:ascii="Courier New" w:hAnsi="Courier New" w:cs="Courier New" w:hint="default"/>
       </w:rPr>
     </w:lvl>
     <w:lvl w:ilvl="1" w:tplc="48090003">
@@ -3835,7 +6399,7 @@
         <w:ind w:left="1080" w:hanging="360"/>
       </w:pPr>
       <w:rPr>
-        <w:rFonts w:hint="default" w:ascii="Courier New" w:hAnsi="Courier New" w:cs="Courier New"/>
+        <w:rFonts w:ascii="Courier New" w:hAnsi="Courier New" w:cs="Courier New" w:hint="default"/>
       </w:rPr>
     </w:lvl>
     <w:lvl w:ilvl="2" w:tplc="48090005" w:tentative="1">
@@ -3847,7 +6411,7 @@
         <w:ind w:left="1800" w:hanging="360"/>
       </w:pPr>
       <w:rPr>
-        <w:rFonts w:hint="default" w:ascii="Wingdings" w:hAnsi="Wingdings"/>
+        <w:rFonts w:ascii="Wingdings" w:hAnsi="Wingdings" w:hint="default"/>
       </w:rPr>
     </w:lvl>
     <w:lvl w:ilvl="3" w:tplc="48090001" w:tentative="1">
@@ -3859,7 +6423,7 @@
         <w:ind w:left="2520" w:hanging="360"/>
       </w:pPr>
       <w:rPr>
-        <w:rFonts w:hint="default" w:ascii="Symbol" w:hAnsi="Symbol"/>
+        <w:rFonts w:ascii="Symbol" w:hAnsi="Symbol" w:hint="default"/>
       </w:rPr>
     </w:lvl>
     <w:lvl w:ilvl="4" w:tplc="48090003" w:tentative="1">
@@ -3871,7 +6435,7 @@
         <w:ind w:left="3240" w:hanging="360"/>
       </w:pPr>
       <w:rPr>
-        <w:rFonts w:hint="default" w:ascii="Courier New" w:hAnsi="Courier New" w:cs="Courier New"/>
+        <w:rFonts w:ascii="Courier New" w:hAnsi="Courier New" w:cs="Courier New" w:hint="default"/>
       </w:rPr>
     </w:lvl>
     <w:lvl w:ilvl="5" w:tplc="48090005" w:tentative="1">
@@ -3883,7 +6447,7 @@
         <w:ind w:left="3960" w:hanging="360"/>
       </w:pPr>
       <w:rPr>
-        <w:rFonts w:hint="default" w:ascii="Wingdings" w:hAnsi="Wingdings"/>
+        <w:rFonts w:ascii="Wingdings" w:hAnsi="Wingdings" w:hint="default"/>
       </w:rPr>
     </w:lvl>
     <w:lvl w:ilvl="6" w:tplc="48090001" w:tentative="1">
@@ -3895,7 +6459,7 @@
         <w:ind w:left="4680" w:hanging="360"/>
       </w:pPr>
       <w:rPr>
-        <w:rFonts w:hint="default" w:ascii="Symbol" w:hAnsi="Symbol"/>
+        <w:rFonts w:ascii="Symbol" w:hAnsi="Symbol" w:hint="default"/>
       </w:rPr>
     </w:lvl>
     <w:lvl w:ilvl="7" w:tplc="48090003" w:tentative="1">
@@ -3907,7 +6471,7 @@
         <w:ind w:left="5400" w:hanging="360"/>
       </w:pPr>
       <w:rPr>
-        <w:rFonts w:hint="default" w:ascii="Courier New" w:hAnsi="Courier New" w:cs="Courier New"/>
+        <w:rFonts w:ascii="Courier New" w:hAnsi="Courier New" w:cs="Courier New" w:hint="default"/>
       </w:rPr>
     </w:lvl>
     <w:lvl w:ilvl="8" w:tplc="48090005" w:tentative="1">
@@ -3919,11 +6483,123 @@
         <w:ind w:left="6120" w:hanging="360"/>
       </w:pPr>
       <w:rPr>
-        <w:rFonts w:hint="default" w:ascii="Wingdings" w:hAnsi="Wingdings"/>
+        <w:rFonts w:ascii="Wingdings" w:hAnsi="Wingdings" w:hint="default"/>
       </w:rPr>
     </w:lvl>
   </w:abstractNum>
   <w:abstractNum w:abstractNumId="4" w15:restartNumberingAfterBreak="0">
+    <w:nsid w:val="0D937A2B"/>
+    <w:multiLevelType w:val="hybridMultilevel"/>
+    <w:tmpl w:val="8298896A"/>
+    <w:lvl w:ilvl="0" w:tplc="5C7A16E4">
+      <w:numFmt w:val="bullet"/>
+      <w:lvlText w:val="-"/>
+      <w:lvlJc w:val="left"/>
+      <w:pPr>
+        <w:ind w:left="720" w:hanging="360"/>
+      </w:pPr>
+      <w:rPr>
+        <w:rFonts w:ascii="Calibri" w:eastAsiaTheme="minorHAnsi" w:hAnsi="Calibri" w:cs="Calibri" w:hint="default"/>
+      </w:rPr>
+    </w:lvl>
+    <w:lvl w:ilvl="1" w:tplc="08090003" w:tentative="1">
+      <w:start w:val="1"/>
+      <w:numFmt w:val="bullet"/>
+      <w:lvlText w:val="o"/>
+      <w:lvlJc w:val="left"/>
+      <w:pPr>
+        <w:ind w:left="1440" w:hanging="360"/>
+      </w:pPr>
+      <w:rPr>
+        <w:rFonts w:ascii="Courier New" w:hAnsi="Courier New" w:cs="Courier New" w:hint="default"/>
+      </w:rPr>
+    </w:lvl>
+    <w:lvl w:ilvl="2" w:tplc="08090005" w:tentative="1">
+      <w:start w:val="1"/>
+      <w:numFmt w:val="bullet"/>
+      <w:lvlText w:val=""/>
+      <w:lvlJc w:val="left"/>
+      <w:pPr>
+        <w:ind w:left="2160" w:hanging="360"/>
+      </w:pPr>
+      <w:rPr>
+        <w:rFonts w:ascii="Wingdings" w:hAnsi="Wingdings" w:hint="default"/>
+      </w:rPr>
+    </w:lvl>
+    <w:lvl w:ilvl="3" w:tplc="08090001" w:tentative="1">
+      <w:start w:val="1"/>
+      <w:numFmt w:val="bullet"/>
+      <w:lvlText w:val=""/>
+      <w:lvlJc w:val="left"/>
+      <w:pPr>
+        <w:ind w:left="2880" w:hanging="360"/>
+      </w:pPr>
+      <w:rPr>
+        <w:rFonts w:ascii="Symbol" w:hAnsi="Symbol" w:hint="default"/>
+      </w:rPr>
+    </w:lvl>
+    <w:lvl w:ilvl="4" w:tplc="08090003" w:tentative="1">
+      <w:start w:val="1"/>
+      <w:numFmt w:val="bullet"/>
+      <w:lvlText w:val="o"/>
+      <w:lvlJc w:val="left"/>
+      <w:pPr>
+        <w:ind w:left="3600" w:hanging="360"/>
+      </w:pPr>
+      <w:rPr>
+        <w:rFonts w:ascii="Courier New" w:hAnsi="Courier New" w:cs="Courier New" w:hint="default"/>
+      </w:rPr>
+    </w:lvl>
+    <w:lvl w:ilvl="5" w:tplc="08090005" w:tentative="1">
+      <w:start w:val="1"/>
+      <w:numFmt w:val="bullet"/>
+      <w:lvlText w:val=""/>
+      <w:lvlJc w:val="left"/>
+      <w:pPr>
+        <w:ind w:left="4320" w:hanging="360"/>
+      </w:pPr>
+      <w:rPr>
+        <w:rFonts w:ascii="Wingdings" w:hAnsi="Wingdings" w:hint="default"/>
+      </w:rPr>
+    </w:lvl>
+    <w:lvl w:ilvl="6" w:tplc="08090001" w:tentative="1">
+      <w:start w:val="1"/>
+      <w:numFmt w:val="bullet"/>
+      <w:lvlText w:val=""/>
+      <w:lvlJc w:val="left"/>
+      <w:pPr>
+        <w:ind w:left="5040" w:hanging="360"/>
+      </w:pPr>
+      <w:rPr>
+        <w:rFonts w:ascii="Symbol" w:hAnsi="Symbol" w:hint="default"/>
+      </w:rPr>
+    </w:lvl>
+    <w:lvl w:ilvl="7" w:tplc="08090003" w:tentative="1">
+      <w:start w:val="1"/>
+      <w:numFmt w:val="bullet"/>
+      <w:lvlText w:val="o"/>
+      <w:lvlJc w:val="left"/>
+      <w:pPr>
+        <w:ind w:left="5760" w:hanging="360"/>
+      </w:pPr>
+      <w:rPr>
+        <w:rFonts w:ascii="Courier New" w:hAnsi="Courier New" w:cs="Courier New" w:hint="default"/>
+      </w:rPr>
+    </w:lvl>
+    <w:lvl w:ilvl="8" w:tplc="08090005" w:tentative="1">
+      <w:start w:val="1"/>
+      <w:numFmt w:val="bullet"/>
+      <w:lvlText w:val=""/>
+      <w:lvlJc w:val="left"/>
+      <w:pPr>
+        <w:ind w:left="6480" w:hanging="360"/>
+      </w:pPr>
+      <w:rPr>
+        <w:rFonts w:ascii="Wingdings" w:hAnsi="Wingdings" w:hint="default"/>
+      </w:rPr>
+    </w:lvl>
+  </w:abstractNum>
+  <w:abstractNum w:abstractNumId="5" w15:restartNumberingAfterBreak="0">
     <w:nsid w:val="112B61A9"/>
     <w:multiLevelType w:val="hybridMultilevel"/>
     <w:tmpl w:val="C9B4826E"/>
@@ -3936,7 +6612,7 @@
         <w:ind w:left="720" w:hanging="360"/>
       </w:pPr>
       <w:rPr>
-        <w:rFonts w:hint="default" w:ascii="Symbol" w:hAnsi="Symbol"/>
+        <w:rFonts w:ascii="Symbol" w:hAnsi="Symbol" w:hint="default"/>
       </w:rPr>
     </w:lvl>
     <w:lvl w:ilvl="1" w:tplc="48090003" w:tentative="1">
@@ -3948,7 +6624,7 @@
         <w:ind w:left="1440" w:hanging="360"/>
       </w:pPr>
       <w:rPr>
-        <w:rFonts w:hint="default" w:ascii="Courier New" w:hAnsi="Courier New" w:cs="Courier New"/>
+        <w:rFonts w:ascii="Courier New" w:hAnsi="Courier New" w:cs="Courier New" w:hint="default"/>
       </w:rPr>
     </w:lvl>
     <w:lvl w:ilvl="2" w:tplc="48090005" w:tentative="1">
@@ -3960,7 +6636,7 @@
         <w:ind w:left="2160" w:hanging="360"/>
       </w:pPr>
       <w:rPr>
-        <w:rFonts w:hint="default" w:ascii="Wingdings" w:hAnsi="Wingdings"/>
+        <w:rFonts w:ascii="Wingdings" w:hAnsi="Wingdings" w:hint="default"/>
       </w:rPr>
     </w:lvl>
     <w:lvl w:ilvl="3" w:tplc="48090001" w:tentative="1">
@@ -3972,7 +6648,7 @@
         <w:ind w:left="2880" w:hanging="360"/>
       </w:pPr>
       <w:rPr>
-        <w:rFonts w:hint="default" w:ascii="Symbol" w:hAnsi="Symbol"/>
+        <w:rFonts w:ascii="Symbol" w:hAnsi="Symbol" w:hint="default"/>
       </w:rPr>
     </w:lvl>
     <w:lvl w:ilvl="4" w:tplc="48090003" w:tentative="1">
@@ -3984,7 +6660,7 @@
         <w:ind w:left="3600" w:hanging="360"/>
       </w:pPr>
       <w:rPr>
-        <w:rFonts w:hint="default" w:ascii="Courier New" w:hAnsi="Courier New" w:cs="Courier New"/>
+        <w:rFonts w:ascii="Courier New" w:hAnsi="Courier New" w:cs="Courier New" w:hint="default"/>
       </w:rPr>
     </w:lvl>
     <w:lvl w:ilvl="5" w:tplc="48090005" w:tentative="1">
@@ -3996,7 +6672,7 @@
         <w:ind w:left="4320" w:hanging="360"/>
       </w:pPr>
       <w:rPr>
-        <w:rFonts w:hint="default" w:ascii="Wingdings" w:hAnsi="Wingdings"/>
+        <w:rFonts w:ascii="Wingdings" w:hAnsi="Wingdings" w:hint="default"/>
       </w:rPr>
     </w:lvl>
     <w:lvl w:ilvl="6" w:tplc="48090001" w:tentative="1">
@@ -4008,7 +6684,7 @@
         <w:ind w:left="5040" w:hanging="360"/>
       </w:pPr>
       <w:rPr>
-        <w:rFonts w:hint="default" w:ascii="Symbol" w:hAnsi="Symbol"/>
+        <w:rFonts w:ascii="Symbol" w:hAnsi="Symbol" w:hint="default"/>
       </w:rPr>
     </w:lvl>
     <w:lvl w:ilvl="7" w:tplc="48090003" w:tentative="1">
@@ -4020,7 +6696,7 @@
         <w:ind w:left="5760" w:hanging="360"/>
       </w:pPr>
       <w:rPr>
-        <w:rFonts w:hint="default" w:ascii="Courier New" w:hAnsi="Courier New" w:cs="Courier New"/>
+        <w:rFonts w:ascii="Courier New" w:hAnsi="Courier New" w:cs="Courier New" w:hint="default"/>
       </w:rPr>
     </w:lvl>
     <w:lvl w:ilvl="8" w:tplc="48090005" w:tentative="1">
@@ -4032,11 +6708,11 @@
         <w:ind w:left="6480" w:hanging="360"/>
       </w:pPr>
       <w:rPr>
-        <w:rFonts w:hint="default" w:ascii="Wingdings" w:hAnsi="Wingdings"/>
+        <w:rFonts w:ascii="Wingdings" w:hAnsi="Wingdings" w:hint="default"/>
       </w:rPr>
     </w:lvl>
   </w:abstractNum>
-  <w:abstractNum w:abstractNumId="5" w15:restartNumberingAfterBreak="0">
+  <w:abstractNum w:abstractNumId="6" w15:restartNumberingAfterBreak="0">
     <w:nsid w:val="1660204F"/>
     <w:multiLevelType w:val="hybridMultilevel"/>
     <w:tmpl w:val="ACDAAAF2"/>
@@ -4052,10 +6728,10 @@
         <w:ind w:left="360" w:hanging="360"/>
       </w:pPr>
       <w:rPr>
-        <w:rFonts w:hint="default" w:ascii="Arial" w:hAnsi="Arial"/>
-      </w:rPr>
-    </w:lvl>
-    <w:lvl w:ilvl="1" w:tplc="13A0474A" w:tentative="1">
+        <w:rFonts w:ascii="Arial" w:hAnsi="Arial" w:hint="default"/>
+      </w:rPr>
+    </w:lvl>
+    <w:lvl w:ilvl="1" w:tplc="13A0474A">
       <w:start w:val="1"/>
       <w:numFmt w:val="bullet"/>
       <w:lvlText w:val="•"/>
@@ -4067,7 +6743,7 @@
         <w:ind w:left="1080" w:hanging="360"/>
       </w:pPr>
       <w:rPr>
-        <w:rFonts w:hint="default" w:ascii="Arial" w:hAnsi="Arial"/>
+        <w:rFonts w:ascii="Arial" w:hAnsi="Arial" w:hint="default"/>
       </w:rPr>
     </w:lvl>
     <w:lvl w:ilvl="2" w:tplc="6D86262C" w:tentative="1">
@@ -4082,7 +6758,7 @@
         <w:ind w:left="1800" w:hanging="360"/>
       </w:pPr>
       <w:rPr>
-        <w:rFonts w:hint="default" w:ascii="Arial" w:hAnsi="Arial"/>
+        <w:rFonts w:ascii="Arial" w:hAnsi="Arial" w:hint="default"/>
       </w:rPr>
     </w:lvl>
     <w:lvl w:ilvl="3" w:tplc="B4C2E9EA" w:tentative="1">
@@ -4097,7 +6773,7 @@
         <w:ind w:left="2520" w:hanging="360"/>
       </w:pPr>
       <w:rPr>
-        <w:rFonts w:hint="default" w:ascii="Arial" w:hAnsi="Arial"/>
+        <w:rFonts w:ascii="Arial" w:hAnsi="Arial" w:hint="default"/>
       </w:rPr>
     </w:lvl>
     <w:lvl w:ilvl="4" w:tplc="58A62BB6" w:tentative="1">
@@ -4112,7 +6788,7 @@
         <w:ind w:left="3240" w:hanging="360"/>
       </w:pPr>
       <w:rPr>
-        <w:rFonts w:hint="default" w:ascii="Arial" w:hAnsi="Arial"/>
+        <w:rFonts w:ascii="Arial" w:hAnsi="Arial" w:hint="default"/>
       </w:rPr>
     </w:lvl>
     <w:lvl w:ilvl="5" w:tplc="3440CB88" w:tentative="1">
@@ -4127,7 +6803,7 @@
         <w:ind w:left="3960" w:hanging="360"/>
       </w:pPr>
       <w:rPr>
-        <w:rFonts w:hint="default" w:ascii="Arial" w:hAnsi="Arial"/>
+        <w:rFonts w:ascii="Arial" w:hAnsi="Arial" w:hint="default"/>
       </w:rPr>
     </w:lvl>
     <w:lvl w:ilvl="6" w:tplc="A7D06A86" w:tentative="1">
@@ -4142,7 +6818,7 @@
         <w:ind w:left="4680" w:hanging="360"/>
       </w:pPr>
       <w:rPr>
-        <w:rFonts w:hint="default" w:ascii="Arial" w:hAnsi="Arial"/>
+        <w:rFonts w:ascii="Arial" w:hAnsi="Arial" w:hint="default"/>
       </w:rPr>
     </w:lvl>
     <w:lvl w:ilvl="7" w:tplc="152232C6" w:tentative="1">
@@ -4157,7 +6833,7 @@
         <w:ind w:left="5400" w:hanging="360"/>
       </w:pPr>
       <w:rPr>
-        <w:rFonts w:hint="default" w:ascii="Arial" w:hAnsi="Arial"/>
+        <w:rFonts w:ascii="Arial" w:hAnsi="Arial" w:hint="default"/>
       </w:rPr>
     </w:lvl>
     <w:lvl w:ilvl="8" w:tplc="21925F10" w:tentative="1">
@@ -4172,11 +6848,11 @@
         <w:ind w:left="6120" w:hanging="360"/>
       </w:pPr>
       <w:rPr>
-        <w:rFonts w:hint="default" w:ascii="Arial" w:hAnsi="Arial"/>
+        <w:rFonts w:ascii="Arial" w:hAnsi="Arial" w:hint="default"/>
       </w:rPr>
     </w:lvl>
   </w:abstractNum>
-  <w:abstractNum w:abstractNumId="6" w15:restartNumberingAfterBreak="0">
+  <w:abstractNum w:abstractNumId="7" w15:restartNumberingAfterBreak="0">
     <w:nsid w:val="248D68A7"/>
     <w:multiLevelType w:val="hybridMultilevel"/>
     <w:tmpl w:val="978EC024"/>
@@ -4189,7 +6865,7 @@
         <w:ind w:left="1440" w:hanging="360"/>
       </w:pPr>
       <w:rPr>
-        <w:rFonts w:hint="default" w:ascii="Wingdings" w:hAnsi="Wingdings"/>
+        <w:rFonts w:ascii="Wingdings" w:hAnsi="Wingdings" w:hint="default"/>
       </w:rPr>
     </w:lvl>
     <w:lvl w:ilvl="1" w:tplc="48090003">
@@ -4201,7 +6877,7 @@
         <w:ind w:left="2160" w:hanging="360"/>
       </w:pPr>
       <w:rPr>
-        <w:rFonts w:hint="default" w:ascii="Courier New" w:hAnsi="Courier New" w:cs="Courier New"/>
+        <w:rFonts w:ascii="Courier New" w:hAnsi="Courier New" w:cs="Courier New" w:hint="default"/>
       </w:rPr>
     </w:lvl>
     <w:lvl w:ilvl="2" w:tplc="48090005" w:tentative="1">
@@ -4213,7 +6889,7 @@
         <w:ind w:left="2880" w:hanging="360"/>
       </w:pPr>
       <w:rPr>
-        <w:rFonts w:hint="default" w:ascii="Wingdings" w:hAnsi="Wingdings"/>
+        <w:rFonts w:ascii="Wingdings" w:hAnsi="Wingdings" w:hint="default"/>
       </w:rPr>
     </w:lvl>
     <w:lvl w:ilvl="3" w:tplc="48090001" w:tentative="1">
@@ -4225,7 +6901,7 @@
         <w:ind w:left="3600" w:hanging="360"/>
       </w:pPr>
       <w:rPr>
-        <w:rFonts w:hint="default" w:ascii="Symbol" w:hAnsi="Symbol"/>
+        <w:rFonts w:ascii="Symbol" w:hAnsi="Symbol" w:hint="default"/>
       </w:rPr>
     </w:lvl>
     <w:lvl w:ilvl="4" w:tplc="48090003" w:tentative="1">
@@ -4237,7 +6913,7 @@
         <w:ind w:left="4320" w:hanging="360"/>
       </w:pPr>
       <w:rPr>
-        <w:rFonts w:hint="default" w:ascii="Courier New" w:hAnsi="Courier New" w:cs="Courier New"/>
+        <w:rFonts w:ascii="Courier New" w:hAnsi="Courier New" w:cs="Courier New" w:hint="default"/>
       </w:rPr>
     </w:lvl>
     <w:lvl w:ilvl="5" w:tplc="48090005" w:tentative="1">
@@ -4249,7 +6925,7 @@
         <w:ind w:left="5040" w:hanging="360"/>
       </w:pPr>
       <w:rPr>
-        <w:rFonts w:hint="default" w:ascii="Wingdings" w:hAnsi="Wingdings"/>
+        <w:rFonts w:ascii="Wingdings" w:hAnsi="Wingdings" w:hint="default"/>
       </w:rPr>
     </w:lvl>
     <w:lvl w:ilvl="6" w:tplc="48090001" w:tentative="1">
@@ -4261,7 +6937,7 @@
         <w:ind w:left="5760" w:hanging="360"/>
       </w:pPr>
       <w:rPr>
-        <w:rFonts w:hint="default" w:ascii="Symbol" w:hAnsi="Symbol"/>
+        <w:rFonts w:ascii="Symbol" w:hAnsi="Symbol" w:hint="default"/>
       </w:rPr>
     </w:lvl>
     <w:lvl w:ilvl="7" w:tplc="48090003" w:tentative="1">
@@ -4273,7 +6949,7 @@
         <w:ind w:left="6480" w:hanging="360"/>
       </w:pPr>
       <w:rPr>
-        <w:rFonts w:hint="default" w:ascii="Courier New" w:hAnsi="Courier New" w:cs="Courier New"/>
+        <w:rFonts w:ascii="Courier New" w:hAnsi="Courier New" w:cs="Courier New" w:hint="default"/>
       </w:rPr>
     </w:lvl>
     <w:lvl w:ilvl="8" w:tplc="48090005" w:tentative="1">
@@ -4285,11 +6961,11 @@
         <w:ind w:left="7200" w:hanging="360"/>
       </w:pPr>
       <w:rPr>
-        <w:rFonts w:hint="default" w:ascii="Wingdings" w:hAnsi="Wingdings"/>
+        <w:rFonts w:ascii="Wingdings" w:hAnsi="Wingdings" w:hint="default"/>
       </w:rPr>
     </w:lvl>
   </w:abstractNum>
-  <w:abstractNum w:abstractNumId="7" w15:restartNumberingAfterBreak="0">
+  <w:abstractNum w:abstractNumId="8" w15:restartNumberingAfterBreak="0">
     <w:nsid w:val="32EF2AC9"/>
     <w:multiLevelType w:val="hybridMultilevel"/>
     <w:tmpl w:val="41A85312"/>
@@ -4302,7 +6978,7 @@
         <w:ind w:left="360" w:hanging="360"/>
       </w:pPr>
       <w:rPr>
-        <w:rFonts w:hint="default" w:ascii="Courier New" w:hAnsi="Courier New" w:cs="Courier New"/>
+        <w:rFonts w:ascii="Courier New" w:hAnsi="Courier New" w:cs="Courier New" w:hint="default"/>
       </w:rPr>
     </w:lvl>
     <w:lvl w:ilvl="1" w:tplc="48090003">
@@ -4314,7 +6990,7 @@
         <w:ind w:left="1080" w:hanging="360"/>
       </w:pPr>
       <w:rPr>
-        <w:rFonts w:hint="default" w:ascii="Courier New" w:hAnsi="Courier New" w:cs="Courier New"/>
+        <w:rFonts w:ascii="Courier New" w:hAnsi="Courier New" w:cs="Courier New" w:hint="default"/>
       </w:rPr>
     </w:lvl>
     <w:lvl w:ilvl="2" w:tplc="48090005" w:tentative="1">
@@ -4326,7 +7002,7 @@
         <w:ind w:left="1800" w:hanging="360"/>
       </w:pPr>
       <w:rPr>
-        <w:rFonts w:hint="default" w:ascii="Wingdings" w:hAnsi="Wingdings"/>
+        <w:rFonts w:ascii="Wingdings" w:hAnsi="Wingdings" w:hint="default"/>
       </w:rPr>
     </w:lvl>
     <w:lvl w:ilvl="3" w:tplc="48090001" w:tentative="1">
@@ -4338,7 +7014,7 @@
         <w:ind w:left="2520" w:hanging="360"/>
       </w:pPr>
       <w:rPr>
-        <w:rFonts w:hint="default" w:ascii="Symbol" w:hAnsi="Symbol"/>
+        <w:rFonts w:ascii="Symbol" w:hAnsi="Symbol" w:hint="default"/>
       </w:rPr>
     </w:lvl>
     <w:lvl w:ilvl="4" w:tplc="48090003" w:tentative="1">
@@ -4350,7 +7026,7 @@
         <w:ind w:left="3240" w:hanging="360"/>
       </w:pPr>
       <w:rPr>
-        <w:rFonts w:hint="default" w:ascii="Courier New" w:hAnsi="Courier New" w:cs="Courier New"/>
+        <w:rFonts w:ascii="Courier New" w:hAnsi="Courier New" w:cs="Courier New" w:hint="default"/>
       </w:rPr>
     </w:lvl>
     <w:lvl w:ilvl="5" w:tplc="48090005" w:tentative="1">
@@ -4362,7 +7038,7 @@
         <w:ind w:left="3960" w:hanging="360"/>
       </w:pPr>
       <w:rPr>
-        <w:rFonts w:hint="default" w:ascii="Wingdings" w:hAnsi="Wingdings"/>
+        <w:rFonts w:ascii="Wingdings" w:hAnsi="Wingdings" w:hint="default"/>
       </w:rPr>
     </w:lvl>
     <w:lvl w:ilvl="6" w:tplc="48090001" w:tentative="1">
@@ -4374,7 +7050,7 @@
         <w:ind w:left="4680" w:hanging="360"/>
       </w:pPr>
       <w:rPr>
-        <w:rFonts w:hint="default" w:ascii="Symbol" w:hAnsi="Symbol"/>
+        <w:rFonts w:ascii="Symbol" w:hAnsi="Symbol" w:hint="default"/>
       </w:rPr>
     </w:lvl>
     <w:lvl w:ilvl="7" w:tplc="48090003" w:tentative="1">
@@ -4386,7 +7062,7 @@
         <w:ind w:left="5400" w:hanging="360"/>
       </w:pPr>
       <w:rPr>
-        <w:rFonts w:hint="default" w:ascii="Courier New" w:hAnsi="Courier New" w:cs="Courier New"/>
+        <w:rFonts w:ascii="Courier New" w:hAnsi="Courier New" w:cs="Courier New" w:hint="default"/>
       </w:rPr>
     </w:lvl>
     <w:lvl w:ilvl="8" w:tplc="48090005" w:tentative="1">
@@ -4398,11 +7074,11 @@
         <w:ind w:left="6120" w:hanging="360"/>
       </w:pPr>
       <w:rPr>
-        <w:rFonts w:hint="default" w:ascii="Wingdings" w:hAnsi="Wingdings"/>
+        <w:rFonts w:ascii="Wingdings" w:hAnsi="Wingdings" w:hint="default"/>
       </w:rPr>
     </w:lvl>
   </w:abstractNum>
-  <w:abstractNum w:abstractNumId="8" w15:restartNumberingAfterBreak="0">
+  <w:abstractNum w:abstractNumId="9" w15:restartNumberingAfterBreak="0">
     <w:nsid w:val="35A2516E"/>
     <w:multiLevelType w:val="hybridMultilevel"/>
     <w:tmpl w:val="99DC145C"/>
@@ -4491,7 +7167,7 @@
       </w:pPr>
     </w:lvl>
   </w:abstractNum>
-  <w:abstractNum w:abstractNumId="9" w15:restartNumberingAfterBreak="0">
+  <w:abstractNum w:abstractNumId="10" w15:restartNumberingAfterBreak="0">
     <w:nsid w:val="4CE24716"/>
     <w:multiLevelType w:val="hybridMultilevel"/>
     <w:tmpl w:val="95AC71EA"/>
@@ -4507,7 +7183,7 @@
         <w:ind w:left="720" w:hanging="360"/>
       </w:pPr>
       <w:rPr>
-        <w:rFonts w:hint="default" w:ascii="Arial" w:hAnsi="Arial"/>
+        <w:rFonts w:ascii="Arial" w:hAnsi="Arial" w:hint="default"/>
       </w:rPr>
     </w:lvl>
     <w:lvl w:ilvl="1" w:tplc="74CA0120" w:tentative="1">
@@ -4522,7 +7198,7 @@
         <w:ind w:left="1440" w:hanging="360"/>
       </w:pPr>
       <w:rPr>
-        <w:rFonts w:hint="default" w:ascii="Arial" w:hAnsi="Arial"/>
+        <w:rFonts w:ascii="Arial" w:hAnsi="Arial" w:hint="default"/>
       </w:rPr>
     </w:lvl>
     <w:lvl w:ilvl="2" w:tplc="84D6B024" w:tentative="1">
@@ -4537,7 +7213,7 @@
         <w:ind w:left="2160" w:hanging="360"/>
       </w:pPr>
       <w:rPr>
-        <w:rFonts w:hint="default" w:ascii="Arial" w:hAnsi="Arial"/>
+        <w:rFonts w:ascii="Arial" w:hAnsi="Arial" w:hint="default"/>
       </w:rPr>
     </w:lvl>
     <w:lvl w:ilvl="3" w:tplc="FBACC200" w:tentative="1">
@@ -4552,7 +7228,7 @@
         <w:ind w:left="2880" w:hanging="360"/>
       </w:pPr>
       <w:rPr>
-        <w:rFonts w:hint="default" w:ascii="Arial" w:hAnsi="Arial"/>
+        <w:rFonts w:ascii="Arial" w:hAnsi="Arial" w:hint="default"/>
       </w:rPr>
     </w:lvl>
     <w:lvl w:ilvl="4" w:tplc="063A2586" w:tentative="1">
@@ -4567,7 +7243,7 @@
         <w:ind w:left="3600" w:hanging="360"/>
       </w:pPr>
       <w:rPr>
-        <w:rFonts w:hint="default" w:ascii="Arial" w:hAnsi="Arial"/>
+        <w:rFonts w:ascii="Arial" w:hAnsi="Arial" w:hint="default"/>
       </w:rPr>
     </w:lvl>
     <w:lvl w:ilvl="5" w:tplc="FEB86CD4" w:tentative="1">
@@ -4582,7 +7258,7 @@
         <w:ind w:left="4320" w:hanging="360"/>
       </w:pPr>
       <w:rPr>
-        <w:rFonts w:hint="default" w:ascii="Arial" w:hAnsi="Arial"/>
+        <w:rFonts w:ascii="Arial" w:hAnsi="Arial" w:hint="default"/>
       </w:rPr>
     </w:lvl>
     <w:lvl w:ilvl="6" w:tplc="84D2CED6" w:tentative="1">
@@ -4597,7 +7273,7 @@
         <w:ind w:left="5040" w:hanging="360"/>
       </w:pPr>
       <w:rPr>
-        <w:rFonts w:hint="default" w:ascii="Arial" w:hAnsi="Arial"/>
+        <w:rFonts w:ascii="Arial" w:hAnsi="Arial" w:hint="default"/>
       </w:rPr>
     </w:lvl>
     <w:lvl w:ilvl="7" w:tplc="86725560" w:tentative="1">
@@ -4612,7 +7288,7 @@
         <w:ind w:left="5760" w:hanging="360"/>
       </w:pPr>
       <w:rPr>
-        <w:rFonts w:hint="default" w:ascii="Arial" w:hAnsi="Arial"/>
+        <w:rFonts w:ascii="Arial" w:hAnsi="Arial" w:hint="default"/>
       </w:rPr>
     </w:lvl>
     <w:lvl w:ilvl="8" w:tplc="9C1ED186" w:tentative="1">
@@ -4627,11 +7303,11 @@
         <w:ind w:left="6480" w:hanging="360"/>
       </w:pPr>
       <w:rPr>
-        <w:rFonts w:hint="default" w:ascii="Arial" w:hAnsi="Arial"/>
+        <w:rFonts w:ascii="Arial" w:hAnsi="Arial" w:hint="default"/>
       </w:rPr>
     </w:lvl>
   </w:abstractNum>
-  <w:abstractNum w:abstractNumId="10" w15:restartNumberingAfterBreak="0">
+  <w:abstractNum w:abstractNumId="11" w15:restartNumberingAfterBreak="0">
     <w:nsid w:val="595F4FF6"/>
     <w:multiLevelType w:val="hybridMultilevel"/>
     <w:tmpl w:val="BB949624"/>
@@ -4644,7 +7320,7 @@
         <w:ind w:left="360" w:hanging="360"/>
       </w:pPr>
       <w:rPr>
-        <w:rFonts w:hint="default" w:ascii="Courier New" w:hAnsi="Courier New" w:cs="Courier New"/>
+        <w:rFonts w:ascii="Courier New" w:hAnsi="Courier New" w:cs="Courier New" w:hint="default"/>
       </w:rPr>
     </w:lvl>
     <w:lvl w:ilvl="1" w:tplc="48090003">
@@ -4656,7 +7332,7 @@
         <w:ind w:left="1080" w:hanging="360"/>
       </w:pPr>
       <w:rPr>
-        <w:rFonts w:hint="default" w:ascii="Courier New" w:hAnsi="Courier New" w:cs="Courier New"/>
+        <w:rFonts w:ascii="Courier New" w:hAnsi="Courier New" w:cs="Courier New" w:hint="default"/>
       </w:rPr>
     </w:lvl>
     <w:lvl w:ilvl="2" w:tplc="48090005" w:tentative="1">
@@ -4668,7 +7344,7 @@
         <w:ind w:left="1800" w:hanging="360"/>
       </w:pPr>
       <w:rPr>
-        <w:rFonts w:hint="default" w:ascii="Wingdings" w:hAnsi="Wingdings"/>
+        <w:rFonts w:ascii="Wingdings" w:hAnsi="Wingdings" w:hint="default"/>
       </w:rPr>
     </w:lvl>
     <w:lvl w:ilvl="3" w:tplc="48090001" w:tentative="1">
@@ -4680,7 +7356,7 @@
         <w:ind w:left="2520" w:hanging="360"/>
       </w:pPr>
       <w:rPr>
-        <w:rFonts w:hint="default" w:ascii="Symbol" w:hAnsi="Symbol"/>
+        <w:rFonts w:ascii="Symbol" w:hAnsi="Symbol" w:hint="default"/>
       </w:rPr>
     </w:lvl>
     <w:lvl w:ilvl="4" w:tplc="48090003" w:tentative="1">
@@ -4692,7 +7368,7 @@
         <w:ind w:left="3240" w:hanging="360"/>
       </w:pPr>
       <w:rPr>
-        <w:rFonts w:hint="default" w:ascii="Courier New" w:hAnsi="Courier New" w:cs="Courier New"/>
+        <w:rFonts w:ascii="Courier New" w:hAnsi="Courier New" w:cs="Courier New" w:hint="default"/>
       </w:rPr>
     </w:lvl>
     <w:lvl w:ilvl="5" w:tplc="48090005" w:tentative="1">
@@ -4704,7 +7380,7 @@
         <w:ind w:left="3960" w:hanging="360"/>
       </w:pPr>
       <w:rPr>
-        <w:rFonts w:hint="default" w:ascii="Wingdings" w:hAnsi="Wingdings"/>
+        <w:rFonts w:ascii="Wingdings" w:hAnsi="Wingdings" w:hint="default"/>
       </w:rPr>
     </w:lvl>
     <w:lvl w:ilvl="6" w:tplc="48090001" w:tentative="1">
@@ -4716,7 +7392,7 @@
         <w:ind w:left="4680" w:hanging="360"/>
       </w:pPr>
       <w:rPr>
-        <w:rFonts w:hint="default" w:ascii="Symbol" w:hAnsi="Symbol"/>
+        <w:rFonts w:ascii="Symbol" w:hAnsi="Symbol" w:hint="default"/>
       </w:rPr>
     </w:lvl>
     <w:lvl w:ilvl="7" w:tplc="48090003" w:tentative="1">
@@ -4728,7 +7404,7 @@
         <w:ind w:left="5400" w:hanging="360"/>
       </w:pPr>
       <w:rPr>
-        <w:rFonts w:hint="default" w:ascii="Courier New" w:hAnsi="Courier New" w:cs="Courier New"/>
+        <w:rFonts w:ascii="Courier New" w:hAnsi="Courier New" w:cs="Courier New" w:hint="default"/>
       </w:rPr>
     </w:lvl>
     <w:lvl w:ilvl="8" w:tplc="48090005" w:tentative="1">
@@ -4740,11 +7416,11 @@
         <w:ind w:left="6120" w:hanging="360"/>
       </w:pPr>
       <w:rPr>
-        <w:rFonts w:hint="default" w:ascii="Wingdings" w:hAnsi="Wingdings"/>
+        <w:rFonts w:ascii="Wingdings" w:hAnsi="Wingdings" w:hint="default"/>
       </w:rPr>
     </w:lvl>
   </w:abstractNum>
-  <w:abstractNum w:abstractNumId="11" w15:restartNumberingAfterBreak="0">
+  <w:abstractNum w:abstractNumId="12" w15:restartNumberingAfterBreak="0">
     <w:nsid w:val="5A6B08D8"/>
     <w:multiLevelType w:val="hybridMultilevel"/>
     <w:tmpl w:val="6EB0BAEE"/>
@@ -4757,7 +7433,7 @@
         <w:ind w:left="360" w:hanging="360"/>
       </w:pPr>
       <w:rPr>
-        <w:rFonts w:hint="default" w:ascii="Courier New" w:hAnsi="Courier New" w:cs="Courier New"/>
+        <w:rFonts w:ascii="Courier New" w:hAnsi="Courier New" w:cs="Courier New" w:hint="default"/>
       </w:rPr>
     </w:lvl>
     <w:lvl w:ilvl="1" w:tplc="48090003">
@@ -4769,7 +7445,7 @@
         <w:ind w:left="1080" w:hanging="360"/>
       </w:pPr>
       <w:rPr>
-        <w:rFonts w:hint="default" w:ascii="Courier New" w:hAnsi="Courier New" w:cs="Courier New"/>
+        <w:rFonts w:ascii="Courier New" w:hAnsi="Courier New" w:cs="Courier New" w:hint="default"/>
       </w:rPr>
     </w:lvl>
     <w:lvl w:ilvl="2" w:tplc="48090005" w:tentative="1">
@@ -4781,7 +7457,7 @@
         <w:ind w:left="1800" w:hanging="360"/>
       </w:pPr>
       <w:rPr>
-        <w:rFonts w:hint="default" w:ascii="Wingdings" w:hAnsi="Wingdings"/>
+        <w:rFonts w:ascii="Wingdings" w:hAnsi="Wingdings" w:hint="default"/>
       </w:rPr>
     </w:lvl>
     <w:lvl w:ilvl="3" w:tplc="48090001" w:tentative="1">
@@ -4793,7 +7469,7 @@
         <w:ind w:left="2520" w:hanging="360"/>
       </w:pPr>
       <w:rPr>
-        <w:rFonts w:hint="default" w:ascii="Symbol" w:hAnsi="Symbol"/>
+        <w:rFonts w:ascii="Symbol" w:hAnsi="Symbol" w:hint="default"/>
       </w:rPr>
     </w:lvl>
     <w:lvl w:ilvl="4" w:tplc="48090003" w:tentative="1">
@@ -4805,7 +7481,7 @@
         <w:ind w:left="3240" w:hanging="360"/>
       </w:pPr>
       <w:rPr>
-        <w:rFonts w:hint="default" w:ascii="Courier New" w:hAnsi="Courier New" w:cs="Courier New"/>
+        <w:rFonts w:ascii="Courier New" w:hAnsi="Courier New" w:cs="Courier New" w:hint="default"/>
       </w:rPr>
     </w:lvl>
     <w:lvl w:ilvl="5" w:tplc="48090005" w:tentative="1">
@@ -4817,7 +7493,7 @@
         <w:ind w:left="3960" w:hanging="360"/>
       </w:pPr>
       <w:rPr>
-        <w:rFonts w:hint="default" w:ascii="Wingdings" w:hAnsi="Wingdings"/>
+        <w:rFonts w:ascii="Wingdings" w:hAnsi="Wingdings" w:hint="default"/>
       </w:rPr>
     </w:lvl>
     <w:lvl w:ilvl="6" w:tplc="48090001" w:tentative="1">
@@ -4829,7 +7505,7 @@
         <w:ind w:left="4680" w:hanging="360"/>
       </w:pPr>
       <w:rPr>
-        <w:rFonts w:hint="default" w:ascii="Symbol" w:hAnsi="Symbol"/>
+        <w:rFonts w:ascii="Symbol" w:hAnsi="Symbol" w:hint="default"/>
       </w:rPr>
     </w:lvl>
     <w:lvl w:ilvl="7" w:tplc="48090003" w:tentative="1">
@@ -4841,7 +7517,7 @@
         <w:ind w:left="5400" w:hanging="360"/>
       </w:pPr>
       <w:rPr>
-        <w:rFonts w:hint="default" w:ascii="Courier New" w:hAnsi="Courier New" w:cs="Courier New"/>
+        <w:rFonts w:ascii="Courier New" w:hAnsi="Courier New" w:cs="Courier New" w:hint="default"/>
       </w:rPr>
     </w:lvl>
     <w:lvl w:ilvl="8" w:tplc="48090005" w:tentative="1">
@@ -4853,11 +7529,11 @@
         <w:ind w:left="6120" w:hanging="360"/>
       </w:pPr>
       <w:rPr>
-        <w:rFonts w:hint="default" w:ascii="Wingdings" w:hAnsi="Wingdings"/>
+        <w:rFonts w:ascii="Wingdings" w:hAnsi="Wingdings" w:hint="default"/>
       </w:rPr>
     </w:lvl>
   </w:abstractNum>
-  <w:abstractNum w:abstractNumId="12" w15:restartNumberingAfterBreak="0">
+  <w:abstractNum w:abstractNumId="13" w15:restartNumberingAfterBreak="0">
     <w:nsid w:val="6458565A"/>
     <w:multiLevelType w:val="hybridMultilevel"/>
     <w:tmpl w:val="EB7479AE"/>
@@ -4873,7 +7549,7 @@
         <w:ind w:left="720" w:hanging="360"/>
       </w:pPr>
       <w:rPr>
-        <w:rFonts w:hint="default" w:ascii="Arial" w:hAnsi="Arial"/>
+        <w:rFonts w:ascii="Arial" w:hAnsi="Arial" w:hint="default"/>
       </w:rPr>
     </w:lvl>
     <w:lvl w:ilvl="1" w:tplc="FCCE25BC" w:tentative="1">
@@ -4888,7 +7564,7 @@
         <w:ind w:left="1440" w:hanging="360"/>
       </w:pPr>
       <w:rPr>
-        <w:rFonts w:hint="default" w:ascii="Arial" w:hAnsi="Arial"/>
+        <w:rFonts w:ascii="Arial" w:hAnsi="Arial" w:hint="default"/>
       </w:rPr>
     </w:lvl>
     <w:lvl w:ilvl="2" w:tplc="FD96EBB4" w:tentative="1">
@@ -4903,7 +7579,7 @@
         <w:ind w:left="2160" w:hanging="360"/>
       </w:pPr>
       <w:rPr>
-        <w:rFonts w:hint="default" w:ascii="Arial" w:hAnsi="Arial"/>
+        <w:rFonts w:ascii="Arial" w:hAnsi="Arial" w:hint="default"/>
       </w:rPr>
     </w:lvl>
     <w:lvl w:ilvl="3" w:tplc="F932A61A" w:tentative="1">
@@ -4918,7 +7594,7 @@
         <w:ind w:left="2880" w:hanging="360"/>
       </w:pPr>
       <w:rPr>
-        <w:rFonts w:hint="default" w:ascii="Arial" w:hAnsi="Arial"/>
+        <w:rFonts w:ascii="Arial" w:hAnsi="Arial" w:hint="default"/>
       </w:rPr>
     </w:lvl>
     <w:lvl w:ilvl="4" w:tplc="9C3E6980" w:tentative="1">
@@ -4933,7 +7609,7 @@
         <w:ind w:left="3600" w:hanging="360"/>
       </w:pPr>
       <w:rPr>
-        <w:rFonts w:hint="default" w:ascii="Arial" w:hAnsi="Arial"/>
+        <w:rFonts w:ascii="Arial" w:hAnsi="Arial" w:hint="default"/>
       </w:rPr>
     </w:lvl>
     <w:lvl w:ilvl="5" w:tplc="C3E25C12" w:tentative="1">
@@ -4948,7 +7624,7 @@
         <w:ind w:left="4320" w:hanging="360"/>
       </w:pPr>
       <w:rPr>
-        <w:rFonts w:hint="default" w:ascii="Arial" w:hAnsi="Arial"/>
+        <w:rFonts w:ascii="Arial" w:hAnsi="Arial" w:hint="default"/>
       </w:rPr>
     </w:lvl>
     <w:lvl w:ilvl="6" w:tplc="733A1562" w:tentative="1">
@@ -4963,7 +7639,7 @@
         <w:ind w:left="5040" w:hanging="360"/>
       </w:pPr>
       <w:rPr>
-        <w:rFonts w:hint="default" w:ascii="Arial" w:hAnsi="Arial"/>
+        <w:rFonts w:ascii="Arial" w:hAnsi="Arial" w:hint="default"/>
       </w:rPr>
     </w:lvl>
     <w:lvl w:ilvl="7" w:tplc="D4E61994" w:tentative="1">
@@ -4978,7 +7654,7 @@
         <w:ind w:left="5760" w:hanging="360"/>
       </w:pPr>
       <w:rPr>
-        <w:rFonts w:hint="default" w:ascii="Arial" w:hAnsi="Arial"/>
+        <w:rFonts w:ascii="Arial" w:hAnsi="Arial" w:hint="default"/>
       </w:rPr>
     </w:lvl>
     <w:lvl w:ilvl="8" w:tplc="A2226B2E" w:tentative="1">
@@ -4993,11 +7669,11 @@
         <w:ind w:left="6480" w:hanging="360"/>
       </w:pPr>
       <w:rPr>
-        <w:rFonts w:hint="default" w:ascii="Arial" w:hAnsi="Arial"/>
+        <w:rFonts w:ascii="Arial" w:hAnsi="Arial" w:hint="default"/>
       </w:rPr>
     </w:lvl>
   </w:abstractNum>
-  <w:abstractNum w:abstractNumId="13" w15:restartNumberingAfterBreak="0">
+  <w:abstractNum w:abstractNumId="14" w15:restartNumberingAfterBreak="0">
     <w:nsid w:val="69133C42"/>
     <w:multiLevelType w:val="hybridMultilevel"/>
     <w:tmpl w:val="EA40461E"/>
@@ -5013,7 +7689,7 @@
         <w:ind w:left="720" w:hanging="360"/>
       </w:pPr>
       <w:rPr>
-        <w:rFonts w:hint="default" w:ascii="Arial" w:hAnsi="Arial"/>
+        <w:rFonts w:ascii="Arial" w:hAnsi="Arial" w:hint="default"/>
       </w:rPr>
     </w:lvl>
     <w:lvl w:ilvl="1" w:tplc="2BA24F2C" w:tentative="1">
@@ -5028,7 +7704,7 @@
         <w:ind w:left="1440" w:hanging="360"/>
       </w:pPr>
       <w:rPr>
-        <w:rFonts w:hint="default" w:ascii="Arial" w:hAnsi="Arial"/>
+        <w:rFonts w:ascii="Arial" w:hAnsi="Arial" w:hint="default"/>
       </w:rPr>
     </w:lvl>
     <w:lvl w:ilvl="2" w:tplc="C35E661A" w:tentative="1">
@@ -5043,7 +7719,7 @@
         <w:ind w:left="2160" w:hanging="360"/>
       </w:pPr>
       <w:rPr>
-        <w:rFonts w:hint="default" w:ascii="Arial" w:hAnsi="Arial"/>
+        <w:rFonts w:ascii="Arial" w:hAnsi="Arial" w:hint="default"/>
       </w:rPr>
     </w:lvl>
     <w:lvl w:ilvl="3" w:tplc="8A904982" w:tentative="1">
@@ -5058,7 +7734,7 @@
         <w:ind w:left="2880" w:hanging="360"/>
       </w:pPr>
       <w:rPr>
-        <w:rFonts w:hint="default" w:ascii="Arial" w:hAnsi="Arial"/>
+        <w:rFonts w:ascii="Arial" w:hAnsi="Arial" w:hint="default"/>
       </w:rPr>
     </w:lvl>
     <w:lvl w:ilvl="4" w:tplc="51DA93FC" w:tentative="1">
@@ -5073,7 +7749,7 @@
         <w:ind w:left="3600" w:hanging="360"/>
       </w:pPr>
       <w:rPr>
-        <w:rFonts w:hint="default" w:ascii="Arial" w:hAnsi="Arial"/>
+        <w:rFonts w:ascii="Arial" w:hAnsi="Arial" w:hint="default"/>
       </w:rPr>
     </w:lvl>
     <w:lvl w:ilvl="5" w:tplc="C9426C48" w:tentative="1">
@@ -5088,7 +7764,7 @@
         <w:ind w:left="4320" w:hanging="360"/>
       </w:pPr>
       <w:rPr>
-        <w:rFonts w:hint="default" w:ascii="Arial" w:hAnsi="Arial"/>
+        <w:rFonts w:ascii="Arial" w:hAnsi="Arial" w:hint="default"/>
       </w:rPr>
     </w:lvl>
     <w:lvl w:ilvl="6" w:tplc="665C4772" w:tentative="1">
@@ -5103,7 +7779,7 @@
         <w:ind w:left="5040" w:hanging="360"/>
       </w:pPr>
       <w:rPr>
-        <w:rFonts w:hint="default" w:ascii="Arial" w:hAnsi="Arial"/>
+        <w:rFonts w:ascii="Arial" w:hAnsi="Arial" w:hint="default"/>
       </w:rPr>
     </w:lvl>
     <w:lvl w:ilvl="7" w:tplc="36D2715A" w:tentative="1">
@@ -5118,7 +7794,7 @@
         <w:ind w:left="5760" w:hanging="360"/>
       </w:pPr>
       <w:rPr>
-        <w:rFonts w:hint="default" w:ascii="Arial" w:hAnsi="Arial"/>
+        <w:rFonts w:ascii="Arial" w:hAnsi="Arial" w:hint="default"/>
       </w:rPr>
     </w:lvl>
     <w:lvl w:ilvl="8" w:tplc="0FA23D48" w:tentative="1">
@@ -5133,36 +7809,36 @@
         <w:ind w:left="6480" w:hanging="360"/>
       </w:pPr>
       <w:rPr>
-        <w:rFonts w:hint="default" w:ascii="Arial" w:hAnsi="Arial"/>
+        <w:rFonts w:ascii="Arial" w:hAnsi="Arial" w:hint="default"/>
       </w:rPr>
     </w:lvl>
   </w:abstractNum>
   <w:num w:numId="1" w16cid:durableId="1387140261">
-    <w:abstractNumId w:val="8"/>
+    <w:abstractNumId w:val="9"/>
   </w:num>
   <w:num w:numId="2" w16cid:durableId="476342021">
     <w:abstractNumId w:val="0"/>
   </w:num>
   <w:num w:numId="3" w16cid:durableId="1228998674">
-    <w:abstractNumId w:val="6"/>
+    <w:abstractNumId w:val="7"/>
   </w:num>
   <w:num w:numId="4" w16cid:durableId="580680681">
-    <w:abstractNumId w:val="4"/>
+    <w:abstractNumId w:val="5"/>
   </w:num>
   <w:num w:numId="5" w16cid:durableId="1324967968">
-    <w:abstractNumId w:val="11"/>
+    <w:abstractNumId w:val="12"/>
   </w:num>
   <w:num w:numId="6" w16cid:durableId="737556297">
-    <w:abstractNumId w:val="7"/>
+    <w:abstractNumId w:val="8"/>
   </w:num>
   <w:num w:numId="7" w16cid:durableId="602954858">
-    <w:abstractNumId w:val="10"/>
+    <w:abstractNumId w:val="11"/>
   </w:num>
   <w:num w:numId="8" w16cid:durableId="1797748503">
     <w:abstractNumId w:val="3"/>
   </w:num>
   <w:num w:numId="9" w16cid:durableId="622424322">
-    <w:abstractNumId w:val="5"/>
+    <w:abstractNumId w:val="6"/>
   </w:num>
   <w:num w:numId="10" w16cid:durableId="310259292">
     <w:abstractNumId w:val="2"/>
@@ -5171,23 +7847,26 @@
     <w:abstractNumId w:val="1"/>
   </w:num>
   <w:num w:numId="12" w16cid:durableId="1219780701">
-    <w:abstractNumId w:val="12"/>
+    <w:abstractNumId w:val="13"/>
   </w:num>
   <w:num w:numId="13" w16cid:durableId="1346395205">
-    <w:abstractNumId w:val="13"/>
+    <w:abstractNumId w:val="14"/>
   </w:num>
   <w:num w:numId="14" w16cid:durableId="339435082">
-    <w:abstractNumId w:val="9"/>
+    <w:abstractNumId w:val="10"/>
+  </w:num>
+  <w:num w:numId="15" w16cid:durableId="1857235104">
+    <w:abstractNumId w:val="4"/>
   </w:num>
 </w:numbering>
 </file>
 
 <file path=word/styles.xml><?xml version="1.0" encoding="utf-8"?>
-<w:styles xmlns:wp14="http://schemas.microsoft.com/office/word/2010/wordprocessingDrawing" xmlns:mc="http://schemas.openxmlformats.org/markup-compatibility/2006" xmlns:r="http://schemas.openxmlformats.org/officeDocument/2006/relationships" xmlns:w="http://schemas.openxmlformats.org/wordprocessingml/2006/main" xmlns:w14="http://schemas.microsoft.com/office/word/2010/wordml" xmlns:w15="http://schemas.microsoft.com/office/word/2012/wordml" xmlns:w16cex="http://schemas.microsoft.com/office/word/2018/wordml/cex" xmlns:w16cid="http://schemas.microsoft.com/office/word/2016/wordml/cid" xmlns:w16="http://schemas.microsoft.com/office/word/2018/wordml" xmlns:w16sdtdh="http://schemas.microsoft.com/office/word/2020/wordml/sdtdatahash" xmlns:w16se="http://schemas.microsoft.com/office/word/2015/wordml/symex" mc:Ignorable="w14 w15 w16se w16cid w16 w16cex w16sdtdh wp14">
+<w:styles xmlns:mc="http://schemas.openxmlformats.org/markup-compatibility/2006" xmlns:r="http://schemas.openxmlformats.org/officeDocument/2006/relationships" xmlns:w="http://schemas.openxmlformats.org/wordprocessingml/2006/main" xmlns:w14="http://schemas.microsoft.com/office/word/2010/wordml" xmlns:w15="http://schemas.microsoft.com/office/word/2012/wordml" xmlns:w16cex="http://schemas.microsoft.com/office/word/2018/wordml/cex" xmlns:w16cid="http://schemas.microsoft.com/office/word/2016/wordml/cid" xmlns:w16="http://schemas.microsoft.com/office/word/2018/wordml" xmlns:w16du="http://schemas.microsoft.com/office/word/2023/wordml/word16du" xmlns:w16sdtdh="http://schemas.microsoft.com/office/word/2020/wordml/sdtdatahash" xmlns:w16sdtfl="http://schemas.microsoft.com/office/word/2024/wordml/sdtformatlock" xmlns:w16se="http://schemas.microsoft.com/office/word/2015/wordml/symex" mc:Ignorable="w14 w15 w16se w16cid w16 w16cex w16sdtdh w16sdtfl w16du">
   <w:docDefaults>
     <w:rPrDefault>
       <w:rPr>
-        <w:rFonts w:asciiTheme="minorHAnsi" w:hAnsiTheme="minorHAnsi" w:eastAsiaTheme="minorHAnsi" w:cstheme="minorBidi"/>
+        <w:rFonts w:asciiTheme="minorHAnsi" w:eastAsiaTheme="minorHAnsi" w:hAnsiTheme="minorHAnsi" w:cstheme="minorBidi"/>
         <w:sz w:val="22"/>
         <w:szCs w:val="22"/>
         <w:lang w:val="en-SG" w:eastAsia="en-US" w:bidi="ar-SA"/>
@@ -5202,14 +7881,14 @@
   <w:latentStyles w:defLockedState="0" w:defUIPriority="99" w:defSemiHidden="0" w:defUnhideWhenUsed="0" w:defQFormat="0" w:count="376">
     <w:lsdException w:name="Normal" w:uiPriority="0" w:qFormat="1"/>
     <w:lsdException w:name="heading 1" w:uiPriority="9" w:qFormat="1"/>
-    <w:lsdException w:name="heading 2" w:uiPriority="9" w:semiHidden="1" w:unhideWhenUsed="1" w:qFormat="1"/>
-    <w:lsdException w:name="heading 3" w:uiPriority="9" w:semiHidden="1" w:unhideWhenUsed="1" w:qFormat="1"/>
-    <w:lsdException w:name="heading 4" w:uiPriority="9" w:semiHidden="1" w:unhideWhenUsed="1" w:qFormat="1"/>
-    <w:lsdException w:name="heading 5" w:uiPriority="9" w:semiHidden="1" w:unhideWhenUsed="1" w:qFormat="1"/>
-    <w:lsdException w:name="heading 6" w:uiPriority="9" w:semiHidden="1" w:unhideWhenUsed="1" w:qFormat="1"/>
-    <w:lsdException w:name="heading 7" w:uiPriority="9" w:semiHidden="1" w:unhideWhenUsed="1" w:qFormat="1"/>
-    <w:lsdException w:name="heading 8" w:uiPriority="9" w:semiHidden="1" w:unhideWhenUsed="1" w:qFormat="1"/>
-    <w:lsdException w:name="heading 9" w:uiPriority="9" w:semiHidden="1" w:unhideWhenUsed="1" w:qFormat="1"/>
+    <w:lsdException w:name="heading 2" w:semiHidden="1" w:uiPriority="9" w:unhideWhenUsed="1" w:qFormat="1"/>
+    <w:lsdException w:name="heading 3" w:semiHidden="1" w:uiPriority="9" w:unhideWhenUsed="1" w:qFormat="1"/>
+    <w:lsdException w:name="heading 4" w:semiHidden="1" w:uiPriority="9" w:unhideWhenUsed="1" w:qFormat="1"/>
+    <w:lsdException w:name="heading 5" w:semiHidden="1" w:uiPriority="9" w:unhideWhenUsed="1" w:qFormat="1"/>
+    <w:lsdException w:name="heading 6" w:semiHidden="1" w:uiPriority="9" w:unhideWhenUsed="1" w:qFormat="1"/>
+    <w:lsdException w:name="heading 7" w:semiHidden="1" w:uiPriority="9" w:unhideWhenUsed="1" w:qFormat="1"/>
+    <w:lsdException w:name="heading 8" w:semiHidden="1" w:uiPriority="9" w:unhideWhenUsed="1" w:qFormat="1"/>
+    <w:lsdException w:name="heading 9" w:semiHidden="1" w:uiPriority="9" w:unhideWhenUsed="1" w:qFormat="1"/>
     <w:lsdException w:name="index 1" w:semiHidden="1" w:unhideWhenUsed="1"/>
     <w:lsdException w:name="index 2" w:semiHidden="1" w:unhideWhenUsed="1"/>
     <w:lsdException w:name="index 3" w:semiHidden="1" w:unhideWhenUsed="1"/>
@@ -5219,22 +7898,22 @@
     <w:lsdException w:name="index 7" w:semiHidden="1" w:unhideWhenUsed="1"/>
     <w:lsdException w:name="index 8" w:semiHidden="1" w:unhideWhenUsed="1"/>
     <w:lsdException w:name="index 9" w:semiHidden="1" w:unhideWhenUsed="1"/>
-    <w:lsdException w:name="toc 1" w:uiPriority="39" w:semiHidden="1" w:unhideWhenUsed="1"/>
-    <w:lsdException w:name="toc 2" w:uiPriority="39" w:semiHidden="1" w:unhideWhenUsed="1"/>
-    <w:lsdException w:name="toc 3" w:uiPriority="39" w:semiHidden="1" w:unhideWhenUsed="1"/>
-    <w:lsdException w:name="toc 4" w:uiPriority="39" w:semiHidden="1" w:unhideWhenUsed="1"/>
-    <w:lsdException w:name="toc 5" w:uiPriority="39" w:semiHidden="1" w:unhideWhenUsed="1"/>
-    <w:lsdException w:name="toc 6" w:uiPriority="39" w:semiHidden="1" w:unhideWhenUsed="1"/>
-    <w:lsdException w:name="toc 7" w:uiPriority="39" w:semiHidden="1" w:unhideWhenUsed="1"/>
-    <w:lsdException w:name="toc 8" w:uiPriority="39" w:semiHidden="1" w:unhideWhenUsed="1"/>
-    <w:lsdException w:name="toc 9" w:uiPriority="39" w:semiHidden="1" w:unhideWhenUsed="1"/>
+    <w:lsdException w:name="toc 1" w:semiHidden="1" w:uiPriority="39" w:unhideWhenUsed="1"/>
+    <w:lsdException w:name="toc 2" w:semiHidden="1" w:uiPriority="39" w:unhideWhenUsed="1"/>
+    <w:lsdException w:name="toc 3" w:semiHidden="1" w:uiPriority="39" w:unhideWhenUsed="1"/>
+    <w:lsdException w:name="toc 4" w:semiHidden="1" w:uiPriority="39" w:unhideWhenUsed="1"/>
+    <w:lsdException w:name="toc 5" w:semiHidden="1" w:uiPriority="39" w:unhideWhenUsed="1"/>
+    <w:lsdException w:name="toc 6" w:semiHidden="1" w:uiPriority="39" w:unhideWhenUsed="1"/>
+    <w:lsdException w:name="toc 7" w:semiHidden="1" w:uiPriority="39" w:unhideWhenUsed="1"/>
+    <w:lsdException w:name="toc 8" w:semiHidden="1" w:uiPriority="39" w:unhideWhenUsed="1"/>
+    <w:lsdException w:name="toc 9" w:semiHidden="1" w:uiPriority="39" w:unhideWhenUsed="1"/>
     <w:lsdException w:name="Normal Indent" w:semiHidden="1" w:unhideWhenUsed="1"/>
     <w:lsdException w:name="footnote text" w:semiHidden="1" w:unhideWhenUsed="1"/>
     <w:lsdException w:name="annotation text" w:semiHidden="1" w:unhideWhenUsed="1"/>
     <w:lsdException w:name="header" w:semiHidden="1" w:unhideWhenUsed="1"/>
     <w:lsdException w:name="footer" w:semiHidden="1" w:unhideWhenUsed="1"/>
     <w:lsdException w:name="index heading" w:semiHidden="1" w:unhideWhenUsed="1"/>
-    <w:lsdException w:name="caption" w:uiPriority="35" w:semiHidden="1" w:unhideWhenUsed="1" w:qFormat="1"/>
+    <w:lsdException w:name="caption" w:semiHidden="1" w:uiPriority="35" w:unhideWhenUsed="1" w:qFormat="1"/>
     <w:lsdException w:name="table of figures" w:semiHidden="1" w:unhideWhenUsed="1"/>
     <w:lsdException w:name="envelope address" w:semiHidden="1" w:unhideWhenUsed="1"/>
     <w:lsdException w:name="envelope return" w:semiHidden="1" w:unhideWhenUsed="1"/>
@@ -5265,7 +7944,7 @@
     <w:lsdException w:name="Title" w:uiPriority="10" w:qFormat="1"/>
     <w:lsdException w:name="Closing" w:semiHidden="1" w:unhideWhenUsed="1"/>
     <w:lsdException w:name="Signature" w:semiHidden="1" w:unhideWhenUsed="1"/>
-    <w:lsdException w:name="Default Paragraph Font" w:uiPriority="1" w:semiHidden="1" w:unhideWhenUsed="1"/>
+    <w:lsdException w:name="Default Paragraph Font" w:semiHidden="1" w:uiPriority="1" w:unhideWhenUsed="1"/>
     <w:lsdException w:name="Body Text" w:semiHidden="1" w:unhideWhenUsed="1"/>
     <w:lsdException w:name="Body Text Indent" w:semiHidden="1" w:unhideWhenUsed="1"/>
     <w:lsdException w:name="List Continue" w:semiHidden="1" w:unhideWhenUsed="1"/>
@@ -5465,8 +8144,8 @@
     <w:lsdException w:name="Subtle Reference" w:uiPriority="31" w:qFormat="1"/>
     <w:lsdException w:name="Intense Reference" w:uiPriority="32" w:qFormat="1"/>
     <w:lsdException w:name="Book Title" w:uiPriority="33" w:qFormat="1"/>
-    <w:lsdException w:name="Bibliography" w:uiPriority="37" w:semiHidden="1" w:unhideWhenUsed="1"/>
-    <w:lsdException w:name="TOC Heading" w:uiPriority="39" w:semiHidden="1" w:unhideWhenUsed="1" w:qFormat="1"/>
+    <w:lsdException w:name="Bibliography" w:semiHidden="1" w:uiPriority="37" w:unhideWhenUsed="1"/>
+    <w:lsdException w:name="TOC Heading" w:semiHidden="1" w:uiPriority="39" w:unhideWhenUsed="1" w:qFormat="1"/>
     <w:lsdException w:name="Plain Table 1" w:uiPriority="41"/>
     <w:lsdException w:name="Plain Table 2" w:uiPriority="42"/>
     <w:lsdException w:name="Plain Table 3" w:uiPriority="43"/>
@@ -5577,7 +8256,7 @@
     <w:lsdException w:name="Unresolved Mention" w:semiHidden="1" w:unhideWhenUsed="1"/>
     <w:lsdException w:name="Smart Link" w:semiHidden="1" w:unhideWhenUsed="1"/>
   </w:latentStyles>
-  <w:style w:type="paragraph" w:styleId="Normal" w:default="1">
+  <w:style w:type="paragraph" w:default="1" w:styleId="Normal">
     <w:name w:val="Normal"/>
     <w:qFormat/>
   </w:style>
@@ -5596,7 +8275,7 @@
       <w:outlineLvl w:val="0"/>
     </w:pPr>
     <w:rPr>
-      <w:rFonts w:asciiTheme="majorHAnsi" w:hAnsiTheme="majorHAnsi" w:eastAsiaTheme="majorEastAsia" w:cstheme="majorBidi"/>
+      <w:rFonts w:asciiTheme="majorHAnsi" w:eastAsiaTheme="majorEastAsia" w:hAnsiTheme="majorHAnsi" w:cstheme="majorBidi"/>
       <w:color w:val="2E74B5" w:themeColor="accent1" w:themeShade="BF"/>
       <w:sz w:val="32"/>
       <w:szCs w:val="32"/>
@@ -5619,19 +8298,19 @@
       <w:outlineLvl w:val="1"/>
     </w:pPr>
     <w:rPr>
-      <w:rFonts w:asciiTheme="majorHAnsi" w:hAnsiTheme="majorHAnsi" w:eastAsiaTheme="majorEastAsia" w:cstheme="majorBidi"/>
+      <w:rFonts w:asciiTheme="majorHAnsi" w:eastAsiaTheme="majorEastAsia" w:hAnsiTheme="majorHAnsi" w:cstheme="majorBidi"/>
       <w:color w:val="2E74B5" w:themeColor="accent1" w:themeShade="BF"/>
       <w:sz w:val="26"/>
       <w:szCs w:val="26"/>
     </w:rPr>
   </w:style>
-  <w:style w:type="character" w:styleId="DefaultParagraphFont" w:default="1">
+  <w:style w:type="character" w:default="1" w:styleId="DefaultParagraphFont">
     <w:name w:val="Default Paragraph Font"/>
     <w:uiPriority w:val="1"/>
     <w:semiHidden/>
     <w:unhideWhenUsed/>
   </w:style>
-  <w:style w:type="table" w:styleId="TableNormal" w:default="1">
+  <w:style w:type="table" w:default="1" w:styleId="TableNormal">
     <w:name w:val="Normal Table"/>
     <w:uiPriority w:val="99"/>
     <w:semiHidden/>
@@ -5646,7 +8325,7 @@
       </w:tblCellMar>
     </w:tblPr>
   </w:style>
-  <w:style w:type="numbering" w:styleId="NoList" w:default="1">
+  <w:style w:type="numbering" w:default="1" w:styleId="NoList">
     <w:name w:val="No List"/>
     <w:uiPriority w:val="99"/>
     <w:semiHidden/>
@@ -5688,37 +8367,37 @@
     <w:tblPr>
       <w:tblInd w:w="0" w:type="nil"/>
       <w:tblBorders>
-        <w:top w:val="single" w:color="auto" w:sz="4" w:space="0"/>
-        <w:left w:val="single" w:color="auto" w:sz="4" w:space="0"/>
-        <w:bottom w:val="single" w:color="auto" w:sz="4" w:space="0"/>
-        <w:right w:val="single" w:color="auto" w:sz="4" w:space="0"/>
-        <w:insideH w:val="single" w:color="auto" w:sz="4" w:space="0"/>
-        <w:insideV w:val="single" w:color="auto" w:sz="4" w:space="0"/>
+        <w:top w:val="single" w:sz="4" w:space="0" w:color="auto"/>
+        <w:left w:val="single" w:sz="4" w:space="0" w:color="auto"/>
+        <w:bottom w:val="single" w:sz="4" w:space="0" w:color="auto"/>
+        <w:right w:val="single" w:sz="4" w:space="0" w:color="auto"/>
+        <w:insideH w:val="single" w:sz="4" w:space="0" w:color="auto"/>
+        <w:insideV w:val="single" w:sz="4" w:space="0" w:color="auto"/>
       </w:tblBorders>
     </w:tblPr>
   </w:style>
-  <w:style w:type="character" w:styleId="Heading1Char" w:customStyle="1">
+  <w:style w:type="character" w:customStyle="1" w:styleId="Heading1Char">
     <w:name w:val="Heading 1 Char"/>
     <w:basedOn w:val="DefaultParagraphFont"/>
     <w:link w:val="Heading1"/>
     <w:uiPriority w:val="9"/>
     <w:rsid w:val="00CD3026"/>
     <w:rPr>
-      <w:rFonts w:asciiTheme="majorHAnsi" w:hAnsiTheme="majorHAnsi" w:eastAsiaTheme="majorEastAsia" w:cstheme="majorBidi"/>
+      <w:rFonts w:asciiTheme="majorHAnsi" w:eastAsiaTheme="majorEastAsia" w:hAnsiTheme="majorHAnsi" w:cstheme="majorBidi"/>
       <w:color w:val="2E74B5" w:themeColor="accent1" w:themeShade="BF"/>
       <w:sz w:val="32"/>
       <w:szCs w:val="32"/>
       <w:u w:val="single"/>
     </w:rPr>
   </w:style>
-  <w:style w:type="character" w:styleId="Heading2Char" w:customStyle="1">
+  <w:style w:type="character" w:customStyle="1" w:styleId="Heading2Char">
     <w:name w:val="Heading 2 Char"/>
     <w:basedOn w:val="DefaultParagraphFont"/>
     <w:link w:val="Heading2"/>
     <w:uiPriority w:val="9"/>
     <w:rsid w:val="00185F37"/>
     <w:rPr>
-      <w:rFonts w:asciiTheme="majorHAnsi" w:hAnsiTheme="majorHAnsi" w:eastAsiaTheme="majorEastAsia" w:cstheme="majorBidi"/>
+      <w:rFonts w:asciiTheme="majorHAnsi" w:eastAsiaTheme="majorEastAsia" w:hAnsiTheme="majorHAnsi" w:cstheme="majorBidi"/>
       <w:color w:val="2E74B5" w:themeColor="accent1" w:themeShade="BF"/>
       <w:sz w:val="26"/>
       <w:szCs w:val="26"/>
@@ -5739,7 +8418,7 @@
       <w:spacing w:after="0" w:line="240" w:lineRule="auto"/>
     </w:pPr>
   </w:style>
-  <w:style w:type="character" w:styleId="HeaderChar" w:customStyle="1">
+  <w:style w:type="character" w:customStyle="1" w:styleId="HeaderChar">
     <w:name w:val="Header Char"/>
     <w:basedOn w:val="DefaultParagraphFont"/>
     <w:link w:val="Header"/>
@@ -5761,7 +8440,7 @@
       <w:spacing w:after="0" w:line="240" w:lineRule="auto"/>
     </w:pPr>
   </w:style>
-  <w:style w:type="character" w:styleId="FooterChar" w:customStyle="1">
+  <w:style w:type="character" w:customStyle="1" w:styleId="FooterChar">
     <w:name w:val="Footer Char"/>
     <w:basedOn w:val="DefaultParagraphFont"/>
     <w:link w:val="Footer"/>
@@ -5781,21 +8460,21 @@
       <w:contextualSpacing/>
     </w:pPr>
     <w:rPr>
-      <w:rFonts w:asciiTheme="majorHAnsi" w:hAnsiTheme="majorHAnsi" w:eastAsiaTheme="majorEastAsia" w:cstheme="majorBidi"/>
+      <w:rFonts w:asciiTheme="majorHAnsi" w:eastAsiaTheme="majorEastAsia" w:hAnsiTheme="majorHAnsi" w:cstheme="majorBidi"/>
       <w:spacing w:val="-10"/>
       <w:kern w:val="28"/>
       <w:sz w:val="56"/>
       <w:szCs w:val="56"/>
     </w:rPr>
   </w:style>
-  <w:style w:type="character" w:styleId="TitleChar" w:customStyle="1">
+  <w:style w:type="character" w:customStyle="1" w:styleId="TitleChar">
     <w:name w:val="Title Char"/>
     <w:basedOn w:val="DefaultParagraphFont"/>
     <w:link w:val="Title"/>
     <w:uiPriority w:val="10"/>
     <w:rsid w:val="00801559"/>
     <w:rPr>
-      <w:rFonts w:asciiTheme="majorHAnsi" w:hAnsiTheme="majorHAnsi" w:eastAsiaTheme="majorEastAsia" w:cstheme="majorBidi"/>
+      <w:rFonts w:asciiTheme="majorHAnsi" w:eastAsiaTheme="majorEastAsia" w:hAnsiTheme="majorHAnsi" w:cstheme="majorBidi"/>
       <w:spacing w:val="-10"/>
       <w:kern w:val="28"/>
       <w:sz w:val="56"/>
@@ -5825,10 +8504,41 @@
       <w:spacing w:before="100" w:beforeAutospacing="1" w:after="100" w:afterAutospacing="1" w:line="240" w:lineRule="auto"/>
     </w:pPr>
     <w:rPr>
-      <w:rFonts w:ascii="Times New Roman" w:hAnsi="Times New Roman" w:eastAsia="Times New Roman" w:cs="Times New Roman"/>
+      <w:rFonts w:ascii="Times New Roman" w:eastAsia="Times New Roman" w:hAnsi="Times New Roman" w:cs="Times New Roman"/>
       <w:sz w:val="24"/>
       <w:szCs w:val="24"/>
       <w:lang w:val="en-GB" w:eastAsia="en-GB"/>
+    </w:rPr>
+  </w:style>
+  <w:style w:type="paragraph" w:styleId="Subtitle">
+    <w:name w:val="Subtitle"/>
+    <w:basedOn w:val="Normal"/>
+    <w:next w:val="Normal"/>
+    <w:link w:val="SubtitleChar"/>
+    <w:uiPriority w:val="11"/>
+    <w:qFormat/>
+    <w:rsid w:val="00953D82"/>
+    <w:pPr>
+      <w:numPr>
+        <w:ilvl w:val="1"/>
+      </w:numPr>
+    </w:pPr>
+    <w:rPr>
+      <w:rFonts w:eastAsiaTheme="minorEastAsia"/>
+      <w:color w:val="5A5A5A" w:themeColor="text1" w:themeTint="A5"/>
+      <w:spacing w:val="15"/>
+    </w:rPr>
+  </w:style>
+  <w:style w:type="character" w:customStyle="1" w:styleId="SubtitleChar">
+    <w:name w:val="Subtitle Char"/>
+    <w:basedOn w:val="DefaultParagraphFont"/>
+    <w:link w:val="Subtitle"/>
+    <w:uiPriority w:val="11"/>
+    <w:rsid w:val="00953D82"/>
+    <w:rPr>
+      <w:rFonts w:eastAsiaTheme="minorEastAsia"/>
+      <w:color w:val="5A5A5A" w:themeColor="text1" w:themeTint="A5"/>
+      <w:spacing w:val="15"/>
     </w:rPr>
   </w:style>
 </w:styles>
